--- a/ESPER_Readme.docx
+++ b/ESPER_Readme.docx
@@ -36,15 +36,16 @@
           <w:b/>
           <w:bCs/>
         </w:rPr>
-        <w:t>ESPER_LIR</w:t>
-      </w:r>
+        <w:t>ESPER_</w:t>
+      </w:r>
+      <w:proofErr w:type="gramStart"/>
       <w:r>
         <w:rPr>
           <w:rFonts w:ascii="Times New Roman" w:hAnsi="Times New Roman" w:cs="Times New Roman"/>
           <w:b/>
           <w:bCs/>
         </w:rPr>
-        <w:t xml:space="preserve">(…), </w:t>
+        <w:t>LIR</w:t>
       </w:r>
       <w:r>
         <w:rPr>
@@ -52,15 +53,16 @@
           <w:b/>
           <w:bCs/>
         </w:rPr>
-        <w:t>ESPER_NN</w:t>
-      </w:r>
+        <w:t>(</w:t>
+      </w:r>
+      <w:proofErr w:type="gramEnd"/>
       <w:r>
         <w:rPr>
           <w:rFonts w:ascii="Times New Roman" w:hAnsi="Times New Roman" w:cs="Times New Roman"/>
           <w:b/>
           <w:bCs/>
         </w:rPr>
-        <w:t xml:space="preserve">(…), and </w:t>
+        <w:t xml:space="preserve">…), </w:t>
       </w:r>
       <w:r>
         <w:rPr>
@@ -68,8 +70,26 @@
           <w:b/>
           <w:bCs/>
         </w:rPr>
+        <w:t>ESPER_NN</w:t>
+      </w:r>
+      <w:r>
+        <w:rPr>
+          <w:rFonts w:ascii="Times New Roman" w:hAnsi="Times New Roman" w:cs="Times New Roman"/>
+          <w:b/>
+          <w:bCs/>
+        </w:rPr>
+        <w:t xml:space="preserve">(…), and </w:t>
+      </w:r>
+      <w:proofErr w:type="spellStart"/>
+      <w:r>
+        <w:rPr>
+          <w:rFonts w:ascii="Times New Roman" w:hAnsi="Times New Roman" w:cs="Times New Roman"/>
+          <w:b/>
+          <w:bCs/>
+        </w:rPr>
         <w:t>ESPER_Mixed</w:t>
       </w:r>
+      <w:proofErr w:type="spellEnd"/>
       <w:r>
         <w:rPr>
           <w:rFonts w:ascii="Times New Roman" w:hAnsi="Times New Roman" w:cs="Times New Roman"/>
@@ -224,8 +244,16 @@
         <w:rPr>
           <w:rFonts w:ascii="Times New Roman" w:hAnsi="Times New Roman" w:cs="Times New Roman"/>
         </w:rPr>
-        <w:t xml:space="preserve">, if any.  </w:t>
-      </w:r>
+        <w:t>, if any</w:t>
+      </w:r>
+      <w:proofErr w:type="gramStart"/>
+      <w:r>
+        <w:rPr>
+          <w:rFonts w:ascii="Times New Roman" w:hAnsi="Times New Roman" w:cs="Times New Roman"/>
+        </w:rPr>
+        <w:t xml:space="preserve">.  </w:t>
+      </w:r>
+      <w:proofErr w:type="gramEnd"/>
     </w:p>
     <w:p>
       <w:pPr>
@@ -248,13 +276,27 @@
         <w:rPr>
           <w:rFonts w:ascii="Times New Roman" w:hAnsi="Times New Roman" w:cs="Times New Roman"/>
         </w:rPr>
-        <w:t>MATLAB path</w:t>
-      </w:r>
-      <w:r>
-        <w:rPr>
-          <w:rFonts w:ascii="Times New Roman" w:hAnsi="Times New Roman" w:cs="Times New Roman"/>
-        </w:rPr>
-        <w:t xml:space="preserve">.*  </w:t>
+        <w:t xml:space="preserve">MATLAB </w:t>
+      </w:r>
+      <w:proofErr w:type="gramStart"/>
+      <w:r>
+        <w:rPr>
+          <w:rFonts w:ascii="Times New Roman" w:hAnsi="Times New Roman" w:cs="Times New Roman"/>
+        </w:rPr>
+        <w:t>path</w:t>
+      </w:r>
+      <w:r>
+        <w:rPr>
+          <w:rFonts w:ascii="Times New Roman" w:hAnsi="Times New Roman" w:cs="Times New Roman"/>
+        </w:rPr>
+        <w:t>.*</w:t>
+      </w:r>
+      <w:proofErr w:type="gramEnd"/>
+      <w:r>
+        <w:rPr>
+          <w:rFonts w:ascii="Times New Roman" w:hAnsi="Times New Roman" w:cs="Times New Roman"/>
+        </w:rPr>
+        <w:t xml:space="preserve">  </w:t>
       </w:r>
       <w:r>
         <w:rPr>
@@ -326,19 +368,61 @@
         <w:rPr>
           <w:rFonts w:ascii="Times New Roman" w:hAnsi="Times New Roman" w:cs="Times New Roman"/>
         </w:rPr>
-        <w:t xml:space="preserve"> according to the instructions below.</w:t>
-      </w:r>
-      <w:r>
-        <w:rPr>
-          <w:rFonts w:ascii="Times New Roman" w:hAnsi="Times New Roman" w:cs="Times New Roman"/>
-        </w:rPr>
-        <w:t xml:space="preserve">  There are example calculations provided to verify your installation is correct.</w:t>
-      </w:r>
-      <w:r>
-        <w:rPr>
-          <w:rFonts w:ascii="Times New Roman" w:hAnsi="Times New Roman" w:cs="Times New Roman"/>
-        </w:rPr>
-        <w:t xml:space="preserve">  Full test output is provided as “TestOutput.m.”</w:t>
+        <w:t xml:space="preserve"> according to the instructions below</w:t>
+      </w:r>
+      <w:proofErr w:type="gramStart"/>
+      <w:r>
+        <w:rPr>
+          <w:rFonts w:ascii="Times New Roman" w:hAnsi="Times New Roman" w:cs="Times New Roman"/>
+        </w:rPr>
+        <w:t>.</w:t>
+      </w:r>
+      <w:r>
+        <w:rPr>
+          <w:rFonts w:ascii="Times New Roman" w:hAnsi="Times New Roman" w:cs="Times New Roman"/>
+        </w:rPr>
+        <w:t xml:space="preserve">  </w:t>
+      </w:r>
+      <w:proofErr w:type="gramEnd"/>
+      <w:r>
+        <w:rPr>
+          <w:rFonts w:ascii="Times New Roman" w:hAnsi="Times New Roman" w:cs="Times New Roman"/>
+        </w:rPr>
+        <w:t>There are example calculations provided to verify your installation is correct</w:t>
+      </w:r>
+      <w:proofErr w:type="gramStart"/>
+      <w:r>
+        <w:rPr>
+          <w:rFonts w:ascii="Times New Roman" w:hAnsi="Times New Roman" w:cs="Times New Roman"/>
+        </w:rPr>
+        <w:t>.</w:t>
+      </w:r>
+      <w:r>
+        <w:rPr>
+          <w:rFonts w:ascii="Times New Roman" w:hAnsi="Times New Roman" w:cs="Times New Roman"/>
+        </w:rPr>
+        <w:t xml:space="preserve">  </w:t>
+      </w:r>
+      <w:proofErr w:type="gramEnd"/>
+      <w:r>
+        <w:rPr>
+          <w:rFonts w:ascii="Times New Roman" w:hAnsi="Times New Roman" w:cs="Times New Roman"/>
+        </w:rPr>
+        <w:t>Full test output is provided as “</w:t>
+      </w:r>
+      <w:proofErr w:type="spellStart"/>
+      <w:r>
+        <w:rPr>
+          <w:rFonts w:ascii="Times New Roman" w:hAnsi="Times New Roman" w:cs="Times New Roman"/>
+        </w:rPr>
+        <w:t>TestOutput.m</w:t>
+      </w:r>
+      <w:proofErr w:type="spellEnd"/>
+      <w:r>
+        <w:rPr>
+          <w:rFonts w:ascii="Times New Roman" w:hAnsi="Times New Roman" w:cs="Times New Roman"/>
+        </w:rPr>
+        <w:t>.”</w:t>
       </w:r>
     </w:p>
     <w:p>
@@ -432,13 +516,41 @@
         <w:rPr>
           <w:rFonts w:ascii="Times New Roman" w:hAnsi="Times New Roman" w:cs="Times New Roman"/>
         </w:rPr>
-        <w:t xml:space="preserve"> of the code by van Hueven, Pierrot, Rae, Lewis, &amp; Wallace (2011).</w:t>
-      </w:r>
-      <w:r>
-        <w:rPr>
-          <w:rFonts w:ascii="Times New Roman" w:hAnsi="Times New Roman" w:cs="Times New Roman"/>
-        </w:rPr>
-        <w:t xml:space="preserve">  CO2SYS code is only included because CO2SYS versions can sometimes differ locally.</w:t>
+        <w:t xml:space="preserve"> of the code by van </w:t>
+      </w:r>
+      <w:proofErr w:type="spellStart"/>
+      <w:r>
+        <w:rPr>
+          <w:rFonts w:ascii="Times New Roman" w:hAnsi="Times New Roman" w:cs="Times New Roman"/>
+        </w:rPr>
+        <w:t>Hueven</w:t>
+      </w:r>
+      <w:proofErr w:type="spellEnd"/>
+      <w:r>
+        <w:rPr>
+          <w:rFonts w:ascii="Times New Roman" w:hAnsi="Times New Roman" w:cs="Times New Roman"/>
+        </w:rPr>
+        <w:t>, Pierrot, Rae, Lewis, &amp; Wallace (2011)</w:t>
+      </w:r>
+      <w:proofErr w:type="gramStart"/>
+      <w:r>
+        <w:rPr>
+          <w:rFonts w:ascii="Times New Roman" w:hAnsi="Times New Roman" w:cs="Times New Roman"/>
+        </w:rPr>
+        <w:t>.</w:t>
+      </w:r>
+      <w:r>
+        <w:rPr>
+          <w:rFonts w:ascii="Times New Roman" w:hAnsi="Times New Roman" w:cs="Times New Roman"/>
+        </w:rPr>
+        <w:t xml:space="preserve">  </w:t>
+      </w:r>
+      <w:proofErr w:type="gramEnd"/>
+      <w:r>
+        <w:rPr>
+          <w:rFonts w:ascii="Times New Roman" w:hAnsi="Times New Roman" w:cs="Times New Roman"/>
+        </w:rPr>
+        <w:t>CO2SYS code is only included because CO2SYS versions can sometimes differ locally.</w:t>
       </w:r>
     </w:p>
     <w:p>
@@ -459,32 +571,99 @@
           <w:rFonts w:ascii="Times New Roman" w:hAnsi="Times New Roman" w:cs="Times New Roman"/>
           <w:i/>
         </w:rPr>
-        <w:t xml:space="preserve">Not sure what the MATLAB path is?  </w:t>
-      </w:r>
-      <w:hyperlink r:id="rId7" w:history="1">
-        <w:r>
-          <w:rPr>
-            <w:rStyle w:val="Hyperlink"/>
-            <w:rFonts w:ascii="Times New Roman" w:hAnsi="Times New Roman" w:cs="Times New Roman"/>
-            <w:i/>
-          </w:rPr>
-          <w:t>Check this out</w:t>
-        </w:r>
-      </w:hyperlink>
+        <w:t>Not sure what the MATLAB path is</w:t>
+      </w:r>
+      <w:proofErr w:type="gramStart"/>
       <w:r>
         <w:rPr>
           <w:rFonts w:ascii="Times New Roman" w:hAnsi="Times New Roman" w:cs="Times New Roman"/>
           <w:i/>
         </w:rPr>
-        <w:t>.  An easy way get the LIR files on the path (without putting them in your working directory) is to navigate to the folder in the command window, then enter the command “</w:t>
-      </w:r>
+        <w:t xml:space="preserve">?  </w:t>
+      </w:r>
+      <w:proofErr w:type="gramEnd"/>
+      <w:r>
+        <w:fldChar w:fldCharType="begin"/>
+      </w:r>
+      <w:r>
+        <w:instrText xml:space="preserve"> HYPERLINK "https://www.mathworks.com/help/matlab/matlab_env/what-is-the-matlab-search-path.html" </w:instrText>
+      </w:r>
+      <w:r>
+        <w:fldChar w:fldCharType="separate"/>
+      </w:r>
+      <w:r>
+        <w:rPr>
+          <w:rStyle w:val="Hyperlink"/>
+          <w:rFonts w:ascii="Times New Roman" w:hAnsi="Times New Roman" w:cs="Times New Roman"/>
+          <w:i/>
+        </w:rPr>
+        <w:t>Check this out</w:t>
+      </w:r>
+      <w:r>
+        <w:rPr>
+          <w:rStyle w:val="Hyperlink"/>
+          <w:rFonts w:ascii="Times New Roman" w:hAnsi="Times New Roman" w:cs="Times New Roman"/>
+          <w:i/>
+        </w:rPr>
+        <w:fldChar w:fldCharType="end"/>
+      </w:r>
+      <w:proofErr w:type="gramStart"/>
+      <w:r>
+        <w:rPr>
+          <w:rFonts w:ascii="Times New Roman" w:hAnsi="Times New Roman" w:cs="Times New Roman"/>
+          <w:i/>
+        </w:rPr>
+        <w:t xml:space="preserve">.  </w:t>
+      </w:r>
+      <w:proofErr w:type="gramEnd"/>
+      <w:r>
+        <w:rPr>
+          <w:rFonts w:ascii="Times New Roman" w:hAnsi="Times New Roman" w:cs="Times New Roman"/>
+          <w:i/>
+        </w:rPr>
+        <w:t xml:space="preserve">An easy way </w:t>
+      </w:r>
+      <w:proofErr w:type="gramStart"/>
+      <w:r>
+        <w:rPr>
+          <w:rFonts w:ascii="Times New Roman" w:hAnsi="Times New Roman" w:cs="Times New Roman"/>
+          <w:i/>
+        </w:rPr>
+        <w:t>get</w:t>
+      </w:r>
+      <w:proofErr w:type="gramEnd"/>
+      <w:r>
+        <w:rPr>
+          <w:rFonts w:ascii="Times New Roman" w:hAnsi="Times New Roman" w:cs="Times New Roman"/>
+          <w:i/>
+        </w:rPr>
+        <w:t xml:space="preserve"> the LIR files on the path (without putting them in your working directory) is to navigate to the folder in the command window, then enter the command “</w:t>
+      </w:r>
+      <w:proofErr w:type="spellStart"/>
       <w:r>
         <w:rPr>
           <w:rFonts w:ascii="Courier New" w:hAnsi="Courier New" w:cs="Courier New"/>
           <w:i/>
         </w:rPr>
-        <w:t>addpath pwd</w:t>
-      </w:r>
+        <w:t>addpath</w:t>
+      </w:r>
+      <w:proofErr w:type="spellEnd"/>
+      <w:r>
+        <w:rPr>
+          <w:rFonts w:ascii="Courier New" w:hAnsi="Courier New" w:cs="Courier New"/>
+          <w:i/>
+        </w:rPr>
+        <w:t xml:space="preserve"> </w:t>
+      </w:r>
+      <w:proofErr w:type="spellStart"/>
+      <w:r>
+        <w:rPr>
+          <w:rFonts w:ascii="Courier New" w:hAnsi="Courier New" w:cs="Courier New"/>
+          <w:i/>
+        </w:rPr>
+        <w:t>pwd</w:t>
+      </w:r>
+      <w:proofErr w:type="spellEnd"/>
       <w:r>
         <w:rPr>
           <w:rFonts w:ascii="Times New Roman" w:hAnsi="Times New Roman" w:cs="Times New Roman"/>
@@ -517,7 +696,7 @@
         </w:rPr>
         <w:t xml:space="preserve">  For questions not addressed by the papers or this readme file, please contact Brendan Carter, </w:t>
       </w:r>
-      <w:hyperlink r:id="rId8" w:history="1">
+      <w:hyperlink r:id="rId7" w:history="1">
         <w:r>
           <w:rPr>
             <w:rStyle w:val="Hyperlink"/>
@@ -530,7 +709,35 @@
         <w:rPr>
           <w:rFonts w:ascii="Times New Roman" w:hAnsi="Times New Roman" w:cs="Times New Roman"/>
         </w:rPr>
-        <w:t xml:space="preserve">, and he will get back to you as he is able.  Suggestions, bug reports, and queries regarding code updates are welcome.  We intend to </w:t>
+        <w:t>, and he will get back to you as he is able</w:t>
+      </w:r>
+      <w:proofErr w:type="gramStart"/>
+      <w:r>
+        <w:rPr>
+          <w:rFonts w:ascii="Times New Roman" w:hAnsi="Times New Roman" w:cs="Times New Roman"/>
+        </w:rPr>
+        <w:t xml:space="preserve">.  </w:t>
+      </w:r>
+      <w:proofErr w:type="gramEnd"/>
+      <w:r>
+        <w:rPr>
+          <w:rFonts w:ascii="Times New Roman" w:hAnsi="Times New Roman" w:cs="Times New Roman"/>
+        </w:rPr>
+        <w:t>Suggestions, bug reports, and queries regarding code updates are welcome</w:t>
+      </w:r>
+      <w:proofErr w:type="gramStart"/>
+      <w:r>
+        <w:rPr>
+          <w:rFonts w:ascii="Times New Roman" w:hAnsi="Times New Roman" w:cs="Times New Roman"/>
+        </w:rPr>
+        <w:t xml:space="preserve">.  </w:t>
+      </w:r>
+      <w:proofErr w:type="gramEnd"/>
+      <w:r>
+        <w:rPr>
+          <w:rFonts w:ascii="Times New Roman" w:hAnsi="Times New Roman" w:cs="Times New Roman"/>
+        </w:rPr>
+        <w:t xml:space="preserve">We intend to </w:t>
       </w:r>
       <w:r>
         <w:rPr>
@@ -542,7 +749,35 @@
         <w:rPr>
           <w:rFonts w:ascii="Times New Roman" w:hAnsi="Times New Roman" w:cs="Times New Roman"/>
         </w:rPr>
-        <w:t xml:space="preserve"> as new quality controlled datasets become available.  Please indicate versions if you use routines for any publications (for reproducibility).  Contact the corresponding author for update</w:t>
+        <w:t xml:space="preserve"> as new </w:t>
+      </w:r>
+      <w:proofErr w:type="gramStart"/>
+      <w:r>
+        <w:rPr>
+          <w:rFonts w:ascii="Times New Roman" w:hAnsi="Times New Roman" w:cs="Times New Roman"/>
+        </w:rPr>
+        <w:t>quality controlled</w:t>
+      </w:r>
+      <w:proofErr w:type="gramEnd"/>
+      <w:r>
+        <w:rPr>
+          <w:rFonts w:ascii="Times New Roman" w:hAnsi="Times New Roman" w:cs="Times New Roman"/>
+        </w:rPr>
+        <w:t xml:space="preserve"> datasets become available.  Please indicate versions if you use routines for any publications (for reproducibility)</w:t>
+      </w:r>
+      <w:proofErr w:type="gramStart"/>
+      <w:r>
+        <w:rPr>
+          <w:rFonts w:ascii="Times New Roman" w:hAnsi="Times New Roman" w:cs="Times New Roman"/>
+        </w:rPr>
+        <w:t xml:space="preserve">.  </w:t>
+      </w:r>
+      <w:proofErr w:type="gramEnd"/>
+      <w:r>
+        <w:rPr>
+          <w:rFonts w:ascii="Times New Roman" w:hAnsi="Times New Roman" w:cs="Times New Roman"/>
+        </w:rPr>
+        <w:t>Contact the corresponding author for update</w:t>
       </w:r>
       <w:r>
         <w:rPr>
@@ -550,6 +785,7 @@
         </w:rPr>
         <w:t>s</w:t>
       </w:r>
+      <w:proofErr w:type="gramStart"/>
       <w:r>
         <w:rPr>
           <w:rFonts w:ascii="Times New Roman" w:hAnsi="Times New Roman" w:cs="Times New Roman"/>
@@ -562,6 +798,7 @@
         </w:rPr>
         <w:t xml:space="preserve">  </w:t>
       </w:r>
+      <w:proofErr w:type="gramEnd"/>
       <w:r>
         <w:rPr>
           <w:rFonts w:ascii="Times New Roman" w:hAnsi="Times New Roman" w:cs="Times New Roman"/>
@@ -572,8 +809,16 @@
         <w:rPr>
           <w:rFonts w:ascii="Times New Roman" w:hAnsi="Times New Roman" w:cs="Times New Roman"/>
         </w:rPr>
-        <w:t>tracked on Zenodo</w:t>
-      </w:r>
+        <w:t xml:space="preserve">tracked on </w:t>
+      </w:r>
+      <w:proofErr w:type="spellStart"/>
+      <w:r>
+        <w:rPr>
+          <w:rFonts w:ascii="Times New Roman" w:hAnsi="Times New Roman" w:cs="Times New Roman"/>
+        </w:rPr>
+        <w:t>Zenodo</w:t>
+      </w:r>
+      <w:proofErr w:type="spellEnd"/>
       <w:r>
         <w:rPr>
           <w:rFonts w:ascii="Times New Roman" w:hAnsi="Times New Roman" w:cs="Times New Roman"/>
@@ -627,7 +872,21 @@
         <w:rPr>
           <w:rFonts w:ascii="Times New Roman" w:hAnsi="Times New Roman" w:cs="Times New Roman"/>
         </w:rPr>
-        <w:t xml:space="preserve"> is an update to LIRv2</w:t>
+        <w:t xml:space="preserve"> </w:t>
+      </w:r>
+      <w:proofErr w:type="gramStart"/>
+      <w:r>
+        <w:rPr>
+          <w:rFonts w:ascii="Times New Roman" w:hAnsi="Times New Roman" w:cs="Times New Roman"/>
+        </w:rPr>
+        <w:t>is</w:t>
+      </w:r>
+      <w:proofErr w:type="gramEnd"/>
+      <w:r>
+        <w:rPr>
+          <w:rFonts w:ascii="Times New Roman" w:hAnsi="Times New Roman" w:cs="Times New Roman"/>
+        </w:rPr>
+        <w:t xml:space="preserve"> an update to LIRv2</w:t>
       </w:r>
       <w:r>
         <w:rPr>
@@ -651,7 +910,21 @@
         <w:rPr>
           <w:rFonts w:ascii="Times New Roman" w:hAnsi="Times New Roman" w:cs="Times New Roman"/>
         </w:rPr>
-        <w:t xml:space="preserve"> is a neural network implementation of the LIR code that is inspired by CANYON-B (Bittig et al., 2018), but also</w:t>
+        <w:t xml:space="preserve"> is a neural network implementation of the LIR code that is inspired by CANYON-B (</w:t>
+      </w:r>
+      <w:proofErr w:type="spellStart"/>
+      <w:r>
+        <w:rPr>
+          <w:rFonts w:ascii="Times New Roman" w:hAnsi="Times New Roman" w:cs="Times New Roman"/>
+        </w:rPr>
+        <w:t>Bittig</w:t>
+      </w:r>
+      <w:proofErr w:type="spellEnd"/>
+      <w:r>
+        <w:rPr>
+          <w:rFonts w:ascii="Times New Roman" w:hAnsi="Times New Roman" w:cs="Times New Roman"/>
+        </w:rPr>
+        <w:t xml:space="preserve"> et al., 2018), but also</w:t>
       </w:r>
       <w:r>
         <w:rPr>
@@ -663,25 +936,91 @@
         <w:rPr>
           <w:rFonts w:ascii="Times New Roman" w:hAnsi="Times New Roman" w:cs="Times New Roman"/>
         </w:rPr>
-        <w:t xml:space="preserve"> modified.  </w:t>
-      </w:r>
+        <w:t xml:space="preserve"> modified</w:t>
+      </w:r>
+      <w:proofErr w:type="gramStart"/>
+      <w:r>
+        <w:rPr>
+          <w:rFonts w:ascii="Times New Roman" w:hAnsi="Times New Roman" w:cs="Times New Roman"/>
+        </w:rPr>
+        <w:t xml:space="preserve">.  </w:t>
+      </w:r>
+      <w:proofErr w:type="spellStart"/>
+      <w:proofErr w:type="gramEnd"/>
       <w:r>
         <w:rPr>
           <w:rFonts w:ascii="Times New Roman" w:hAnsi="Times New Roman" w:cs="Times New Roman"/>
         </w:rPr>
         <w:t>ESPER_Mixed</w:t>
       </w:r>
-      <w:r>
-        <w:rPr>
-          <w:rFonts w:ascii="Times New Roman" w:hAnsi="Times New Roman" w:cs="Times New Roman"/>
-        </w:rPr>
-        <w:t xml:space="preserve"> calls both functions and averages the outputs.  The algorithms are described and assessed in a manuscript in preparation for submission at </w:t>
-      </w:r>
-      <w:r>
-        <w:rPr>
-          <w:rFonts w:ascii="Times New Roman" w:hAnsi="Times New Roman" w:cs="Times New Roman"/>
-        </w:rPr>
-        <w:t>Earth Systems Science Data.  The initial release of ESPER_LIR will be version 3.0 and of ESPER_NN and ESPER_Mixed will be version 1.0.  The first line of the comments will indicate if the version has been updated (e.g. it will say “version 3.1” and have some update notes).</w:t>
+      <w:proofErr w:type="spellEnd"/>
+      <w:r>
+        <w:rPr>
+          <w:rFonts w:ascii="Times New Roman" w:hAnsi="Times New Roman" w:cs="Times New Roman"/>
+        </w:rPr>
+        <w:t xml:space="preserve"> calls both functions and averages the outputs</w:t>
+      </w:r>
+      <w:proofErr w:type="gramStart"/>
+      <w:r>
+        <w:rPr>
+          <w:rFonts w:ascii="Times New Roman" w:hAnsi="Times New Roman" w:cs="Times New Roman"/>
+        </w:rPr>
+        <w:t xml:space="preserve">.  </w:t>
+      </w:r>
+      <w:proofErr w:type="gramEnd"/>
+      <w:r>
+        <w:rPr>
+          <w:rFonts w:ascii="Times New Roman" w:hAnsi="Times New Roman" w:cs="Times New Roman"/>
+        </w:rPr>
+        <w:t xml:space="preserve">The algorithms are described and assessed in a manuscript in preparation for submission at </w:t>
+      </w:r>
+      <w:r>
+        <w:rPr>
+          <w:rFonts w:ascii="Times New Roman" w:hAnsi="Times New Roman" w:cs="Times New Roman"/>
+        </w:rPr>
+        <w:t>Earth Systems Science Data</w:t>
+      </w:r>
+      <w:proofErr w:type="gramStart"/>
+      <w:r>
+        <w:rPr>
+          <w:rFonts w:ascii="Times New Roman" w:hAnsi="Times New Roman" w:cs="Times New Roman"/>
+        </w:rPr>
+        <w:t xml:space="preserve">.  </w:t>
+      </w:r>
+      <w:proofErr w:type="gramEnd"/>
+      <w:r>
+        <w:rPr>
+          <w:rFonts w:ascii="Times New Roman" w:hAnsi="Times New Roman" w:cs="Times New Roman"/>
+        </w:rPr>
+        <w:t xml:space="preserve">The initial release of ESPER_LIR will be version 3.0 and of ESPER_NN and </w:t>
+      </w:r>
+      <w:proofErr w:type="spellStart"/>
+      <w:r>
+        <w:rPr>
+          <w:rFonts w:ascii="Times New Roman" w:hAnsi="Times New Roman" w:cs="Times New Roman"/>
+        </w:rPr>
+        <w:t>ESPER_Mixed</w:t>
+      </w:r>
+      <w:proofErr w:type="spellEnd"/>
+      <w:r>
+        <w:rPr>
+          <w:rFonts w:ascii="Times New Roman" w:hAnsi="Times New Roman" w:cs="Times New Roman"/>
+        </w:rPr>
+        <w:t xml:space="preserve"> will be version 1.0.  The first line of the comments will indicate if the version has been updated (</w:t>
+      </w:r>
+      <w:proofErr w:type="gramStart"/>
+      <w:r>
+        <w:rPr>
+          <w:rFonts w:ascii="Times New Roman" w:hAnsi="Times New Roman" w:cs="Times New Roman"/>
+        </w:rPr>
+        <w:t>e.g.</w:t>
+      </w:r>
+      <w:proofErr w:type="gramEnd"/>
+      <w:r>
+        <w:rPr>
+          <w:rFonts w:ascii="Times New Roman" w:hAnsi="Times New Roman" w:cs="Times New Roman"/>
+        </w:rPr>
+        <w:t xml:space="preserve"> it will say “version 3.1” and have some update notes).</w:t>
       </w:r>
       <w:r>
         <w:rPr>
@@ -707,7 +1046,23 @@
           <w:rFonts w:ascii="Times New Roman" w:hAnsi="Times New Roman" w:cs="Times New Roman"/>
           <w:i/>
         </w:rPr>
-        <w:t>LIARv1: Carter et al., 2016, doi: 10.1002/lom3.10087</w:t>
+        <w:t xml:space="preserve">LIARv1: Carter et al., 2016, </w:t>
+      </w:r>
+      <w:proofErr w:type="spellStart"/>
+      <w:r>
+        <w:rPr>
+          <w:rFonts w:ascii="Times New Roman" w:hAnsi="Times New Roman" w:cs="Times New Roman"/>
+          <w:i/>
+        </w:rPr>
+        <w:t>doi</w:t>
+      </w:r>
+      <w:proofErr w:type="spellEnd"/>
+      <w:r>
+        <w:rPr>
+          <w:rFonts w:ascii="Times New Roman" w:hAnsi="Times New Roman" w:cs="Times New Roman"/>
+          <w:i/>
+        </w:rPr>
+        <w:t>: 10.1002/lom3.10087</w:t>
       </w:r>
       <w:r>
         <w:rPr>
@@ -736,7 +1091,7 @@
         </w:rPr>
         <w:t xml:space="preserve">LIARv2, LIPHR, LINR citation: </w:t>
       </w:r>
-      <w:hyperlink r:id="rId9" w:history="1">
+      <w:hyperlink r:id="rId8" w:history="1">
         <w:r>
           <w:rPr>
             <w:rStyle w:val="Hyperlink"/>
@@ -765,7 +1120,7 @@
         </w:rPr>
         <w:t xml:space="preserve">LIPR, LISIR, LIOR, first described/used: Carter et al., 2021, </w:t>
       </w:r>
-      <w:hyperlink r:id="rId10" w:history="1">
+      <w:hyperlink r:id="rId9" w:history="1">
         <w:r>
           <w:rPr>
             <w:rStyle w:val="Hyperlink"/>
@@ -799,8 +1154,17 @@
           <w:rFonts w:ascii="Times New Roman" w:hAnsi="Times New Roman" w:cs="Times New Roman"/>
           <w:i/>
         </w:rPr>
-        <w:t>ESPER_LIR, ESPER_NN, and ESPER_Mixed</w:t>
-      </w:r>
+        <w:t xml:space="preserve">ESPER_LIR, ESPER_NN, and </w:t>
+      </w:r>
+      <w:proofErr w:type="spellStart"/>
+      <w:r>
+        <w:rPr>
+          <w:rFonts w:ascii="Times New Roman" w:hAnsi="Times New Roman" w:cs="Times New Roman"/>
+          <w:i/>
+        </w:rPr>
+        <w:t>ESPER_Mixed</w:t>
+      </w:r>
+      <w:proofErr w:type="spellEnd"/>
       <w:r>
         <w:rPr>
           <w:rFonts w:ascii="Times New Roman" w:hAnsi="Times New Roman" w:cs="Times New Roman"/>
@@ -853,9 +1217,25 @@
           <w:rFonts w:ascii="Times New Roman" w:hAnsi="Times New Roman" w:cs="Times New Roman"/>
           <w:i/>
         </w:rPr>
-        <w:t xml:space="preserve">, which also uses neural networks: Bittig et al. 2018: </w:t>
-      </w:r>
-      <w:hyperlink r:id="rId11" w:history="1">
+        <w:t xml:space="preserve">, which also uses neural networks: </w:t>
+      </w:r>
+      <w:proofErr w:type="spellStart"/>
+      <w:r>
+        <w:rPr>
+          <w:rFonts w:ascii="Times New Roman" w:hAnsi="Times New Roman" w:cs="Times New Roman"/>
+          <w:i/>
+        </w:rPr>
+        <w:t>Bittig</w:t>
+      </w:r>
+      <w:proofErr w:type="spellEnd"/>
+      <w:r>
+        <w:rPr>
+          <w:rFonts w:ascii="Times New Roman" w:hAnsi="Times New Roman" w:cs="Times New Roman"/>
+          <w:i/>
+        </w:rPr>
+        <w:t xml:space="preserve"> et al. 2018: </w:t>
+      </w:r>
+      <w:hyperlink r:id="rId10" w:history="1">
         <w:r>
           <w:rPr>
             <w:rStyle w:val="Hyperlink"/>
@@ -923,7 +1303,35 @@
         <w:rPr>
           <w:rFonts w:ascii="Times New Roman" w:hAnsi="Times New Roman" w:cs="Times New Roman"/>
         </w:rPr>
-        <w:t>LIRv2 had separate function calls for each property.  LIRv3 uses a single function call.  However, the function will only estimate the desired properties, so a new required input indicates which property estimate(s) is (are) desired.</w:t>
+        <w:t>LIRv2 had separate function calls for each property</w:t>
+      </w:r>
+      <w:proofErr w:type="gramStart"/>
+      <w:r>
+        <w:rPr>
+          <w:rFonts w:ascii="Times New Roman" w:hAnsi="Times New Roman" w:cs="Times New Roman"/>
+        </w:rPr>
+        <w:t xml:space="preserve">.  </w:t>
+      </w:r>
+      <w:proofErr w:type="gramEnd"/>
+      <w:r>
+        <w:rPr>
+          <w:rFonts w:ascii="Times New Roman" w:hAnsi="Times New Roman" w:cs="Times New Roman"/>
+        </w:rPr>
+        <w:t>LIRv3 uses a single function call</w:t>
+      </w:r>
+      <w:proofErr w:type="gramStart"/>
+      <w:r>
+        <w:rPr>
+          <w:rFonts w:ascii="Times New Roman" w:hAnsi="Times New Roman" w:cs="Times New Roman"/>
+        </w:rPr>
+        <w:t xml:space="preserve">.  </w:t>
+      </w:r>
+      <w:proofErr w:type="gramEnd"/>
+      <w:r>
+        <w:rPr>
+          <w:rFonts w:ascii="Times New Roman" w:hAnsi="Times New Roman" w:cs="Times New Roman"/>
+        </w:rPr>
+        <w:t>However, the function will only estimate the desired properties, so a new required input indicates which property estimate(s) is (are) desired.</w:t>
       </w:r>
     </w:p>
     <w:p>
@@ -986,7 +1394,21 @@
           <w:rFonts w:ascii="Times New Roman" w:hAnsi="Times New Roman" w:cs="Times New Roman"/>
         </w:rPr>
         <w:lastRenderedPageBreak/>
-        <w:t xml:space="preserve">minimal uncertainty.  This proved unintuitive to some users and problematic in a few use cases, so </w:t>
+        <w:t>minimal uncertainty</w:t>
+      </w:r>
+      <w:proofErr w:type="gramStart"/>
+      <w:r>
+        <w:rPr>
+          <w:rFonts w:ascii="Times New Roman" w:hAnsi="Times New Roman" w:cs="Times New Roman"/>
+        </w:rPr>
+        <w:t xml:space="preserve">.  </w:t>
+      </w:r>
+      <w:proofErr w:type="gramEnd"/>
+      <w:r>
+        <w:rPr>
+          <w:rFonts w:ascii="Times New Roman" w:hAnsi="Times New Roman" w:cs="Times New Roman"/>
+        </w:rPr>
+        <w:t xml:space="preserve">This proved unintuitive to some users and problematic in a few use cases, so </w:t>
       </w:r>
       <w:r>
         <w:rPr>
@@ -1044,7 +1466,35 @@
         <w:rPr>
           <w:rFonts w:ascii="Times New Roman" w:hAnsi="Times New Roman" w:cs="Times New Roman"/>
         </w:rPr>
-        <w:t>predictors.  The internal calculations still use these values, but the routines no longer accept them as inputs.  This is to ensure that potential temperature and AOU are calculated within the routine using the same equations used for the training data.</w:t>
+        <w:t>predictors</w:t>
+      </w:r>
+      <w:proofErr w:type="gramStart"/>
+      <w:r>
+        <w:rPr>
+          <w:rFonts w:ascii="Times New Roman" w:hAnsi="Times New Roman" w:cs="Times New Roman"/>
+        </w:rPr>
+        <w:t xml:space="preserve">.  </w:t>
+      </w:r>
+      <w:proofErr w:type="gramEnd"/>
+      <w:r>
+        <w:rPr>
+          <w:rFonts w:ascii="Times New Roman" w:hAnsi="Times New Roman" w:cs="Times New Roman"/>
+        </w:rPr>
+        <w:t>The internal calculations still use these values, but the routines no longer accept them as inputs</w:t>
+      </w:r>
+      <w:proofErr w:type="gramStart"/>
+      <w:r>
+        <w:rPr>
+          <w:rFonts w:ascii="Times New Roman" w:hAnsi="Times New Roman" w:cs="Times New Roman"/>
+        </w:rPr>
+        <w:t xml:space="preserve">.  </w:t>
+      </w:r>
+      <w:proofErr w:type="gramEnd"/>
+      <w:r>
+        <w:rPr>
+          <w:rFonts w:ascii="Times New Roman" w:hAnsi="Times New Roman" w:cs="Times New Roman"/>
+        </w:rPr>
+        <w:t>This is to ensure that potential temperature and AOU are calculated within the routine using the same equations used for the training data.</w:t>
       </w:r>
     </w:p>
     <w:p>
@@ -1068,24 +1518,42 @@
         </w:rPr>
         <w:t xml:space="preserve">The </w:t>
       </w:r>
+      <w:proofErr w:type="spellStart"/>
       <w:r>
         <w:rPr>
           <w:rFonts w:ascii="Consolas" w:hAnsi="Consolas" w:cs="Times New Roman"/>
         </w:rPr>
         <w:t>OAAdjustTF</w:t>
       </w:r>
-      <w:r>
-        <w:rPr>
-          <w:rFonts w:ascii="Times New Roman" w:hAnsi="Times New Roman" w:cs="Times New Roman"/>
-        </w:rPr>
-        <w:t xml:space="preserve"> flag has been removed and the calculation is now always on.  If no </w:t>
-      </w:r>
+      <w:proofErr w:type="spellEnd"/>
+      <w:r>
+        <w:rPr>
+          <w:rFonts w:ascii="Times New Roman" w:hAnsi="Times New Roman" w:cs="Times New Roman"/>
+        </w:rPr>
+        <w:t xml:space="preserve"> flag has been removed and the calculation is now always on</w:t>
+      </w:r>
+      <w:proofErr w:type="gramStart"/>
+      <w:r>
+        <w:rPr>
+          <w:rFonts w:ascii="Times New Roman" w:hAnsi="Times New Roman" w:cs="Times New Roman"/>
+        </w:rPr>
+        <w:t xml:space="preserve">.  </w:t>
+      </w:r>
+      <w:proofErr w:type="gramEnd"/>
+      <w:r>
+        <w:rPr>
+          <w:rFonts w:ascii="Times New Roman" w:hAnsi="Times New Roman" w:cs="Times New Roman"/>
+        </w:rPr>
+        <w:t xml:space="preserve">If no </w:t>
+      </w:r>
+      <w:proofErr w:type="spellStart"/>
       <w:r>
         <w:rPr>
           <w:rFonts w:ascii="Consolas" w:hAnsi="Consolas" w:cs="Times New Roman"/>
         </w:rPr>
         <w:t>EstDates</w:t>
       </w:r>
+      <w:proofErr w:type="spellEnd"/>
       <w:r>
         <w:rPr>
           <w:rFonts w:ascii="Times New Roman" w:hAnsi="Times New Roman" w:cs="Times New Roman"/>
@@ -1103,7 +1571,21 @@
         <w:rPr>
           <w:rFonts w:ascii="Times New Roman" w:hAnsi="Times New Roman" w:cs="Times New Roman"/>
         </w:rPr>
-        <w:t>, 2002 (i.e., the date of the Canth data product used as a basis for Canth adjustments: Lauvset et al., 2016).</w:t>
+        <w:t xml:space="preserve">, 2002 (i.e., the date of the Canth data product used as a basis for Canth adjustments: </w:t>
+      </w:r>
+      <w:proofErr w:type="spellStart"/>
+      <w:r>
+        <w:rPr>
+          <w:rFonts w:ascii="Times New Roman" w:hAnsi="Times New Roman" w:cs="Times New Roman"/>
+        </w:rPr>
+        <w:t>Lauvset</w:t>
+      </w:r>
+      <w:proofErr w:type="spellEnd"/>
+      <w:r>
+        <w:rPr>
+          <w:rFonts w:ascii="Times New Roman" w:hAnsi="Times New Roman" w:cs="Times New Roman"/>
+        </w:rPr>
+        <w:t xml:space="preserve"> et al., 2016).</w:t>
       </w:r>
     </w:p>
     <w:p>
@@ -1179,11 +1661,33 @@
         </w:rPr>
         <w:t xml:space="preserve"> identical for all 3 variants</w:t>
       </w:r>
-      <w:r>
-        <w:rPr>
-          <w:rFonts w:ascii="Times New Roman" w:hAnsi="Times New Roman" w:cs="Times New Roman"/>
-        </w:rPr>
-        <w:t xml:space="preserve">.  Once the code is on the Matlab path a detailed explanation of the function call can be found in the code comments and viewed by typing </w:t>
+      <w:proofErr w:type="gramStart"/>
+      <w:r>
+        <w:rPr>
+          <w:rFonts w:ascii="Times New Roman" w:hAnsi="Times New Roman" w:cs="Times New Roman"/>
+        </w:rPr>
+        <w:t xml:space="preserve">.  </w:t>
+      </w:r>
+      <w:proofErr w:type="gramEnd"/>
+      <w:r>
+        <w:rPr>
+          <w:rFonts w:ascii="Times New Roman" w:hAnsi="Times New Roman" w:cs="Times New Roman"/>
+        </w:rPr>
+        <w:t xml:space="preserve">Once the code is on the </w:t>
+      </w:r>
+      <w:proofErr w:type="spellStart"/>
+      <w:r>
+        <w:rPr>
+          <w:rFonts w:ascii="Times New Roman" w:hAnsi="Times New Roman" w:cs="Times New Roman"/>
+        </w:rPr>
+        <w:t>Matlab</w:t>
+      </w:r>
+      <w:proofErr w:type="spellEnd"/>
+      <w:r>
+        <w:rPr>
+          <w:rFonts w:ascii="Times New Roman" w:hAnsi="Times New Roman" w:cs="Times New Roman"/>
+        </w:rPr>
+        <w:t xml:space="preserve"> path a detailed explanation of the function call can be found in the code comments and viewed by typing </w:t>
       </w:r>
       <w:r>
         <w:rPr>
@@ -1245,12 +1749,14 @@
         </w:rPr>
         <w:t xml:space="preserve"> </w:t>
       </w:r>
+      <w:proofErr w:type="spellStart"/>
       <w:r>
         <w:rPr>
           <w:rFonts w:ascii="Consolas" w:hAnsi="Consolas" w:cs="Times New Roman"/>
         </w:rPr>
         <w:t>ESPER_Mixed</w:t>
       </w:r>
+      <w:proofErr w:type="spellEnd"/>
       <w:r>
         <w:rPr>
           <w:rFonts w:ascii="Times New Roman" w:hAnsi="Times New Roman" w:cs="Times New Roman"/>
@@ -1288,8 +1794,9 @@
           <w:sz w:val="20"/>
           <w:szCs w:val="20"/>
         </w:rPr>
-        <w:t>[Estimates,Uncertainties</w:t>
-      </w:r>
+        <w:t>[</w:t>
+      </w:r>
+      <w:proofErr w:type="gramStart"/>
       <w:r>
         <w:rPr>
           <w:rFonts w:ascii="Consolas" w:hAnsi="Consolas" w:cs="Consolas"/>
@@ -1297,8 +1804,9 @@
           <w:sz w:val="20"/>
           <w:szCs w:val="20"/>
         </w:rPr>
-        <w:t>,Coefficients</w:t>
-      </w:r>
+        <w:t>Estimates,Uncertainties</w:t>
+      </w:r>
+      <w:proofErr w:type="gramEnd"/>
       <w:r>
         <w:rPr>
           <w:rFonts w:ascii="Consolas" w:hAnsi="Consolas" w:cs="Consolas"/>
@@ -1306,7 +1814,7 @@
           <w:sz w:val="20"/>
           <w:szCs w:val="20"/>
         </w:rPr>
-        <w:t>]=</w:t>
+        <w:t>,Coefficients</w:t>
       </w:r>
       <w:r>
         <w:rPr>
@@ -1315,7 +1823,7 @@
           <w:sz w:val="20"/>
           <w:szCs w:val="20"/>
         </w:rPr>
-        <w:t>ESPER_LIR</w:t>
+        <w:t>]=</w:t>
       </w:r>
       <w:r>
         <w:rPr>
@@ -1324,6 +1832,15 @@
           <w:sz w:val="20"/>
           <w:szCs w:val="20"/>
         </w:rPr>
+        <w:t>ESPER_LIR</w:t>
+      </w:r>
+      <w:r>
+        <w:rPr>
+          <w:rFonts w:ascii="Consolas" w:hAnsi="Consolas" w:cs="Consolas"/>
+          <w:color w:val="000000"/>
+          <w:sz w:val="20"/>
+          <w:szCs w:val="20"/>
+        </w:rPr>
         <w:t>(DesiredVariables,OutputCoordinates,PredictorMeasurements,PredictorTypes,...Optional Inputs...)</w:t>
       </w:r>
     </w:p>
@@ -1357,8 +1874,9 @@
           <w:sz w:val="20"/>
           <w:szCs w:val="20"/>
         </w:rPr>
-        <w:t>[Estimates,Uncertainties]=</w:t>
-      </w:r>
+        <w:t>[</w:t>
+      </w:r>
+      <w:proofErr w:type="gramStart"/>
       <w:r>
         <w:rPr>
           <w:rFonts w:ascii="Consolas" w:hAnsi="Consolas" w:cs="Consolas"/>
@@ -1366,8 +1884,9 @@
           <w:sz w:val="20"/>
           <w:szCs w:val="20"/>
         </w:rPr>
-        <w:t>ESPER_NN</w:t>
-      </w:r>
+        <w:t>Estimates,Uncertainties</w:t>
+      </w:r>
+      <w:proofErr w:type="gramEnd"/>
       <w:r>
         <w:rPr>
           <w:rFonts w:ascii="Consolas" w:hAnsi="Consolas" w:cs="Consolas"/>
@@ -1375,6 +1894,24 @@
           <w:sz w:val="20"/>
           <w:szCs w:val="20"/>
         </w:rPr>
+        <w:t>]=</w:t>
+      </w:r>
+      <w:r>
+        <w:rPr>
+          <w:rFonts w:ascii="Consolas" w:hAnsi="Consolas" w:cs="Consolas"/>
+          <w:color w:val="000000"/>
+          <w:sz w:val="20"/>
+          <w:szCs w:val="20"/>
+        </w:rPr>
+        <w:t>ESPER_NN</w:t>
+      </w:r>
+      <w:r>
+        <w:rPr>
+          <w:rFonts w:ascii="Consolas" w:hAnsi="Consolas" w:cs="Consolas"/>
+          <w:color w:val="000000"/>
+          <w:sz w:val="20"/>
+          <w:szCs w:val="20"/>
+        </w:rPr>
         <w:t>(DesiredVariables,OutputCoordinates,PredictorMeasurements,PredictorTypes,...Optional Inputs...)</w:t>
       </w:r>
     </w:p>
@@ -1408,8 +1945,9 @@
           <w:sz w:val="20"/>
           <w:szCs w:val="20"/>
         </w:rPr>
-        <w:t>[Estimates,Uncertainties]=</w:t>
-      </w:r>
+        <w:t>[</w:t>
+      </w:r>
+      <w:proofErr w:type="gramStart"/>
       <w:r>
         <w:rPr>
           <w:rFonts w:ascii="Consolas" w:hAnsi="Consolas" w:cs="Consolas"/>
@@ -1417,8 +1955,9 @@
           <w:sz w:val="20"/>
           <w:szCs w:val="20"/>
         </w:rPr>
-        <w:t>ESPER_Mixed</w:t>
-      </w:r>
+        <w:t>Estimates,Uncertainties</w:t>
+      </w:r>
+      <w:proofErr w:type="gramEnd"/>
       <w:r>
         <w:rPr>
           <w:rFonts w:ascii="Consolas" w:hAnsi="Consolas" w:cs="Consolas"/>
@@ -1426,6 +1965,24 @@
           <w:sz w:val="20"/>
           <w:szCs w:val="20"/>
         </w:rPr>
+        <w:t>]=</w:t>
+      </w:r>
+      <w:r>
+        <w:rPr>
+          <w:rFonts w:ascii="Consolas" w:hAnsi="Consolas" w:cs="Consolas"/>
+          <w:color w:val="000000"/>
+          <w:sz w:val="20"/>
+          <w:szCs w:val="20"/>
+        </w:rPr>
+        <w:t>ESPER_Mixed</w:t>
+      </w:r>
+      <w:r>
+        <w:rPr>
+          <w:rFonts w:ascii="Consolas" w:hAnsi="Consolas" w:cs="Consolas"/>
+          <w:color w:val="000000"/>
+          <w:sz w:val="20"/>
+          <w:szCs w:val="20"/>
+        </w:rPr>
         <w:t>(DesiredVariables,OutputCoordinates,PredictorMeasurements,PredictorTypes,...Optional Inputs...)</w:t>
       </w:r>
     </w:p>
@@ -1499,7 +2056,21 @@
         <w:rPr>
           <w:rFonts w:ascii="Consolas" w:hAnsi="Consolas" w:cs="Times New Roman"/>
         </w:rPr>
-        <w:t xml:space="preserve">   combinations of other parameter measurements.  LIRs refers specifically</w:t>
+        <w:t xml:space="preserve">   combinations of other parameter measurements</w:t>
+      </w:r>
+      <w:proofErr w:type="gramStart"/>
+      <w:r>
+        <w:rPr>
+          <w:rFonts w:ascii="Consolas" w:hAnsi="Consolas" w:cs="Times New Roman"/>
+        </w:rPr>
+        <w:t xml:space="preserve">.  </w:t>
+      </w:r>
+      <w:proofErr w:type="gramEnd"/>
+      <w:r>
+        <w:rPr>
+          <w:rFonts w:ascii="Consolas" w:hAnsi="Consolas" w:cs="Times New Roman"/>
+        </w:rPr>
+        <w:t>LIRs refers specifically</w:t>
       </w:r>
     </w:p>
     <w:p>
@@ -1527,8 +2098,16 @@
         <w:rPr>
           <w:rFonts w:ascii="Consolas" w:hAnsi="Consolas" w:cs="Times New Roman"/>
         </w:rPr>
-        <w:t xml:space="preserve">   neural networks (such as CANYON or ESPER_NN).  </w:t>
-      </w:r>
+        <w:t xml:space="preserve">   neural networks (such as CANYON or ESPER_NN)</w:t>
+      </w:r>
+      <w:proofErr w:type="gramStart"/>
+      <w:r>
+        <w:rPr>
+          <w:rFonts w:ascii="Consolas" w:hAnsi="Consolas" w:cs="Times New Roman"/>
+        </w:rPr>
+        <w:t xml:space="preserve">.  </w:t>
+      </w:r>
+      <w:proofErr w:type="gramEnd"/>
     </w:p>
     <w:p>
       <w:pPr>
@@ -1667,7 +2246,21 @@
         <w:rPr>
           <w:rFonts w:ascii="Consolas" w:hAnsi="Consolas" w:cs="Times New Roman"/>
         </w:rPr>
-        <w:t xml:space="preserve">   LIARv1: Carter et al., 2016, doi: 10.1002/lom3.10087</w:t>
+        <w:t xml:space="preserve">   LIARv1: Carter et al., 2016, </w:t>
+      </w:r>
+      <w:proofErr w:type="spellStart"/>
+      <w:r>
+        <w:rPr>
+          <w:rFonts w:ascii="Consolas" w:hAnsi="Consolas" w:cs="Times New Roman"/>
+        </w:rPr>
+        <w:t>doi</w:t>
+      </w:r>
+      <w:proofErr w:type="spellEnd"/>
+      <w:r>
+        <w:rPr>
+          <w:rFonts w:ascii="Consolas" w:hAnsi="Consolas" w:cs="Times New Roman"/>
+        </w:rPr>
+        <w:t>: 10.1002/lom3.10087</w:t>
       </w:r>
     </w:p>
     <w:p>
@@ -1752,7 +2345,203 @@
         <w:rPr>
           <w:rFonts w:ascii="Consolas" w:hAnsi="Consolas" w:cs="Times New Roman"/>
         </w:rPr>
-        <w:t xml:space="preserve">   Bittig et al. 2018: https://doi.org/10.3389/fmars.2018.00328</w:t>
+        <w:t xml:space="preserve">   </w:t>
+      </w:r>
+      <w:proofErr w:type="spellStart"/>
+      <w:r>
+        <w:rPr>
+          <w:rFonts w:ascii="Consolas" w:hAnsi="Consolas" w:cs="Times New Roman"/>
+        </w:rPr>
+        <w:t>Bittig</w:t>
+      </w:r>
+      <w:proofErr w:type="spellEnd"/>
+      <w:r>
+        <w:rPr>
+          <w:rFonts w:ascii="Consolas" w:hAnsi="Consolas" w:cs="Times New Roman"/>
+        </w:rPr>
+        <w:t xml:space="preserve"> et al. 2018: https://doi.org/10.3389/fmars.2018.00328</w:t>
+      </w:r>
+    </w:p>
+    <w:p>
+      <w:pPr>
+        <w:spacing w:after="0"/>
+        <w:rPr>
+          <w:rFonts w:ascii="Consolas" w:hAnsi="Consolas" w:cs="Times New Roman"/>
+        </w:rPr>
+      </w:pPr>
+      <w:r>
+        <w:rPr>
+          <w:rFonts w:ascii="Consolas" w:hAnsi="Consolas" w:cs="Times New Roman"/>
+        </w:rPr>
+        <w:t xml:space="preserve">  </w:t>
+      </w:r>
+    </w:p>
+    <w:p>
+      <w:pPr>
+        <w:spacing w:after="0"/>
+        <w:rPr>
+          <w:rFonts w:ascii="Consolas" w:hAnsi="Consolas" w:cs="Times New Roman"/>
+        </w:rPr>
+      </w:pPr>
+      <w:r>
+        <w:rPr>
+          <w:rFonts w:ascii="Consolas" w:hAnsi="Consolas" w:cs="Times New Roman"/>
+        </w:rPr>
+        <w:t xml:space="preserve">  *************************************************************************</w:t>
+      </w:r>
+    </w:p>
+    <w:p>
+      <w:pPr>
+        <w:spacing w:after="0"/>
+        <w:rPr>
+          <w:rFonts w:ascii="Consolas" w:hAnsi="Consolas" w:cs="Times New Roman"/>
+        </w:rPr>
+      </w:pPr>
+      <w:r>
+        <w:rPr>
+          <w:rFonts w:ascii="Consolas" w:hAnsi="Consolas" w:cs="Times New Roman"/>
+        </w:rPr>
+        <w:t xml:space="preserve">  Input/Output dimensions:</w:t>
+      </w:r>
+    </w:p>
+    <w:p>
+      <w:pPr>
+        <w:spacing w:after="0"/>
+        <w:rPr>
+          <w:rFonts w:ascii="Consolas" w:hAnsi="Consolas" w:cs="Times New Roman"/>
+        </w:rPr>
+      </w:pPr>
+      <w:r>
+        <w:rPr>
+          <w:rFonts w:ascii="Consolas" w:hAnsi="Consolas" w:cs="Times New Roman"/>
+        </w:rPr>
+        <w:t xml:space="preserve">  .........................................................................</w:t>
+      </w:r>
+    </w:p>
+    <w:p>
+      <w:pPr>
+        <w:spacing w:after="0"/>
+        <w:rPr>
+          <w:rFonts w:ascii="Consolas" w:hAnsi="Consolas" w:cs="Times New Roman"/>
+        </w:rPr>
+      </w:pPr>
+      <w:r>
+        <w:rPr>
+          <w:rFonts w:ascii="Consolas" w:hAnsi="Consolas" w:cs="Times New Roman"/>
+        </w:rPr>
+        <w:t xml:space="preserve">  p: Integer number of desired </w:t>
+      </w:r>
+      <w:proofErr w:type="gramStart"/>
+      <w:r>
+        <w:rPr>
+          <w:rFonts w:ascii="Consolas" w:hAnsi="Consolas" w:cs="Times New Roman"/>
+        </w:rPr>
+        <w:t>property</w:t>
+      </w:r>
+      <w:proofErr w:type="gramEnd"/>
+      <w:r>
+        <w:rPr>
+          <w:rFonts w:ascii="Consolas" w:hAnsi="Consolas" w:cs="Times New Roman"/>
+        </w:rPr>
+        <w:t xml:space="preserve"> estimate types (e.g., TA, pH, NO3-)</w:t>
+      </w:r>
+    </w:p>
+    <w:p>
+      <w:pPr>
+        <w:spacing w:after="0"/>
+        <w:rPr>
+          <w:rFonts w:ascii="Consolas" w:hAnsi="Consolas" w:cs="Times New Roman"/>
+        </w:rPr>
+      </w:pPr>
+      <w:r>
+        <w:rPr>
+          <w:rFonts w:ascii="Consolas" w:hAnsi="Consolas" w:cs="Times New Roman"/>
+        </w:rPr>
+        <w:t xml:space="preserve">  n: Integer number of desired estimate locations</w:t>
+      </w:r>
+    </w:p>
+    <w:p>
+      <w:pPr>
+        <w:spacing w:after="0"/>
+        <w:rPr>
+          <w:rFonts w:ascii="Consolas" w:hAnsi="Consolas" w:cs="Times New Roman"/>
+        </w:rPr>
+      </w:pPr>
+      <w:r>
+        <w:rPr>
+          <w:rFonts w:ascii="Consolas" w:hAnsi="Consolas" w:cs="Times New Roman"/>
+        </w:rPr>
+        <w:t xml:space="preserve">  e: Integer number of equations used at each location</w:t>
+      </w:r>
+    </w:p>
+    <w:p>
+      <w:pPr>
+        <w:spacing w:after="0"/>
+        <w:rPr>
+          <w:rFonts w:ascii="Consolas" w:hAnsi="Consolas" w:cs="Times New Roman"/>
+        </w:rPr>
+      </w:pPr>
+      <w:r>
+        <w:rPr>
+          <w:rFonts w:ascii="Consolas" w:hAnsi="Consolas" w:cs="Times New Roman"/>
+        </w:rPr>
+        <w:t xml:space="preserve">  y: Integer number of parameter measurement types provided by the user.</w:t>
+      </w:r>
+    </w:p>
+    <w:p>
+      <w:pPr>
+        <w:spacing w:after="0"/>
+        <w:rPr>
+          <w:rFonts w:ascii="Consolas" w:hAnsi="Consolas" w:cs="Times New Roman"/>
+        </w:rPr>
+      </w:pPr>
+      <w:r>
+        <w:rPr>
+          <w:rFonts w:ascii="Consolas" w:hAnsi="Consolas" w:cs="Times New Roman"/>
+        </w:rPr>
+        <w:t xml:space="preserve">  n*e: Total number of estimates returned as an n by e array</w:t>
+      </w:r>
+    </w:p>
+    <w:p>
+      <w:pPr>
+        <w:spacing w:after="0"/>
+        <w:rPr>
+          <w:rFonts w:ascii="Consolas" w:hAnsi="Consolas" w:cs="Times New Roman"/>
+        </w:rPr>
+      </w:pPr>
+      <w:r>
+        <w:rPr>
+          <w:rFonts w:ascii="Consolas" w:hAnsi="Consolas" w:cs="Times New Roman"/>
+        </w:rPr>
+        <w:t xml:space="preserve">  </w:t>
+      </w:r>
+    </w:p>
+    <w:p>
+      <w:pPr>
+        <w:spacing w:after="0"/>
+        <w:rPr>
+          <w:rFonts w:ascii="Consolas" w:hAnsi="Consolas" w:cs="Times New Roman"/>
+        </w:rPr>
+      </w:pPr>
+      <w:r>
+        <w:rPr>
+          <w:rFonts w:ascii="Consolas" w:hAnsi="Consolas" w:cs="Times New Roman"/>
+        </w:rPr>
+        <w:t xml:space="preserve">  *************************************************************************</w:t>
+      </w:r>
+    </w:p>
+    <w:p>
+      <w:pPr>
+        <w:spacing w:after="0"/>
+        <w:rPr>
+          <w:rFonts w:ascii="Consolas" w:hAnsi="Consolas" w:cs="Times New Roman"/>
+        </w:rPr>
+      </w:pPr>
+      <w:r>
+        <w:rPr>
+          <w:rFonts w:ascii="Consolas" w:hAnsi="Consolas" w:cs="Times New Roman"/>
+        </w:rPr>
+        <w:t xml:space="preserve">  Required Inputs:</w:t>
       </w:r>
     </w:p>
     <w:p>
@@ -1780,103 +2569,175 @@
         <w:rPr>
           <w:rFonts w:ascii="Consolas" w:hAnsi="Consolas" w:cs="Times New Roman"/>
         </w:rPr>
-        <w:t xml:space="preserve">   This function needs the CSIRO seawater package to run if measurements</w:t>
-      </w:r>
-    </w:p>
-    <w:p>
-      <w:pPr>
-        <w:spacing w:after="0"/>
-        <w:rPr>
-          <w:rFonts w:ascii="Consolas" w:hAnsi="Consolas" w:cs="Times New Roman"/>
-        </w:rPr>
-      </w:pPr>
-      <w:r>
-        <w:rPr>
-          <w:rFonts w:ascii="Consolas" w:hAnsi="Consolas" w:cs="Times New Roman"/>
-        </w:rPr>
-        <w:t xml:space="preserve">   are p</w:t>
-      </w:r>
-      <w:r>
-        <w:rPr>
-          <w:rFonts w:ascii="Consolas" w:hAnsi="Consolas" w:cs="Times New Roman"/>
-        </w:rPr>
-        <w:t>r</w:t>
-      </w:r>
-      <w:r>
-        <w:rPr>
-          <w:rFonts w:ascii="Consolas" w:hAnsi="Consolas" w:cs="Times New Roman"/>
-        </w:rPr>
-        <w:t>ovided in molar units or if potential temperature or AOU are</w:t>
-      </w:r>
-    </w:p>
-    <w:p>
-      <w:pPr>
-        <w:spacing w:after="0"/>
-        <w:rPr>
-          <w:rFonts w:ascii="Consolas" w:hAnsi="Consolas" w:cs="Times New Roman"/>
-        </w:rPr>
-      </w:pPr>
-      <w:r>
-        <w:rPr>
-          <w:rFonts w:ascii="Consolas" w:hAnsi="Consolas" w:cs="Times New Roman"/>
-        </w:rPr>
-        <w:t xml:space="preserve">   needed but not provided by the user.  Scale differences from TEOS-10 are</w:t>
-      </w:r>
-    </w:p>
-    <w:p>
-      <w:pPr>
-        <w:spacing w:after="0"/>
-        <w:rPr>
-          <w:rFonts w:ascii="Consolas" w:hAnsi="Consolas" w:cs="Times New Roman"/>
-        </w:rPr>
-      </w:pPr>
-      <w:r>
-        <w:rPr>
-          <w:rFonts w:ascii="Consolas" w:hAnsi="Consolas" w:cs="Times New Roman"/>
-        </w:rPr>
-        <w:t xml:space="preserve">   a negligible component of alkalinity estimate error.  The seawater</w:t>
-      </w:r>
-    </w:p>
-    <w:p>
-      <w:pPr>
-        <w:spacing w:after="0"/>
-        <w:rPr>
-          <w:rFonts w:ascii="Consolas" w:hAnsi="Consolas" w:cs="Times New Roman"/>
-        </w:rPr>
-      </w:pPr>
-      <w:r>
-        <w:rPr>
-          <w:rFonts w:ascii="Consolas" w:hAnsi="Consolas" w:cs="Times New Roman"/>
-        </w:rPr>
-        <w:t xml:space="preserve">   package is distributed freely by CSIRO (website has citation info):</w:t>
-      </w:r>
-    </w:p>
-    <w:p>
-      <w:pPr>
-        <w:spacing w:after="0"/>
-        <w:rPr>
-          <w:rFonts w:ascii="Consolas" w:hAnsi="Consolas" w:cs="Times New Roman"/>
-        </w:rPr>
-      </w:pPr>
-      <w:r>
-        <w:rPr>
-          <w:rFonts w:ascii="Consolas" w:hAnsi="Consolas" w:cs="Times New Roman"/>
-        </w:rPr>
         <w:t xml:space="preserve">  </w:t>
       </w:r>
-    </w:p>
-    <w:p>
-      <w:pPr>
-        <w:spacing w:after="0"/>
-        <w:rPr>
-          <w:rFonts w:ascii="Consolas" w:hAnsi="Consolas" w:cs="Times New Roman"/>
-        </w:rPr>
-      </w:pPr>
-      <w:r>
-        <w:rPr>
-          <w:rFonts w:ascii="Consolas" w:hAnsi="Consolas" w:cs="Times New Roman"/>
-        </w:rPr>
-        <w:t xml:space="preserve">   http://www.cmar.csiro.au/datacentre/ext_docs/seawater.htm</w:t>
+      <w:proofErr w:type="spellStart"/>
+      <w:r>
+        <w:rPr>
+          <w:rFonts w:ascii="Consolas" w:hAnsi="Consolas" w:cs="Times New Roman"/>
+        </w:rPr>
+        <w:t>DesiredVariables</w:t>
+      </w:r>
+      <w:proofErr w:type="spellEnd"/>
+      <w:r>
+        <w:rPr>
+          <w:rFonts w:ascii="Consolas" w:hAnsi="Consolas" w:cs="Times New Roman"/>
+        </w:rPr>
+        <w:t>:</w:t>
+      </w:r>
+    </w:p>
+    <w:p>
+      <w:pPr>
+        <w:spacing w:after="0"/>
+        <w:rPr>
+          <w:rFonts w:ascii="Consolas" w:hAnsi="Consolas" w:cs="Times New Roman"/>
+        </w:rPr>
+      </w:pPr>
+      <w:r>
+        <w:rPr>
+          <w:rFonts w:ascii="Consolas" w:hAnsi="Consolas" w:cs="Times New Roman"/>
+        </w:rPr>
+        <w:t xml:space="preserve">  Specifies which variables will be returned, excepting unitless pH,</w:t>
+      </w:r>
+    </w:p>
+    <w:p>
+      <w:pPr>
+        <w:spacing w:after="0"/>
+        <w:rPr>
+          <w:rFonts w:ascii="Consolas" w:hAnsi="Consolas" w:cs="Times New Roman"/>
+        </w:rPr>
+      </w:pPr>
+      <w:r>
+        <w:rPr>
+          <w:rFonts w:ascii="Consolas" w:hAnsi="Consolas" w:cs="Times New Roman"/>
+        </w:rPr>
+        <w:t xml:space="preserve">  all outputs are in </w:t>
+      </w:r>
+      <w:proofErr w:type="spellStart"/>
+      <w:r>
+        <w:rPr>
+          <w:rFonts w:ascii="Consolas" w:hAnsi="Consolas" w:cs="Times New Roman"/>
+        </w:rPr>
+        <w:t>umol</w:t>
+      </w:r>
+      <w:proofErr w:type="spellEnd"/>
+      <w:r>
+        <w:rPr>
+          <w:rFonts w:ascii="Consolas" w:hAnsi="Consolas" w:cs="Times New Roman"/>
+        </w:rPr>
+        <w:t>/kg.</w:t>
+      </w:r>
+    </w:p>
+    <w:p>
+      <w:pPr>
+        <w:spacing w:after="0"/>
+        <w:rPr>
+          <w:rFonts w:ascii="Consolas" w:hAnsi="Consolas" w:cs="Times New Roman"/>
+        </w:rPr>
+      </w:pPr>
+      <w:r>
+        <w:rPr>
+          <w:rFonts w:ascii="Consolas" w:hAnsi="Consolas" w:cs="Times New Roman"/>
+        </w:rPr>
+        <w:t xml:space="preserve">  1. Total Titration Seawater Alkalinity (TA)</w:t>
+      </w:r>
+    </w:p>
+    <w:p>
+      <w:pPr>
+        <w:spacing w:after="0"/>
+        <w:rPr>
+          <w:rFonts w:ascii="Consolas" w:hAnsi="Consolas" w:cs="Times New Roman"/>
+        </w:rPr>
+      </w:pPr>
+      <w:r>
+        <w:rPr>
+          <w:rFonts w:ascii="Consolas" w:hAnsi="Consolas" w:cs="Times New Roman"/>
+        </w:rPr>
+        <w:t xml:space="preserve">  2. Total Dissolved Inorganic Carbon (DIC)</w:t>
+      </w:r>
+    </w:p>
+    <w:p>
+      <w:pPr>
+        <w:spacing w:after="0"/>
+        <w:rPr>
+          <w:rFonts w:ascii="Consolas" w:hAnsi="Consolas" w:cs="Times New Roman"/>
+        </w:rPr>
+      </w:pPr>
+      <w:r>
+        <w:rPr>
+          <w:rFonts w:ascii="Consolas" w:hAnsi="Consolas" w:cs="Times New Roman"/>
+        </w:rPr>
+        <w:t xml:space="preserve">  3. in situ pH on the total scale</w:t>
+      </w:r>
+    </w:p>
+    <w:p>
+      <w:pPr>
+        <w:spacing w:after="0"/>
+        <w:rPr>
+          <w:rFonts w:ascii="Consolas" w:hAnsi="Consolas" w:cs="Times New Roman"/>
+        </w:rPr>
+      </w:pPr>
+      <w:r>
+        <w:rPr>
+          <w:rFonts w:ascii="Consolas" w:hAnsi="Consolas" w:cs="Times New Roman"/>
+        </w:rPr>
+        <w:t xml:space="preserve">  4. Phosphate</w:t>
+      </w:r>
+    </w:p>
+    <w:p>
+      <w:pPr>
+        <w:spacing w:after="0"/>
+        <w:rPr>
+          <w:rFonts w:ascii="Consolas" w:hAnsi="Consolas" w:cs="Times New Roman"/>
+        </w:rPr>
+      </w:pPr>
+      <w:r>
+        <w:rPr>
+          <w:rFonts w:ascii="Consolas" w:hAnsi="Consolas" w:cs="Times New Roman"/>
+        </w:rPr>
+        <w:t xml:space="preserve">  5. Nitrate</w:t>
+      </w:r>
+    </w:p>
+    <w:p>
+      <w:pPr>
+        <w:spacing w:after="0"/>
+        <w:rPr>
+          <w:rFonts w:ascii="Consolas" w:hAnsi="Consolas" w:cs="Times New Roman"/>
+        </w:rPr>
+      </w:pPr>
+      <w:r>
+        <w:rPr>
+          <w:rFonts w:ascii="Consolas" w:hAnsi="Consolas" w:cs="Times New Roman"/>
+        </w:rPr>
+        <w:t xml:space="preserve">  6. Silicate</w:t>
+      </w:r>
+    </w:p>
+    <w:p>
+      <w:pPr>
+        <w:spacing w:after="0"/>
+        <w:rPr>
+          <w:rFonts w:ascii="Consolas" w:hAnsi="Consolas" w:cs="Times New Roman"/>
+        </w:rPr>
+      </w:pPr>
+      <w:r>
+        <w:rPr>
+          <w:rFonts w:ascii="Consolas" w:hAnsi="Consolas" w:cs="Times New Roman"/>
+        </w:rPr>
+        <w:t xml:space="preserve">  7. Dissolved Oxygen (O2)</w:t>
+      </w:r>
+    </w:p>
+    <w:p>
+      <w:pPr>
+        <w:spacing w:after="0"/>
+        <w:rPr>
+          <w:rFonts w:ascii="Consolas" w:hAnsi="Consolas" w:cs="Times New Roman"/>
+        </w:rPr>
+      </w:pPr>
+      <w:r>
+        <w:rPr>
+          <w:rFonts w:ascii="Consolas" w:hAnsi="Consolas" w:cs="Times New Roman"/>
+        </w:rPr>
+        <w:t xml:space="preserve"> </w:t>
       </w:r>
     </w:p>
     <w:p>
@@ -1892,6 +2753,695 @@
         </w:rPr>
         <w:t xml:space="preserve">  </w:t>
       </w:r>
+      <w:proofErr w:type="spellStart"/>
+      <w:r>
+        <w:rPr>
+          <w:rFonts w:ascii="Consolas" w:hAnsi="Consolas" w:cs="Times New Roman"/>
+        </w:rPr>
+        <w:t>OutputCoordinates</w:t>
+      </w:r>
+      <w:proofErr w:type="spellEnd"/>
+      <w:r>
+        <w:rPr>
+          <w:rFonts w:ascii="Consolas" w:hAnsi="Consolas" w:cs="Times New Roman"/>
+        </w:rPr>
+        <w:t xml:space="preserve"> (required n by 3 array): </w:t>
+      </w:r>
+    </w:p>
+    <w:p>
+      <w:pPr>
+        <w:spacing w:after="0"/>
+        <w:rPr>
+          <w:rFonts w:ascii="Consolas" w:hAnsi="Consolas" w:cs="Times New Roman"/>
+        </w:rPr>
+      </w:pPr>
+      <w:r>
+        <w:rPr>
+          <w:rFonts w:ascii="Consolas" w:hAnsi="Consolas" w:cs="Times New Roman"/>
+        </w:rPr>
+        <w:t xml:space="preserve">  Coordinates at which estimates are desired</w:t>
+      </w:r>
+      <w:proofErr w:type="gramStart"/>
+      <w:r>
+        <w:rPr>
+          <w:rFonts w:ascii="Consolas" w:hAnsi="Consolas" w:cs="Times New Roman"/>
+        </w:rPr>
+        <w:t xml:space="preserve">.  </w:t>
+      </w:r>
+      <w:proofErr w:type="gramEnd"/>
+      <w:r>
+        <w:rPr>
+          <w:rFonts w:ascii="Consolas" w:hAnsi="Consolas" w:cs="Times New Roman"/>
+        </w:rPr>
+        <w:t>The first column should</w:t>
+      </w:r>
+    </w:p>
+    <w:p>
+      <w:pPr>
+        <w:spacing w:after="0"/>
+        <w:rPr>
+          <w:rFonts w:ascii="Consolas" w:hAnsi="Consolas" w:cs="Times New Roman"/>
+        </w:rPr>
+      </w:pPr>
+      <w:r>
+        <w:rPr>
+          <w:rFonts w:ascii="Consolas" w:hAnsi="Consolas" w:cs="Times New Roman"/>
+        </w:rPr>
+        <w:t xml:space="preserve">  be longitude (degrees E), the second column should be latitude</w:t>
+      </w:r>
+    </w:p>
+    <w:p>
+      <w:pPr>
+        <w:spacing w:after="0"/>
+        <w:rPr>
+          <w:rFonts w:ascii="Consolas" w:hAnsi="Consolas" w:cs="Times New Roman"/>
+        </w:rPr>
+      </w:pPr>
+      <w:r>
+        <w:rPr>
+          <w:rFonts w:ascii="Consolas" w:hAnsi="Consolas" w:cs="Times New Roman"/>
+        </w:rPr>
+        <w:t xml:space="preserve">  (</w:t>
+      </w:r>
+      <w:proofErr w:type="gramStart"/>
+      <w:r>
+        <w:rPr>
+          <w:rFonts w:ascii="Consolas" w:hAnsi="Consolas" w:cs="Times New Roman"/>
+        </w:rPr>
+        <w:t>degrees</w:t>
+      </w:r>
+      <w:proofErr w:type="gramEnd"/>
+      <w:r>
+        <w:rPr>
+          <w:rFonts w:ascii="Consolas" w:hAnsi="Consolas" w:cs="Times New Roman"/>
+        </w:rPr>
+        <w:t xml:space="preserve"> N), and the third column should be depth (m).</w:t>
+      </w:r>
+    </w:p>
+    <w:p>
+      <w:pPr>
+        <w:spacing w:after="0"/>
+        <w:rPr>
+          <w:rFonts w:ascii="Consolas" w:hAnsi="Consolas" w:cs="Times New Roman"/>
+        </w:rPr>
+      </w:pPr>
+      <w:r>
+        <w:rPr>
+          <w:rFonts w:ascii="Consolas" w:hAnsi="Consolas" w:cs="Times New Roman"/>
+        </w:rPr>
+        <w:t xml:space="preserve">  </w:t>
+      </w:r>
+    </w:p>
+    <w:p>
+      <w:pPr>
+        <w:spacing w:after="0"/>
+        <w:rPr>
+          <w:rFonts w:ascii="Consolas" w:hAnsi="Consolas" w:cs="Times New Roman"/>
+        </w:rPr>
+      </w:pPr>
+      <w:r>
+        <w:rPr>
+          <w:rFonts w:ascii="Consolas" w:hAnsi="Consolas" w:cs="Times New Roman"/>
+        </w:rPr>
+        <w:t xml:space="preserve">  </w:t>
+      </w:r>
+      <w:proofErr w:type="spellStart"/>
+      <w:r>
+        <w:rPr>
+          <w:rFonts w:ascii="Consolas" w:hAnsi="Consolas" w:cs="Times New Roman"/>
+        </w:rPr>
+        <w:t>PredictorMeasurements</w:t>
+      </w:r>
+      <w:proofErr w:type="spellEnd"/>
+      <w:r>
+        <w:rPr>
+          <w:rFonts w:ascii="Consolas" w:hAnsi="Consolas" w:cs="Times New Roman"/>
+        </w:rPr>
+        <w:t xml:space="preserve"> (required n by y array): </w:t>
+      </w:r>
+    </w:p>
+    <w:p>
+      <w:pPr>
+        <w:spacing w:after="0"/>
+        <w:rPr>
+          <w:rFonts w:ascii="Consolas" w:hAnsi="Consolas" w:cs="Times New Roman"/>
+        </w:rPr>
+      </w:pPr>
+      <w:r>
+        <w:rPr>
+          <w:rFonts w:ascii="Consolas" w:hAnsi="Consolas" w:cs="Times New Roman"/>
+        </w:rPr>
+        <w:t xml:space="preserve">  Parameter measurements that will be used to estimate alkalinity</w:t>
+      </w:r>
+      <w:proofErr w:type="gramStart"/>
+      <w:r>
+        <w:rPr>
+          <w:rFonts w:ascii="Consolas" w:hAnsi="Consolas" w:cs="Times New Roman"/>
+        </w:rPr>
+        <w:t xml:space="preserve">.  </w:t>
+      </w:r>
+      <w:proofErr w:type="gramEnd"/>
+      <w:r>
+        <w:rPr>
+          <w:rFonts w:ascii="Consolas" w:hAnsi="Consolas" w:cs="Times New Roman"/>
+        </w:rPr>
+        <w:t>The</w:t>
+      </w:r>
+    </w:p>
+    <w:p>
+      <w:pPr>
+        <w:spacing w:after="0"/>
+        <w:rPr>
+          <w:rFonts w:ascii="Consolas" w:hAnsi="Consolas" w:cs="Times New Roman"/>
+        </w:rPr>
+      </w:pPr>
+      <w:r>
+        <w:rPr>
+          <w:rFonts w:ascii="Consolas" w:hAnsi="Consolas" w:cs="Times New Roman"/>
+        </w:rPr>
+        <w:t xml:space="preserve">  column order (y columns) is </w:t>
+      </w:r>
+      <w:proofErr w:type="gramStart"/>
+      <w:r>
+        <w:rPr>
+          <w:rFonts w:ascii="Consolas" w:hAnsi="Consolas" w:cs="Times New Roman"/>
+        </w:rPr>
+        <w:t>arbitrary, but</w:t>
+      </w:r>
+      <w:proofErr w:type="gramEnd"/>
+      <w:r>
+        <w:rPr>
+          <w:rFonts w:ascii="Consolas" w:hAnsi="Consolas" w:cs="Times New Roman"/>
+        </w:rPr>
+        <w:t xml:space="preserve"> specified by </w:t>
+      </w:r>
+      <w:proofErr w:type="spellStart"/>
+      <w:r>
+        <w:rPr>
+          <w:rFonts w:ascii="Consolas" w:hAnsi="Consolas" w:cs="Times New Roman"/>
+        </w:rPr>
+        <w:t>PredictorTypes</w:t>
+      </w:r>
+      <w:proofErr w:type="spellEnd"/>
+      <w:r>
+        <w:rPr>
+          <w:rFonts w:ascii="Consolas" w:hAnsi="Consolas" w:cs="Times New Roman"/>
+        </w:rPr>
+        <w:t>.</w:t>
+      </w:r>
+    </w:p>
+    <w:p>
+      <w:pPr>
+        <w:spacing w:after="0"/>
+        <w:rPr>
+          <w:rFonts w:ascii="Consolas" w:hAnsi="Consolas" w:cs="Times New Roman"/>
+        </w:rPr>
+      </w:pPr>
+      <w:r>
+        <w:rPr>
+          <w:rFonts w:ascii="Consolas" w:hAnsi="Consolas" w:cs="Times New Roman"/>
+        </w:rPr>
+        <w:t xml:space="preserve">  Concentrations should be expressed as </w:t>
+      </w:r>
+      <w:proofErr w:type="spellStart"/>
+      <w:r>
+        <w:rPr>
+          <w:rFonts w:ascii="Consolas" w:hAnsi="Consolas" w:cs="Times New Roman"/>
+        </w:rPr>
+        <w:t>micromol</w:t>
+      </w:r>
+      <w:proofErr w:type="spellEnd"/>
+      <w:r>
+        <w:rPr>
+          <w:rFonts w:ascii="Consolas" w:hAnsi="Consolas" w:cs="Times New Roman"/>
+        </w:rPr>
+        <w:t xml:space="preserve"> per kg seawater unless</w:t>
+      </w:r>
+    </w:p>
+    <w:p>
+      <w:pPr>
+        <w:spacing w:after="0"/>
+        <w:rPr>
+          <w:rFonts w:ascii="Consolas" w:hAnsi="Consolas" w:cs="Times New Roman"/>
+        </w:rPr>
+      </w:pPr>
+      <w:r>
+        <w:rPr>
+          <w:rFonts w:ascii="Consolas" w:hAnsi="Consolas" w:cs="Times New Roman"/>
+        </w:rPr>
+        <w:t xml:space="preserve">  </w:t>
+      </w:r>
+      <w:proofErr w:type="spellStart"/>
+      <w:r>
+        <w:rPr>
+          <w:rFonts w:ascii="Consolas" w:hAnsi="Consolas" w:cs="Times New Roman"/>
+        </w:rPr>
+        <w:t>PerKgSwTF</w:t>
+      </w:r>
+      <w:proofErr w:type="spellEnd"/>
+      <w:r>
+        <w:rPr>
+          <w:rFonts w:ascii="Consolas" w:hAnsi="Consolas" w:cs="Times New Roman"/>
+        </w:rPr>
+        <w:t xml:space="preserve"> is set to false in which case they should be expressed as</w:t>
+      </w:r>
+    </w:p>
+    <w:p>
+      <w:pPr>
+        <w:spacing w:after="0"/>
+        <w:rPr>
+          <w:rFonts w:ascii="Consolas" w:hAnsi="Consolas" w:cs="Times New Roman"/>
+        </w:rPr>
+      </w:pPr>
+      <w:r>
+        <w:rPr>
+          <w:rFonts w:ascii="Consolas" w:hAnsi="Consolas" w:cs="Times New Roman"/>
+        </w:rPr>
+        <w:t xml:space="preserve">  </w:t>
+      </w:r>
+      <w:proofErr w:type="spellStart"/>
+      <w:r>
+        <w:rPr>
+          <w:rFonts w:ascii="Consolas" w:hAnsi="Consolas" w:cs="Times New Roman"/>
+        </w:rPr>
+        <w:t>micromol</w:t>
+      </w:r>
+      <w:proofErr w:type="spellEnd"/>
+      <w:r>
+        <w:rPr>
+          <w:rFonts w:ascii="Consolas" w:hAnsi="Consolas" w:cs="Times New Roman"/>
+        </w:rPr>
+        <w:t xml:space="preserve"> per L, temperature should be expressed as degrees C, and</w:t>
+      </w:r>
+    </w:p>
+    <w:p>
+      <w:pPr>
+        <w:spacing w:after="0"/>
+        <w:rPr>
+          <w:rFonts w:ascii="Consolas" w:hAnsi="Consolas" w:cs="Times New Roman"/>
+        </w:rPr>
+      </w:pPr>
+      <w:r>
+        <w:rPr>
+          <w:rFonts w:ascii="Consolas" w:hAnsi="Consolas" w:cs="Times New Roman"/>
+        </w:rPr>
+        <w:t xml:space="preserve">  salinity should be specified with the unitless convention</w:t>
+      </w:r>
+      <w:proofErr w:type="gramStart"/>
+      <w:r>
+        <w:rPr>
+          <w:rFonts w:ascii="Consolas" w:hAnsi="Consolas" w:cs="Times New Roman"/>
+        </w:rPr>
+        <w:t xml:space="preserve">.  </w:t>
+      </w:r>
+      <w:proofErr w:type="spellStart"/>
+      <w:proofErr w:type="gramEnd"/>
+      <w:r>
+        <w:rPr>
+          <w:rFonts w:ascii="Consolas" w:hAnsi="Consolas" w:cs="Times New Roman"/>
+        </w:rPr>
+        <w:t>NaN</w:t>
+      </w:r>
+      <w:proofErr w:type="spellEnd"/>
+    </w:p>
+    <w:p>
+      <w:pPr>
+        <w:spacing w:after="0"/>
+        <w:rPr>
+          <w:rFonts w:ascii="Consolas" w:hAnsi="Consolas" w:cs="Times New Roman"/>
+        </w:rPr>
+      </w:pPr>
+      <w:r>
+        <w:rPr>
+          <w:rFonts w:ascii="Consolas" w:hAnsi="Consolas" w:cs="Times New Roman"/>
+        </w:rPr>
+        <w:t xml:space="preserve">  inputs are acceptable, but will lead to </w:t>
+      </w:r>
+      <w:proofErr w:type="spellStart"/>
+      <w:r>
+        <w:rPr>
+          <w:rFonts w:ascii="Consolas" w:hAnsi="Consolas" w:cs="Times New Roman"/>
+        </w:rPr>
+        <w:t>NaN</w:t>
+      </w:r>
+      <w:proofErr w:type="spellEnd"/>
+      <w:r>
+        <w:rPr>
+          <w:rFonts w:ascii="Consolas" w:hAnsi="Consolas" w:cs="Times New Roman"/>
+        </w:rPr>
+        <w:t xml:space="preserve"> estimates for any</w:t>
+      </w:r>
+    </w:p>
+    <w:p>
+      <w:pPr>
+        <w:spacing w:after="0"/>
+        <w:rPr>
+          <w:rFonts w:ascii="Consolas" w:hAnsi="Consolas" w:cs="Times New Roman"/>
+        </w:rPr>
+      </w:pPr>
+      <w:r>
+        <w:rPr>
+          <w:rFonts w:ascii="Consolas" w:hAnsi="Consolas" w:cs="Times New Roman"/>
+        </w:rPr>
+        <w:t xml:space="preserve">  equations that depend on that parameter.</w:t>
+      </w:r>
+    </w:p>
+    <w:p>
+      <w:pPr>
+        <w:spacing w:after="0"/>
+        <w:rPr>
+          <w:rFonts w:ascii="Consolas" w:hAnsi="Consolas" w:cs="Times New Roman"/>
+        </w:rPr>
+      </w:pPr>
+      <w:r>
+        <w:rPr>
+          <w:rFonts w:ascii="Consolas" w:hAnsi="Consolas" w:cs="Times New Roman"/>
+        </w:rPr>
+        <w:t xml:space="preserve">  </w:t>
+      </w:r>
+    </w:p>
+    <w:p>
+      <w:pPr>
+        <w:spacing w:after="0"/>
+        <w:rPr>
+          <w:rFonts w:ascii="Consolas" w:hAnsi="Consolas" w:cs="Times New Roman"/>
+        </w:rPr>
+      </w:pPr>
+      <w:r>
+        <w:rPr>
+          <w:rFonts w:ascii="Consolas" w:hAnsi="Consolas" w:cs="Times New Roman"/>
+        </w:rPr>
+        <w:t xml:space="preserve">  </w:t>
+      </w:r>
+      <w:proofErr w:type="spellStart"/>
+      <w:r>
+        <w:rPr>
+          <w:rFonts w:ascii="Consolas" w:hAnsi="Consolas" w:cs="Times New Roman"/>
+        </w:rPr>
+        <w:t>PredictorTypes</w:t>
+      </w:r>
+      <w:proofErr w:type="spellEnd"/>
+      <w:r>
+        <w:rPr>
+          <w:rFonts w:ascii="Consolas" w:hAnsi="Consolas" w:cs="Times New Roman"/>
+        </w:rPr>
+        <w:t xml:space="preserve"> (required 1 by y vector): </w:t>
+      </w:r>
+    </w:p>
+    <w:p>
+      <w:pPr>
+        <w:spacing w:after="0"/>
+        <w:rPr>
+          <w:rFonts w:ascii="Consolas" w:hAnsi="Consolas" w:cs="Times New Roman"/>
+        </w:rPr>
+      </w:pPr>
+      <w:r>
+        <w:rPr>
+          <w:rFonts w:ascii="Consolas" w:hAnsi="Consolas" w:cs="Times New Roman"/>
+        </w:rPr>
+        <w:t xml:space="preserve">  Vector indicating which parameter is placed in each column of the</w:t>
+      </w:r>
+    </w:p>
+    <w:p>
+      <w:pPr>
+        <w:spacing w:after="0"/>
+        <w:rPr>
+          <w:rFonts w:ascii="Consolas" w:hAnsi="Consolas" w:cs="Times New Roman"/>
+        </w:rPr>
+      </w:pPr>
+      <w:r>
+        <w:rPr>
+          <w:rFonts w:ascii="Consolas" w:hAnsi="Consolas" w:cs="Times New Roman"/>
+        </w:rPr>
+        <w:t xml:space="preserve">  '</w:t>
+      </w:r>
+      <w:proofErr w:type="spellStart"/>
+      <w:r>
+        <w:rPr>
+          <w:rFonts w:ascii="Consolas" w:hAnsi="Consolas" w:cs="Times New Roman"/>
+        </w:rPr>
+        <w:t>PredictorMeasurements</w:t>
+      </w:r>
+      <w:proofErr w:type="spellEnd"/>
+      <w:r>
+        <w:rPr>
+          <w:rFonts w:ascii="Consolas" w:hAnsi="Consolas" w:cs="Times New Roman"/>
+        </w:rPr>
+        <w:t>' input</w:t>
+      </w:r>
+      <w:proofErr w:type="gramStart"/>
+      <w:r>
+        <w:rPr>
+          <w:rFonts w:ascii="Consolas" w:hAnsi="Consolas" w:cs="Times New Roman"/>
+        </w:rPr>
+        <w:t xml:space="preserve">.  </w:t>
+      </w:r>
+      <w:proofErr w:type="gramEnd"/>
+      <w:r>
+        <w:rPr>
+          <w:rFonts w:ascii="Consolas" w:hAnsi="Consolas" w:cs="Times New Roman"/>
+        </w:rPr>
+        <w:t>Note that salinity is required for</w:t>
+      </w:r>
+    </w:p>
+    <w:p>
+      <w:pPr>
+        <w:spacing w:after="0"/>
+        <w:rPr>
+          <w:rFonts w:ascii="Consolas" w:hAnsi="Consolas" w:cs="Times New Roman"/>
+        </w:rPr>
+      </w:pPr>
+      <w:r>
+        <w:rPr>
+          <w:rFonts w:ascii="Consolas" w:hAnsi="Consolas" w:cs="Times New Roman"/>
+        </w:rPr>
+        <w:t xml:space="preserve">  all equations</w:t>
+      </w:r>
+      <w:proofErr w:type="gramStart"/>
+      <w:r>
+        <w:rPr>
+          <w:rFonts w:ascii="Consolas" w:hAnsi="Consolas" w:cs="Times New Roman"/>
+        </w:rPr>
+        <w:t xml:space="preserve">.  </w:t>
+      </w:r>
+      <w:proofErr w:type="gramEnd"/>
+      <w:r>
+        <w:rPr>
+          <w:rFonts w:ascii="Consolas" w:hAnsi="Consolas" w:cs="Times New Roman"/>
+        </w:rPr>
+        <w:t>If O2 is provided, then temperature or potential</w:t>
+      </w:r>
+    </w:p>
+    <w:p>
+      <w:pPr>
+        <w:spacing w:after="0"/>
+        <w:rPr>
+          <w:rFonts w:ascii="Consolas" w:hAnsi="Consolas" w:cs="Times New Roman"/>
+        </w:rPr>
+      </w:pPr>
+      <w:r>
+        <w:rPr>
+          <w:rFonts w:ascii="Consolas" w:hAnsi="Consolas" w:cs="Times New Roman"/>
+        </w:rPr>
+        <w:t xml:space="preserve">  temperature must also be provided to convert O2 to AOU. For example,</w:t>
+      </w:r>
+    </w:p>
+    <w:p>
+      <w:pPr>
+        <w:spacing w:after="0"/>
+        <w:rPr>
+          <w:rFonts w:ascii="Consolas" w:hAnsi="Consolas" w:cs="Times New Roman"/>
+        </w:rPr>
+      </w:pPr>
+      <w:r>
+        <w:rPr>
+          <w:rFonts w:ascii="Consolas" w:hAnsi="Consolas" w:cs="Times New Roman"/>
+        </w:rPr>
+        <w:lastRenderedPageBreak/>
+        <w:t xml:space="preserve">  if the first three columns of '</w:t>
+      </w:r>
+      <w:proofErr w:type="spellStart"/>
+      <w:r>
+        <w:rPr>
+          <w:rFonts w:ascii="Consolas" w:hAnsi="Consolas" w:cs="Times New Roman"/>
+        </w:rPr>
+        <w:t>PredictorMeasurements</w:t>
+      </w:r>
+      <w:proofErr w:type="spellEnd"/>
+      <w:r>
+        <w:rPr>
+          <w:rFonts w:ascii="Consolas" w:hAnsi="Consolas" w:cs="Times New Roman"/>
+        </w:rPr>
+        <w:t>' contain</w:t>
+      </w:r>
+    </w:p>
+    <w:p>
+      <w:pPr>
+        <w:spacing w:after="0"/>
+        <w:rPr>
+          <w:rFonts w:ascii="Consolas" w:hAnsi="Consolas" w:cs="Times New Roman"/>
+        </w:rPr>
+      </w:pPr>
+      <w:r>
+        <w:rPr>
+          <w:rFonts w:ascii="Consolas" w:hAnsi="Consolas" w:cs="Times New Roman"/>
+        </w:rPr>
+        <w:t xml:space="preserve">  salinity, silicate, and temperature, then </w:t>
+      </w:r>
+      <w:proofErr w:type="spellStart"/>
+      <w:r>
+        <w:rPr>
+          <w:rFonts w:ascii="Consolas" w:hAnsi="Consolas" w:cs="Times New Roman"/>
+        </w:rPr>
+        <w:t>PredictorTypes</w:t>
+      </w:r>
+      <w:proofErr w:type="spellEnd"/>
+      <w:r>
+        <w:rPr>
+          <w:rFonts w:ascii="Consolas" w:hAnsi="Consolas" w:cs="Times New Roman"/>
+        </w:rPr>
+        <w:t xml:space="preserve"> should equal [1 5</w:t>
+      </w:r>
+    </w:p>
+    <w:p>
+      <w:pPr>
+        <w:spacing w:after="0"/>
+        <w:rPr>
+          <w:rFonts w:ascii="Consolas" w:hAnsi="Consolas" w:cs="Times New Roman"/>
+        </w:rPr>
+      </w:pPr>
+      <w:r>
+        <w:rPr>
+          <w:rFonts w:ascii="Consolas" w:hAnsi="Consolas" w:cs="Times New Roman"/>
+        </w:rPr>
+        <w:t xml:space="preserve">  7].</w:t>
+      </w:r>
+    </w:p>
+    <w:p>
+      <w:pPr>
+        <w:spacing w:after="0"/>
+        <w:rPr>
+          <w:rFonts w:ascii="Consolas" w:hAnsi="Consolas" w:cs="Times New Roman"/>
+        </w:rPr>
+      </w:pPr>
+      <w:r>
+        <w:rPr>
+          <w:rFonts w:ascii="Consolas" w:hAnsi="Consolas" w:cs="Times New Roman"/>
+        </w:rPr>
+        <w:t xml:space="preserve">  </w:t>
+      </w:r>
+    </w:p>
+    <w:p>
+      <w:pPr>
+        <w:spacing w:after="0"/>
+        <w:rPr>
+          <w:rFonts w:ascii="Consolas" w:hAnsi="Consolas" w:cs="Times New Roman"/>
+        </w:rPr>
+      </w:pPr>
+      <w:r>
+        <w:rPr>
+          <w:rFonts w:ascii="Consolas" w:hAnsi="Consolas" w:cs="Times New Roman"/>
+        </w:rPr>
+        <w:t xml:space="preserve">  Input Parameter Key: </w:t>
+      </w:r>
+    </w:p>
+    <w:p>
+      <w:pPr>
+        <w:spacing w:after="0"/>
+        <w:rPr>
+          <w:rFonts w:ascii="Consolas" w:hAnsi="Consolas" w:cs="Times New Roman"/>
+        </w:rPr>
+      </w:pPr>
+      <w:r>
+        <w:rPr>
+          <w:rFonts w:ascii="Consolas" w:hAnsi="Consolas" w:cs="Times New Roman"/>
+        </w:rPr>
+        <w:t xml:space="preserve">  1. Salinity</w:t>
+      </w:r>
+    </w:p>
+    <w:p>
+      <w:pPr>
+        <w:spacing w:after="0"/>
+        <w:rPr>
+          <w:rFonts w:ascii="Consolas" w:hAnsi="Consolas" w:cs="Times New Roman"/>
+        </w:rPr>
+      </w:pPr>
+      <w:r>
+        <w:rPr>
+          <w:rFonts w:ascii="Consolas" w:hAnsi="Consolas" w:cs="Times New Roman"/>
+        </w:rPr>
+        <w:t xml:space="preserve">  2. Temperature</w:t>
+      </w:r>
+    </w:p>
+    <w:p>
+      <w:pPr>
+        <w:spacing w:after="0"/>
+        <w:rPr>
+          <w:rFonts w:ascii="Consolas" w:hAnsi="Consolas" w:cs="Times New Roman"/>
+        </w:rPr>
+      </w:pPr>
+      <w:r>
+        <w:rPr>
+          <w:rFonts w:ascii="Consolas" w:hAnsi="Consolas" w:cs="Times New Roman"/>
+        </w:rPr>
+        <w:t xml:space="preserve">  3. Phosphate</w:t>
+      </w:r>
+    </w:p>
+    <w:p>
+      <w:pPr>
+        <w:spacing w:after="0"/>
+        <w:rPr>
+          <w:rFonts w:ascii="Consolas" w:hAnsi="Consolas" w:cs="Times New Roman"/>
+        </w:rPr>
+      </w:pPr>
+      <w:r>
+        <w:rPr>
+          <w:rFonts w:ascii="Consolas" w:hAnsi="Consolas" w:cs="Times New Roman"/>
+        </w:rPr>
+        <w:t xml:space="preserve">  4. Nitrate</w:t>
+      </w:r>
+    </w:p>
+    <w:p>
+      <w:pPr>
+        <w:spacing w:after="0"/>
+        <w:rPr>
+          <w:rFonts w:ascii="Consolas" w:hAnsi="Consolas" w:cs="Times New Roman"/>
+        </w:rPr>
+      </w:pPr>
+      <w:r>
+        <w:rPr>
+          <w:rFonts w:ascii="Consolas" w:hAnsi="Consolas" w:cs="Times New Roman"/>
+        </w:rPr>
+        <w:t xml:space="preserve">  5. Silicate</w:t>
+      </w:r>
+    </w:p>
+    <w:p>
+      <w:pPr>
+        <w:spacing w:after="0"/>
+        <w:rPr>
+          <w:rFonts w:ascii="Consolas" w:hAnsi="Consolas" w:cs="Times New Roman"/>
+        </w:rPr>
+      </w:pPr>
+      <w:r>
+        <w:rPr>
+          <w:rFonts w:ascii="Consolas" w:hAnsi="Consolas" w:cs="Times New Roman"/>
+        </w:rPr>
+        <w:t xml:space="preserve">  6. O2</w:t>
+      </w:r>
+    </w:p>
+    <w:p>
+      <w:pPr>
+        <w:spacing w:after="0"/>
+        <w:rPr>
+          <w:rFonts w:ascii="Consolas" w:hAnsi="Consolas" w:cs="Times New Roman"/>
+        </w:rPr>
+      </w:pPr>
+      <w:r>
+        <w:rPr>
+          <w:rFonts w:ascii="Consolas" w:hAnsi="Consolas" w:cs="Times New Roman"/>
+        </w:rPr>
+        <w:t xml:space="preserve"> </w:t>
+      </w:r>
     </w:p>
     <w:p>
       <w:pPr>
@@ -1918,91 +3468,77 @@
         <w:rPr>
           <w:rFonts w:ascii="Consolas" w:hAnsi="Consolas" w:cs="Times New Roman"/>
         </w:rPr>
-        <w:t xml:space="preserve">  Input/Output dimensions:</w:t>
-      </w:r>
-    </w:p>
-    <w:p>
-      <w:pPr>
-        <w:spacing w:after="0"/>
-        <w:rPr>
-          <w:rFonts w:ascii="Consolas" w:hAnsi="Consolas" w:cs="Times New Roman"/>
-        </w:rPr>
-      </w:pPr>
-      <w:r>
-        <w:rPr>
-          <w:rFonts w:ascii="Consolas" w:hAnsi="Consolas" w:cs="Times New Roman"/>
-        </w:rPr>
-        <w:t xml:space="preserve">  .........................................................................</w:t>
-      </w:r>
-    </w:p>
-    <w:p>
-      <w:pPr>
-        <w:spacing w:after="0"/>
-        <w:rPr>
-          <w:rFonts w:ascii="Consolas" w:hAnsi="Consolas" w:cs="Times New Roman"/>
-        </w:rPr>
-      </w:pPr>
-      <w:r>
-        <w:rPr>
-          <w:rFonts w:ascii="Consolas" w:hAnsi="Consolas" w:cs="Times New Roman"/>
-        </w:rPr>
-        <w:t xml:space="preserve">  p: Integer number of desired property estimate types (e.g., TA, pH, NO3-)</w:t>
-      </w:r>
-    </w:p>
-    <w:p>
-      <w:pPr>
-        <w:spacing w:after="0"/>
-        <w:rPr>
-          <w:rFonts w:ascii="Consolas" w:hAnsi="Consolas" w:cs="Times New Roman"/>
-        </w:rPr>
-      </w:pPr>
-      <w:r>
-        <w:rPr>
-          <w:rFonts w:ascii="Consolas" w:hAnsi="Consolas" w:cs="Times New Roman"/>
-        </w:rPr>
-        <w:t xml:space="preserve">  n: Integer number of desired estimate locations</w:t>
-      </w:r>
-    </w:p>
-    <w:p>
-      <w:pPr>
-        <w:spacing w:after="0"/>
-        <w:rPr>
-          <w:rFonts w:ascii="Consolas" w:hAnsi="Consolas" w:cs="Times New Roman"/>
-        </w:rPr>
-      </w:pPr>
-      <w:r>
-        <w:rPr>
-          <w:rFonts w:ascii="Consolas" w:hAnsi="Consolas" w:cs="Times New Roman"/>
-        </w:rPr>
-        <w:t xml:space="preserve">  e: Integer number of equations used at each location</w:t>
-      </w:r>
-    </w:p>
-    <w:p>
-      <w:pPr>
-        <w:spacing w:after="0"/>
-        <w:rPr>
-          <w:rFonts w:ascii="Consolas" w:hAnsi="Consolas" w:cs="Times New Roman"/>
-        </w:rPr>
-      </w:pPr>
-      <w:r>
-        <w:rPr>
-          <w:rFonts w:ascii="Consolas" w:hAnsi="Consolas" w:cs="Times New Roman"/>
-        </w:rPr>
-        <w:t xml:space="preserve">  y: Integer number of parameter measurement types provided by the user.</w:t>
-      </w:r>
-    </w:p>
-    <w:p>
-      <w:pPr>
-        <w:spacing w:after="0"/>
-        <w:rPr>
-          <w:rFonts w:ascii="Consolas" w:hAnsi="Consolas" w:cs="Times New Roman"/>
-        </w:rPr>
-      </w:pPr>
-      <w:r>
-        <w:rPr>
-          <w:rFonts w:ascii="Consolas" w:hAnsi="Consolas" w:cs="Times New Roman"/>
-        </w:rPr>
-        <w:t xml:space="preserve">  n*e: Total number of estimates returned as an n by e array</w:t>
+        <w:t xml:space="preserve">  Optional inputs:  All remaining inputs must be specified as sequential</w:t>
+      </w:r>
+    </w:p>
+    <w:p>
+      <w:pPr>
+        <w:spacing w:after="0"/>
+        <w:rPr>
+          <w:rFonts w:ascii="Consolas" w:hAnsi="Consolas" w:cs="Times New Roman"/>
+        </w:rPr>
+      </w:pPr>
+      <w:r>
+        <w:rPr>
+          <w:rFonts w:ascii="Consolas" w:hAnsi="Consolas" w:cs="Times New Roman"/>
+        </w:rPr>
+        <w:t xml:space="preserve">  input argument pairs (e.g. "..., 'Equations</w:t>
+      </w:r>
+      <w:proofErr w:type="gramStart"/>
+      <w:r>
+        <w:rPr>
+          <w:rFonts w:ascii="Consolas" w:hAnsi="Consolas" w:cs="Times New Roman"/>
+        </w:rPr>
+        <w:t>',[</w:t>
+      </w:r>
+      <w:proofErr w:type="gramEnd"/>
+      <w:r>
+        <w:rPr>
+          <w:rFonts w:ascii="Consolas" w:hAnsi="Consolas" w:cs="Times New Roman"/>
+        </w:rPr>
+        <w:t>1:16], '</w:t>
+      </w:r>
+      <w:proofErr w:type="spellStart"/>
+      <w:r>
+        <w:rPr>
+          <w:rFonts w:ascii="Consolas" w:hAnsi="Consolas" w:cs="Times New Roman"/>
+        </w:rPr>
+        <w:t>OAAdjustTF</w:t>
+      </w:r>
+      <w:proofErr w:type="spellEnd"/>
+      <w:r>
+        <w:rPr>
+          <w:rFonts w:ascii="Consolas" w:hAnsi="Consolas" w:cs="Times New Roman"/>
+        </w:rPr>
+        <w:t>', false,</w:t>
+      </w:r>
+    </w:p>
+    <w:p>
+      <w:pPr>
+        <w:spacing w:after="0"/>
+        <w:rPr>
+          <w:rFonts w:ascii="Consolas" w:hAnsi="Consolas" w:cs="Times New Roman"/>
+        </w:rPr>
+      </w:pPr>
+      <w:r>
+        <w:rPr>
+          <w:rFonts w:ascii="Consolas" w:hAnsi="Consolas" w:cs="Times New Roman"/>
+        </w:rPr>
+        <w:t xml:space="preserve">  etc...")</w:t>
+      </w:r>
+    </w:p>
+    <w:p>
+      <w:pPr>
+        <w:spacing w:after="0"/>
+        <w:rPr>
+          <w:rFonts w:ascii="Consolas" w:hAnsi="Consolas" w:cs="Times New Roman"/>
+        </w:rPr>
+      </w:pPr>
+      <w:r>
+        <w:rPr>
+          <w:rFonts w:ascii="Consolas" w:hAnsi="Consolas" w:cs="Times New Roman"/>
+        </w:rPr>
+        <w:t xml:space="preserve"> </w:t>
       </w:r>
     </w:p>
     <w:p>
@@ -2018,6 +3554,1480 @@
         </w:rPr>
         <w:t xml:space="preserve">  </w:t>
       </w:r>
+      <w:proofErr w:type="spellStart"/>
+      <w:r>
+        <w:rPr>
+          <w:rFonts w:ascii="Consolas" w:hAnsi="Consolas" w:cs="Times New Roman"/>
+        </w:rPr>
+        <w:t>EstDates</w:t>
+      </w:r>
+      <w:proofErr w:type="spellEnd"/>
+      <w:r>
+        <w:rPr>
+          <w:rFonts w:ascii="Consolas" w:hAnsi="Consolas" w:cs="Times New Roman"/>
+        </w:rPr>
+        <w:t xml:space="preserve"> (Semi-optional n by 1 array or 1 by 1 value, default 2002.0): </w:t>
+      </w:r>
+    </w:p>
+    <w:p>
+      <w:pPr>
+        <w:spacing w:after="0"/>
+        <w:rPr>
+          <w:rFonts w:ascii="Consolas" w:hAnsi="Consolas" w:cs="Times New Roman"/>
+        </w:rPr>
+      </w:pPr>
+      <w:r>
+        <w:rPr>
+          <w:rFonts w:ascii="Consolas" w:hAnsi="Consolas" w:cs="Times New Roman"/>
+        </w:rPr>
+        <w:t xml:space="preserve">  A vector of decimal dates for the estimates (</w:t>
+      </w:r>
+      <w:proofErr w:type="gramStart"/>
+      <w:r>
+        <w:rPr>
+          <w:rFonts w:ascii="Consolas" w:hAnsi="Consolas" w:cs="Times New Roman"/>
+        </w:rPr>
+        <w:t>e.g.</w:t>
+      </w:r>
+      <w:proofErr w:type="gramEnd"/>
+      <w:r>
+        <w:rPr>
+          <w:rFonts w:ascii="Consolas" w:hAnsi="Consolas" w:cs="Times New Roman"/>
+        </w:rPr>
+        <w:t xml:space="preserve"> July 1 2020 would</w:t>
+      </w:r>
+    </w:p>
+    <w:p>
+      <w:pPr>
+        <w:spacing w:after="0"/>
+        <w:rPr>
+          <w:rFonts w:ascii="Consolas" w:hAnsi="Consolas" w:cs="Times New Roman"/>
+        </w:rPr>
+      </w:pPr>
+      <w:r>
+        <w:rPr>
+          <w:rFonts w:ascii="Consolas" w:hAnsi="Consolas" w:cs="Times New Roman"/>
+        </w:rPr>
+        <w:t xml:space="preserve">  be "2020.5")</w:t>
+      </w:r>
+      <w:proofErr w:type="gramStart"/>
+      <w:r>
+        <w:rPr>
+          <w:rFonts w:ascii="Consolas" w:hAnsi="Consolas" w:cs="Times New Roman"/>
+        </w:rPr>
+        <w:t xml:space="preserve">.  </w:t>
+      </w:r>
+      <w:proofErr w:type="gramEnd"/>
+      <w:r>
+        <w:rPr>
+          <w:rFonts w:ascii="Consolas" w:hAnsi="Consolas" w:cs="Times New Roman"/>
+        </w:rPr>
+        <w:t>If only a single date is supplied that value is used</w:t>
+      </w:r>
+    </w:p>
+    <w:p>
+      <w:pPr>
+        <w:spacing w:after="0"/>
+        <w:rPr>
+          <w:rFonts w:ascii="Consolas" w:hAnsi="Consolas" w:cs="Times New Roman"/>
+        </w:rPr>
+      </w:pPr>
+      <w:r>
+        <w:rPr>
+          <w:rFonts w:ascii="Consolas" w:hAnsi="Consolas" w:cs="Times New Roman"/>
+        </w:rPr>
+        <w:t xml:space="preserve">  for all estimates</w:t>
+      </w:r>
+      <w:proofErr w:type="gramStart"/>
+      <w:r>
+        <w:rPr>
+          <w:rFonts w:ascii="Consolas" w:hAnsi="Consolas" w:cs="Times New Roman"/>
+        </w:rPr>
+        <w:t xml:space="preserve">.  </w:t>
+      </w:r>
+      <w:proofErr w:type="gramEnd"/>
+      <w:r>
+        <w:rPr>
+          <w:rFonts w:ascii="Consolas" w:hAnsi="Consolas" w:cs="Times New Roman"/>
+        </w:rPr>
+        <w:t>It is highly recommended that date(s) be provided</w:t>
+      </w:r>
+    </w:p>
+    <w:p>
+      <w:pPr>
+        <w:spacing w:after="0"/>
+        <w:rPr>
+          <w:rFonts w:ascii="Consolas" w:hAnsi="Consolas" w:cs="Times New Roman"/>
+        </w:rPr>
+      </w:pPr>
+      <w:r>
+        <w:rPr>
+          <w:rFonts w:ascii="Consolas" w:hAnsi="Consolas" w:cs="Times New Roman"/>
+        </w:rPr>
+        <w:t xml:space="preserve">  for estimates of DIC and </w:t>
+      </w:r>
+      <w:proofErr w:type="spellStart"/>
+      <w:r>
+        <w:rPr>
+          <w:rFonts w:ascii="Consolas" w:hAnsi="Consolas" w:cs="Times New Roman"/>
+        </w:rPr>
+        <w:t>pH</w:t>
+      </w:r>
+      <w:proofErr w:type="gramStart"/>
+      <w:r>
+        <w:rPr>
+          <w:rFonts w:ascii="Consolas" w:hAnsi="Consolas" w:cs="Times New Roman"/>
+        </w:rPr>
+        <w:t>.</w:t>
+      </w:r>
+      <w:proofErr w:type="spellEnd"/>
+      <w:r>
+        <w:rPr>
+          <w:rFonts w:ascii="Consolas" w:hAnsi="Consolas" w:cs="Times New Roman"/>
+        </w:rPr>
+        <w:t xml:space="preserve">  </w:t>
+      </w:r>
+      <w:proofErr w:type="gramEnd"/>
+      <w:r>
+        <w:rPr>
+          <w:rFonts w:ascii="Consolas" w:hAnsi="Consolas" w:cs="Times New Roman"/>
+        </w:rPr>
+        <w:t>This version of the code will accept 1</w:t>
+      </w:r>
+    </w:p>
+    <w:p>
+      <w:pPr>
+        <w:spacing w:after="0"/>
+        <w:rPr>
+          <w:rFonts w:ascii="Consolas" w:hAnsi="Consolas" w:cs="Times New Roman"/>
+        </w:rPr>
+      </w:pPr>
+      <w:r>
+        <w:rPr>
+          <w:rFonts w:ascii="Consolas" w:hAnsi="Consolas" w:cs="Times New Roman"/>
+        </w:rPr>
+        <w:t xml:space="preserve">  by n inputs as well.</w:t>
+      </w:r>
+    </w:p>
+    <w:p>
+      <w:pPr>
+        <w:spacing w:after="0"/>
+        <w:rPr>
+          <w:rFonts w:ascii="Consolas" w:hAnsi="Consolas" w:cs="Times New Roman"/>
+        </w:rPr>
+      </w:pPr>
+      <w:r>
+        <w:rPr>
+          <w:rFonts w:ascii="Consolas" w:hAnsi="Consolas" w:cs="Times New Roman"/>
+        </w:rPr>
+        <w:t xml:space="preserve"> </w:t>
+      </w:r>
+    </w:p>
+    <w:p>
+      <w:pPr>
+        <w:spacing w:after="0"/>
+        <w:rPr>
+          <w:rFonts w:ascii="Consolas" w:hAnsi="Consolas" w:cs="Times New Roman"/>
+        </w:rPr>
+      </w:pPr>
+      <w:r>
+        <w:rPr>
+          <w:rFonts w:ascii="Consolas" w:hAnsi="Consolas" w:cs="Times New Roman"/>
+        </w:rPr>
+        <w:t xml:space="preserve">  Equations (optional 1 by e vector, default []):</w:t>
+      </w:r>
+    </w:p>
+    <w:p>
+      <w:pPr>
+        <w:spacing w:after="0"/>
+        <w:rPr>
+          <w:rFonts w:ascii="Consolas" w:hAnsi="Consolas" w:cs="Times New Roman"/>
+        </w:rPr>
+      </w:pPr>
+      <w:r>
+        <w:rPr>
+          <w:rFonts w:ascii="Consolas" w:hAnsi="Consolas" w:cs="Times New Roman"/>
+        </w:rPr>
+        <w:t xml:space="preserve">  Vector indicating which equations will be used to estimate</w:t>
+      </w:r>
+    </w:p>
+    <w:p>
+      <w:pPr>
+        <w:spacing w:after="0"/>
+        <w:rPr>
+          <w:rFonts w:ascii="Consolas" w:hAnsi="Consolas" w:cs="Times New Roman"/>
+        </w:rPr>
+      </w:pPr>
+      <w:r>
+        <w:rPr>
+          <w:rFonts w:ascii="Consolas" w:hAnsi="Consolas" w:cs="Times New Roman"/>
+        </w:rPr>
+        <w:t xml:space="preserve">  alkalinity. This input also determines the order of the columns in</w:t>
+      </w:r>
+    </w:p>
+    <w:p>
+      <w:pPr>
+        <w:spacing w:after="0"/>
+        <w:rPr>
+          <w:rFonts w:ascii="Consolas" w:hAnsi="Consolas" w:cs="Times New Roman"/>
+        </w:rPr>
+      </w:pPr>
+      <w:r>
+        <w:rPr>
+          <w:rFonts w:ascii="Consolas" w:hAnsi="Consolas" w:cs="Times New Roman"/>
+        </w:rPr>
+        <w:t xml:space="preserve">  the 'Estimates' output. If [] is input or the input is not specified</w:t>
+      </w:r>
+    </w:p>
+    <w:p>
+      <w:pPr>
+        <w:spacing w:after="0"/>
+        <w:rPr>
+          <w:rFonts w:ascii="Consolas" w:hAnsi="Consolas" w:cs="Times New Roman"/>
+        </w:rPr>
+      </w:pPr>
+      <w:r>
+        <w:rPr>
+          <w:rFonts w:ascii="Consolas" w:hAnsi="Consolas" w:cs="Times New Roman"/>
+        </w:rPr>
+        <w:t xml:space="preserve">  then all 16 equations will be used and only the outputs from the</w:t>
+      </w:r>
+    </w:p>
+    <w:p>
+      <w:pPr>
+        <w:spacing w:after="0"/>
+        <w:rPr>
+          <w:rFonts w:ascii="Consolas" w:hAnsi="Consolas" w:cs="Times New Roman"/>
+        </w:rPr>
+      </w:pPr>
+      <w:r>
+        <w:rPr>
+          <w:rFonts w:ascii="Consolas" w:hAnsi="Consolas" w:cs="Times New Roman"/>
+        </w:rPr>
+        <w:t xml:space="preserve">  equation with the lowest uncertainty estimate will be returned.</w:t>
+      </w:r>
+    </w:p>
+    <w:p>
+      <w:pPr>
+        <w:spacing w:after="0"/>
+        <w:rPr>
+          <w:rFonts w:ascii="Consolas" w:hAnsi="Consolas" w:cs="Times New Roman"/>
+        </w:rPr>
+      </w:pPr>
+      <w:r>
+        <w:rPr>
+          <w:rFonts w:ascii="Consolas" w:hAnsi="Consolas" w:cs="Times New Roman"/>
+        </w:rPr>
+        <w:t xml:space="preserve">  </w:t>
+      </w:r>
+    </w:p>
+    <w:p>
+      <w:pPr>
+        <w:spacing w:after="0"/>
+        <w:rPr>
+          <w:rFonts w:ascii="Consolas" w:hAnsi="Consolas" w:cs="Times New Roman"/>
+        </w:rPr>
+      </w:pPr>
+      <w:r>
+        <w:rPr>
+          <w:rFonts w:ascii="Consolas" w:hAnsi="Consolas" w:cs="Times New Roman"/>
+        </w:rPr>
+        <w:t xml:space="preserve">  (S=salinity, Theta=potential temperature, N=nitrate, Si=silicate,</w:t>
+      </w:r>
+    </w:p>
+    <w:p>
+      <w:pPr>
+        <w:spacing w:after="0"/>
+        <w:rPr>
+          <w:rFonts w:ascii="Consolas" w:hAnsi="Consolas" w:cs="Times New Roman"/>
+        </w:rPr>
+      </w:pPr>
+      <w:r>
+        <w:rPr>
+          <w:rFonts w:ascii="Consolas" w:hAnsi="Consolas" w:cs="Times New Roman"/>
+        </w:rPr>
+        <w:t xml:space="preserve">  T=temperature, O2=dissolved oxygen molecule... see</w:t>
+      </w:r>
+    </w:p>
+    <w:p>
+      <w:pPr>
+        <w:spacing w:after="0"/>
+        <w:rPr>
+          <w:rFonts w:ascii="Consolas" w:hAnsi="Consolas" w:cs="Times New Roman"/>
+        </w:rPr>
+      </w:pPr>
+      <w:r>
+        <w:rPr>
+          <w:rFonts w:ascii="Consolas" w:hAnsi="Consolas" w:cs="Times New Roman"/>
+        </w:rPr>
+        <w:t xml:space="preserve">  '</w:t>
+      </w:r>
+      <w:proofErr w:type="spellStart"/>
+      <w:r>
+        <w:rPr>
+          <w:rFonts w:ascii="Consolas" w:hAnsi="Consolas" w:cs="Times New Roman"/>
+        </w:rPr>
+        <w:t>PredictorMeasurements</w:t>
+      </w:r>
+      <w:proofErr w:type="spellEnd"/>
+      <w:r>
+        <w:rPr>
+          <w:rFonts w:ascii="Consolas" w:hAnsi="Consolas" w:cs="Times New Roman"/>
+        </w:rPr>
+        <w:t>' for units).</w:t>
+      </w:r>
+    </w:p>
+    <w:p>
+      <w:pPr>
+        <w:spacing w:after="0"/>
+        <w:rPr>
+          <w:rFonts w:ascii="Consolas" w:hAnsi="Consolas" w:cs="Times New Roman"/>
+        </w:rPr>
+      </w:pPr>
+      <w:r>
+        <w:rPr>
+          <w:rFonts w:ascii="Consolas" w:hAnsi="Consolas" w:cs="Times New Roman"/>
+        </w:rPr>
+        <w:t xml:space="preserve">  ...........................................................</w:t>
+      </w:r>
+    </w:p>
+    <w:p>
+      <w:pPr>
+        <w:spacing w:after="0"/>
+        <w:rPr>
+          <w:rFonts w:ascii="Consolas" w:hAnsi="Consolas" w:cs="Times New Roman"/>
+        </w:rPr>
+      </w:pPr>
+      <w:r>
+        <w:rPr>
+          <w:rFonts w:ascii="Consolas" w:hAnsi="Consolas" w:cs="Times New Roman"/>
+        </w:rPr>
+        <w:t xml:space="preserve">  Output Equation Key (See below for explanation of A, B, and C):</w:t>
+      </w:r>
+    </w:p>
+    <w:p>
+      <w:pPr>
+        <w:spacing w:after="0"/>
+        <w:rPr>
+          <w:rFonts w:ascii="Consolas" w:hAnsi="Consolas" w:cs="Times New Roman"/>
+        </w:rPr>
+      </w:pPr>
+      <w:r>
+        <w:rPr>
+          <w:rFonts w:ascii="Consolas" w:hAnsi="Consolas" w:cs="Times New Roman"/>
+        </w:rPr>
+        <w:t xml:space="preserve">  1.  S, T, A, B, C</w:t>
+      </w:r>
+    </w:p>
+    <w:p>
+      <w:pPr>
+        <w:spacing w:after="0"/>
+        <w:rPr>
+          <w:rFonts w:ascii="Consolas" w:hAnsi="Consolas" w:cs="Times New Roman"/>
+        </w:rPr>
+      </w:pPr>
+      <w:r>
+        <w:rPr>
+          <w:rFonts w:ascii="Consolas" w:hAnsi="Consolas" w:cs="Times New Roman"/>
+        </w:rPr>
+        <w:t xml:space="preserve">  2.  S, T, A, C</w:t>
+      </w:r>
+    </w:p>
+    <w:p>
+      <w:pPr>
+        <w:spacing w:after="0"/>
+        <w:rPr>
+          <w:rFonts w:ascii="Consolas" w:hAnsi="Consolas" w:cs="Times New Roman"/>
+        </w:rPr>
+      </w:pPr>
+      <w:r>
+        <w:rPr>
+          <w:rFonts w:ascii="Consolas" w:hAnsi="Consolas" w:cs="Times New Roman"/>
+        </w:rPr>
+        <w:t xml:space="preserve">  3.  S, T, B, C</w:t>
+      </w:r>
+    </w:p>
+    <w:p>
+      <w:pPr>
+        <w:spacing w:after="0"/>
+        <w:rPr>
+          <w:rFonts w:ascii="Consolas" w:hAnsi="Consolas" w:cs="Times New Roman"/>
+        </w:rPr>
+      </w:pPr>
+      <w:r>
+        <w:rPr>
+          <w:rFonts w:ascii="Consolas" w:hAnsi="Consolas" w:cs="Times New Roman"/>
+        </w:rPr>
+        <w:t xml:space="preserve">  4.  S, T, C</w:t>
+      </w:r>
+    </w:p>
+    <w:p>
+      <w:pPr>
+        <w:spacing w:after="0"/>
+        <w:rPr>
+          <w:rFonts w:ascii="Consolas" w:hAnsi="Consolas" w:cs="Times New Roman"/>
+        </w:rPr>
+      </w:pPr>
+      <w:r>
+        <w:rPr>
+          <w:rFonts w:ascii="Consolas" w:hAnsi="Consolas" w:cs="Times New Roman"/>
+        </w:rPr>
+        <w:t xml:space="preserve">  5.  S, T, A, B</w:t>
+      </w:r>
+    </w:p>
+    <w:p>
+      <w:pPr>
+        <w:spacing w:after="0"/>
+        <w:rPr>
+          <w:rFonts w:ascii="Consolas" w:hAnsi="Consolas" w:cs="Times New Roman"/>
+        </w:rPr>
+      </w:pPr>
+      <w:r>
+        <w:rPr>
+          <w:rFonts w:ascii="Consolas" w:hAnsi="Consolas" w:cs="Times New Roman"/>
+        </w:rPr>
+        <w:t xml:space="preserve">  6.  S, T, A</w:t>
+      </w:r>
+    </w:p>
+    <w:p>
+      <w:pPr>
+        <w:spacing w:after="0"/>
+        <w:rPr>
+          <w:rFonts w:ascii="Consolas" w:hAnsi="Consolas" w:cs="Times New Roman"/>
+        </w:rPr>
+      </w:pPr>
+      <w:r>
+        <w:rPr>
+          <w:rFonts w:ascii="Consolas" w:hAnsi="Consolas" w:cs="Times New Roman"/>
+        </w:rPr>
+        <w:t xml:space="preserve">  7.  S, T, B</w:t>
+      </w:r>
+    </w:p>
+    <w:p>
+      <w:pPr>
+        <w:spacing w:after="0"/>
+        <w:rPr>
+          <w:rFonts w:ascii="Consolas" w:hAnsi="Consolas" w:cs="Times New Roman"/>
+        </w:rPr>
+      </w:pPr>
+      <w:r>
+        <w:rPr>
+          <w:rFonts w:ascii="Consolas" w:hAnsi="Consolas" w:cs="Times New Roman"/>
+        </w:rPr>
+        <w:t xml:space="preserve">  8.  S, T</w:t>
+      </w:r>
+    </w:p>
+    <w:p>
+      <w:pPr>
+        <w:spacing w:after="0"/>
+        <w:rPr>
+          <w:rFonts w:ascii="Consolas" w:hAnsi="Consolas" w:cs="Times New Roman"/>
+        </w:rPr>
+      </w:pPr>
+      <w:r>
+        <w:rPr>
+          <w:rFonts w:ascii="Consolas" w:hAnsi="Consolas" w:cs="Times New Roman"/>
+        </w:rPr>
+        <w:t xml:space="preserve">  9.  S, A, B, C</w:t>
+      </w:r>
+    </w:p>
+    <w:p>
+      <w:pPr>
+        <w:spacing w:after="0"/>
+        <w:rPr>
+          <w:rFonts w:ascii="Consolas" w:hAnsi="Consolas" w:cs="Times New Roman"/>
+        </w:rPr>
+      </w:pPr>
+      <w:r>
+        <w:rPr>
+          <w:rFonts w:ascii="Consolas" w:hAnsi="Consolas" w:cs="Times New Roman"/>
+        </w:rPr>
+        <w:t xml:space="preserve">  10. S, A, C</w:t>
+      </w:r>
+    </w:p>
+    <w:p>
+      <w:pPr>
+        <w:spacing w:after="0"/>
+        <w:rPr>
+          <w:rFonts w:ascii="Consolas" w:hAnsi="Consolas" w:cs="Times New Roman"/>
+        </w:rPr>
+      </w:pPr>
+      <w:r>
+        <w:rPr>
+          <w:rFonts w:ascii="Consolas" w:hAnsi="Consolas" w:cs="Times New Roman"/>
+        </w:rPr>
+        <w:lastRenderedPageBreak/>
+        <w:t xml:space="preserve">  11. S, B, C</w:t>
+      </w:r>
+    </w:p>
+    <w:p>
+      <w:pPr>
+        <w:spacing w:after="0"/>
+        <w:rPr>
+          <w:rFonts w:ascii="Consolas" w:hAnsi="Consolas" w:cs="Times New Roman"/>
+        </w:rPr>
+      </w:pPr>
+      <w:r>
+        <w:rPr>
+          <w:rFonts w:ascii="Consolas" w:hAnsi="Consolas" w:cs="Times New Roman"/>
+        </w:rPr>
+        <w:t xml:space="preserve">  12. S, C</w:t>
+      </w:r>
+    </w:p>
+    <w:p>
+      <w:pPr>
+        <w:spacing w:after="0"/>
+        <w:rPr>
+          <w:rFonts w:ascii="Consolas" w:hAnsi="Consolas" w:cs="Times New Roman"/>
+        </w:rPr>
+      </w:pPr>
+      <w:r>
+        <w:rPr>
+          <w:rFonts w:ascii="Consolas" w:hAnsi="Consolas" w:cs="Times New Roman"/>
+        </w:rPr>
+        <w:t xml:space="preserve">  13. S, A, B</w:t>
+      </w:r>
+    </w:p>
+    <w:p>
+      <w:pPr>
+        <w:spacing w:after="0"/>
+        <w:rPr>
+          <w:rFonts w:ascii="Consolas" w:hAnsi="Consolas" w:cs="Times New Roman"/>
+        </w:rPr>
+      </w:pPr>
+      <w:r>
+        <w:rPr>
+          <w:rFonts w:ascii="Consolas" w:hAnsi="Consolas" w:cs="Times New Roman"/>
+        </w:rPr>
+        <w:t xml:space="preserve">  14. S, A</w:t>
+      </w:r>
+    </w:p>
+    <w:p>
+      <w:pPr>
+        <w:spacing w:after="0"/>
+        <w:rPr>
+          <w:rFonts w:ascii="Consolas" w:hAnsi="Consolas" w:cs="Times New Roman"/>
+        </w:rPr>
+      </w:pPr>
+      <w:r>
+        <w:rPr>
+          <w:rFonts w:ascii="Consolas" w:hAnsi="Consolas" w:cs="Times New Roman"/>
+        </w:rPr>
+        <w:t xml:space="preserve">  15. S, B</w:t>
+      </w:r>
+    </w:p>
+    <w:p>
+      <w:pPr>
+        <w:spacing w:after="0"/>
+        <w:rPr>
+          <w:rFonts w:ascii="Consolas" w:hAnsi="Consolas" w:cs="Times New Roman"/>
+        </w:rPr>
+      </w:pPr>
+      <w:r>
+        <w:rPr>
+          <w:rFonts w:ascii="Consolas" w:hAnsi="Consolas" w:cs="Times New Roman"/>
+        </w:rPr>
+        <w:t xml:space="preserve">  16. S</w:t>
+      </w:r>
+    </w:p>
+    <w:p>
+      <w:pPr>
+        <w:spacing w:after="0"/>
+        <w:rPr>
+          <w:rFonts w:ascii="Consolas" w:hAnsi="Consolas" w:cs="Times New Roman"/>
+        </w:rPr>
+      </w:pPr>
+      <w:r>
+        <w:rPr>
+          <w:rFonts w:ascii="Consolas" w:hAnsi="Consolas" w:cs="Times New Roman"/>
+        </w:rPr>
+        <w:t xml:space="preserve"> </w:t>
+      </w:r>
+    </w:p>
+    <w:p>
+      <w:pPr>
+        <w:spacing w:after="0"/>
+        <w:rPr>
+          <w:rFonts w:ascii="Consolas" w:hAnsi="Consolas" w:cs="Times New Roman"/>
+        </w:rPr>
+      </w:pPr>
+      <w:r>
+        <w:rPr>
+          <w:rFonts w:ascii="Consolas" w:hAnsi="Consolas" w:cs="Times New Roman"/>
+        </w:rPr>
+        <w:t xml:space="preserve">  </w:t>
+      </w:r>
+      <w:proofErr w:type="spellStart"/>
+      <w:r>
+        <w:rPr>
+          <w:rFonts w:ascii="Consolas" w:hAnsi="Consolas" w:cs="Times New Roman"/>
+        </w:rPr>
+        <w:t>DesiredVar</w:t>
+      </w:r>
+      <w:proofErr w:type="spellEnd"/>
+      <w:r>
+        <w:rPr>
+          <w:rFonts w:ascii="Consolas" w:hAnsi="Consolas" w:cs="Times New Roman"/>
+        </w:rPr>
+        <w:t xml:space="preserve">   | A             B             C</w:t>
+      </w:r>
+    </w:p>
+    <w:p>
+      <w:pPr>
+        <w:spacing w:after="0"/>
+        <w:rPr>
+          <w:rFonts w:ascii="Consolas" w:hAnsi="Consolas" w:cs="Times New Roman"/>
+        </w:rPr>
+      </w:pPr>
+      <w:r>
+        <w:rPr>
+          <w:rFonts w:ascii="Consolas" w:hAnsi="Consolas" w:cs="Times New Roman"/>
+        </w:rPr>
+        <w:t xml:space="preserve">  _____________|_____________________________________</w:t>
+      </w:r>
+    </w:p>
+    <w:p>
+      <w:pPr>
+        <w:spacing w:after="0"/>
+        <w:rPr>
+          <w:rFonts w:ascii="Consolas" w:hAnsi="Consolas" w:cs="Times New Roman"/>
+        </w:rPr>
+      </w:pPr>
+      <w:r>
+        <w:rPr>
+          <w:rFonts w:ascii="Consolas" w:hAnsi="Consolas" w:cs="Times New Roman"/>
+        </w:rPr>
+        <w:t xml:space="preserve">  TA           | Nitrate       Oxygen        Silicate</w:t>
+      </w:r>
+    </w:p>
+    <w:p>
+      <w:pPr>
+        <w:spacing w:after="0"/>
+        <w:rPr>
+          <w:rFonts w:ascii="Consolas" w:hAnsi="Consolas" w:cs="Times New Roman"/>
+        </w:rPr>
+      </w:pPr>
+      <w:r>
+        <w:rPr>
+          <w:rFonts w:ascii="Consolas" w:hAnsi="Consolas" w:cs="Times New Roman"/>
+        </w:rPr>
+        <w:t xml:space="preserve">  DIC          | Nitrate       Oxygen        Silicate</w:t>
+      </w:r>
+    </w:p>
+    <w:p>
+      <w:pPr>
+        <w:spacing w:after="0"/>
+        <w:rPr>
+          <w:rFonts w:ascii="Consolas" w:hAnsi="Consolas" w:cs="Times New Roman"/>
+        </w:rPr>
+      </w:pPr>
+      <w:r>
+        <w:rPr>
+          <w:rFonts w:ascii="Consolas" w:hAnsi="Consolas" w:cs="Times New Roman"/>
+        </w:rPr>
+        <w:t xml:space="preserve">  pH           | Nitrate       Oxygen        Silicate</w:t>
+      </w:r>
+    </w:p>
+    <w:p>
+      <w:pPr>
+        <w:spacing w:after="0"/>
+        <w:rPr>
+          <w:rFonts w:ascii="Consolas" w:hAnsi="Consolas" w:cs="Times New Roman"/>
+        </w:rPr>
+      </w:pPr>
+      <w:r>
+        <w:rPr>
+          <w:rFonts w:ascii="Consolas" w:hAnsi="Consolas" w:cs="Times New Roman"/>
+        </w:rPr>
+        <w:t xml:space="preserve">  phosphate    | Nitrate       Oxygen        Silicate</w:t>
+      </w:r>
+    </w:p>
+    <w:p>
+      <w:pPr>
+        <w:spacing w:after="0"/>
+        <w:rPr>
+          <w:rFonts w:ascii="Consolas" w:hAnsi="Consolas" w:cs="Times New Roman"/>
+        </w:rPr>
+      </w:pPr>
+      <w:r>
+        <w:rPr>
+          <w:rFonts w:ascii="Consolas" w:hAnsi="Consolas" w:cs="Times New Roman"/>
+        </w:rPr>
+        <w:t xml:space="preserve">  nitrate      | Phosphate     Oxygen        Silicate</w:t>
+      </w:r>
+    </w:p>
+    <w:p>
+      <w:pPr>
+        <w:spacing w:after="0"/>
+        <w:rPr>
+          <w:rFonts w:ascii="Consolas" w:hAnsi="Consolas" w:cs="Times New Roman"/>
+        </w:rPr>
+      </w:pPr>
+      <w:r>
+        <w:rPr>
+          <w:rFonts w:ascii="Consolas" w:hAnsi="Consolas" w:cs="Times New Roman"/>
+        </w:rPr>
+        <w:t xml:space="preserve">  silicate     | Phosphate     Oxygen        Nitrate</w:t>
+      </w:r>
+    </w:p>
+    <w:p>
+      <w:pPr>
+        <w:spacing w:after="0"/>
+        <w:rPr>
+          <w:rFonts w:ascii="Consolas" w:hAnsi="Consolas" w:cs="Times New Roman"/>
+        </w:rPr>
+      </w:pPr>
+      <w:r>
+        <w:rPr>
+          <w:rFonts w:ascii="Consolas" w:hAnsi="Consolas" w:cs="Times New Roman"/>
+        </w:rPr>
+        <w:t xml:space="preserve">  O2           | Phosphate     Nitrate       Silicate</w:t>
+      </w:r>
+    </w:p>
+    <w:p>
+      <w:pPr>
+        <w:spacing w:after="0"/>
+        <w:rPr>
+          <w:rFonts w:ascii="Consolas" w:hAnsi="Consolas" w:cs="Times New Roman"/>
+        </w:rPr>
+      </w:pPr>
+      <w:r>
+        <w:rPr>
+          <w:rFonts w:ascii="Consolas" w:hAnsi="Consolas" w:cs="Times New Roman"/>
+        </w:rPr>
+        <w:t xml:space="preserve"> </w:t>
+      </w:r>
+    </w:p>
+    <w:p>
+      <w:pPr>
+        <w:spacing w:after="0"/>
+        <w:rPr>
+          <w:rFonts w:ascii="Consolas" w:hAnsi="Consolas" w:cs="Times New Roman"/>
+        </w:rPr>
+      </w:pPr>
+      <w:r>
+        <w:rPr>
+          <w:rFonts w:ascii="Consolas" w:hAnsi="Consolas" w:cs="Times New Roman"/>
+        </w:rPr>
+        <w:t xml:space="preserve">  </w:t>
+      </w:r>
+      <w:proofErr w:type="spellStart"/>
+      <w:r>
+        <w:rPr>
+          <w:rFonts w:ascii="Consolas" w:hAnsi="Consolas" w:cs="Times New Roman"/>
+        </w:rPr>
+        <w:t>MeasUncerts</w:t>
+      </w:r>
+      <w:proofErr w:type="spellEnd"/>
+      <w:r>
+        <w:rPr>
+          <w:rFonts w:ascii="Consolas" w:hAnsi="Consolas" w:cs="Times New Roman"/>
+        </w:rPr>
+        <w:t xml:space="preserve"> (Optional n by y array or 1 by y vector, default: [0.003 S,</w:t>
+      </w:r>
+    </w:p>
+    <w:p>
+      <w:pPr>
+        <w:spacing w:after="0"/>
+        <w:rPr>
+          <w:rFonts w:ascii="Consolas" w:hAnsi="Consolas" w:cs="Times New Roman"/>
+        </w:rPr>
+      </w:pPr>
+      <w:r>
+        <w:rPr>
+          <w:rFonts w:ascii="Consolas" w:hAnsi="Consolas" w:cs="Times New Roman"/>
+        </w:rPr>
+        <w:t xml:space="preserve">  0.003 degrees C (T or theta), 1% P, 1% O2, 1% Si]: Array of</w:t>
+      </w:r>
+    </w:p>
+    <w:p>
+      <w:pPr>
+        <w:spacing w:after="0"/>
+        <w:rPr>
+          <w:rFonts w:ascii="Consolas" w:hAnsi="Consolas" w:cs="Times New Roman"/>
+        </w:rPr>
+      </w:pPr>
+      <w:r>
+        <w:rPr>
+          <w:rFonts w:ascii="Consolas" w:hAnsi="Consolas" w:cs="Times New Roman"/>
+        </w:rPr>
+        <w:t xml:space="preserve">  measurement uncertainties (see '</w:t>
+      </w:r>
+      <w:proofErr w:type="spellStart"/>
+      <w:r>
+        <w:rPr>
+          <w:rFonts w:ascii="Consolas" w:hAnsi="Consolas" w:cs="Times New Roman"/>
+        </w:rPr>
+        <w:t>PredictorMeasurements</w:t>
+      </w:r>
+      <w:proofErr w:type="spellEnd"/>
+      <w:r>
+        <w:rPr>
+          <w:rFonts w:ascii="Consolas" w:hAnsi="Consolas" w:cs="Times New Roman"/>
+        </w:rPr>
+        <w:t>' for units).</w:t>
+      </w:r>
+    </w:p>
+    <w:p>
+      <w:pPr>
+        <w:spacing w:after="0"/>
+        <w:rPr>
+          <w:rFonts w:ascii="Consolas" w:hAnsi="Consolas" w:cs="Times New Roman"/>
+        </w:rPr>
+      </w:pPr>
+      <w:r>
+        <w:rPr>
+          <w:rFonts w:ascii="Consolas" w:hAnsi="Consolas" w:cs="Times New Roman"/>
+        </w:rPr>
+        <w:t xml:space="preserve">  Uncertainties should be presented in order indicated by </w:t>
+      </w:r>
+      <w:proofErr w:type="spellStart"/>
+      <w:r>
+        <w:rPr>
+          <w:rFonts w:ascii="Consolas" w:hAnsi="Consolas" w:cs="Times New Roman"/>
+        </w:rPr>
+        <w:t>PredictorTypes</w:t>
+      </w:r>
+      <w:proofErr w:type="spellEnd"/>
+      <w:r>
+        <w:rPr>
+          <w:rFonts w:ascii="Consolas" w:hAnsi="Consolas" w:cs="Times New Roman"/>
+        </w:rPr>
+        <w:t>.</w:t>
+      </w:r>
+    </w:p>
+    <w:p>
+      <w:pPr>
+        <w:spacing w:after="0"/>
+        <w:rPr>
+          <w:rFonts w:ascii="Consolas" w:hAnsi="Consolas" w:cs="Times New Roman"/>
+        </w:rPr>
+      </w:pPr>
+      <w:r>
+        <w:rPr>
+          <w:rFonts w:ascii="Consolas" w:hAnsi="Consolas" w:cs="Times New Roman"/>
+        </w:rPr>
+        <w:t xml:space="preserve">  Providing these estimates will improve </w:t>
+      </w:r>
+      <w:proofErr w:type="spellStart"/>
+      <w:r>
+        <w:rPr>
+          <w:rFonts w:ascii="Consolas" w:hAnsi="Consolas" w:cs="Times New Roman"/>
+        </w:rPr>
+        <w:t>ESPERestimate</w:t>
+      </w:r>
+      <w:proofErr w:type="spellEnd"/>
+    </w:p>
+    <w:p>
+      <w:pPr>
+        <w:spacing w:after="0"/>
+        <w:rPr>
+          <w:rFonts w:ascii="Consolas" w:hAnsi="Consolas" w:cs="Times New Roman"/>
+        </w:rPr>
+      </w:pPr>
+      <w:r>
+        <w:rPr>
+          <w:rFonts w:ascii="Consolas" w:hAnsi="Consolas" w:cs="Times New Roman"/>
+        </w:rPr>
+        <w:t xml:space="preserve">  uncertainties in '</w:t>
+      </w:r>
+      <w:proofErr w:type="spellStart"/>
+      <w:r>
+        <w:rPr>
+          <w:rFonts w:ascii="Consolas" w:hAnsi="Consolas" w:cs="Times New Roman"/>
+        </w:rPr>
+        <w:t>UncertaintyEstimates</w:t>
+      </w:r>
+      <w:proofErr w:type="spellEnd"/>
+      <w:r>
+        <w:rPr>
+          <w:rFonts w:ascii="Consolas" w:hAnsi="Consolas" w:cs="Times New Roman"/>
+        </w:rPr>
+        <w:t>'. Measurement uncertainties</w:t>
+      </w:r>
+    </w:p>
+    <w:p>
+      <w:pPr>
+        <w:spacing w:after="0"/>
+        <w:rPr>
+          <w:rFonts w:ascii="Consolas" w:hAnsi="Consolas" w:cs="Times New Roman"/>
+        </w:rPr>
+      </w:pPr>
+      <w:r>
+        <w:rPr>
+          <w:rFonts w:ascii="Consolas" w:hAnsi="Consolas" w:cs="Times New Roman"/>
+        </w:rPr>
+        <w:t xml:space="preserve">  are a small part of ESPER estimate uncertainties for WOCE-</w:t>
+      </w:r>
+      <w:proofErr w:type="gramStart"/>
+      <w:r>
+        <w:rPr>
+          <w:rFonts w:ascii="Consolas" w:hAnsi="Consolas" w:cs="Times New Roman"/>
+        </w:rPr>
+        <w:t>quality</w:t>
+      </w:r>
+      <w:proofErr w:type="gramEnd"/>
+    </w:p>
+    <w:p>
+      <w:pPr>
+        <w:spacing w:after="0"/>
+        <w:rPr>
+          <w:rFonts w:ascii="Consolas" w:hAnsi="Consolas" w:cs="Times New Roman"/>
+        </w:rPr>
+      </w:pPr>
+      <w:r>
+        <w:rPr>
+          <w:rFonts w:ascii="Consolas" w:hAnsi="Consolas" w:cs="Times New Roman"/>
+        </w:rPr>
+        <w:t xml:space="preserve">  measurements. However, estimate uncertainty scales with measurement</w:t>
+      </w:r>
+    </w:p>
+    <w:p>
+      <w:pPr>
+        <w:spacing w:after="0"/>
+        <w:rPr>
+          <w:rFonts w:ascii="Consolas" w:hAnsi="Consolas" w:cs="Times New Roman"/>
+        </w:rPr>
+      </w:pPr>
+      <w:r>
+        <w:rPr>
+          <w:rFonts w:ascii="Consolas" w:hAnsi="Consolas" w:cs="Times New Roman"/>
+        </w:rPr>
+        <w:t xml:space="preserve">  uncertainty, so it is recommended that measurement uncertainties be</w:t>
+      </w:r>
+    </w:p>
+    <w:p>
+      <w:pPr>
+        <w:spacing w:after="0"/>
+        <w:rPr>
+          <w:rFonts w:ascii="Consolas" w:hAnsi="Consolas" w:cs="Times New Roman"/>
+        </w:rPr>
+      </w:pPr>
+      <w:r>
+        <w:rPr>
+          <w:rFonts w:ascii="Consolas" w:hAnsi="Consolas" w:cs="Times New Roman"/>
+        </w:rPr>
+        <w:t xml:space="preserve">  specified for sensor measurements</w:t>
+      </w:r>
+      <w:proofErr w:type="gramStart"/>
+      <w:r>
+        <w:rPr>
+          <w:rFonts w:ascii="Consolas" w:hAnsi="Consolas" w:cs="Times New Roman"/>
+        </w:rPr>
+        <w:t xml:space="preserve">.  </w:t>
+      </w:r>
+      <w:proofErr w:type="gramEnd"/>
+      <w:r>
+        <w:rPr>
+          <w:rFonts w:ascii="Consolas" w:hAnsi="Consolas" w:cs="Times New Roman"/>
+        </w:rPr>
+        <w:t>If this optional input argument</w:t>
+      </w:r>
+    </w:p>
+    <w:p>
+      <w:pPr>
+        <w:spacing w:after="0"/>
+        <w:rPr>
+          <w:rFonts w:ascii="Consolas" w:hAnsi="Consolas" w:cs="Times New Roman"/>
+        </w:rPr>
+      </w:pPr>
+      <w:r>
+        <w:rPr>
+          <w:rFonts w:ascii="Consolas" w:hAnsi="Consolas" w:cs="Times New Roman"/>
+        </w:rPr>
+        <w:t xml:space="preserve">  is not provided, the default WOCE-quality uncertainty is assumed</w:t>
+      </w:r>
+      <w:proofErr w:type="gramStart"/>
+      <w:r>
+        <w:rPr>
+          <w:rFonts w:ascii="Consolas" w:hAnsi="Consolas" w:cs="Times New Roman"/>
+        </w:rPr>
+        <w:t xml:space="preserve">.  </w:t>
+      </w:r>
+      <w:proofErr w:type="gramEnd"/>
+      <w:r>
+        <w:rPr>
+          <w:rFonts w:ascii="Consolas" w:hAnsi="Consolas" w:cs="Times New Roman"/>
+        </w:rPr>
+        <w:t>If</w:t>
+      </w:r>
+    </w:p>
+    <w:p>
+      <w:pPr>
+        <w:spacing w:after="0"/>
+        <w:rPr>
+          <w:rFonts w:ascii="Consolas" w:hAnsi="Consolas" w:cs="Times New Roman"/>
+        </w:rPr>
+      </w:pPr>
+      <w:r>
+        <w:rPr>
+          <w:rFonts w:ascii="Consolas" w:hAnsi="Consolas" w:cs="Times New Roman"/>
+        </w:rPr>
+        <w:t xml:space="preserve">  a 1 by y array is provided then the uncertainty estimates are assumed</w:t>
+      </w:r>
+    </w:p>
+    <w:p>
+      <w:pPr>
+        <w:spacing w:after="0"/>
+        <w:rPr>
+          <w:rFonts w:ascii="Consolas" w:hAnsi="Consolas" w:cs="Times New Roman"/>
+        </w:rPr>
+      </w:pPr>
+      <w:r>
+        <w:rPr>
+          <w:rFonts w:ascii="Consolas" w:hAnsi="Consolas" w:cs="Times New Roman"/>
+        </w:rPr>
+        <w:t xml:space="preserve">  to apply uniformly to all input parameter measurements.</w:t>
+      </w:r>
+    </w:p>
+    <w:p>
+      <w:pPr>
+        <w:spacing w:after="0"/>
+        <w:rPr>
+          <w:rFonts w:ascii="Consolas" w:hAnsi="Consolas" w:cs="Times New Roman"/>
+        </w:rPr>
+      </w:pPr>
+      <w:r>
+        <w:rPr>
+          <w:rFonts w:ascii="Consolas" w:hAnsi="Consolas" w:cs="Times New Roman"/>
+        </w:rPr>
+        <w:t xml:space="preserve"> </w:t>
+      </w:r>
+    </w:p>
+    <w:p>
+      <w:pPr>
+        <w:spacing w:after="0"/>
+        <w:rPr>
+          <w:rFonts w:ascii="Consolas" w:hAnsi="Consolas" w:cs="Times New Roman"/>
+        </w:rPr>
+      </w:pPr>
+      <w:r>
+        <w:rPr>
+          <w:rFonts w:ascii="Consolas" w:hAnsi="Consolas" w:cs="Times New Roman"/>
+        </w:rPr>
+        <w:t xml:space="preserve">  </w:t>
+      </w:r>
+      <w:proofErr w:type="spellStart"/>
+      <w:r>
+        <w:rPr>
+          <w:rFonts w:ascii="Consolas" w:hAnsi="Consolas" w:cs="Times New Roman"/>
+        </w:rPr>
+        <w:t>pHCalcTF</w:t>
+      </w:r>
+      <w:proofErr w:type="spellEnd"/>
+      <w:r>
+        <w:rPr>
+          <w:rFonts w:ascii="Consolas" w:hAnsi="Consolas" w:cs="Times New Roman"/>
+        </w:rPr>
+        <w:t xml:space="preserve"> (Optional </w:t>
+      </w:r>
+      <w:proofErr w:type="spellStart"/>
+      <w:r>
+        <w:rPr>
+          <w:rFonts w:ascii="Consolas" w:hAnsi="Consolas" w:cs="Times New Roman"/>
+        </w:rPr>
+        <w:t>boolean</w:t>
+      </w:r>
+      <w:proofErr w:type="spellEnd"/>
+      <w:r>
+        <w:rPr>
+          <w:rFonts w:ascii="Consolas" w:hAnsi="Consolas" w:cs="Times New Roman"/>
+        </w:rPr>
+        <w:t xml:space="preserve">, default false): </w:t>
+      </w:r>
+    </w:p>
+    <w:p>
+      <w:pPr>
+        <w:spacing w:after="0"/>
+        <w:rPr>
+          <w:rFonts w:ascii="Consolas" w:hAnsi="Consolas" w:cs="Times New Roman"/>
+        </w:rPr>
+      </w:pPr>
+      <w:r>
+        <w:rPr>
+          <w:rFonts w:ascii="Consolas" w:hAnsi="Consolas" w:cs="Times New Roman"/>
+        </w:rPr>
+        <w:t xml:space="preserve">  If set to true, LIPHR will recalculate the pH to be a better estimate</w:t>
+      </w:r>
+    </w:p>
+    <w:p>
+      <w:pPr>
+        <w:spacing w:after="0"/>
+        <w:rPr>
+          <w:rFonts w:ascii="Consolas" w:hAnsi="Consolas" w:cs="Times New Roman"/>
+        </w:rPr>
+      </w:pPr>
+      <w:r>
+        <w:rPr>
+          <w:rFonts w:ascii="Consolas" w:hAnsi="Consolas" w:cs="Times New Roman"/>
+        </w:rPr>
+        <w:t xml:space="preserve">  of what the seawater pH value would be if calculated from TA and DIC</w:t>
+      </w:r>
+    </w:p>
+    <w:p>
+      <w:pPr>
+        <w:spacing w:after="0"/>
+        <w:rPr>
+          <w:rFonts w:ascii="Consolas" w:hAnsi="Consolas" w:cs="Times New Roman"/>
+        </w:rPr>
+      </w:pPr>
+      <w:r>
+        <w:rPr>
+          <w:rFonts w:ascii="Consolas" w:hAnsi="Consolas" w:cs="Times New Roman"/>
+        </w:rPr>
+        <w:t xml:space="preserve">  instead of measured with purified m-cresol dye. This is arguably also</w:t>
+      </w:r>
+    </w:p>
+    <w:p>
+      <w:pPr>
+        <w:spacing w:after="0"/>
+        <w:rPr>
+          <w:rFonts w:ascii="Consolas" w:hAnsi="Consolas" w:cs="Times New Roman"/>
+        </w:rPr>
+      </w:pPr>
+      <w:r>
+        <w:rPr>
+          <w:rFonts w:ascii="Consolas" w:hAnsi="Consolas" w:cs="Times New Roman"/>
+        </w:rPr>
+        <w:t xml:space="preserve">  a better estimate of the pH that would be obtained from pre-2011</w:t>
+      </w:r>
+    </w:p>
+    <w:p>
+      <w:pPr>
+        <w:spacing w:after="0"/>
+        <w:rPr>
+          <w:rFonts w:ascii="Consolas" w:hAnsi="Consolas" w:cs="Times New Roman"/>
+        </w:rPr>
+      </w:pPr>
+      <w:r>
+        <w:rPr>
+          <w:rFonts w:ascii="Consolas" w:hAnsi="Consolas" w:cs="Times New Roman"/>
+        </w:rPr>
+        <w:t xml:space="preserve">  measurements with impure dyes</w:t>
+      </w:r>
+      <w:proofErr w:type="gramStart"/>
+      <w:r>
+        <w:rPr>
+          <w:rFonts w:ascii="Consolas" w:hAnsi="Consolas" w:cs="Times New Roman"/>
+        </w:rPr>
+        <w:t xml:space="preserve">.  </w:t>
+      </w:r>
+      <w:proofErr w:type="gramEnd"/>
+      <w:r>
+        <w:rPr>
+          <w:rFonts w:ascii="Consolas" w:hAnsi="Consolas" w:cs="Times New Roman"/>
+        </w:rPr>
+        <w:t>See the LIPHR paper for details</w:t>
+      </w:r>
+    </w:p>
+    <w:p>
+      <w:pPr>
+        <w:spacing w:after="0"/>
+        <w:rPr>
+          <w:rFonts w:ascii="Consolas" w:hAnsi="Consolas" w:cs="Times New Roman"/>
+        </w:rPr>
+      </w:pPr>
+      <w:r>
+        <w:rPr>
+          <w:rFonts w:ascii="Consolas" w:hAnsi="Consolas" w:cs="Times New Roman"/>
+        </w:rPr>
+        <w:t xml:space="preserve"> </w:t>
+      </w:r>
+    </w:p>
+    <w:p>
+      <w:pPr>
+        <w:spacing w:after="0"/>
+        <w:rPr>
+          <w:rFonts w:ascii="Consolas" w:hAnsi="Consolas" w:cs="Times New Roman"/>
+        </w:rPr>
+      </w:pPr>
+      <w:r>
+        <w:rPr>
+          <w:rFonts w:ascii="Consolas" w:hAnsi="Consolas" w:cs="Times New Roman"/>
+        </w:rPr>
+        <w:t xml:space="preserve">  </w:t>
+      </w:r>
+      <w:proofErr w:type="spellStart"/>
+      <w:r>
+        <w:rPr>
+          <w:rFonts w:ascii="Consolas" w:hAnsi="Consolas" w:cs="Times New Roman"/>
+        </w:rPr>
+        <w:t>PerKgSwTF</w:t>
+      </w:r>
+      <w:proofErr w:type="spellEnd"/>
+      <w:r>
+        <w:rPr>
+          <w:rFonts w:ascii="Consolas" w:hAnsi="Consolas" w:cs="Times New Roman"/>
+        </w:rPr>
+        <w:t xml:space="preserve"> (Optional </w:t>
+      </w:r>
+      <w:proofErr w:type="spellStart"/>
+      <w:r>
+        <w:rPr>
+          <w:rFonts w:ascii="Consolas" w:hAnsi="Consolas" w:cs="Times New Roman"/>
+        </w:rPr>
+        <w:t>boolean</w:t>
+      </w:r>
+      <w:proofErr w:type="spellEnd"/>
+      <w:r>
+        <w:rPr>
+          <w:rFonts w:ascii="Consolas" w:hAnsi="Consolas" w:cs="Times New Roman"/>
+        </w:rPr>
+        <w:t xml:space="preserve">, default true): </w:t>
+      </w:r>
+    </w:p>
+    <w:p>
+      <w:pPr>
+        <w:spacing w:after="0"/>
+        <w:rPr>
+          <w:rFonts w:ascii="Consolas" w:hAnsi="Consolas" w:cs="Times New Roman"/>
+        </w:rPr>
+      </w:pPr>
+      <w:r>
+        <w:rPr>
+          <w:rFonts w:ascii="Consolas" w:hAnsi="Consolas" w:cs="Times New Roman"/>
+        </w:rPr>
+        <w:t xml:space="preserve">  Many sensors provide measurements in </w:t>
+      </w:r>
+      <w:proofErr w:type="spellStart"/>
+      <w:r>
+        <w:rPr>
+          <w:rFonts w:ascii="Consolas" w:hAnsi="Consolas" w:cs="Times New Roman"/>
+        </w:rPr>
+        <w:t>micromol</w:t>
+      </w:r>
+      <w:proofErr w:type="spellEnd"/>
+      <w:r>
+        <w:rPr>
+          <w:rFonts w:ascii="Consolas" w:hAnsi="Consolas" w:cs="Times New Roman"/>
+        </w:rPr>
+        <w:t xml:space="preserve"> per L (molarity)</w:t>
+      </w:r>
+    </w:p>
+    <w:p>
+      <w:pPr>
+        <w:spacing w:after="0"/>
+        <w:rPr>
+          <w:rFonts w:ascii="Consolas" w:hAnsi="Consolas" w:cs="Times New Roman"/>
+        </w:rPr>
+      </w:pPr>
+      <w:r>
+        <w:rPr>
+          <w:rFonts w:ascii="Consolas" w:hAnsi="Consolas" w:cs="Times New Roman"/>
+        </w:rPr>
+        <w:t xml:space="preserve">  instead of </w:t>
+      </w:r>
+      <w:proofErr w:type="spellStart"/>
+      <w:r>
+        <w:rPr>
+          <w:rFonts w:ascii="Consolas" w:hAnsi="Consolas" w:cs="Times New Roman"/>
+        </w:rPr>
+        <w:t>micromol</w:t>
+      </w:r>
+      <w:proofErr w:type="spellEnd"/>
+      <w:r>
+        <w:rPr>
+          <w:rFonts w:ascii="Consolas" w:hAnsi="Consolas" w:cs="Times New Roman"/>
+        </w:rPr>
+        <w:t xml:space="preserve"> per kg seawater. Indicate false if provided</w:t>
+      </w:r>
+    </w:p>
+    <w:p>
+      <w:pPr>
+        <w:spacing w:after="0"/>
+        <w:rPr>
+          <w:rFonts w:ascii="Consolas" w:hAnsi="Consolas" w:cs="Times New Roman"/>
+        </w:rPr>
+      </w:pPr>
+      <w:r>
+        <w:rPr>
+          <w:rFonts w:ascii="Consolas" w:hAnsi="Consolas" w:cs="Times New Roman"/>
+        </w:rPr>
+        <w:t xml:space="preserve">  measurements are expressed in molar units (concentrations must be</w:t>
+      </w:r>
+    </w:p>
+    <w:p>
+      <w:pPr>
+        <w:spacing w:after="0"/>
+        <w:rPr>
+          <w:rFonts w:ascii="Consolas" w:hAnsi="Consolas" w:cs="Times New Roman"/>
+        </w:rPr>
+      </w:pPr>
+      <w:r>
+        <w:rPr>
+          <w:rFonts w:ascii="Consolas" w:hAnsi="Consolas" w:cs="Times New Roman"/>
+        </w:rPr>
+        <w:t xml:space="preserve">  </w:t>
+      </w:r>
+      <w:proofErr w:type="spellStart"/>
+      <w:r>
+        <w:rPr>
+          <w:rFonts w:ascii="Consolas" w:hAnsi="Consolas" w:cs="Times New Roman"/>
+        </w:rPr>
+        <w:t>micromol</w:t>
+      </w:r>
+      <w:proofErr w:type="spellEnd"/>
+      <w:r>
+        <w:rPr>
+          <w:rFonts w:ascii="Consolas" w:hAnsi="Consolas" w:cs="Times New Roman"/>
+        </w:rPr>
+        <w:t xml:space="preserve"> per L if so)</w:t>
+      </w:r>
+      <w:proofErr w:type="gramStart"/>
+      <w:r>
+        <w:rPr>
+          <w:rFonts w:ascii="Consolas" w:hAnsi="Consolas" w:cs="Times New Roman"/>
+        </w:rPr>
+        <w:t xml:space="preserve">.  </w:t>
+      </w:r>
+      <w:proofErr w:type="gramEnd"/>
+      <w:r>
+        <w:rPr>
+          <w:rFonts w:ascii="Consolas" w:hAnsi="Consolas" w:cs="Times New Roman"/>
+        </w:rPr>
+        <w:t>Outputs will remain in molal units</w:t>
+      </w:r>
+    </w:p>
+    <w:p>
+      <w:pPr>
+        <w:spacing w:after="0"/>
+        <w:rPr>
+          <w:rFonts w:ascii="Consolas" w:hAnsi="Consolas" w:cs="Times New Roman"/>
+        </w:rPr>
+      </w:pPr>
+      <w:r>
+        <w:rPr>
+          <w:rFonts w:ascii="Consolas" w:hAnsi="Consolas" w:cs="Times New Roman"/>
+        </w:rPr>
+        <w:t xml:space="preserve">  regardless.</w:t>
+      </w:r>
+    </w:p>
+    <w:p>
+      <w:pPr>
+        <w:spacing w:after="0"/>
+        <w:rPr>
+          <w:rFonts w:ascii="Consolas" w:hAnsi="Consolas" w:cs="Times New Roman"/>
+        </w:rPr>
+      </w:pPr>
+      <w:r>
+        <w:rPr>
+          <w:rFonts w:ascii="Consolas" w:hAnsi="Consolas" w:cs="Times New Roman"/>
+        </w:rPr>
+        <w:t xml:space="preserve"> </w:t>
+      </w:r>
+    </w:p>
+    <w:p>
+      <w:pPr>
+        <w:spacing w:after="0"/>
+        <w:rPr>
+          <w:rFonts w:ascii="Consolas" w:hAnsi="Consolas" w:cs="Times New Roman"/>
+        </w:rPr>
+      </w:pPr>
+      <w:r>
+        <w:rPr>
+          <w:rFonts w:ascii="Consolas" w:hAnsi="Consolas" w:cs="Times New Roman"/>
+        </w:rPr>
+        <w:t xml:space="preserve">  </w:t>
+      </w:r>
+      <w:proofErr w:type="spellStart"/>
+      <w:r>
+        <w:rPr>
+          <w:rFonts w:ascii="Consolas" w:hAnsi="Consolas" w:cs="Times New Roman"/>
+        </w:rPr>
+        <w:t>VerboseTF</w:t>
+      </w:r>
+      <w:proofErr w:type="spellEnd"/>
+      <w:r>
+        <w:rPr>
+          <w:rFonts w:ascii="Consolas" w:hAnsi="Consolas" w:cs="Times New Roman"/>
+        </w:rPr>
+        <w:t xml:space="preserve"> (Optional </w:t>
+      </w:r>
+      <w:proofErr w:type="spellStart"/>
+      <w:r>
+        <w:rPr>
+          <w:rFonts w:ascii="Consolas" w:hAnsi="Consolas" w:cs="Times New Roman"/>
+        </w:rPr>
+        <w:t>boolean</w:t>
+      </w:r>
+      <w:proofErr w:type="spellEnd"/>
+      <w:r>
+        <w:rPr>
+          <w:rFonts w:ascii="Consolas" w:hAnsi="Consolas" w:cs="Times New Roman"/>
+        </w:rPr>
+        <w:t xml:space="preserve">, default true): </w:t>
+      </w:r>
+    </w:p>
+    <w:p>
+      <w:pPr>
+        <w:spacing w:after="0"/>
+        <w:rPr>
+          <w:rFonts w:ascii="Consolas" w:hAnsi="Consolas" w:cs="Times New Roman"/>
+        </w:rPr>
+      </w:pPr>
+      <w:r>
+        <w:rPr>
+          <w:rFonts w:ascii="Consolas" w:hAnsi="Consolas" w:cs="Times New Roman"/>
+        </w:rPr>
+        <w:lastRenderedPageBreak/>
+        <w:t xml:space="preserve">  Setting this to false will make ESPER_LIR stop printing updates to</w:t>
+      </w:r>
+    </w:p>
+    <w:p>
+      <w:pPr>
+        <w:spacing w:after="0"/>
+        <w:rPr>
+          <w:rFonts w:ascii="Consolas" w:hAnsi="Consolas" w:cs="Times New Roman"/>
+        </w:rPr>
+      </w:pPr>
+      <w:r>
+        <w:rPr>
+          <w:rFonts w:ascii="Consolas" w:hAnsi="Consolas" w:cs="Times New Roman"/>
+        </w:rPr>
+        <w:t xml:space="preserve">  the command </w:t>
+      </w:r>
+      <w:proofErr w:type="gramStart"/>
+      <w:r>
+        <w:rPr>
+          <w:rFonts w:ascii="Consolas" w:hAnsi="Consolas" w:cs="Times New Roman"/>
+        </w:rPr>
+        <w:t>line</w:t>
+      </w:r>
+      <w:proofErr w:type="gramEnd"/>
+      <w:r>
+        <w:rPr>
+          <w:rFonts w:ascii="Consolas" w:hAnsi="Consolas" w:cs="Times New Roman"/>
+        </w:rPr>
+        <w:t>.  This behavior can also be permanently disabled</w:t>
+      </w:r>
+    </w:p>
+    <w:p>
+      <w:pPr>
+        <w:spacing w:after="0"/>
+        <w:rPr>
+          <w:rFonts w:ascii="Consolas" w:hAnsi="Consolas" w:cs="Times New Roman"/>
+        </w:rPr>
+      </w:pPr>
+      <w:r>
+        <w:rPr>
+          <w:rFonts w:ascii="Consolas" w:hAnsi="Consolas" w:cs="Times New Roman"/>
+        </w:rPr>
+        <w:t xml:space="preserve">  below. Warnings and errors, if any, will be given regardless.</w:t>
+      </w:r>
+    </w:p>
+    <w:p>
+      <w:pPr>
+        <w:spacing w:after="0"/>
+        <w:rPr>
+          <w:rFonts w:ascii="Consolas" w:hAnsi="Consolas" w:cs="Times New Roman"/>
+        </w:rPr>
+      </w:pPr>
+      <w:r>
+        <w:rPr>
+          <w:rFonts w:ascii="Consolas" w:hAnsi="Consolas" w:cs="Times New Roman"/>
+        </w:rPr>
+        <w:t xml:space="preserve"> </w:t>
+      </w:r>
     </w:p>
     <w:p>
       <w:pPr>
@@ -2044,7 +5054,119 @@
         <w:rPr>
           <w:rFonts w:ascii="Consolas" w:hAnsi="Consolas" w:cs="Times New Roman"/>
         </w:rPr>
-        <w:t xml:space="preserve">  Required Inputs:</w:t>
+        <w:t xml:space="preserve">  Outputs:</w:t>
+      </w:r>
+    </w:p>
+    <w:p>
+      <w:pPr>
+        <w:spacing w:after="0"/>
+        <w:rPr>
+          <w:rFonts w:ascii="Consolas" w:hAnsi="Consolas" w:cs="Times New Roman"/>
+        </w:rPr>
+      </w:pPr>
+      <w:r>
+        <w:rPr>
+          <w:rFonts w:ascii="Consolas" w:hAnsi="Consolas" w:cs="Times New Roman"/>
+        </w:rPr>
+        <w:t xml:space="preserve">  </w:t>
+      </w:r>
+    </w:p>
+    <w:p>
+      <w:pPr>
+        <w:spacing w:after="0"/>
+        <w:rPr>
+          <w:rFonts w:ascii="Consolas" w:hAnsi="Consolas" w:cs="Times New Roman"/>
+        </w:rPr>
+      </w:pPr>
+      <w:r>
+        <w:rPr>
+          <w:rFonts w:ascii="Consolas" w:hAnsi="Consolas" w:cs="Times New Roman"/>
+        </w:rPr>
+        <w:t xml:space="preserve">  </w:t>
+      </w:r>
+      <w:proofErr w:type="spellStart"/>
+      <w:r>
+        <w:rPr>
+          <w:rFonts w:ascii="Consolas" w:hAnsi="Consolas" w:cs="Times New Roman"/>
+        </w:rPr>
+        <w:t>OutputEstimates</w:t>
+      </w:r>
+      <w:proofErr w:type="spellEnd"/>
+      <w:r>
+        <w:rPr>
+          <w:rFonts w:ascii="Consolas" w:hAnsi="Consolas" w:cs="Times New Roman"/>
+        </w:rPr>
+        <w:t xml:space="preserve">: </w:t>
+      </w:r>
+    </w:p>
+    <w:p>
+      <w:pPr>
+        <w:spacing w:after="0"/>
+        <w:rPr>
+          <w:rFonts w:ascii="Consolas" w:hAnsi="Consolas" w:cs="Times New Roman"/>
+        </w:rPr>
+      </w:pPr>
+      <w:r>
+        <w:rPr>
+          <w:rFonts w:ascii="Consolas" w:hAnsi="Consolas" w:cs="Times New Roman"/>
+        </w:rPr>
+        <w:t xml:space="preserve">  A n by e array of ESPER_LIR estimates specific to the coordinates and</w:t>
+      </w:r>
+    </w:p>
+    <w:p>
+      <w:pPr>
+        <w:spacing w:after="0"/>
+        <w:rPr>
+          <w:rFonts w:ascii="Consolas" w:hAnsi="Consolas" w:cs="Times New Roman"/>
+        </w:rPr>
+      </w:pPr>
+      <w:r>
+        <w:rPr>
+          <w:rFonts w:ascii="Consolas" w:hAnsi="Consolas" w:cs="Times New Roman"/>
+        </w:rPr>
+        <w:t xml:space="preserve">  parameter measurements provided as inputs</w:t>
+      </w:r>
+      <w:proofErr w:type="gramStart"/>
+      <w:r>
+        <w:rPr>
+          <w:rFonts w:ascii="Consolas" w:hAnsi="Consolas" w:cs="Times New Roman"/>
+        </w:rPr>
+        <w:t xml:space="preserve">.  </w:t>
+      </w:r>
+      <w:proofErr w:type="gramEnd"/>
+      <w:r>
+        <w:rPr>
+          <w:rFonts w:ascii="Consolas" w:hAnsi="Consolas" w:cs="Times New Roman"/>
+        </w:rPr>
+        <w:t>Units are micromoles per</w:t>
+      </w:r>
+    </w:p>
+    <w:p>
+      <w:pPr>
+        <w:spacing w:after="0"/>
+        <w:rPr>
+          <w:rFonts w:ascii="Consolas" w:hAnsi="Consolas" w:cs="Times New Roman"/>
+        </w:rPr>
+      </w:pPr>
+      <w:r>
+        <w:rPr>
+          <w:rFonts w:ascii="Consolas" w:hAnsi="Consolas" w:cs="Times New Roman"/>
+        </w:rPr>
+        <w:t xml:space="preserve">  kg (equivalent to the deprecated </w:t>
+      </w:r>
+      <w:proofErr w:type="spellStart"/>
+      <w:r>
+        <w:rPr>
+          <w:rFonts w:ascii="Consolas" w:hAnsi="Consolas" w:cs="Times New Roman"/>
+        </w:rPr>
+        <w:t>microeq</w:t>
+      </w:r>
+      <w:proofErr w:type="spellEnd"/>
+      <w:r>
+        <w:rPr>
+          <w:rFonts w:ascii="Consolas" w:hAnsi="Consolas" w:cs="Times New Roman"/>
+        </w:rPr>
+        <w:t xml:space="preserve"> per kg seawater).</w:t>
       </w:r>
     </w:p>
     <w:p>
@@ -2072,133 +5194,245 @@
         <w:rPr>
           <w:rFonts w:ascii="Consolas" w:hAnsi="Consolas" w:cs="Times New Roman"/>
         </w:rPr>
-        <w:t xml:space="preserve">  DesiredVariables:</w:t>
-      </w:r>
-    </w:p>
-    <w:p>
-      <w:pPr>
-        <w:spacing w:after="0"/>
-        <w:rPr>
-          <w:rFonts w:ascii="Consolas" w:hAnsi="Consolas" w:cs="Times New Roman"/>
-        </w:rPr>
-      </w:pPr>
-      <w:r>
-        <w:rPr>
-          <w:rFonts w:ascii="Consolas" w:hAnsi="Consolas" w:cs="Times New Roman"/>
-        </w:rPr>
-        <w:t xml:space="preserve">  Specifies which variables will be returned, excepting unitless pH,</w:t>
-      </w:r>
-    </w:p>
-    <w:p>
-      <w:pPr>
-        <w:spacing w:after="0"/>
-        <w:rPr>
-          <w:rFonts w:ascii="Consolas" w:hAnsi="Consolas" w:cs="Times New Roman"/>
-        </w:rPr>
-      </w:pPr>
-      <w:r>
-        <w:rPr>
-          <w:rFonts w:ascii="Consolas" w:hAnsi="Consolas" w:cs="Times New Roman"/>
-        </w:rPr>
-        <w:t xml:space="preserve">  all outputs are in umol/kg.</w:t>
-      </w:r>
-    </w:p>
-    <w:p>
-      <w:pPr>
-        <w:spacing w:after="0"/>
-        <w:rPr>
-          <w:rFonts w:ascii="Consolas" w:hAnsi="Consolas" w:cs="Times New Roman"/>
-        </w:rPr>
-      </w:pPr>
-      <w:r>
-        <w:rPr>
-          <w:rFonts w:ascii="Consolas" w:hAnsi="Consolas" w:cs="Times New Roman"/>
-        </w:rPr>
-        <w:t xml:space="preserve">  1. Total Titration Seawater Alkalinity (TA)</w:t>
-      </w:r>
-    </w:p>
-    <w:p>
-      <w:pPr>
-        <w:spacing w:after="0"/>
-        <w:rPr>
-          <w:rFonts w:ascii="Consolas" w:hAnsi="Consolas" w:cs="Times New Roman"/>
-        </w:rPr>
-      </w:pPr>
-      <w:r>
-        <w:rPr>
-          <w:rFonts w:ascii="Consolas" w:hAnsi="Consolas" w:cs="Times New Roman"/>
-        </w:rPr>
-        <w:t xml:space="preserve">  2. Total Dissolved Inorganic Carbon (DIC)</w:t>
-      </w:r>
-    </w:p>
-    <w:p>
-      <w:pPr>
-        <w:spacing w:after="0"/>
-        <w:rPr>
-          <w:rFonts w:ascii="Consolas" w:hAnsi="Consolas" w:cs="Times New Roman"/>
-        </w:rPr>
-      </w:pPr>
-      <w:r>
-        <w:rPr>
-          <w:rFonts w:ascii="Consolas" w:hAnsi="Consolas" w:cs="Times New Roman"/>
-        </w:rPr>
-        <w:t xml:space="preserve">  3. in situ pH on the total scale</w:t>
-      </w:r>
-    </w:p>
-    <w:p>
-      <w:pPr>
-        <w:spacing w:after="0"/>
-        <w:rPr>
-          <w:rFonts w:ascii="Consolas" w:hAnsi="Consolas" w:cs="Times New Roman"/>
-        </w:rPr>
-      </w:pPr>
-      <w:r>
-        <w:rPr>
-          <w:rFonts w:ascii="Consolas" w:hAnsi="Consolas" w:cs="Times New Roman"/>
-        </w:rPr>
-        <w:t xml:space="preserve">  4. Phosphate</w:t>
-      </w:r>
-    </w:p>
-    <w:p>
-      <w:pPr>
-        <w:spacing w:after="0"/>
-        <w:rPr>
-          <w:rFonts w:ascii="Consolas" w:hAnsi="Consolas" w:cs="Times New Roman"/>
-        </w:rPr>
-      </w:pPr>
-      <w:r>
-        <w:rPr>
-          <w:rFonts w:ascii="Consolas" w:hAnsi="Consolas" w:cs="Times New Roman"/>
-        </w:rPr>
-        <w:t xml:space="preserve">  5. Nitrate</w:t>
-      </w:r>
-    </w:p>
-    <w:p>
-      <w:pPr>
-        <w:spacing w:after="0"/>
-        <w:rPr>
-          <w:rFonts w:ascii="Consolas" w:hAnsi="Consolas" w:cs="Times New Roman"/>
-        </w:rPr>
-      </w:pPr>
-      <w:r>
-        <w:rPr>
-          <w:rFonts w:ascii="Consolas" w:hAnsi="Consolas" w:cs="Times New Roman"/>
-        </w:rPr>
-        <w:t xml:space="preserve">  6. Silicate</w:t>
-      </w:r>
-    </w:p>
-    <w:p>
-      <w:pPr>
-        <w:spacing w:after="0"/>
-        <w:rPr>
-          <w:rFonts w:ascii="Consolas" w:hAnsi="Consolas" w:cs="Times New Roman"/>
-        </w:rPr>
-      </w:pPr>
-      <w:r>
-        <w:rPr>
-          <w:rFonts w:ascii="Consolas" w:hAnsi="Consolas" w:cs="Times New Roman"/>
-        </w:rPr>
-        <w:t xml:space="preserve">  7. Dissolved Oxygen (O2)</w:t>
+        <w:t xml:space="preserve">  </w:t>
+      </w:r>
+      <w:proofErr w:type="spellStart"/>
+      <w:r>
+        <w:rPr>
+          <w:rFonts w:ascii="Consolas" w:hAnsi="Consolas" w:cs="Times New Roman"/>
+        </w:rPr>
+        <w:t>UncertaintyEstimates</w:t>
+      </w:r>
+      <w:proofErr w:type="spellEnd"/>
+      <w:r>
+        <w:rPr>
+          <w:rFonts w:ascii="Consolas" w:hAnsi="Consolas" w:cs="Times New Roman"/>
+        </w:rPr>
+        <w:t xml:space="preserve">: </w:t>
+      </w:r>
+    </w:p>
+    <w:p>
+      <w:pPr>
+        <w:spacing w:after="0"/>
+        <w:rPr>
+          <w:rFonts w:ascii="Consolas" w:hAnsi="Consolas" w:cs="Times New Roman"/>
+        </w:rPr>
+      </w:pPr>
+      <w:r>
+        <w:rPr>
+          <w:rFonts w:ascii="Consolas" w:hAnsi="Consolas" w:cs="Times New Roman"/>
+        </w:rPr>
+        <w:t xml:space="preserve">  A n by e array of uncertainty estimates specific to the coordinates,</w:t>
+      </w:r>
+    </w:p>
+    <w:p>
+      <w:pPr>
+        <w:spacing w:after="0"/>
+        <w:rPr>
+          <w:rFonts w:ascii="Consolas" w:hAnsi="Consolas" w:cs="Times New Roman"/>
+        </w:rPr>
+      </w:pPr>
+      <w:r>
+        <w:rPr>
+          <w:rFonts w:ascii="Consolas" w:hAnsi="Consolas" w:cs="Times New Roman"/>
+        </w:rPr>
+        <w:t xml:space="preserve">  parameter measurements, and parameter uncertainties provided.</w:t>
+      </w:r>
+    </w:p>
+    <w:p>
+      <w:pPr>
+        <w:spacing w:after="0"/>
+        <w:rPr>
+          <w:rFonts w:ascii="Consolas" w:hAnsi="Consolas" w:cs="Times New Roman"/>
+        </w:rPr>
+      </w:pPr>
+      <w:r>
+        <w:rPr>
+          <w:rFonts w:ascii="Consolas" w:hAnsi="Consolas" w:cs="Times New Roman"/>
+        </w:rPr>
+        <w:t xml:space="preserve">  </w:t>
+      </w:r>
+    </w:p>
+    <w:p>
+      <w:pPr>
+        <w:spacing w:after="0"/>
+        <w:rPr>
+          <w:rFonts w:ascii="Consolas" w:hAnsi="Consolas" w:cs="Times New Roman"/>
+        </w:rPr>
+      </w:pPr>
+      <w:r>
+        <w:rPr>
+          <w:rFonts w:ascii="Consolas" w:hAnsi="Consolas" w:cs="Times New Roman"/>
+        </w:rPr>
+        <w:t xml:space="preserve">  </w:t>
+      </w:r>
+      <w:proofErr w:type="spellStart"/>
+      <w:r>
+        <w:rPr>
+          <w:rFonts w:ascii="Consolas" w:hAnsi="Consolas" w:cs="Times New Roman"/>
+        </w:rPr>
+        <w:t>CoefficientsUsed</w:t>
+      </w:r>
+      <w:proofErr w:type="spellEnd"/>
+      <w:r>
+        <w:rPr>
+          <w:rFonts w:ascii="Consolas" w:hAnsi="Consolas" w:cs="Times New Roman"/>
+        </w:rPr>
+        <w:t>: (ESPER_LIR only)</w:t>
+      </w:r>
+    </w:p>
+    <w:p>
+      <w:pPr>
+        <w:spacing w:after="0"/>
+        <w:rPr>
+          <w:rFonts w:ascii="Consolas" w:hAnsi="Consolas" w:cs="Times New Roman"/>
+        </w:rPr>
+      </w:pPr>
+      <w:r>
+        <w:rPr>
+          <w:rFonts w:ascii="Consolas" w:hAnsi="Consolas" w:cs="Times New Roman"/>
+        </w:rPr>
+        <w:t xml:space="preserve">  A n by 6 by e array of ESPER_LIR coefficients specific to the</w:t>
+      </w:r>
+    </w:p>
+    <w:p>
+      <w:pPr>
+        <w:spacing w:after="0"/>
+        <w:rPr>
+          <w:rFonts w:ascii="Consolas" w:hAnsi="Consolas" w:cs="Times New Roman"/>
+        </w:rPr>
+      </w:pPr>
+      <w:r>
+        <w:rPr>
+          <w:rFonts w:ascii="Consolas" w:hAnsi="Consolas" w:cs="Times New Roman"/>
+        </w:rPr>
+        <w:t xml:space="preserve">  coordinates and provided as inputs</w:t>
+      </w:r>
+      <w:proofErr w:type="gramStart"/>
+      <w:r>
+        <w:rPr>
+          <w:rFonts w:ascii="Consolas" w:hAnsi="Consolas" w:cs="Times New Roman"/>
+        </w:rPr>
+        <w:t xml:space="preserve">.  </w:t>
+      </w:r>
+      <w:proofErr w:type="gramEnd"/>
+      <w:r>
+        <w:rPr>
+          <w:rFonts w:ascii="Consolas" w:hAnsi="Consolas" w:cs="Times New Roman"/>
+        </w:rPr>
+        <w:t>Units are those of the property</w:t>
+      </w:r>
+    </w:p>
+    <w:p>
+      <w:pPr>
+        <w:spacing w:after="0"/>
+        <w:rPr>
+          <w:rFonts w:ascii="Consolas" w:hAnsi="Consolas" w:cs="Times New Roman"/>
+        </w:rPr>
+      </w:pPr>
+      <w:r>
+        <w:rPr>
+          <w:rFonts w:ascii="Consolas" w:hAnsi="Consolas" w:cs="Times New Roman"/>
+        </w:rPr>
+        <w:t xml:space="preserve">  being predicted divided by the property doing the prediction (often</w:t>
+      </w:r>
+    </w:p>
+    <w:p>
+      <w:pPr>
+        <w:spacing w:after="0"/>
+        <w:rPr>
+          <w:rFonts w:ascii="Consolas" w:hAnsi="Consolas" w:cs="Times New Roman"/>
+        </w:rPr>
+      </w:pPr>
+      <w:r>
+        <w:rPr>
+          <w:rFonts w:ascii="Consolas" w:hAnsi="Consolas" w:cs="Times New Roman"/>
+        </w:rPr>
+        <w:t xml:space="preserve">  </w:t>
+      </w:r>
+      <w:proofErr w:type="spellStart"/>
+      <w:r>
+        <w:rPr>
+          <w:rFonts w:ascii="Consolas" w:hAnsi="Consolas" w:cs="Times New Roman"/>
+        </w:rPr>
+        <w:t>micromol</w:t>
+      </w:r>
+      <w:proofErr w:type="spellEnd"/>
+      <w:r>
+        <w:rPr>
+          <w:rFonts w:ascii="Consolas" w:hAnsi="Consolas" w:cs="Times New Roman"/>
+        </w:rPr>
+        <w:t xml:space="preserve"> per kg for both) and are provided in the order indicated in</w:t>
+      </w:r>
+    </w:p>
+    <w:p>
+      <w:pPr>
+        <w:spacing w:after="0"/>
+        <w:rPr>
+          <w:rFonts w:ascii="Consolas" w:hAnsi="Consolas" w:cs="Times New Roman"/>
+        </w:rPr>
+      </w:pPr>
+      <w:r>
+        <w:rPr>
+          <w:rFonts w:ascii="Consolas" w:hAnsi="Consolas" w:cs="Times New Roman"/>
+        </w:rPr>
+        <w:t xml:space="preserve">  the Output Equation Key above, with </w:t>
+      </w:r>
+      <w:proofErr w:type="spellStart"/>
+      <w:r>
+        <w:rPr>
+          <w:rFonts w:ascii="Consolas" w:hAnsi="Consolas" w:cs="Times New Roman"/>
+        </w:rPr>
+        <w:t>NaNs</w:t>
+      </w:r>
+      <w:proofErr w:type="spellEnd"/>
+      <w:r>
+        <w:rPr>
+          <w:rFonts w:ascii="Consolas" w:hAnsi="Consolas" w:cs="Times New Roman"/>
+        </w:rPr>
+        <w:t xml:space="preserve"> for predictors that are not</w:t>
+      </w:r>
+    </w:p>
+    <w:p>
+      <w:pPr>
+        <w:spacing w:after="0"/>
+        <w:rPr>
+          <w:rFonts w:ascii="Consolas" w:hAnsi="Consolas" w:cs="Times New Roman"/>
+        </w:rPr>
+      </w:pPr>
+      <w:r>
+        <w:rPr>
+          <w:rFonts w:ascii="Consolas" w:hAnsi="Consolas" w:cs="Times New Roman"/>
+        </w:rPr>
+        <w:t xml:space="preserve">  used</w:t>
+      </w:r>
+      <w:proofErr w:type="gramStart"/>
+      <w:r>
+        <w:rPr>
+          <w:rFonts w:ascii="Consolas" w:hAnsi="Consolas" w:cs="Times New Roman"/>
+        </w:rPr>
+        <w:t xml:space="preserve">.  </w:t>
+      </w:r>
+      <w:proofErr w:type="gramEnd"/>
+      <w:r>
+        <w:rPr>
+          <w:rFonts w:ascii="Consolas" w:hAnsi="Consolas" w:cs="Times New Roman"/>
+        </w:rPr>
+        <w:t>The first constant is multiplied by 1 in the prediction</w:t>
+      </w:r>
+    </w:p>
+    <w:p>
+      <w:pPr>
+        <w:spacing w:after="0"/>
+        <w:rPr>
+          <w:rFonts w:ascii="Consolas" w:hAnsi="Consolas" w:cs="Times New Roman"/>
+        </w:rPr>
+      </w:pPr>
+      <w:r>
+        <w:rPr>
+          <w:rFonts w:ascii="Consolas" w:hAnsi="Consolas" w:cs="Times New Roman"/>
+        </w:rPr>
+        <w:t xml:space="preserve">  equations (i.e., is just an added coefficient).</w:t>
       </w:r>
     </w:p>
     <w:p>
@@ -2226,49 +5460,149 @@
         <w:rPr>
           <w:rFonts w:ascii="Consolas" w:hAnsi="Consolas" w:cs="Times New Roman"/>
         </w:rPr>
-        <w:t xml:space="preserve">  OutputCoordinates (required n by 3 array): </w:t>
-      </w:r>
-    </w:p>
-    <w:p>
-      <w:pPr>
-        <w:spacing w:after="0"/>
-        <w:rPr>
-          <w:rFonts w:ascii="Consolas" w:hAnsi="Consolas" w:cs="Times New Roman"/>
-        </w:rPr>
-      </w:pPr>
-      <w:r>
-        <w:rPr>
-          <w:rFonts w:ascii="Consolas" w:hAnsi="Consolas" w:cs="Times New Roman"/>
-        </w:rPr>
-        <w:t xml:space="preserve">  Coordinates at which estimates are desired.  The first column should</w:t>
-      </w:r>
-    </w:p>
-    <w:p>
-      <w:pPr>
-        <w:spacing w:after="0"/>
-        <w:rPr>
-          <w:rFonts w:ascii="Consolas" w:hAnsi="Consolas" w:cs="Times New Roman"/>
-        </w:rPr>
-      </w:pPr>
-      <w:r>
-        <w:rPr>
-          <w:rFonts w:ascii="Consolas" w:hAnsi="Consolas" w:cs="Times New Roman"/>
-        </w:rPr>
-        <w:t xml:space="preserve">  be longitude (degrees E), the second column should be latitude</w:t>
-      </w:r>
-    </w:p>
-    <w:p>
-      <w:pPr>
-        <w:spacing w:after="0"/>
-        <w:rPr>
-          <w:rFonts w:ascii="Consolas" w:hAnsi="Consolas" w:cs="Times New Roman"/>
-        </w:rPr>
-      </w:pPr>
-      <w:r>
-        <w:rPr>
-          <w:rFonts w:ascii="Consolas" w:hAnsi="Consolas" w:cs="Times New Roman"/>
-        </w:rPr>
-        <w:t xml:space="preserve">  (degrees N), and the third column should be depth (m).</w:t>
+        <w:t xml:space="preserve">  *************************************************************************</w:t>
+      </w:r>
+    </w:p>
+    <w:p>
+      <w:pPr>
+        <w:spacing w:after="0"/>
+        <w:rPr>
+          <w:rFonts w:ascii="Consolas" w:hAnsi="Consolas" w:cs="Times New Roman"/>
+        </w:rPr>
+      </w:pPr>
+      <w:r>
+        <w:rPr>
+          <w:rFonts w:ascii="Consolas" w:hAnsi="Consolas" w:cs="Times New Roman"/>
+        </w:rPr>
+        <w:t xml:space="preserve">  Missing data: should be indicated with a </w:t>
+      </w:r>
+      <w:proofErr w:type="spellStart"/>
+      <w:r>
+        <w:rPr>
+          <w:rFonts w:ascii="Consolas" w:hAnsi="Consolas" w:cs="Times New Roman"/>
+        </w:rPr>
+        <w:t>NaN</w:t>
+      </w:r>
+      <w:proofErr w:type="spellEnd"/>
+      <w:proofErr w:type="gramStart"/>
+      <w:r>
+        <w:rPr>
+          <w:rFonts w:ascii="Consolas" w:hAnsi="Consolas" w:cs="Times New Roman"/>
+        </w:rPr>
+        <w:t xml:space="preserve">.  </w:t>
+      </w:r>
+      <w:proofErr w:type="gramEnd"/>
+      <w:r>
+        <w:rPr>
+          <w:rFonts w:ascii="Consolas" w:hAnsi="Consolas" w:cs="Times New Roman"/>
+        </w:rPr>
+        <w:t xml:space="preserve">A </w:t>
+      </w:r>
+      <w:proofErr w:type="spellStart"/>
+      <w:r>
+        <w:rPr>
+          <w:rFonts w:ascii="Consolas" w:hAnsi="Consolas" w:cs="Times New Roman"/>
+        </w:rPr>
+        <w:t>NaN</w:t>
+      </w:r>
+      <w:proofErr w:type="spellEnd"/>
+      <w:r>
+        <w:rPr>
+          <w:rFonts w:ascii="Consolas" w:hAnsi="Consolas" w:cs="Times New Roman"/>
+        </w:rPr>
+        <w:t xml:space="preserve"> coordinate will</w:t>
+      </w:r>
+    </w:p>
+    <w:p>
+      <w:pPr>
+        <w:spacing w:after="0"/>
+        <w:rPr>
+          <w:rFonts w:ascii="Consolas" w:hAnsi="Consolas" w:cs="Times New Roman"/>
+        </w:rPr>
+      </w:pPr>
+      <w:r>
+        <w:rPr>
+          <w:rFonts w:ascii="Consolas" w:hAnsi="Consolas" w:cs="Times New Roman"/>
+        </w:rPr>
+        <w:t xml:space="preserve">  yield </w:t>
+      </w:r>
+      <w:proofErr w:type="spellStart"/>
+      <w:r>
+        <w:rPr>
+          <w:rFonts w:ascii="Consolas" w:hAnsi="Consolas" w:cs="Times New Roman"/>
+        </w:rPr>
+        <w:t>NaN</w:t>
+      </w:r>
+      <w:proofErr w:type="spellEnd"/>
+      <w:r>
+        <w:rPr>
+          <w:rFonts w:ascii="Consolas" w:hAnsi="Consolas" w:cs="Times New Roman"/>
+        </w:rPr>
+        <w:t xml:space="preserve"> estimates for all equations at that coordinate</w:t>
+      </w:r>
+      <w:proofErr w:type="gramStart"/>
+      <w:r>
+        <w:rPr>
+          <w:rFonts w:ascii="Consolas" w:hAnsi="Consolas" w:cs="Times New Roman"/>
+        </w:rPr>
+        <w:t xml:space="preserve">.  </w:t>
+      </w:r>
+      <w:proofErr w:type="gramEnd"/>
+      <w:r>
+        <w:rPr>
+          <w:rFonts w:ascii="Consolas" w:hAnsi="Consolas" w:cs="Times New Roman"/>
+        </w:rPr>
+        <w:t xml:space="preserve">A </w:t>
+      </w:r>
+      <w:proofErr w:type="spellStart"/>
+      <w:r>
+        <w:rPr>
+          <w:rFonts w:ascii="Consolas" w:hAnsi="Consolas" w:cs="Times New Roman"/>
+        </w:rPr>
+        <w:t>NaN</w:t>
+      </w:r>
+      <w:proofErr w:type="spellEnd"/>
+    </w:p>
+    <w:p>
+      <w:pPr>
+        <w:spacing w:after="0"/>
+        <w:rPr>
+          <w:rFonts w:ascii="Consolas" w:hAnsi="Consolas" w:cs="Times New Roman"/>
+        </w:rPr>
+      </w:pPr>
+      <w:r>
+        <w:rPr>
+          <w:rFonts w:ascii="Consolas" w:hAnsi="Consolas" w:cs="Times New Roman"/>
+        </w:rPr>
+        <w:t xml:space="preserve">  parameter value will yield </w:t>
+      </w:r>
+      <w:proofErr w:type="spellStart"/>
+      <w:r>
+        <w:rPr>
+          <w:rFonts w:ascii="Consolas" w:hAnsi="Consolas" w:cs="Times New Roman"/>
+        </w:rPr>
+        <w:t>NaN</w:t>
+      </w:r>
+      <w:proofErr w:type="spellEnd"/>
+      <w:r>
+        <w:rPr>
+          <w:rFonts w:ascii="Consolas" w:hAnsi="Consolas" w:cs="Times New Roman"/>
+        </w:rPr>
+        <w:t xml:space="preserve"> estimates for all equations that require</w:t>
+      </w:r>
+    </w:p>
+    <w:p>
+      <w:pPr>
+        <w:spacing w:after="0"/>
+        <w:rPr>
+          <w:rFonts w:ascii="Consolas" w:hAnsi="Consolas" w:cs="Times New Roman"/>
+        </w:rPr>
+      </w:pPr>
+      <w:r>
+        <w:rPr>
+          <w:rFonts w:ascii="Consolas" w:hAnsi="Consolas" w:cs="Times New Roman"/>
+        </w:rPr>
+        <w:t xml:space="preserve">  that parameter.</w:t>
       </w:r>
     </w:p>
     <w:p>
@@ -2296,2023 +5630,88 @@
         <w:rPr>
           <w:rFonts w:ascii="Consolas" w:hAnsi="Consolas" w:cs="Times New Roman"/>
         </w:rPr>
-        <w:t xml:space="preserve">  PredictorMeasurements (required n by y array): </w:t>
-      </w:r>
-    </w:p>
-    <w:p>
-      <w:pPr>
-        <w:spacing w:after="0"/>
-        <w:rPr>
-          <w:rFonts w:ascii="Consolas" w:hAnsi="Consolas" w:cs="Times New Roman"/>
-        </w:rPr>
-      </w:pPr>
-      <w:r>
-        <w:rPr>
-          <w:rFonts w:ascii="Consolas" w:hAnsi="Consolas" w:cs="Times New Roman"/>
-        </w:rPr>
-        <w:t xml:space="preserve">  Parameter measurements that will be used to estimate alkalinity.  The</w:t>
-      </w:r>
-    </w:p>
-    <w:p>
-      <w:pPr>
-        <w:spacing w:after="0"/>
-        <w:rPr>
-          <w:rFonts w:ascii="Consolas" w:hAnsi="Consolas" w:cs="Times New Roman"/>
-        </w:rPr>
-      </w:pPr>
-      <w:r>
-        <w:rPr>
-          <w:rFonts w:ascii="Consolas" w:hAnsi="Consolas" w:cs="Times New Roman"/>
-        </w:rPr>
-        <w:t xml:space="preserve">  column order (y columns) is arbitrary, but specified by MeasIDVec.</w:t>
-      </w:r>
-    </w:p>
-    <w:p>
-      <w:pPr>
-        <w:spacing w:after="0"/>
-        <w:rPr>
-          <w:rFonts w:ascii="Consolas" w:hAnsi="Consolas" w:cs="Times New Roman"/>
-        </w:rPr>
-      </w:pPr>
-      <w:r>
-        <w:rPr>
-          <w:rFonts w:ascii="Consolas" w:hAnsi="Consolas" w:cs="Times New Roman"/>
-        </w:rPr>
-        <w:t xml:space="preserve">  Concentrations should be expressed as micromol per kg seawater unless</w:t>
-      </w:r>
-    </w:p>
-    <w:p>
-      <w:pPr>
-        <w:spacing w:after="0"/>
-        <w:rPr>
-          <w:rFonts w:ascii="Consolas" w:hAnsi="Consolas" w:cs="Times New Roman"/>
-        </w:rPr>
-      </w:pPr>
-      <w:r>
-        <w:rPr>
-          <w:rFonts w:ascii="Consolas" w:hAnsi="Consolas" w:cs="Times New Roman"/>
-        </w:rPr>
-        <w:t xml:space="preserve">  PerKgSwTF is set to false in which case they should be expressed as</w:t>
-      </w:r>
-    </w:p>
-    <w:p>
-      <w:pPr>
-        <w:spacing w:after="0"/>
-        <w:rPr>
-          <w:rFonts w:ascii="Consolas" w:hAnsi="Consolas" w:cs="Times New Roman"/>
-        </w:rPr>
-      </w:pPr>
-      <w:r>
-        <w:rPr>
-          <w:rFonts w:ascii="Consolas" w:hAnsi="Consolas" w:cs="Times New Roman"/>
-        </w:rPr>
-        <w:t xml:space="preserve">  micromol per L, temperature should be expressed as degrees C, and</w:t>
-      </w:r>
-    </w:p>
-    <w:p>
-      <w:pPr>
-        <w:spacing w:after="0"/>
-        <w:rPr>
-          <w:rFonts w:ascii="Consolas" w:hAnsi="Consolas" w:cs="Times New Roman"/>
-        </w:rPr>
-      </w:pPr>
-      <w:r>
-        <w:rPr>
-          <w:rFonts w:ascii="Consolas" w:hAnsi="Consolas" w:cs="Times New Roman"/>
-        </w:rPr>
-        <w:t xml:space="preserve">  salinity should be specified with the unitless convention.  NaN</w:t>
-      </w:r>
-    </w:p>
-    <w:p>
-      <w:pPr>
-        <w:spacing w:after="0"/>
-        <w:rPr>
-          <w:rFonts w:ascii="Consolas" w:hAnsi="Consolas" w:cs="Times New Roman"/>
-        </w:rPr>
-      </w:pPr>
-      <w:r>
-        <w:rPr>
-          <w:rFonts w:ascii="Consolas" w:hAnsi="Consolas" w:cs="Times New Roman"/>
-        </w:rPr>
-        <w:lastRenderedPageBreak/>
-        <w:t xml:space="preserve">  inputs are acceptable, but will lead to NaN estimates for any</w:t>
-      </w:r>
-    </w:p>
-    <w:p>
-      <w:pPr>
-        <w:spacing w:after="0"/>
-        <w:rPr>
-          <w:rFonts w:ascii="Consolas" w:hAnsi="Consolas" w:cs="Times New Roman"/>
-        </w:rPr>
-      </w:pPr>
-      <w:r>
-        <w:rPr>
-          <w:rFonts w:ascii="Consolas" w:hAnsi="Consolas" w:cs="Times New Roman"/>
-        </w:rPr>
-        <w:t xml:space="preserve">  equations that depend on that parameter.</w:t>
-      </w:r>
-    </w:p>
-    <w:p>
-      <w:pPr>
-        <w:spacing w:after="0"/>
-        <w:rPr>
-          <w:rFonts w:ascii="Consolas" w:hAnsi="Consolas" w:cs="Times New Roman"/>
-        </w:rPr>
-      </w:pPr>
-      <w:r>
-        <w:rPr>
-          <w:rFonts w:ascii="Consolas" w:hAnsi="Consolas" w:cs="Times New Roman"/>
-        </w:rPr>
-        <w:t xml:space="preserve">  </w:t>
-      </w:r>
-    </w:p>
-    <w:p>
-      <w:pPr>
-        <w:spacing w:after="0"/>
-        <w:rPr>
-          <w:rFonts w:ascii="Consolas" w:hAnsi="Consolas" w:cs="Times New Roman"/>
-        </w:rPr>
-      </w:pPr>
-      <w:r>
-        <w:rPr>
-          <w:rFonts w:ascii="Consolas" w:hAnsi="Consolas" w:cs="Times New Roman"/>
-        </w:rPr>
-        <w:t xml:space="preserve">  MeasIDVec (required 1 by y vector): </w:t>
-      </w:r>
-    </w:p>
-    <w:p>
-      <w:pPr>
-        <w:spacing w:after="0"/>
-        <w:rPr>
-          <w:rFonts w:ascii="Consolas" w:hAnsi="Consolas" w:cs="Times New Roman"/>
-        </w:rPr>
-      </w:pPr>
-      <w:r>
-        <w:rPr>
-          <w:rFonts w:ascii="Consolas" w:hAnsi="Consolas" w:cs="Times New Roman"/>
-        </w:rPr>
-        <w:t xml:space="preserve">  Vector indicating which parameter is placed in each column of the</w:t>
-      </w:r>
-    </w:p>
-    <w:p>
-      <w:pPr>
-        <w:spacing w:after="0"/>
-        <w:rPr>
-          <w:rFonts w:ascii="Consolas" w:hAnsi="Consolas" w:cs="Times New Roman"/>
-        </w:rPr>
-      </w:pPr>
-      <w:r>
-        <w:rPr>
-          <w:rFonts w:ascii="Consolas" w:hAnsi="Consolas" w:cs="Times New Roman"/>
-        </w:rPr>
-        <w:t xml:space="preserve">  'PredictorMeasurements' input.  Note that salinity is required for</w:t>
-      </w:r>
-    </w:p>
-    <w:p>
-      <w:pPr>
-        <w:spacing w:after="0"/>
-        <w:rPr>
-          <w:rFonts w:ascii="Consolas" w:hAnsi="Consolas" w:cs="Times New Roman"/>
-        </w:rPr>
-      </w:pPr>
-      <w:r>
-        <w:rPr>
-          <w:rFonts w:ascii="Consolas" w:hAnsi="Consolas" w:cs="Times New Roman"/>
-        </w:rPr>
-        <w:t xml:space="preserve">  all equations.  If O2 is provided, then temperature or potential</w:t>
-      </w:r>
-    </w:p>
-    <w:p>
-      <w:pPr>
-        <w:spacing w:after="0"/>
-        <w:rPr>
-          <w:rFonts w:ascii="Consolas" w:hAnsi="Consolas" w:cs="Times New Roman"/>
-        </w:rPr>
-      </w:pPr>
-      <w:r>
-        <w:rPr>
-          <w:rFonts w:ascii="Consolas" w:hAnsi="Consolas" w:cs="Times New Roman"/>
-        </w:rPr>
-        <w:t xml:space="preserve">  temperature must also be provided to convert O2 to AOU. For example,</w:t>
-      </w:r>
-    </w:p>
-    <w:p>
-      <w:pPr>
-        <w:spacing w:after="0"/>
-        <w:rPr>
-          <w:rFonts w:ascii="Consolas" w:hAnsi="Consolas" w:cs="Times New Roman"/>
-        </w:rPr>
-      </w:pPr>
-      <w:r>
-        <w:rPr>
-          <w:rFonts w:ascii="Consolas" w:hAnsi="Consolas" w:cs="Times New Roman"/>
-        </w:rPr>
-        <w:t xml:space="preserve">  if the first three columns of 'PredictorMeasurements' contain</w:t>
-      </w:r>
-    </w:p>
-    <w:p>
-      <w:pPr>
-        <w:spacing w:after="0"/>
-        <w:rPr>
-          <w:rFonts w:ascii="Consolas" w:hAnsi="Consolas" w:cs="Times New Roman"/>
-        </w:rPr>
-      </w:pPr>
-      <w:r>
-        <w:rPr>
-          <w:rFonts w:ascii="Consolas" w:hAnsi="Consolas" w:cs="Times New Roman"/>
-        </w:rPr>
-        <w:t xml:space="preserve">  salinity, silicate, and temperature, then MeasIDVec should equal [1 5</w:t>
-      </w:r>
-    </w:p>
-    <w:p>
-      <w:pPr>
-        <w:spacing w:after="0"/>
-        <w:rPr>
-          <w:rFonts w:ascii="Consolas" w:hAnsi="Consolas" w:cs="Times New Roman"/>
-        </w:rPr>
-      </w:pPr>
-      <w:r>
-        <w:rPr>
-          <w:rFonts w:ascii="Consolas" w:hAnsi="Consolas" w:cs="Times New Roman"/>
-        </w:rPr>
-        <w:t xml:space="preserve">  7].</w:t>
-      </w:r>
-    </w:p>
-    <w:p>
-      <w:pPr>
-        <w:spacing w:after="0"/>
-        <w:rPr>
-          <w:rFonts w:ascii="Consolas" w:hAnsi="Consolas" w:cs="Times New Roman"/>
-        </w:rPr>
-      </w:pPr>
-      <w:r>
-        <w:rPr>
-          <w:rFonts w:ascii="Consolas" w:hAnsi="Consolas" w:cs="Times New Roman"/>
-        </w:rPr>
-        <w:t xml:space="preserve">  </w:t>
-      </w:r>
-    </w:p>
-    <w:p>
-      <w:pPr>
-        <w:spacing w:after="0"/>
-        <w:rPr>
-          <w:rFonts w:ascii="Consolas" w:hAnsi="Consolas" w:cs="Times New Roman"/>
-        </w:rPr>
-      </w:pPr>
-      <w:r>
-        <w:rPr>
-          <w:rFonts w:ascii="Consolas" w:hAnsi="Consolas" w:cs="Times New Roman"/>
-        </w:rPr>
-        <w:t xml:space="preserve">  Input Parameter Key: </w:t>
-      </w:r>
-    </w:p>
-    <w:p>
-      <w:pPr>
-        <w:spacing w:after="0"/>
-        <w:rPr>
-          <w:rFonts w:ascii="Consolas" w:hAnsi="Consolas" w:cs="Times New Roman"/>
-        </w:rPr>
-      </w:pPr>
-      <w:r>
-        <w:rPr>
-          <w:rFonts w:ascii="Consolas" w:hAnsi="Consolas" w:cs="Times New Roman"/>
-        </w:rPr>
-        <w:t xml:space="preserve">  1. Salinity</w:t>
-      </w:r>
-    </w:p>
-    <w:p>
-      <w:pPr>
-        <w:spacing w:after="0"/>
-        <w:rPr>
-          <w:rFonts w:ascii="Consolas" w:hAnsi="Consolas" w:cs="Times New Roman"/>
-        </w:rPr>
-      </w:pPr>
-      <w:r>
-        <w:rPr>
-          <w:rFonts w:ascii="Consolas" w:hAnsi="Consolas" w:cs="Times New Roman"/>
-        </w:rPr>
-        <w:t xml:space="preserve">  2. Temperature</w:t>
-      </w:r>
-    </w:p>
-    <w:p>
-      <w:pPr>
-        <w:spacing w:after="0"/>
-        <w:rPr>
-          <w:rFonts w:ascii="Consolas" w:hAnsi="Consolas" w:cs="Times New Roman"/>
-        </w:rPr>
-      </w:pPr>
-      <w:r>
-        <w:rPr>
-          <w:rFonts w:ascii="Consolas" w:hAnsi="Consolas" w:cs="Times New Roman"/>
-        </w:rPr>
-        <w:t xml:space="preserve">  3. Phosphate</w:t>
-      </w:r>
-    </w:p>
-    <w:p>
-      <w:pPr>
-        <w:spacing w:after="0"/>
-        <w:rPr>
-          <w:rFonts w:ascii="Consolas" w:hAnsi="Consolas" w:cs="Times New Roman"/>
-        </w:rPr>
-      </w:pPr>
-      <w:r>
-        <w:rPr>
-          <w:rFonts w:ascii="Consolas" w:hAnsi="Consolas" w:cs="Times New Roman"/>
-        </w:rPr>
-        <w:t xml:space="preserve">  4. Nitrate</w:t>
-      </w:r>
-    </w:p>
-    <w:p>
-      <w:pPr>
-        <w:spacing w:after="0"/>
-        <w:rPr>
-          <w:rFonts w:ascii="Consolas" w:hAnsi="Consolas" w:cs="Times New Roman"/>
-        </w:rPr>
-      </w:pPr>
-      <w:r>
-        <w:rPr>
-          <w:rFonts w:ascii="Consolas" w:hAnsi="Consolas" w:cs="Times New Roman"/>
-        </w:rPr>
-        <w:t xml:space="preserve">  5. Silicate</w:t>
-      </w:r>
-    </w:p>
-    <w:p>
-      <w:pPr>
-        <w:spacing w:after="0"/>
-        <w:rPr>
-          <w:rFonts w:ascii="Consolas" w:hAnsi="Consolas" w:cs="Times New Roman"/>
-        </w:rPr>
-      </w:pPr>
-      <w:r>
-        <w:rPr>
-          <w:rFonts w:ascii="Consolas" w:hAnsi="Consolas" w:cs="Times New Roman"/>
-        </w:rPr>
-        <w:t xml:space="preserve">  6. O2</w:t>
-      </w:r>
-    </w:p>
-    <w:p>
-      <w:pPr>
-        <w:spacing w:after="0"/>
-        <w:rPr>
-          <w:rFonts w:ascii="Consolas" w:hAnsi="Consolas" w:cs="Times New Roman"/>
-        </w:rPr>
-      </w:pPr>
-      <w:r>
-        <w:rPr>
-          <w:rFonts w:ascii="Consolas" w:hAnsi="Consolas" w:cs="Times New Roman"/>
+        <w:t xml:space="preserve">  *************************************************************************</w:t>
+      </w:r>
+    </w:p>
+    <w:p>
+      <w:pPr>
+        <w:spacing w:after="0"/>
+        <w:rPr>
+          <w:rFonts w:ascii="Consolas" w:hAnsi="Consolas" w:cs="Times New Roman"/>
+        </w:rPr>
+      </w:pPr>
+      <w:r>
+        <w:rPr>
+          <w:rFonts w:ascii="Consolas" w:hAnsi="Consolas" w:cs="Times New Roman"/>
+        </w:rPr>
+        <w:t xml:space="preserve">  Please send questions or related requests to brendan.carter@gmail.com.</w:t>
+      </w:r>
+    </w:p>
+    <w:p>
+      <w:pPr>
+        <w:spacing w:after="0"/>
+        <w:rPr>
+          <w:rFonts w:ascii="Consolas" w:hAnsi="Consolas" w:cs="Times New Roman"/>
+        </w:rPr>
+      </w:pPr>
+      <w:r>
+        <w:rPr>
+          <w:rFonts w:ascii="Consolas" w:hAnsi="Consolas" w:cs="Times New Roman"/>
+        </w:rPr>
+        <w:t xml:space="preserve">  *************************************************************************</w:t>
+      </w:r>
+    </w:p>
+    <w:p>
+      <w:pPr>
+        <w:spacing w:after="0" w:line="240" w:lineRule="auto"/>
+        <w:rPr>
+          <w:rFonts w:ascii="Times New Roman" w:hAnsi="Times New Roman" w:cs="Times New Roman"/>
+          <w:b/>
+        </w:rPr>
+      </w:pPr>
+      <w:r>
+        <w:rPr>
+          <w:rFonts w:ascii="Times New Roman" w:hAnsi="Times New Roman" w:cs="Times New Roman"/>
+          <w:b/>
+        </w:rPr>
+        <w:t>Example</w:t>
+      </w:r>
+      <w:r>
+        <w:rPr>
+          <w:rFonts w:ascii="Times New Roman" w:hAnsi="Times New Roman" w:cs="Times New Roman"/>
+          <w:b/>
+        </w:rPr>
+        <w:t xml:space="preserve"> call</w:t>
+      </w:r>
+      <w:r>
+        <w:rPr>
+          <w:rFonts w:ascii="Times New Roman" w:hAnsi="Times New Roman" w:cs="Times New Roman"/>
+          <w:b/>
+        </w:rPr>
+        <w:t>:</w:t>
+      </w:r>
+      <w:r>
+        <w:rPr>
+          <w:rFonts w:ascii="Times New Roman" w:hAnsi="Times New Roman" w:cs="Times New Roman"/>
+          <w:b/>
         </w:rPr>
         <w:t xml:space="preserve"> </w:t>
       </w:r>
     </w:p>
     <w:p>
       <w:pPr>
-        <w:spacing w:after="0"/>
-        <w:rPr>
-          <w:rFonts w:ascii="Consolas" w:hAnsi="Consolas" w:cs="Times New Roman"/>
-        </w:rPr>
-      </w:pPr>
-      <w:r>
-        <w:rPr>
-          <w:rFonts w:ascii="Consolas" w:hAnsi="Consolas" w:cs="Times New Roman"/>
-        </w:rPr>
-        <w:t xml:space="preserve">  *************************************************************************</w:t>
-      </w:r>
-    </w:p>
-    <w:p>
-      <w:pPr>
-        <w:spacing w:after="0"/>
-        <w:rPr>
-          <w:rFonts w:ascii="Consolas" w:hAnsi="Consolas" w:cs="Times New Roman"/>
-        </w:rPr>
-      </w:pPr>
-      <w:r>
-        <w:rPr>
-          <w:rFonts w:ascii="Consolas" w:hAnsi="Consolas" w:cs="Times New Roman"/>
-        </w:rPr>
-        <w:t xml:space="preserve">  Optional inputs:  All remaining inputs must be specified as sequential</w:t>
-      </w:r>
-    </w:p>
-    <w:p>
-      <w:pPr>
-        <w:spacing w:after="0"/>
-        <w:rPr>
-          <w:rFonts w:ascii="Consolas" w:hAnsi="Consolas" w:cs="Times New Roman"/>
-        </w:rPr>
-      </w:pPr>
-      <w:r>
-        <w:rPr>
-          <w:rFonts w:ascii="Consolas" w:hAnsi="Consolas" w:cs="Times New Roman"/>
-        </w:rPr>
-        <w:t xml:space="preserve">  input argument pairs (e.g. "..., 'Equations',[1:16], 'OAAdjustTF', false,</w:t>
-      </w:r>
-    </w:p>
-    <w:p>
-      <w:pPr>
-        <w:spacing w:after="0"/>
-        <w:rPr>
-          <w:rFonts w:ascii="Consolas" w:hAnsi="Consolas" w:cs="Times New Roman"/>
-        </w:rPr>
-      </w:pPr>
-      <w:r>
-        <w:rPr>
-          <w:rFonts w:ascii="Consolas" w:hAnsi="Consolas" w:cs="Times New Roman"/>
-        </w:rPr>
-        <w:t xml:space="preserve">  etc...")</w:t>
-      </w:r>
-    </w:p>
-    <w:p>
-      <w:pPr>
-        <w:spacing w:after="0"/>
-        <w:rPr>
-          <w:rFonts w:ascii="Consolas" w:hAnsi="Consolas" w:cs="Times New Roman"/>
-        </w:rPr>
-      </w:pPr>
-      <w:r>
-        <w:rPr>
-          <w:rFonts w:ascii="Consolas" w:hAnsi="Consolas" w:cs="Times New Roman"/>
-        </w:rPr>
-        <w:t xml:space="preserve"> </w:t>
-      </w:r>
-    </w:p>
-    <w:p>
-      <w:pPr>
-        <w:spacing w:after="0"/>
-        <w:rPr>
-          <w:rFonts w:ascii="Consolas" w:hAnsi="Consolas" w:cs="Times New Roman"/>
-        </w:rPr>
-      </w:pPr>
-      <w:r>
-        <w:rPr>
-          <w:rFonts w:ascii="Consolas" w:hAnsi="Consolas" w:cs="Times New Roman"/>
-        </w:rPr>
-        <w:t xml:space="preserve">  EstDates (Semi-optional n by 1 array or 1 by 1 value, default 2002.0): </w:t>
-      </w:r>
-    </w:p>
-    <w:p>
-      <w:pPr>
-        <w:spacing w:after="0"/>
-        <w:rPr>
-          <w:rFonts w:ascii="Consolas" w:hAnsi="Consolas" w:cs="Times New Roman"/>
-        </w:rPr>
-      </w:pPr>
-      <w:r>
-        <w:rPr>
-          <w:rFonts w:ascii="Consolas" w:hAnsi="Consolas" w:cs="Times New Roman"/>
-        </w:rPr>
-        <w:t xml:space="preserve">  A vector of decimal dates for the estimates (e.g. July 1 2020 would</w:t>
-      </w:r>
-    </w:p>
-    <w:p>
-      <w:pPr>
-        <w:spacing w:after="0"/>
-        <w:rPr>
-          <w:rFonts w:ascii="Consolas" w:hAnsi="Consolas" w:cs="Times New Roman"/>
-        </w:rPr>
-      </w:pPr>
-      <w:r>
-        <w:rPr>
-          <w:rFonts w:ascii="Consolas" w:hAnsi="Consolas" w:cs="Times New Roman"/>
-        </w:rPr>
-        <w:t xml:space="preserve">  be "2020.5").  If only a single date is supplied that value is used</w:t>
-      </w:r>
-    </w:p>
-    <w:p>
-      <w:pPr>
-        <w:spacing w:after="0"/>
-        <w:rPr>
-          <w:rFonts w:ascii="Consolas" w:hAnsi="Consolas" w:cs="Times New Roman"/>
-        </w:rPr>
-      </w:pPr>
-      <w:r>
-        <w:rPr>
-          <w:rFonts w:ascii="Consolas" w:hAnsi="Consolas" w:cs="Times New Roman"/>
-        </w:rPr>
-        <w:t xml:space="preserve">  for all estimates.  It is highly recommended that date(s) be provided</w:t>
-      </w:r>
-    </w:p>
-    <w:p>
-      <w:pPr>
-        <w:spacing w:after="0"/>
-        <w:rPr>
-          <w:rFonts w:ascii="Consolas" w:hAnsi="Consolas" w:cs="Times New Roman"/>
-        </w:rPr>
-      </w:pPr>
-      <w:r>
-        <w:rPr>
-          <w:rFonts w:ascii="Consolas" w:hAnsi="Consolas" w:cs="Times New Roman"/>
-        </w:rPr>
-        <w:t xml:space="preserve">  for estimates of DIC and pH.  This version of the code will accept 1</w:t>
-      </w:r>
-    </w:p>
-    <w:p>
-      <w:pPr>
-        <w:spacing w:after="0"/>
-        <w:rPr>
-          <w:rFonts w:ascii="Consolas" w:hAnsi="Consolas" w:cs="Times New Roman"/>
-        </w:rPr>
-      </w:pPr>
-      <w:r>
-        <w:rPr>
-          <w:rFonts w:ascii="Consolas" w:hAnsi="Consolas" w:cs="Times New Roman"/>
-        </w:rPr>
-        <w:t xml:space="preserve">  by n inputs as well.</w:t>
-      </w:r>
-    </w:p>
-    <w:p>
-      <w:pPr>
-        <w:spacing w:after="0"/>
-        <w:rPr>
-          <w:rFonts w:ascii="Consolas" w:hAnsi="Consolas" w:cs="Times New Roman"/>
-        </w:rPr>
-      </w:pPr>
-      <w:r>
-        <w:rPr>
-          <w:rFonts w:ascii="Consolas" w:hAnsi="Consolas" w:cs="Times New Roman"/>
-        </w:rPr>
-        <w:t xml:space="preserve"> </w:t>
-      </w:r>
-    </w:p>
-    <w:p>
-      <w:pPr>
-        <w:spacing w:after="0"/>
-        <w:rPr>
-          <w:rFonts w:ascii="Consolas" w:hAnsi="Consolas" w:cs="Times New Roman"/>
-        </w:rPr>
-      </w:pPr>
-      <w:r>
-        <w:rPr>
-          <w:rFonts w:ascii="Consolas" w:hAnsi="Consolas" w:cs="Times New Roman"/>
-        </w:rPr>
-        <w:t xml:space="preserve">  Equations (optional 1 by e vector, default []):</w:t>
-      </w:r>
-    </w:p>
-    <w:p>
-      <w:pPr>
-        <w:spacing w:after="0"/>
-        <w:rPr>
-          <w:rFonts w:ascii="Consolas" w:hAnsi="Consolas" w:cs="Times New Roman"/>
-        </w:rPr>
-      </w:pPr>
-      <w:r>
-        <w:rPr>
-          <w:rFonts w:ascii="Consolas" w:hAnsi="Consolas" w:cs="Times New Roman"/>
-        </w:rPr>
-        <w:t xml:space="preserve">  Vector indicating which equations will be used to estimate</w:t>
-      </w:r>
-    </w:p>
-    <w:p>
-      <w:pPr>
-        <w:spacing w:after="0"/>
-        <w:rPr>
-          <w:rFonts w:ascii="Consolas" w:hAnsi="Consolas" w:cs="Times New Roman"/>
-        </w:rPr>
-      </w:pPr>
-      <w:r>
-        <w:rPr>
-          <w:rFonts w:ascii="Consolas" w:hAnsi="Consolas" w:cs="Times New Roman"/>
-        </w:rPr>
-        <w:t xml:space="preserve">  alkalinity. This input also determines the order of the columns in</w:t>
-      </w:r>
-    </w:p>
-    <w:p>
-      <w:pPr>
-        <w:spacing w:after="0"/>
-        <w:rPr>
-          <w:rFonts w:ascii="Consolas" w:hAnsi="Consolas" w:cs="Times New Roman"/>
-        </w:rPr>
-      </w:pPr>
-      <w:r>
-        <w:rPr>
-          <w:rFonts w:ascii="Consolas" w:hAnsi="Consolas" w:cs="Times New Roman"/>
-        </w:rPr>
-        <w:t xml:space="preserve">  the 'Estimates' output. If [] is input or the input is not specified</w:t>
-      </w:r>
-    </w:p>
-    <w:p>
-      <w:pPr>
-        <w:spacing w:after="0"/>
-        <w:rPr>
-          <w:rFonts w:ascii="Consolas" w:hAnsi="Consolas" w:cs="Times New Roman"/>
-        </w:rPr>
-      </w:pPr>
-      <w:r>
-        <w:rPr>
-          <w:rFonts w:ascii="Consolas" w:hAnsi="Consolas" w:cs="Times New Roman"/>
-        </w:rPr>
-        <w:t xml:space="preserve">  then all 16 equations will be used and only the outputs from the</w:t>
-      </w:r>
-    </w:p>
-    <w:p>
-      <w:pPr>
-        <w:spacing w:after="0"/>
-        <w:rPr>
-          <w:rFonts w:ascii="Consolas" w:hAnsi="Consolas" w:cs="Times New Roman"/>
-        </w:rPr>
-      </w:pPr>
-      <w:r>
-        <w:rPr>
-          <w:rFonts w:ascii="Consolas" w:hAnsi="Consolas" w:cs="Times New Roman"/>
-        </w:rPr>
-        <w:t xml:space="preserve">  equation with the lowest uncertainty estimate will be returned.</w:t>
-      </w:r>
-    </w:p>
-    <w:p>
-      <w:pPr>
-        <w:spacing w:after="0"/>
-        <w:rPr>
-          <w:rFonts w:ascii="Consolas" w:hAnsi="Consolas" w:cs="Times New Roman"/>
-        </w:rPr>
-      </w:pPr>
-      <w:r>
-        <w:rPr>
-          <w:rFonts w:ascii="Consolas" w:hAnsi="Consolas" w:cs="Times New Roman"/>
-        </w:rPr>
-        <w:t xml:space="preserve">  </w:t>
-      </w:r>
-    </w:p>
-    <w:p>
-      <w:pPr>
-        <w:spacing w:after="0"/>
-        <w:rPr>
-          <w:rFonts w:ascii="Consolas" w:hAnsi="Consolas" w:cs="Times New Roman"/>
-        </w:rPr>
-      </w:pPr>
-      <w:r>
-        <w:rPr>
-          <w:rFonts w:ascii="Consolas" w:hAnsi="Consolas" w:cs="Times New Roman"/>
-        </w:rPr>
-        <w:t xml:space="preserve">  (S=salinity, Theta=potential temperature, N=nitrate, Si=silicate,</w:t>
-      </w:r>
-    </w:p>
-    <w:p>
-      <w:pPr>
-        <w:spacing w:after="0"/>
-        <w:rPr>
-          <w:rFonts w:ascii="Consolas" w:hAnsi="Consolas" w:cs="Times New Roman"/>
-        </w:rPr>
-      </w:pPr>
-      <w:r>
-        <w:rPr>
-          <w:rFonts w:ascii="Consolas" w:hAnsi="Consolas" w:cs="Times New Roman"/>
-        </w:rPr>
-        <w:t xml:space="preserve">  T=temperature, O2=dissolved oxygen molecule... see</w:t>
-      </w:r>
-    </w:p>
-    <w:p>
-      <w:pPr>
-        <w:spacing w:after="0"/>
-        <w:rPr>
-          <w:rFonts w:ascii="Consolas" w:hAnsi="Consolas" w:cs="Times New Roman"/>
-        </w:rPr>
-      </w:pPr>
-      <w:r>
-        <w:rPr>
-          <w:rFonts w:ascii="Consolas" w:hAnsi="Consolas" w:cs="Times New Roman"/>
-        </w:rPr>
-        <w:t xml:space="preserve">  'PredictorMeasurements' for units).</w:t>
-      </w:r>
-    </w:p>
-    <w:p>
-      <w:pPr>
-        <w:spacing w:after="0"/>
-        <w:rPr>
-          <w:rFonts w:ascii="Consolas" w:hAnsi="Consolas" w:cs="Times New Roman"/>
-        </w:rPr>
-      </w:pPr>
-      <w:r>
-        <w:rPr>
-          <w:rFonts w:ascii="Consolas" w:hAnsi="Consolas" w:cs="Times New Roman"/>
-        </w:rPr>
-        <w:t xml:space="preserve">  ...........................................................</w:t>
-      </w:r>
-    </w:p>
-    <w:p>
-      <w:pPr>
-        <w:spacing w:after="0"/>
-        <w:rPr>
-          <w:rFonts w:ascii="Consolas" w:hAnsi="Consolas" w:cs="Times New Roman"/>
-        </w:rPr>
-      </w:pPr>
-      <w:r>
-        <w:rPr>
-          <w:rFonts w:ascii="Consolas" w:hAnsi="Consolas" w:cs="Times New Roman"/>
-        </w:rPr>
-        <w:t xml:space="preserve">  Output Equation Key (See below for explanation of A, B, and C):</w:t>
-      </w:r>
-    </w:p>
-    <w:p>
-      <w:pPr>
-        <w:spacing w:after="0"/>
-        <w:rPr>
-          <w:rFonts w:ascii="Consolas" w:hAnsi="Consolas" w:cs="Times New Roman"/>
-        </w:rPr>
-      </w:pPr>
-      <w:r>
-        <w:rPr>
-          <w:rFonts w:ascii="Consolas" w:hAnsi="Consolas" w:cs="Times New Roman"/>
-        </w:rPr>
-        <w:t xml:space="preserve">  1.  S, T, A, B, C</w:t>
-      </w:r>
-    </w:p>
-    <w:p>
-      <w:pPr>
-        <w:spacing w:after="0"/>
-        <w:rPr>
-          <w:rFonts w:ascii="Consolas" w:hAnsi="Consolas" w:cs="Times New Roman"/>
-        </w:rPr>
-      </w:pPr>
-      <w:r>
-        <w:rPr>
-          <w:rFonts w:ascii="Consolas" w:hAnsi="Consolas" w:cs="Times New Roman"/>
-        </w:rPr>
-        <w:t xml:space="preserve">  2.  S, T, A, C</w:t>
-      </w:r>
-    </w:p>
-    <w:p>
-      <w:pPr>
-        <w:spacing w:after="0"/>
-        <w:rPr>
-          <w:rFonts w:ascii="Consolas" w:hAnsi="Consolas" w:cs="Times New Roman"/>
-        </w:rPr>
-      </w:pPr>
-      <w:r>
-        <w:rPr>
-          <w:rFonts w:ascii="Consolas" w:hAnsi="Consolas" w:cs="Times New Roman"/>
-        </w:rPr>
-        <w:lastRenderedPageBreak/>
-        <w:t xml:space="preserve">  3.  S, T, B, C</w:t>
-      </w:r>
-    </w:p>
-    <w:p>
-      <w:pPr>
-        <w:spacing w:after="0"/>
-        <w:rPr>
-          <w:rFonts w:ascii="Consolas" w:hAnsi="Consolas" w:cs="Times New Roman"/>
-        </w:rPr>
-      </w:pPr>
-      <w:r>
-        <w:rPr>
-          <w:rFonts w:ascii="Consolas" w:hAnsi="Consolas" w:cs="Times New Roman"/>
-        </w:rPr>
-        <w:t xml:space="preserve">  4.  S, T, C</w:t>
-      </w:r>
-    </w:p>
-    <w:p>
-      <w:pPr>
-        <w:spacing w:after="0"/>
-        <w:rPr>
-          <w:rFonts w:ascii="Consolas" w:hAnsi="Consolas" w:cs="Times New Roman"/>
-        </w:rPr>
-      </w:pPr>
-      <w:r>
-        <w:rPr>
-          <w:rFonts w:ascii="Consolas" w:hAnsi="Consolas" w:cs="Times New Roman"/>
-        </w:rPr>
-        <w:t xml:space="preserve">  5.  S, T, A, B</w:t>
-      </w:r>
-    </w:p>
-    <w:p>
-      <w:pPr>
-        <w:spacing w:after="0"/>
-        <w:rPr>
-          <w:rFonts w:ascii="Consolas" w:hAnsi="Consolas" w:cs="Times New Roman"/>
-        </w:rPr>
-      </w:pPr>
-      <w:r>
-        <w:rPr>
-          <w:rFonts w:ascii="Consolas" w:hAnsi="Consolas" w:cs="Times New Roman"/>
-        </w:rPr>
-        <w:t xml:space="preserve">  6.  S, T, A</w:t>
-      </w:r>
-    </w:p>
-    <w:p>
-      <w:pPr>
-        <w:spacing w:after="0"/>
-        <w:rPr>
-          <w:rFonts w:ascii="Consolas" w:hAnsi="Consolas" w:cs="Times New Roman"/>
-        </w:rPr>
-      </w:pPr>
-      <w:r>
-        <w:rPr>
-          <w:rFonts w:ascii="Consolas" w:hAnsi="Consolas" w:cs="Times New Roman"/>
-        </w:rPr>
-        <w:t xml:space="preserve">  7.  S, T, B</w:t>
-      </w:r>
-    </w:p>
-    <w:p>
-      <w:pPr>
-        <w:spacing w:after="0"/>
-        <w:rPr>
-          <w:rFonts w:ascii="Consolas" w:hAnsi="Consolas" w:cs="Times New Roman"/>
-        </w:rPr>
-      </w:pPr>
-      <w:r>
-        <w:rPr>
-          <w:rFonts w:ascii="Consolas" w:hAnsi="Consolas" w:cs="Times New Roman"/>
-        </w:rPr>
-        <w:t xml:space="preserve">  8.  S, T</w:t>
-      </w:r>
-    </w:p>
-    <w:p>
-      <w:pPr>
-        <w:spacing w:after="0"/>
-        <w:rPr>
-          <w:rFonts w:ascii="Consolas" w:hAnsi="Consolas" w:cs="Times New Roman"/>
-        </w:rPr>
-      </w:pPr>
-      <w:r>
-        <w:rPr>
-          <w:rFonts w:ascii="Consolas" w:hAnsi="Consolas" w:cs="Times New Roman"/>
-        </w:rPr>
-        <w:t xml:space="preserve">  9.  S, A, B, C</w:t>
-      </w:r>
-    </w:p>
-    <w:p>
-      <w:pPr>
-        <w:spacing w:after="0"/>
-        <w:rPr>
-          <w:rFonts w:ascii="Consolas" w:hAnsi="Consolas" w:cs="Times New Roman"/>
-        </w:rPr>
-      </w:pPr>
-      <w:r>
-        <w:rPr>
-          <w:rFonts w:ascii="Consolas" w:hAnsi="Consolas" w:cs="Times New Roman"/>
-        </w:rPr>
-        <w:t xml:space="preserve">  10. S, A, C</w:t>
-      </w:r>
-    </w:p>
-    <w:p>
-      <w:pPr>
-        <w:spacing w:after="0"/>
-        <w:rPr>
-          <w:rFonts w:ascii="Consolas" w:hAnsi="Consolas" w:cs="Times New Roman"/>
-        </w:rPr>
-      </w:pPr>
-      <w:r>
-        <w:rPr>
-          <w:rFonts w:ascii="Consolas" w:hAnsi="Consolas" w:cs="Times New Roman"/>
-        </w:rPr>
-        <w:t xml:space="preserve">  11. S, B, C</w:t>
-      </w:r>
-    </w:p>
-    <w:p>
-      <w:pPr>
-        <w:spacing w:after="0"/>
-        <w:rPr>
-          <w:rFonts w:ascii="Consolas" w:hAnsi="Consolas" w:cs="Times New Roman"/>
-        </w:rPr>
-      </w:pPr>
-      <w:r>
-        <w:rPr>
-          <w:rFonts w:ascii="Consolas" w:hAnsi="Consolas" w:cs="Times New Roman"/>
-        </w:rPr>
-        <w:t xml:space="preserve">  12. S, C</w:t>
-      </w:r>
-    </w:p>
-    <w:p>
-      <w:pPr>
-        <w:spacing w:after="0"/>
-        <w:rPr>
-          <w:rFonts w:ascii="Consolas" w:hAnsi="Consolas" w:cs="Times New Roman"/>
-        </w:rPr>
-      </w:pPr>
-      <w:r>
-        <w:rPr>
-          <w:rFonts w:ascii="Consolas" w:hAnsi="Consolas" w:cs="Times New Roman"/>
-        </w:rPr>
-        <w:t xml:space="preserve">  13. S, A, B</w:t>
-      </w:r>
-    </w:p>
-    <w:p>
-      <w:pPr>
-        <w:spacing w:after="0"/>
-        <w:rPr>
-          <w:rFonts w:ascii="Consolas" w:hAnsi="Consolas" w:cs="Times New Roman"/>
-        </w:rPr>
-      </w:pPr>
-      <w:r>
-        <w:rPr>
-          <w:rFonts w:ascii="Consolas" w:hAnsi="Consolas" w:cs="Times New Roman"/>
-        </w:rPr>
-        <w:t xml:space="preserve">  14. S, A</w:t>
-      </w:r>
-    </w:p>
-    <w:p>
-      <w:pPr>
-        <w:spacing w:after="0"/>
-        <w:rPr>
-          <w:rFonts w:ascii="Consolas" w:hAnsi="Consolas" w:cs="Times New Roman"/>
-        </w:rPr>
-      </w:pPr>
-      <w:r>
-        <w:rPr>
-          <w:rFonts w:ascii="Consolas" w:hAnsi="Consolas" w:cs="Times New Roman"/>
-        </w:rPr>
-        <w:t xml:space="preserve">  15. S, B</w:t>
-      </w:r>
-    </w:p>
-    <w:p>
-      <w:pPr>
-        <w:spacing w:after="0"/>
-        <w:rPr>
-          <w:rFonts w:ascii="Consolas" w:hAnsi="Consolas" w:cs="Times New Roman"/>
-        </w:rPr>
-      </w:pPr>
-      <w:r>
-        <w:rPr>
-          <w:rFonts w:ascii="Consolas" w:hAnsi="Consolas" w:cs="Times New Roman"/>
-        </w:rPr>
-        <w:t xml:space="preserve">  16. S</w:t>
-      </w:r>
-    </w:p>
-    <w:p>
-      <w:pPr>
-        <w:spacing w:after="0"/>
-        <w:rPr>
-          <w:rFonts w:ascii="Consolas" w:hAnsi="Consolas" w:cs="Times New Roman"/>
-        </w:rPr>
-      </w:pPr>
-      <w:r>
-        <w:rPr>
-          <w:rFonts w:ascii="Consolas" w:hAnsi="Consolas" w:cs="Times New Roman"/>
-        </w:rPr>
-        <w:t xml:space="preserve"> </w:t>
-      </w:r>
-    </w:p>
-    <w:p>
-      <w:pPr>
-        <w:spacing w:after="0"/>
-        <w:rPr>
-          <w:rFonts w:ascii="Consolas" w:hAnsi="Consolas" w:cs="Times New Roman"/>
-        </w:rPr>
-      </w:pPr>
-      <w:r>
-        <w:rPr>
-          <w:rFonts w:ascii="Consolas" w:hAnsi="Consolas" w:cs="Times New Roman"/>
-        </w:rPr>
-        <w:t xml:space="preserve">  DesiredVar   | A             B             C</w:t>
-      </w:r>
-    </w:p>
-    <w:p>
-      <w:pPr>
-        <w:spacing w:after="0"/>
-        <w:rPr>
-          <w:rFonts w:ascii="Consolas" w:hAnsi="Consolas" w:cs="Times New Roman"/>
-        </w:rPr>
-      </w:pPr>
-      <w:r>
-        <w:rPr>
-          <w:rFonts w:ascii="Consolas" w:hAnsi="Consolas" w:cs="Times New Roman"/>
-        </w:rPr>
-        <w:t xml:space="preserve">  _____________|_____________________________________</w:t>
-      </w:r>
-    </w:p>
-    <w:p>
-      <w:pPr>
-        <w:spacing w:after="0"/>
-        <w:rPr>
-          <w:rFonts w:ascii="Consolas" w:hAnsi="Consolas" w:cs="Times New Roman"/>
-        </w:rPr>
-      </w:pPr>
-      <w:r>
-        <w:rPr>
-          <w:rFonts w:ascii="Consolas" w:hAnsi="Consolas" w:cs="Times New Roman"/>
-        </w:rPr>
-        <w:t xml:space="preserve">  TA           | Nitrate       Oxygen        Silicate</w:t>
-      </w:r>
-    </w:p>
-    <w:p>
-      <w:pPr>
-        <w:spacing w:after="0"/>
-        <w:rPr>
-          <w:rFonts w:ascii="Consolas" w:hAnsi="Consolas" w:cs="Times New Roman"/>
-        </w:rPr>
-      </w:pPr>
-      <w:r>
-        <w:rPr>
-          <w:rFonts w:ascii="Consolas" w:hAnsi="Consolas" w:cs="Times New Roman"/>
-        </w:rPr>
-        <w:t xml:space="preserve">  DIC          | Nitrate       Oxygen        Silicate</w:t>
-      </w:r>
-    </w:p>
-    <w:p>
-      <w:pPr>
-        <w:spacing w:after="0"/>
-        <w:rPr>
-          <w:rFonts w:ascii="Consolas" w:hAnsi="Consolas" w:cs="Times New Roman"/>
-        </w:rPr>
-      </w:pPr>
-      <w:r>
-        <w:rPr>
-          <w:rFonts w:ascii="Consolas" w:hAnsi="Consolas" w:cs="Times New Roman"/>
-        </w:rPr>
-        <w:t xml:space="preserve">  pH           | Nitrate       Oxygen        Silicate</w:t>
-      </w:r>
-    </w:p>
-    <w:p>
-      <w:pPr>
-        <w:spacing w:after="0"/>
-        <w:rPr>
-          <w:rFonts w:ascii="Consolas" w:hAnsi="Consolas" w:cs="Times New Roman"/>
-        </w:rPr>
-      </w:pPr>
-      <w:r>
-        <w:rPr>
-          <w:rFonts w:ascii="Consolas" w:hAnsi="Consolas" w:cs="Times New Roman"/>
-        </w:rPr>
-        <w:t xml:space="preserve">  phosphate    | Nitrate       Oxygen        Silicate</w:t>
-      </w:r>
-    </w:p>
-    <w:p>
-      <w:pPr>
-        <w:spacing w:after="0"/>
-        <w:rPr>
-          <w:rFonts w:ascii="Consolas" w:hAnsi="Consolas" w:cs="Times New Roman"/>
-        </w:rPr>
-      </w:pPr>
-      <w:r>
-        <w:rPr>
-          <w:rFonts w:ascii="Consolas" w:hAnsi="Consolas" w:cs="Times New Roman"/>
-        </w:rPr>
-        <w:t xml:space="preserve">  nitrate      | Phosphate     Oxygen        Silicate</w:t>
-      </w:r>
-    </w:p>
-    <w:p>
-      <w:pPr>
-        <w:spacing w:after="0"/>
-        <w:rPr>
-          <w:rFonts w:ascii="Consolas" w:hAnsi="Consolas" w:cs="Times New Roman"/>
-        </w:rPr>
-      </w:pPr>
-      <w:r>
-        <w:rPr>
-          <w:rFonts w:ascii="Consolas" w:hAnsi="Consolas" w:cs="Times New Roman"/>
-        </w:rPr>
-        <w:t xml:space="preserve">  silicate     | Phosphate     Oxygen        Nitrate</w:t>
-      </w:r>
-    </w:p>
-    <w:p>
-      <w:pPr>
-        <w:spacing w:after="0"/>
-        <w:rPr>
-          <w:rFonts w:ascii="Consolas" w:hAnsi="Consolas" w:cs="Times New Roman"/>
-        </w:rPr>
-      </w:pPr>
-      <w:r>
-        <w:rPr>
-          <w:rFonts w:ascii="Consolas" w:hAnsi="Consolas" w:cs="Times New Roman"/>
-        </w:rPr>
-        <w:t xml:space="preserve">  O2           | Phosphate     Nitrate       Silicate</w:t>
-      </w:r>
-    </w:p>
-    <w:p>
-      <w:pPr>
-        <w:spacing w:after="0"/>
-        <w:rPr>
-          <w:rFonts w:ascii="Consolas" w:hAnsi="Consolas" w:cs="Times New Roman"/>
-        </w:rPr>
-      </w:pPr>
-      <w:r>
-        <w:rPr>
-          <w:rFonts w:ascii="Consolas" w:hAnsi="Consolas" w:cs="Times New Roman"/>
-        </w:rPr>
-        <w:t xml:space="preserve"> </w:t>
-      </w:r>
-    </w:p>
-    <w:p>
-      <w:pPr>
-        <w:spacing w:after="0"/>
-        <w:rPr>
-          <w:rFonts w:ascii="Consolas" w:hAnsi="Consolas" w:cs="Times New Roman"/>
-        </w:rPr>
-      </w:pPr>
-      <w:r>
-        <w:rPr>
-          <w:rFonts w:ascii="Consolas" w:hAnsi="Consolas" w:cs="Times New Roman"/>
-        </w:rPr>
-        <w:t xml:space="preserve">  MeasUncerts (Optional n by y array or 1 by y vector, default: [0.003 S,</w:t>
-      </w:r>
-    </w:p>
-    <w:p>
-      <w:pPr>
-        <w:spacing w:after="0"/>
-        <w:rPr>
-          <w:rFonts w:ascii="Consolas" w:hAnsi="Consolas" w:cs="Times New Roman"/>
-        </w:rPr>
-      </w:pPr>
-      <w:r>
-        <w:rPr>
-          <w:rFonts w:ascii="Consolas" w:hAnsi="Consolas" w:cs="Times New Roman"/>
-        </w:rPr>
-        <w:t xml:space="preserve">  0.003 degrees C (T or theta), 1% P, 1% O2, 1% Si]: Array of</w:t>
-      </w:r>
-    </w:p>
-    <w:p>
-      <w:pPr>
-        <w:spacing w:after="0"/>
-        <w:rPr>
-          <w:rFonts w:ascii="Consolas" w:hAnsi="Consolas" w:cs="Times New Roman"/>
-        </w:rPr>
-      </w:pPr>
-      <w:r>
-        <w:rPr>
-          <w:rFonts w:ascii="Consolas" w:hAnsi="Consolas" w:cs="Times New Roman"/>
-        </w:rPr>
-        <w:t xml:space="preserve">  measurement uncertainties (see 'PredictorMeasurements' for units).</w:t>
-      </w:r>
-    </w:p>
-    <w:p>
-      <w:pPr>
-        <w:spacing w:after="0"/>
-        <w:rPr>
-          <w:rFonts w:ascii="Consolas" w:hAnsi="Consolas" w:cs="Times New Roman"/>
-        </w:rPr>
-      </w:pPr>
-      <w:r>
-        <w:rPr>
-          <w:rFonts w:ascii="Consolas" w:hAnsi="Consolas" w:cs="Times New Roman"/>
-        </w:rPr>
-        <w:t xml:space="preserve">  Uncertainties should be presented in order indicated by MeasIDVec.</w:t>
-      </w:r>
-    </w:p>
-    <w:p>
-      <w:pPr>
-        <w:spacing w:after="0"/>
-        <w:rPr>
-          <w:rFonts w:ascii="Consolas" w:hAnsi="Consolas" w:cs="Times New Roman"/>
-        </w:rPr>
-      </w:pPr>
-      <w:r>
-        <w:rPr>
-          <w:rFonts w:ascii="Consolas" w:hAnsi="Consolas" w:cs="Times New Roman"/>
-        </w:rPr>
-        <w:t xml:space="preserve">  Providing these estimates will improve ESPERestimate</w:t>
-      </w:r>
-    </w:p>
-    <w:p>
-      <w:pPr>
-        <w:spacing w:after="0"/>
-        <w:rPr>
-          <w:rFonts w:ascii="Consolas" w:hAnsi="Consolas" w:cs="Times New Roman"/>
-        </w:rPr>
-      </w:pPr>
-      <w:r>
-        <w:rPr>
-          <w:rFonts w:ascii="Consolas" w:hAnsi="Consolas" w:cs="Times New Roman"/>
-        </w:rPr>
-        <w:t xml:space="preserve">  uncertainties in 'UncertaintyEstimates'. Measurement uncertainties</w:t>
-      </w:r>
-    </w:p>
-    <w:p>
-      <w:pPr>
-        <w:spacing w:after="0"/>
-        <w:rPr>
-          <w:rFonts w:ascii="Consolas" w:hAnsi="Consolas" w:cs="Times New Roman"/>
-        </w:rPr>
-      </w:pPr>
-      <w:r>
-        <w:rPr>
-          <w:rFonts w:ascii="Consolas" w:hAnsi="Consolas" w:cs="Times New Roman"/>
-        </w:rPr>
-        <w:t xml:space="preserve">  are a small part of ESPER estimate uncertainties for WOCE-quality</w:t>
-      </w:r>
-    </w:p>
-    <w:p>
-      <w:pPr>
-        <w:spacing w:after="0"/>
-        <w:rPr>
-          <w:rFonts w:ascii="Consolas" w:hAnsi="Consolas" w:cs="Times New Roman"/>
-        </w:rPr>
-      </w:pPr>
-      <w:r>
-        <w:rPr>
-          <w:rFonts w:ascii="Consolas" w:hAnsi="Consolas" w:cs="Times New Roman"/>
-        </w:rPr>
-        <w:t xml:space="preserve">  measurements. However, estimate uncertainty scales with measurement</w:t>
-      </w:r>
-    </w:p>
-    <w:p>
-      <w:pPr>
-        <w:spacing w:after="0"/>
-        <w:rPr>
-          <w:rFonts w:ascii="Consolas" w:hAnsi="Consolas" w:cs="Times New Roman"/>
-        </w:rPr>
-      </w:pPr>
-      <w:r>
-        <w:rPr>
-          <w:rFonts w:ascii="Consolas" w:hAnsi="Consolas" w:cs="Times New Roman"/>
-        </w:rPr>
-        <w:t xml:space="preserve">  uncertainty, so it is recommended that measurement uncertainties be</w:t>
-      </w:r>
-    </w:p>
-    <w:p>
-      <w:pPr>
-        <w:spacing w:after="0"/>
-        <w:rPr>
-          <w:rFonts w:ascii="Consolas" w:hAnsi="Consolas" w:cs="Times New Roman"/>
-        </w:rPr>
-      </w:pPr>
-      <w:r>
-        <w:rPr>
-          <w:rFonts w:ascii="Consolas" w:hAnsi="Consolas" w:cs="Times New Roman"/>
-        </w:rPr>
-        <w:t xml:space="preserve">  specified for sensor measurements.  If this optional input argument</w:t>
-      </w:r>
-    </w:p>
-    <w:p>
-      <w:pPr>
-        <w:spacing w:after="0"/>
-        <w:rPr>
-          <w:rFonts w:ascii="Consolas" w:hAnsi="Consolas" w:cs="Times New Roman"/>
-        </w:rPr>
-      </w:pPr>
-      <w:r>
-        <w:rPr>
-          <w:rFonts w:ascii="Consolas" w:hAnsi="Consolas" w:cs="Times New Roman"/>
-        </w:rPr>
-        <w:t xml:space="preserve">  is not provided, the default WOCE-quality uncertainty is assumed.  If</w:t>
-      </w:r>
-    </w:p>
-    <w:p>
-      <w:pPr>
-        <w:spacing w:after="0"/>
-        <w:rPr>
-          <w:rFonts w:ascii="Consolas" w:hAnsi="Consolas" w:cs="Times New Roman"/>
-        </w:rPr>
-      </w:pPr>
-      <w:r>
-        <w:rPr>
-          <w:rFonts w:ascii="Consolas" w:hAnsi="Consolas" w:cs="Times New Roman"/>
-        </w:rPr>
-        <w:t xml:space="preserve">  a 1 by y array is provided then the uncertainty estimates are assumed</w:t>
-      </w:r>
-    </w:p>
-    <w:p>
-      <w:pPr>
-        <w:spacing w:after="0"/>
-        <w:rPr>
-          <w:rFonts w:ascii="Consolas" w:hAnsi="Consolas" w:cs="Times New Roman"/>
-        </w:rPr>
-      </w:pPr>
-      <w:r>
-        <w:rPr>
-          <w:rFonts w:ascii="Consolas" w:hAnsi="Consolas" w:cs="Times New Roman"/>
-        </w:rPr>
-        <w:t xml:space="preserve">  to apply uniformly to all input parameter measurements.</w:t>
-      </w:r>
-    </w:p>
-    <w:p>
-      <w:pPr>
-        <w:spacing w:after="0"/>
-        <w:rPr>
-          <w:rFonts w:ascii="Consolas" w:hAnsi="Consolas" w:cs="Times New Roman"/>
-        </w:rPr>
-      </w:pPr>
-      <w:r>
-        <w:rPr>
-          <w:rFonts w:ascii="Consolas" w:hAnsi="Consolas" w:cs="Times New Roman"/>
-        </w:rPr>
-        <w:t xml:space="preserve"> </w:t>
-      </w:r>
-    </w:p>
-    <w:p>
-      <w:pPr>
-        <w:spacing w:after="0"/>
-        <w:rPr>
-          <w:rFonts w:ascii="Consolas" w:hAnsi="Consolas" w:cs="Times New Roman"/>
-        </w:rPr>
-      </w:pPr>
-      <w:r>
-        <w:rPr>
-          <w:rFonts w:ascii="Consolas" w:hAnsi="Consolas" w:cs="Times New Roman"/>
-        </w:rPr>
-        <w:t xml:space="preserve">  pHCalcTF (Optional boolean, default false): </w:t>
-      </w:r>
-    </w:p>
-    <w:p>
-      <w:pPr>
-        <w:spacing w:after="0"/>
-        <w:rPr>
-          <w:rFonts w:ascii="Consolas" w:hAnsi="Consolas" w:cs="Times New Roman"/>
-        </w:rPr>
-      </w:pPr>
-      <w:r>
-        <w:rPr>
-          <w:rFonts w:ascii="Consolas" w:hAnsi="Consolas" w:cs="Times New Roman"/>
-        </w:rPr>
-        <w:t xml:space="preserve">  If set to true, LIPHR will recalculate the pH to be a better estimate</w:t>
-      </w:r>
-    </w:p>
-    <w:p>
-      <w:pPr>
-        <w:spacing w:after="0"/>
-        <w:rPr>
-          <w:rFonts w:ascii="Consolas" w:hAnsi="Consolas" w:cs="Times New Roman"/>
-        </w:rPr>
-      </w:pPr>
-      <w:r>
-        <w:rPr>
-          <w:rFonts w:ascii="Consolas" w:hAnsi="Consolas" w:cs="Times New Roman"/>
-        </w:rPr>
-        <w:t xml:space="preserve">  of what the seawater pH value would be if calculated from TA and DIC</w:t>
-      </w:r>
-    </w:p>
-    <w:p>
-      <w:pPr>
-        <w:spacing w:after="0"/>
-        <w:rPr>
-          <w:rFonts w:ascii="Consolas" w:hAnsi="Consolas" w:cs="Times New Roman"/>
-        </w:rPr>
-      </w:pPr>
-      <w:r>
-        <w:rPr>
-          <w:rFonts w:ascii="Consolas" w:hAnsi="Consolas" w:cs="Times New Roman"/>
-        </w:rPr>
-        <w:t xml:space="preserve">  instead of measured with purified m-cresol dye. This is arguably also</w:t>
-      </w:r>
-    </w:p>
-    <w:p>
-      <w:pPr>
-        <w:spacing w:after="0"/>
-        <w:rPr>
-          <w:rFonts w:ascii="Consolas" w:hAnsi="Consolas" w:cs="Times New Roman"/>
-        </w:rPr>
-      </w:pPr>
-      <w:r>
-        <w:rPr>
-          <w:rFonts w:ascii="Consolas" w:hAnsi="Consolas" w:cs="Times New Roman"/>
-        </w:rPr>
-        <w:t xml:space="preserve">  a better estimate of the pH that would be obtained from pre-2011</w:t>
-      </w:r>
-    </w:p>
-    <w:p>
-      <w:pPr>
-        <w:spacing w:after="0"/>
-        <w:rPr>
-          <w:rFonts w:ascii="Consolas" w:hAnsi="Consolas" w:cs="Times New Roman"/>
-        </w:rPr>
-      </w:pPr>
-      <w:r>
-        <w:rPr>
-          <w:rFonts w:ascii="Consolas" w:hAnsi="Consolas" w:cs="Times New Roman"/>
-        </w:rPr>
-        <w:t xml:space="preserve">  measurements with impure dyes.  See the LIPHR paper for details</w:t>
-      </w:r>
-    </w:p>
-    <w:p>
-      <w:pPr>
-        <w:spacing w:after="0"/>
-        <w:rPr>
-          <w:rFonts w:ascii="Consolas" w:hAnsi="Consolas" w:cs="Times New Roman"/>
-        </w:rPr>
-      </w:pPr>
-      <w:r>
-        <w:rPr>
-          <w:rFonts w:ascii="Consolas" w:hAnsi="Consolas" w:cs="Times New Roman"/>
-        </w:rPr>
-        <w:t xml:space="preserve"> </w:t>
-      </w:r>
-    </w:p>
-    <w:p>
-      <w:pPr>
-        <w:spacing w:after="0"/>
-        <w:rPr>
-          <w:rFonts w:ascii="Consolas" w:hAnsi="Consolas" w:cs="Times New Roman"/>
-        </w:rPr>
-      </w:pPr>
-      <w:r>
-        <w:rPr>
-          <w:rFonts w:ascii="Consolas" w:hAnsi="Consolas" w:cs="Times New Roman"/>
-        </w:rPr>
-        <w:lastRenderedPageBreak/>
-        <w:t xml:space="preserve">  PerKgSwTF (Optional boolean, default true): </w:t>
-      </w:r>
-    </w:p>
-    <w:p>
-      <w:pPr>
-        <w:spacing w:after="0"/>
-        <w:rPr>
-          <w:rFonts w:ascii="Consolas" w:hAnsi="Consolas" w:cs="Times New Roman"/>
-        </w:rPr>
-      </w:pPr>
-      <w:r>
-        <w:rPr>
-          <w:rFonts w:ascii="Consolas" w:hAnsi="Consolas" w:cs="Times New Roman"/>
-        </w:rPr>
-        <w:t xml:space="preserve">  Many sensors provide measurements in micromol per L (molarity)</w:t>
-      </w:r>
-    </w:p>
-    <w:p>
-      <w:pPr>
-        <w:spacing w:after="0"/>
-        <w:rPr>
-          <w:rFonts w:ascii="Consolas" w:hAnsi="Consolas" w:cs="Times New Roman"/>
-        </w:rPr>
-      </w:pPr>
-      <w:r>
-        <w:rPr>
-          <w:rFonts w:ascii="Consolas" w:hAnsi="Consolas" w:cs="Times New Roman"/>
-        </w:rPr>
-        <w:t xml:space="preserve">  instead of micromol per kg seawater. Indicate false if provided</w:t>
-      </w:r>
-    </w:p>
-    <w:p>
-      <w:pPr>
-        <w:spacing w:after="0"/>
-        <w:rPr>
-          <w:rFonts w:ascii="Consolas" w:hAnsi="Consolas" w:cs="Times New Roman"/>
-        </w:rPr>
-      </w:pPr>
-      <w:r>
-        <w:rPr>
-          <w:rFonts w:ascii="Consolas" w:hAnsi="Consolas" w:cs="Times New Roman"/>
-        </w:rPr>
-        <w:t xml:space="preserve">  measurements are expressed in molar units (concentrations must be</w:t>
-      </w:r>
-    </w:p>
-    <w:p>
-      <w:pPr>
-        <w:spacing w:after="0"/>
-        <w:rPr>
-          <w:rFonts w:ascii="Consolas" w:hAnsi="Consolas" w:cs="Times New Roman"/>
-        </w:rPr>
-      </w:pPr>
-      <w:r>
-        <w:rPr>
-          <w:rFonts w:ascii="Consolas" w:hAnsi="Consolas" w:cs="Times New Roman"/>
-        </w:rPr>
-        <w:t xml:space="preserve">  micromol per L if so).  Outputs will remain in molal units</w:t>
-      </w:r>
-    </w:p>
-    <w:p>
-      <w:pPr>
-        <w:spacing w:after="0"/>
-        <w:rPr>
-          <w:rFonts w:ascii="Consolas" w:hAnsi="Consolas" w:cs="Times New Roman"/>
-        </w:rPr>
-      </w:pPr>
-      <w:r>
-        <w:rPr>
-          <w:rFonts w:ascii="Consolas" w:hAnsi="Consolas" w:cs="Times New Roman"/>
-        </w:rPr>
-        <w:t xml:space="preserve">  regardless.</w:t>
-      </w:r>
-    </w:p>
-    <w:p>
-      <w:pPr>
-        <w:spacing w:after="0"/>
-        <w:rPr>
-          <w:rFonts w:ascii="Consolas" w:hAnsi="Consolas" w:cs="Times New Roman"/>
-        </w:rPr>
-      </w:pPr>
-      <w:r>
-        <w:rPr>
-          <w:rFonts w:ascii="Consolas" w:hAnsi="Consolas" w:cs="Times New Roman"/>
-        </w:rPr>
-        <w:t xml:space="preserve"> </w:t>
-      </w:r>
-    </w:p>
-    <w:p>
-      <w:pPr>
-        <w:spacing w:after="0"/>
-        <w:rPr>
-          <w:rFonts w:ascii="Consolas" w:hAnsi="Consolas" w:cs="Times New Roman"/>
-        </w:rPr>
-      </w:pPr>
-      <w:r>
-        <w:rPr>
-          <w:rFonts w:ascii="Consolas" w:hAnsi="Consolas" w:cs="Times New Roman"/>
-        </w:rPr>
-        <w:t xml:space="preserve">  VerboseTF (Optional boolean, default true): </w:t>
-      </w:r>
-    </w:p>
-    <w:p>
-      <w:pPr>
-        <w:spacing w:after="0"/>
-        <w:rPr>
-          <w:rFonts w:ascii="Consolas" w:hAnsi="Consolas" w:cs="Times New Roman"/>
-        </w:rPr>
-      </w:pPr>
-      <w:r>
-        <w:rPr>
-          <w:rFonts w:ascii="Consolas" w:hAnsi="Consolas" w:cs="Times New Roman"/>
-        </w:rPr>
-        <w:t xml:space="preserve">  Setting this to false will make ESPER_LIR stop printing updates to</w:t>
-      </w:r>
-    </w:p>
-    <w:p>
-      <w:pPr>
-        <w:spacing w:after="0"/>
-        <w:rPr>
-          <w:rFonts w:ascii="Consolas" w:hAnsi="Consolas" w:cs="Times New Roman"/>
-        </w:rPr>
-      </w:pPr>
-      <w:r>
-        <w:rPr>
-          <w:rFonts w:ascii="Consolas" w:hAnsi="Consolas" w:cs="Times New Roman"/>
-        </w:rPr>
-        <w:t xml:space="preserve">  the command line.  This behavior can also be permanently disabled</w:t>
-      </w:r>
-    </w:p>
-    <w:p>
-      <w:pPr>
-        <w:spacing w:after="0"/>
-        <w:rPr>
-          <w:rFonts w:ascii="Consolas" w:hAnsi="Consolas" w:cs="Times New Roman"/>
-        </w:rPr>
-      </w:pPr>
-      <w:r>
-        <w:rPr>
-          <w:rFonts w:ascii="Consolas" w:hAnsi="Consolas" w:cs="Times New Roman"/>
-        </w:rPr>
-        <w:t xml:space="preserve">  below. Warnings and errors, if any, will be given regardless.</w:t>
-      </w:r>
-    </w:p>
-    <w:p>
-      <w:pPr>
-        <w:spacing w:after="0"/>
-        <w:rPr>
-          <w:rFonts w:ascii="Consolas" w:hAnsi="Consolas" w:cs="Times New Roman"/>
-        </w:rPr>
-      </w:pPr>
-      <w:r>
-        <w:rPr>
-          <w:rFonts w:ascii="Consolas" w:hAnsi="Consolas" w:cs="Times New Roman"/>
-        </w:rPr>
-        <w:t xml:space="preserve"> </w:t>
-      </w:r>
-    </w:p>
-    <w:p>
-      <w:pPr>
-        <w:spacing w:after="0"/>
-        <w:rPr>
-          <w:rFonts w:ascii="Consolas" w:hAnsi="Consolas" w:cs="Times New Roman"/>
-        </w:rPr>
-      </w:pPr>
-      <w:r>
-        <w:rPr>
-          <w:rFonts w:ascii="Consolas" w:hAnsi="Consolas" w:cs="Times New Roman"/>
-        </w:rPr>
-        <w:t xml:space="preserve">  *************************************************************************</w:t>
-      </w:r>
-    </w:p>
-    <w:p>
-      <w:pPr>
-        <w:spacing w:after="0"/>
-        <w:rPr>
-          <w:rFonts w:ascii="Consolas" w:hAnsi="Consolas" w:cs="Times New Roman"/>
-        </w:rPr>
-      </w:pPr>
-      <w:r>
-        <w:rPr>
-          <w:rFonts w:ascii="Consolas" w:hAnsi="Consolas" w:cs="Times New Roman"/>
-        </w:rPr>
-        <w:t xml:space="preserve">  Outputs:</w:t>
-      </w:r>
-    </w:p>
-    <w:p>
-      <w:pPr>
-        <w:spacing w:after="0"/>
-        <w:rPr>
-          <w:rFonts w:ascii="Consolas" w:hAnsi="Consolas" w:cs="Times New Roman"/>
-        </w:rPr>
-      </w:pPr>
-      <w:r>
-        <w:rPr>
-          <w:rFonts w:ascii="Consolas" w:hAnsi="Consolas" w:cs="Times New Roman"/>
-        </w:rPr>
-        <w:t xml:space="preserve">  </w:t>
-      </w:r>
-    </w:p>
-    <w:p>
-      <w:pPr>
-        <w:spacing w:after="0"/>
-        <w:rPr>
-          <w:rFonts w:ascii="Consolas" w:hAnsi="Consolas" w:cs="Times New Roman"/>
-        </w:rPr>
-      </w:pPr>
-      <w:r>
-        <w:rPr>
-          <w:rFonts w:ascii="Consolas" w:hAnsi="Consolas" w:cs="Times New Roman"/>
-        </w:rPr>
-        <w:t xml:space="preserve">  OutputEstimates: </w:t>
-      </w:r>
-    </w:p>
-    <w:p>
-      <w:pPr>
-        <w:spacing w:after="0"/>
-        <w:rPr>
-          <w:rFonts w:ascii="Consolas" w:hAnsi="Consolas" w:cs="Times New Roman"/>
-        </w:rPr>
-      </w:pPr>
-      <w:r>
-        <w:rPr>
-          <w:rFonts w:ascii="Consolas" w:hAnsi="Consolas" w:cs="Times New Roman"/>
-        </w:rPr>
-        <w:t xml:space="preserve">  A n by e array of ESPER_LIR estimates specific to the coordinates and</w:t>
-      </w:r>
-    </w:p>
-    <w:p>
-      <w:pPr>
-        <w:spacing w:after="0"/>
-        <w:rPr>
-          <w:rFonts w:ascii="Consolas" w:hAnsi="Consolas" w:cs="Times New Roman"/>
-        </w:rPr>
-      </w:pPr>
-      <w:r>
-        <w:rPr>
-          <w:rFonts w:ascii="Consolas" w:hAnsi="Consolas" w:cs="Times New Roman"/>
-        </w:rPr>
-        <w:t xml:space="preserve">  parameter measurements provided as inputs.  Units are micromoles per</w:t>
-      </w:r>
-    </w:p>
-    <w:p>
-      <w:pPr>
-        <w:spacing w:after="0"/>
-        <w:rPr>
-          <w:rFonts w:ascii="Consolas" w:hAnsi="Consolas" w:cs="Times New Roman"/>
-        </w:rPr>
-      </w:pPr>
-      <w:r>
-        <w:rPr>
-          <w:rFonts w:ascii="Consolas" w:hAnsi="Consolas" w:cs="Times New Roman"/>
-        </w:rPr>
-        <w:t xml:space="preserve">  kg (equivalent to the deprecated microeq per kg seawater).</w:t>
-      </w:r>
-    </w:p>
-    <w:p>
-      <w:pPr>
-        <w:spacing w:after="0"/>
-        <w:rPr>
-          <w:rFonts w:ascii="Consolas" w:hAnsi="Consolas" w:cs="Times New Roman"/>
-        </w:rPr>
-      </w:pPr>
-      <w:r>
-        <w:rPr>
-          <w:rFonts w:ascii="Consolas" w:hAnsi="Consolas" w:cs="Times New Roman"/>
-        </w:rPr>
-        <w:t xml:space="preserve"> </w:t>
-      </w:r>
-    </w:p>
-    <w:p>
-      <w:pPr>
-        <w:spacing w:after="0"/>
-        <w:rPr>
-          <w:rFonts w:ascii="Consolas" w:hAnsi="Consolas" w:cs="Times New Roman"/>
-        </w:rPr>
-      </w:pPr>
-      <w:r>
-        <w:rPr>
-          <w:rFonts w:ascii="Consolas" w:hAnsi="Consolas" w:cs="Times New Roman"/>
-        </w:rPr>
-        <w:t xml:space="preserve">  UncertaintyEstimates: </w:t>
-      </w:r>
-    </w:p>
-    <w:p>
-      <w:pPr>
-        <w:spacing w:after="0"/>
-        <w:rPr>
-          <w:rFonts w:ascii="Consolas" w:hAnsi="Consolas" w:cs="Times New Roman"/>
-        </w:rPr>
-      </w:pPr>
-      <w:r>
-        <w:rPr>
-          <w:rFonts w:ascii="Consolas" w:hAnsi="Consolas" w:cs="Times New Roman"/>
-        </w:rPr>
-        <w:t xml:space="preserve">  A n by e array of uncertainty estimates specific to the coordinates,</w:t>
-      </w:r>
-    </w:p>
-    <w:p>
-      <w:pPr>
-        <w:spacing w:after="0"/>
-        <w:rPr>
-          <w:rFonts w:ascii="Consolas" w:hAnsi="Consolas" w:cs="Times New Roman"/>
-        </w:rPr>
-      </w:pPr>
-      <w:r>
-        <w:rPr>
-          <w:rFonts w:ascii="Consolas" w:hAnsi="Consolas" w:cs="Times New Roman"/>
-        </w:rPr>
-        <w:t xml:space="preserve">  parameter measurements, and parameter uncertainties provided.</w:t>
-      </w:r>
-    </w:p>
-    <w:p>
-      <w:pPr>
-        <w:spacing w:after="0"/>
-        <w:rPr>
-          <w:rFonts w:ascii="Consolas" w:hAnsi="Consolas" w:cs="Times New Roman"/>
-        </w:rPr>
-      </w:pPr>
-      <w:r>
-        <w:rPr>
-          <w:rFonts w:ascii="Consolas" w:hAnsi="Consolas" w:cs="Times New Roman"/>
-        </w:rPr>
-        <w:t xml:space="preserve">  </w:t>
-      </w:r>
-    </w:p>
-    <w:p>
-      <w:pPr>
-        <w:spacing w:after="0"/>
-        <w:rPr>
-          <w:rFonts w:ascii="Consolas" w:hAnsi="Consolas" w:cs="Times New Roman"/>
-        </w:rPr>
-      </w:pPr>
-      <w:r>
-        <w:rPr>
-          <w:rFonts w:ascii="Consolas" w:hAnsi="Consolas" w:cs="Times New Roman"/>
-        </w:rPr>
-        <w:t xml:space="preserve">  CoefficientsUsed: (ESPER_LIR only)</w:t>
-      </w:r>
-    </w:p>
-    <w:p>
-      <w:pPr>
-        <w:spacing w:after="0"/>
-        <w:rPr>
-          <w:rFonts w:ascii="Consolas" w:hAnsi="Consolas" w:cs="Times New Roman"/>
-        </w:rPr>
-      </w:pPr>
-      <w:r>
-        <w:rPr>
-          <w:rFonts w:ascii="Consolas" w:hAnsi="Consolas" w:cs="Times New Roman"/>
-        </w:rPr>
-        <w:t xml:space="preserve">  A n by 6 by e array of ESPER_LIR coefficients specific to the</w:t>
-      </w:r>
-    </w:p>
-    <w:p>
-      <w:pPr>
-        <w:spacing w:after="0"/>
-        <w:rPr>
-          <w:rFonts w:ascii="Consolas" w:hAnsi="Consolas" w:cs="Times New Roman"/>
-        </w:rPr>
-      </w:pPr>
-      <w:r>
-        <w:rPr>
-          <w:rFonts w:ascii="Consolas" w:hAnsi="Consolas" w:cs="Times New Roman"/>
-        </w:rPr>
-        <w:t xml:space="preserve">  coordinates and provided as inputs.  Units are those of the property</w:t>
-      </w:r>
-    </w:p>
-    <w:p>
-      <w:pPr>
-        <w:spacing w:after="0"/>
-        <w:rPr>
-          <w:rFonts w:ascii="Consolas" w:hAnsi="Consolas" w:cs="Times New Roman"/>
-        </w:rPr>
-      </w:pPr>
-      <w:r>
-        <w:rPr>
-          <w:rFonts w:ascii="Consolas" w:hAnsi="Consolas" w:cs="Times New Roman"/>
-        </w:rPr>
-        <w:t xml:space="preserve">  being predicted divided by the property doing the prediction (often</w:t>
-      </w:r>
-    </w:p>
-    <w:p>
-      <w:pPr>
-        <w:spacing w:after="0"/>
-        <w:rPr>
-          <w:rFonts w:ascii="Consolas" w:hAnsi="Consolas" w:cs="Times New Roman"/>
-        </w:rPr>
-      </w:pPr>
-      <w:r>
-        <w:rPr>
-          <w:rFonts w:ascii="Consolas" w:hAnsi="Consolas" w:cs="Times New Roman"/>
-        </w:rPr>
-        <w:t xml:space="preserve">  micromol per kg for both) and are provided in the order indicated in</w:t>
-      </w:r>
-    </w:p>
-    <w:p>
-      <w:pPr>
-        <w:spacing w:after="0"/>
-        <w:rPr>
-          <w:rFonts w:ascii="Consolas" w:hAnsi="Consolas" w:cs="Times New Roman"/>
-        </w:rPr>
-      </w:pPr>
-      <w:r>
-        <w:rPr>
-          <w:rFonts w:ascii="Consolas" w:hAnsi="Consolas" w:cs="Times New Roman"/>
-        </w:rPr>
-        <w:t xml:space="preserve">  the Output Equation Key above, with NaNs for predictors that are not</w:t>
-      </w:r>
-    </w:p>
-    <w:p>
-      <w:pPr>
-        <w:spacing w:after="0"/>
-        <w:rPr>
-          <w:rFonts w:ascii="Consolas" w:hAnsi="Consolas" w:cs="Times New Roman"/>
-        </w:rPr>
-      </w:pPr>
-      <w:r>
-        <w:rPr>
-          <w:rFonts w:ascii="Consolas" w:hAnsi="Consolas" w:cs="Times New Roman"/>
-        </w:rPr>
-        <w:t xml:space="preserve">  used.  The first constant is multiplied by 1 in the prediction</w:t>
-      </w:r>
-    </w:p>
-    <w:p>
-      <w:pPr>
-        <w:spacing w:after="0"/>
-        <w:rPr>
-          <w:rFonts w:ascii="Consolas" w:hAnsi="Consolas" w:cs="Times New Roman"/>
-        </w:rPr>
-      </w:pPr>
-      <w:r>
-        <w:rPr>
-          <w:rFonts w:ascii="Consolas" w:hAnsi="Consolas" w:cs="Times New Roman"/>
-        </w:rPr>
-        <w:t xml:space="preserve">  equations (i.e., is just an added coefficient).</w:t>
-      </w:r>
-    </w:p>
-    <w:p>
-      <w:pPr>
-        <w:spacing w:after="0"/>
-        <w:rPr>
-          <w:rFonts w:ascii="Consolas" w:hAnsi="Consolas" w:cs="Times New Roman"/>
-        </w:rPr>
-      </w:pPr>
-      <w:r>
-        <w:rPr>
-          <w:rFonts w:ascii="Consolas" w:hAnsi="Consolas" w:cs="Times New Roman"/>
-        </w:rPr>
-        <w:t xml:space="preserve"> </w:t>
-      </w:r>
-    </w:p>
-    <w:p>
-      <w:pPr>
-        <w:spacing w:after="0"/>
-        <w:rPr>
-          <w:rFonts w:ascii="Consolas" w:hAnsi="Consolas" w:cs="Times New Roman"/>
-        </w:rPr>
-      </w:pPr>
-      <w:r>
-        <w:rPr>
-          <w:rFonts w:ascii="Consolas" w:hAnsi="Consolas" w:cs="Times New Roman"/>
-        </w:rPr>
-        <w:t xml:space="preserve">  *************************************************************************</w:t>
-      </w:r>
-    </w:p>
-    <w:p>
-      <w:pPr>
-        <w:spacing w:after="0"/>
-        <w:rPr>
-          <w:rFonts w:ascii="Consolas" w:hAnsi="Consolas" w:cs="Times New Roman"/>
-        </w:rPr>
-      </w:pPr>
-      <w:r>
-        <w:rPr>
-          <w:rFonts w:ascii="Consolas" w:hAnsi="Consolas" w:cs="Times New Roman"/>
-        </w:rPr>
-        <w:t xml:space="preserve">  Missing data: should be indicated with a NaN.  A NaN coordinate will</w:t>
-      </w:r>
-    </w:p>
-    <w:p>
-      <w:pPr>
-        <w:spacing w:after="0"/>
-        <w:rPr>
-          <w:rFonts w:ascii="Consolas" w:hAnsi="Consolas" w:cs="Times New Roman"/>
-        </w:rPr>
-      </w:pPr>
-      <w:r>
-        <w:rPr>
-          <w:rFonts w:ascii="Consolas" w:hAnsi="Consolas" w:cs="Times New Roman"/>
-        </w:rPr>
-        <w:t xml:space="preserve">  yield NaN estimates for all equations at that coordinate.  A NaN</w:t>
-      </w:r>
-    </w:p>
-    <w:p>
-      <w:pPr>
-        <w:spacing w:after="0"/>
-        <w:rPr>
-          <w:rFonts w:ascii="Consolas" w:hAnsi="Consolas" w:cs="Times New Roman"/>
-        </w:rPr>
-      </w:pPr>
-      <w:r>
-        <w:rPr>
-          <w:rFonts w:ascii="Consolas" w:hAnsi="Consolas" w:cs="Times New Roman"/>
-        </w:rPr>
-        <w:t xml:space="preserve">  parameter value will yield NaN estimates for all equations that require</w:t>
-      </w:r>
-    </w:p>
-    <w:p>
-      <w:pPr>
-        <w:spacing w:after="0"/>
-        <w:rPr>
-          <w:rFonts w:ascii="Consolas" w:hAnsi="Consolas" w:cs="Times New Roman"/>
-        </w:rPr>
-      </w:pPr>
-      <w:r>
-        <w:rPr>
-          <w:rFonts w:ascii="Consolas" w:hAnsi="Consolas" w:cs="Times New Roman"/>
-        </w:rPr>
-        <w:t xml:space="preserve">  that parameter.</w:t>
-      </w:r>
-    </w:p>
-    <w:p>
-      <w:pPr>
-        <w:spacing w:after="0"/>
-        <w:rPr>
-          <w:rFonts w:ascii="Consolas" w:hAnsi="Consolas" w:cs="Times New Roman"/>
-        </w:rPr>
-      </w:pPr>
-      <w:r>
-        <w:rPr>
-          <w:rFonts w:ascii="Consolas" w:hAnsi="Consolas" w:cs="Times New Roman"/>
-        </w:rPr>
-        <w:t xml:space="preserve">  </w:t>
-      </w:r>
-    </w:p>
-    <w:p>
-      <w:pPr>
-        <w:spacing w:after="0"/>
-        <w:rPr>
-          <w:rFonts w:ascii="Consolas" w:hAnsi="Consolas" w:cs="Times New Roman"/>
-        </w:rPr>
-      </w:pPr>
-      <w:r>
-        <w:rPr>
-          <w:rFonts w:ascii="Consolas" w:hAnsi="Consolas" w:cs="Times New Roman"/>
-        </w:rPr>
-        <w:t xml:space="preserve">  *************************************************************************</w:t>
-      </w:r>
-    </w:p>
-    <w:p>
-      <w:pPr>
-        <w:spacing w:after="0"/>
-        <w:rPr>
-          <w:rFonts w:ascii="Consolas" w:hAnsi="Consolas" w:cs="Times New Roman"/>
-        </w:rPr>
-      </w:pPr>
-      <w:r>
-        <w:rPr>
-          <w:rFonts w:ascii="Consolas" w:hAnsi="Consolas" w:cs="Times New Roman"/>
-        </w:rPr>
-        <w:t xml:space="preserve">  Please send questions or related requests to brendan.carter@gmail.com.</w:t>
-      </w:r>
-    </w:p>
-    <w:p>
-      <w:pPr>
-        <w:spacing w:after="0"/>
-        <w:rPr>
-          <w:rFonts w:ascii="Consolas" w:hAnsi="Consolas" w:cs="Times New Roman"/>
-        </w:rPr>
-      </w:pPr>
-      <w:r>
-        <w:rPr>
-          <w:rFonts w:ascii="Consolas" w:hAnsi="Consolas" w:cs="Times New Roman"/>
-        </w:rPr>
-        <w:t xml:space="preserve">  *************************************************************************</w:t>
-      </w:r>
-    </w:p>
-    <w:p>
-      <w:pPr>
         <w:spacing w:after="0" w:line="240" w:lineRule="auto"/>
         <w:rPr>
           <w:rFonts w:ascii="Times New Roman" w:hAnsi="Times New Roman" w:cs="Times New Roman"/>
           <w:b/>
         </w:rPr>
       </w:pPr>
-      <w:r>
-        <w:rPr>
-          <w:rFonts w:ascii="Times New Roman" w:hAnsi="Times New Roman" w:cs="Times New Roman"/>
-          <w:b/>
-        </w:rPr>
-        <w:t>Example</w:t>
-      </w:r>
-      <w:r>
-        <w:rPr>
-          <w:rFonts w:ascii="Times New Roman" w:hAnsi="Times New Roman" w:cs="Times New Roman"/>
-          <w:b/>
-        </w:rPr>
-        <w:t xml:space="preserve"> call</w:t>
-      </w:r>
-      <w:r>
-        <w:rPr>
-          <w:rFonts w:ascii="Times New Roman" w:hAnsi="Times New Roman" w:cs="Times New Roman"/>
-          <w:b/>
-        </w:rPr>
-        <w:t>:</w:t>
-      </w:r>
-      <w:r>
-        <w:rPr>
-          <w:rFonts w:ascii="Times New Roman" w:hAnsi="Times New Roman" w:cs="Times New Roman"/>
-          <w:b/>
-        </w:rPr>
-        <w:t xml:space="preserve"> </w:t>
-      </w:r>
     </w:p>
     <w:p>
       <w:pPr>
         <w:spacing w:after="0" w:line="240" w:lineRule="auto"/>
         <w:rPr>
           <w:rFonts w:ascii="Times New Roman" w:hAnsi="Times New Roman" w:cs="Times New Roman"/>
-          <w:b/>
-        </w:rPr>
-      </w:pPr>
-    </w:p>
-    <w:p>
-      <w:pPr>
-        <w:spacing w:after="0" w:line="240" w:lineRule="auto"/>
-        <w:rPr>
-          <w:rFonts w:ascii="Times New Roman" w:hAnsi="Times New Roman" w:cs="Times New Roman"/>
           <w:bCs/>
         </w:rPr>
       </w:pPr>
@@ -4321,22 +5720,30 @@
           <w:rFonts w:ascii="Times New Roman" w:hAnsi="Times New Roman" w:cs="Times New Roman"/>
           <w:bCs/>
         </w:rPr>
-        <w:t xml:space="preserve">The following call can be input into the command line to test your installation of the ESPER code.  This call requests estimates of all properties (1 through 7) at 3 locations (100 m depth at 0°N and 0°E, 1000 m depth at the same location, and 100 m depth at 150°W, or -150°E, and 0°N) and provides </w:t>
-      </w:r>
+        <w:t>The following call can be input into the command line to test your installation of the ESPER code</w:t>
+      </w:r>
+      <w:proofErr w:type="gramStart"/>
       <w:r>
         <w:rPr>
           <w:rFonts w:ascii="Times New Roman" w:hAnsi="Times New Roman" w:cs="Times New Roman"/>
           <w:bCs/>
         </w:rPr>
-        <w:t xml:space="preserve">identical </w:t>
-      </w:r>
+        <w:t xml:space="preserve">.  </w:t>
+      </w:r>
+      <w:proofErr w:type="gramEnd"/>
       <w:r>
         <w:rPr>
           <w:rFonts w:ascii="Times New Roman" w:hAnsi="Times New Roman" w:cs="Times New Roman"/>
           <w:bCs/>
         </w:rPr>
-        <w:lastRenderedPageBreak/>
-        <w:t>predictor properties for all locations: salinity (35), phosphate (0.5 µmol kg</w:t>
+        <w:t xml:space="preserve">This call requests estimates of all properties (1 through 7) at 3 locations (100 m depth at 0°N and 0°E, 1000 m depth at the same location, and 100 m depth at 150°W, or -150°E, and 0°N) and provides </w:t>
+      </w:r>
+      <w:r>
+        <w:rPr>
+          <w:rFonts w:ascii="Times New Roman" w:hAnsi="Times New Roman" w:cs="Times New Roman"/>
+          <w:bCs/>
+        </w:rPr>
+        <w:t>identical predictor properties for all locations: salinity (35), phosphate (0.5 µmol kg</w:t>
       </w:r>
       <w:r>
         <w:rPr>
@@ -4411,7 +5818,39 @@
           <w:rFonts w:ascii="Times New Roman" w:hAnsi="Times New Roman" w:cs="Times New Roman"/>
           <w:bCs/>
         </w:rPr>
-        <w:t xml:space="preserve"> input tells the code the order of the input property measurements, and it appears slightly out of order because phosphate was given before temperature.  The next 2 input argument pairs (4 inputs) are optional.  The first limits the output to the three indicated equations and tells the code to give the outputs for equation 16 2</w:t>
+        <w:t xml:space="preserve"> input tells the code the order of the input property measurements, and it appears slightly out of order because phosphate was given before temperature</w:t>
+      </w:r>
+      <w:proofErr w:type="gramStart"/>
+      <w:r>
+        <w:rPr>
+          <w:rFonts w:ascii="Times New Roman" w:hAnsi="Times New Roman" w:cs="Times New Roman"/>
+          <w:bCs/>
+        </w:rPr>
+        <w:t xml:space="preserve">.  </w:t>
+      </w:r>
+      <w:proofErr w:type="gramEnd"/>
+      <w:r>
+        <w:rPr>
+          <w:rFonts w:ascii="Times New Roman" w:hAnsi="Times New Roman" w:cs="Times New Roman"/>
+          <w:bCs/>
+        </w:rPr>
+        <w:t>The next 2 input argument pairs (4 inputs) are optional</w:t>
+      </w:r>
+      <w:proofErr w:type="gramStart"/>
+      <w:r>
+        <w:rPr>
+          <w:rFonts w:ascii="Times New Roman" w:hAnsi="Times New Roman" w:cs="Times New Roman"/>
+          <w:bCs/>
+        </w:rPr>
+        <w:t xml:space="preserve">.  </w:t>
+      </w:r>
+      <w:proofErr w:type="gramEnd"/>
+      <w:r>
+        <w:rPr>
+          <w:rFonts w:ascii="Times New Roman" w:hAnsi="Times New Roman" w:cs="Times New Roman"/>
+          <w:bCs/>
+        </w:rPr>
+        <w:t>The first limits the output to the three indicated equations and tells the code to give the outputs for equation 16 2</w:t>
       </w:r>
       <w:r>
         <w:rPr>
@@ -4426,7 +5865,39 @@
           <w:rFonts w:ascii="Times New Roman" w:hAnsi="Times New Roman" w:cs="Times New Roman"/>
           <w:bCs/>
         </w:rPr>
-        <w:t xml:space="preserve"> after equation 1 and before equation 8.  The last pair specifies the dates of the requested output estimates.  In this case the last estimate is specific to </w:t>
+        <w:t xml:space="preserve"> after equation 1 and before equation 8</w:t>
+      </w:r>
+      <w:proofErr w:type="gramStart"/>
+      <w:r>
+        <w:rPr>
+          <w:rFonts w:ascii="Times New Roman" w:hAnsi="Times New Roman" w:cs="Times New Roman"/>
+          <w:bCs/>
+        </w:rPr>
+        <w:t xml:space="preserve">.  </w:t>
+      </w:r>
+      <w:proofErr w:type="gramEnd"/>
+      <w:r>
+        <w:rPr>
+          <w:rFonts w:ascii="Times New Roman" w:hAnsi="Times New Roman" w:cs="Times New Roman"/>
+          <w:bCs/>
+        </w:rPr>
+        <w:t>The last pair specifies the dates of the requested output estimates</w:t>
+      </w:r>
+      <w:proofErr w:type="gramStart"/>
+      <w:r>
+        <w:rPr>
+          <w:rFonts w:ascii="Times New Roman" w:hAnsi="Times New Roman" w:cs="Times New Roman"/>
+          <w:bCs/>
+        </w:rPr>
+        <w:t xml:space="preserve">.  </w:t>
+      </w:r>
+      <w:proofErr w:type="gramEnd"/>
+      <w:r>
+        <w:rPr>
+          <w:rFonts w:ascii="Times New Roman" w:hAnsi="Times New Roman" w:cs="Times New Roman"/>
+          <w:bCs/>
+        </w:rPr>
+        <w:t xml:space="preserve">In this case the last estimate is specific to </w:t>
       </w:r>
       <w:r>
         <w:rPr>
@@ -4499,20 +5970,96 @@
           <w:szCs w:val="36"/>
           <w:vertAlign w:val="superscript"/>
         </w:rPr>
-        <w:t>[a,b]=ESPER_Mixed([1 2 3 4 5 6 7],[0 0 100;0 0 1000;-150 0 100],[35 0.5 5 10 20 200;35 0.5 5 10 20 200;32 0.5 5 10 20 200],[1 3 2 4 5 6],'Equations',[1 16 8],'EstDates',[1980;2002;2030]);</w:t>
-      </w:r>
-    </w:p>
-    <w:p>
-      <w:pPr>
-        <w:rPr>
-          <w:rFonts w:ascii="Times New Roman" w:hAnsi="Times New Roman" w:cs="Times New Roman"/>
-        </w:rPr>
-      </w:pPr>
-      <w:r>
-        <w:rPr>
-          <w:rFonts w:ascii="Times New Roman" w:hAnsi="Times New Roman" w:cs="Times New Roman"/>
-        </w:rPr>
-        <w:t>The full expected output is provided within ESPER_files.zip as TestOutput.m.  For a quick check, enter the code above and then follow it up with:</w:t>
+        <w:t>[</w:t>
+      </w:r>
+      <w:proofErr w:type="spellStart"/>
+      <w:proofErr w:type="gramStart"/>
+      <w:r>
+        <w:rPr>
+          <w:rFonts w:ascii="Consolas" w:hAnsi="Consolas" w:cs="Times New Roman"/>
+          <w:sz w:val="36"/>
+          <w:szCs w:val="36"/>
+          <w:vertAlign w:val="superscript"/>
+        </w:rPr>
+        <w:t>a,b</w:t>
+      </w:r>
+      <w:proofErr w:type="spellEnd"/>
+      <w:proofErr w:type="gramEnd"/>
+      <w:r>
+        <w:rPr>
+          <w:rFonts w:ascii="Consolas" w:hAnsi="Consolas" w:cs="Times New Roman"/>
+          <w:sz w:val="36"/>
+          <w:szCs w:val="36"/>
+          <w:vertAlign w:val="superscript"/>
+        </w:rPr>
+        <w:t>]=</w:t>
+      </w:r>
+      <w:proofErr w:type="spellStart"/>
+      <w:r>
+        <w:rPr>
+          <w:rFonts w:ascii="Consolas" w:hAnsi="Consolas" w:cs="Times New Roman"/>
+          <w:sz w:val="36"/>
+          <w:szCs w:val="36"/>
+          <w:vertAlign w:val="superscript"/>
+        </w:rPr>
+        <w:t>ESPER_Mixed</w:t>
+      </w:r>
+      <w:proofErr w:type="spellEnd"/>
+      <w:r>
+        <w:rPr>
+          <w:rFonts w:ascii="Consolas" w:hAnsi="Consolas" w:cs="Times New Roman"/>
+          <w:sz w:val="36"/>
+          <w:szCs w:val="36"/>
+          <w:vertAlign w:val="superscript"/>
+        </w:rPr>
+        <w:t>([1 2 3 4 5 6 7],[0 0 100;0 0 1000;-150 0 100],[35 0.5 5 10 20 200;35 0.5 5 10 20 200;32 0.5 5 10 20 200],[1 3 2 4 5 6],'Equations',[1 16 8],'</w:t>
+      </w:r>
+      <w:proofErr w:type="spellStart"/>
+      <w:r>
+        <w:rPr>
+          <w:rFonts w:ascii="Consolas" w:hAnsi="Consolas" w:cs="Times New Roman"/>
+          <w:sz w:val="36"/>
+          <w:szCs w:val="36"/>
+          <w:vertAlign w:val="superscript"/>
+        </w:rPr>
+        <w:t>EstDates</w:t>
+      </w:r>
+      <w:proofErr w:type="spellEnd"/>
+      <w:r>
+        <w:rPr>
+          <w:rFonts w:ascii="Consolas" w:hAnsi="Consolas" w:cs="Times New Roman"/>
+          <w:sz w:val="36"/>
+          <w:szCs w:val="36"/>
+          <w:vertAlign w:val="superscript"/>
+        </w:rPr>
+        <w:t>',[1980;2002;2030]);</w:t>
+      </w:r>
+    </w:p>
+    <w:p>
+      <w:pPr>
+        <w:rPr>
+          <w:rFonts w:ascii="Times New Roman" w:hAnsi="Times New Roman" w:cs="Times New Roman"/>
+        </w:rPr>
+      </w:pPr>
+      <w:r>
+        <w:rPr>
+          <w:rFonts w:ascii="Times New Roman" w:hAnsi="Times New Roman" w:cs="Times New Roman"/>
+        </w:rPr>
+        <w:t xml:space="preserve">The full expected output is provided within ESPER_files.zip as </w:t>
+      </w:r>
+      <w:proofErr w:type="spellStart"/>
+      <w:r>
+        <w:rPr>
+          <w:rFonts w:ascii="Times New Roman" w:hAnsi="Times New Roman" w:cs="Times New Roman"/>
+        </w:rPr>
+        <w:t>TestOutput.m</w:t>
+      </w:r>
+      <w:proofErr w:type="spellEnd"/>
+      <w:r>
+        <w:rPr>
+          <w:rFonts w:ascii="Times New Roman" w:hAnsi="Times New Roman" w:cs="Times New Roman"/>
+        </w:rPr>
+        <w:t>.  For a quick check, enter the code above and then follow it up with:</w:t>
       </w:r>
     </w:p>
     <w:p>
@@ -4522,11 +6069,21 @@
           <w:rFonts w:ascii="Consolas" w:hAnsi="Consolas" w:cs="Times New Roman"/>
         </w:rPr>
       </w:pPr>
-      <w:r>
-        <w:rPr>
-          <w:rFonts w:ascii="Consolas" w:hAnsi="Consolas" w:cs="Times New Roman"/>
-        </w:rPr>
-        <w:t xml:space="preserve">a.pH(2,2) </w:t>
+      <w:proofErr w:type="spellStart"/>
+      <w:proofErr w:type="gramStart"/>
+      <w:r>
+        <w:rPr>
+          <w:rFonts w:ascii="Consolas" w:hAnsi="Consolas" w:cs="Times New Roman"/>
+        </w:rPr>
+        <w:t>a.pH</w:t>
+      </w:r>
+      <w:proofErr w:type="spellEnd"/>
+      <w:proofErr w:type="gramEnd"/>
+      <w:r>
+        <w:rPr>
+          <w:rFonts w:ascii="Consolas" w:hAnsi="Consolas" w:cs="Times New Roman"/>
+        </w:rPr>
+        <w:t xml:space="preserve">(2,2) </w:t>
       </w:r>
     </w:p>
     <w:p>
@@ -4550,11 +6107,19 @@
           <w:rFonts w:ascii="Consolas" w:hAnsi="Consolas" w:cs="Times New Roman"/>
         </w:rPr>
       </w:pPr>
-      <w:r>
-        <w:rPr>
-          <w:rFonts w:ascii="Consolas" w:hAnsi="Consolas" w:cs="Times New Roman"/>
-        </w:rPr>
-        <w:t>ans =</w:t>
+      <w:proofErr w:type="spellStart"/>
+      <w:r>
+        <w:rPr>
+          <w:rFonts w:ascii="Consolas" w:hAnsi="Consolas" w:cs="Times New Roman"/>
+        </w:rPr>
+        <w:t>ans</w:t>
+      </w:r>
+      <w:proofErr w:type="spellEnd"/>
+      <w:r>
+        <w:rPr>
+          <w:rFonts w:ascii="Consolas" w:hAnsi="Consolas" w:cs="Times New Roman"/>
+        </w:rPr>
+        <w:t xml:space="preserve"> =</w:t>
       </w:r>
     </w:p>
     <w:p>
@@ -4599,7 +6164,21 @@
         <w:rPr>
           <w:rFonts w:ascii="Times New Roman" w:hAnsi="Times New Roman" w:cs="Times New Roman"/>
         </w:rPr>
-        <w:t>… getting different values?  Please contact me so I can verify that this Readme is up to date.</w:t>
+        <w:t>… getting different values</w:t>
+      </w:r>
+      <w:proofErr w:type="gramStart"/>
+      <w:r>
+        <w:rPr>
+          <w:rFonts w:ascii="Times New Roman" w:hAnsi="Times New Roman" w:cs="Times New Roman"/>
+        </w:rPr>
+        <w:t xml:space="preserve">?  </w:t>
+      </w:r>
+      <w:proofErr w:type="gramEnd"/>
+      <w:r>
+        <w:rPr>
+          <w:rFonts w:ascii="Times New Roman" w:hAnsi="Times New Roman" w:cs="Times New Roman"/>
+        </w:rPr>
+        <w:t>Please contact me so I can verify that this Readme is up to date.</w:t>
       </w:r>
     </w:p>
     <w:sectPr>

--- a/ESPER_Readme.docx
+++ b/ESPER_Readme.docx
@@ -80,7 +80,6 @@
         </w:rPr>
         <w:t xml:space="preserve">(…), and </w:t>
       </w:r>
-      <w:proofErr w:type="spellStart"/>
       <w:r>
         <w:rPr>
           <w:rFonts w:ascii="Times New Roman" w:hAnsi="Times New Roman" w:cs="Times New Roman"/>
@@ -89,7 +88,6 @@
         </w:rPr>
         <w:t>ESPER_Mixed</w:t>
       </w:r>
-      <w:proofErr w:type="spellEnd"/>
       <w:r>
         <w:rPr>
           <w:rFonts w:ascii="Times New Roman" w:hAnsi="Times New Roman" w:cs="Times New Roman"/>
@@ -244,16 +242,8 @@
         <w:rPr>
           <w:rFonts w:ascii="Times New Roman" w:hAnsi="Times New Roman" w:cs="Times New Roman"/>
         </w:rPr>
-        <w:t>, if any</w:t>
-      </w:r>
-      <w:proofErr w:type="gramStart"/>
-      <w:r>
-        <w:rPr>
-          <w:rFonts w:ascii="Times New Roman" w:hAnsi="Times New Roman" w:cs="Times New Roman"/>
-        </w:rPr>
-        <w:t xml:space="preserve">.  </w:t>
-      </w:r>
-      <w:proofErr w:type="gramEnd"/>
+        <w:t xml:space="preserve">, if any.  </w:t>
+      </w:r>
     </w:p>
     <w:p>
       <w:pPr>
@@ -368,61 +358,19 @@
         <w:rPr>
           <w:rFonts w:ascii="Times New Roman" w:hAnsi="Times New Roman" w:cs="Times New Roman"/>
         </w:rPr>
-        <w:t xml:space="preserve"> according to the instructions below</w:t>
-      </w:r>
-      <w:proofErr w:type="gramStart"/>
-      <w:r>
-        <w:rPr>
-          <w:rFonts w:ascii="Times New Roman" w:hAnsi="Times New Roman" w:cs="Times New Roman"/>
-        </w:rPr>
-        <w:t>.</w:t>
-      </w:r>
-      <w:r>
-        <w:rPr>
-          <w:rFonts w:ascii="Times New Roman" w:hAnsi="Times New Roman" w:cs="Times New Roman"/>
-        </w:rPr>
-        <w:t xml:space="preserve">  </w:t>
-      </w:r>
-      <w:proofErr w:type="gramEnd"/>
-      <w:r>
-        <w:rPr>
-          <w:rFonts w:ascii="Times New Roman" w:hAnsi="Times New Roman" w:cs="Times New Roman"/>
-        </w:rPr>
-        <w:t>There are example calculations provided to verify your installation is correct</w:t>
-      </w:r>
-      <w:proofErr w:type="gramStart"/>
-      <w:r>
-        <w:rPr>
-          <w:rFonts w:ascii="Times New Roman" w:hAnsi="Times New Roman" w:cs="Times New Roman"/>
-        </w:rPr>
-        <w:t>.</w:t>
-      </w:r>
-      <w:r>
-        <w:rPr>
-          <w:rFonts w:ascii="Times New Roman" w:hAnsi="Times New Roman" w:cs="Times New Roman"/>
-        </w:rPr>
-        <w:t xml:space="preserve">  </w:t>
-      </w:r>
-      <w:proofErr w:type="gramEnd"/>
-      <w:r>
-        <w:rPr>
-          <w:rFonts w:ascii="Times New Roman" w:hAnsi="Times New Roman" w:cs="Times New Roman"/>
-        </w:rPr>
-        <w:t>Full test output is provided as “</w:t>
-      </w:r>
-      <w:proofErr w:type="spellStart"/>
-      <w:r>
-        <w:rPr>
-          <w:rFonts w:ascii="Times New Roman" w:hAnsi="Times New Roman" w:cs="Times New Roman"/>
-        </w:rPr>
-        <w:t>TestOutput.m</w:t>
-      </w:r>
-      <w:proofErr w:type="spellEnd"/>
-      <w:r>
-        <w:rPr>
-          <w:rFonts w:ascii="Times New Roman" w:hAnsi="Times New Roman" w:cs="Times New Roman"/>
-        </w:rPr>
-        <w:t>.”</w:t>
+        <w:t xml:space="preserve"> according to the instructions below.</w:t>
+      </w:r>
+      <w:r>
+        <w:rPr>
+          <w:rFonts w:ascii="Times New Roman" w:hAnsi="Times New Roman" w:cs="Times New Roman"/>
+        </w:rPr>
+        <w:t xml:space="preserve">  There are example calculations provided to verify your installation is correct.</w:t>
+      </w:r>
+      <w:r>
+        <w:rPr>
+          <w:rFonts w:ascii="Times New Roman" w:hAnsi="Times New Roman" w:cs="Times New Roman"/>
+        </w:rPr>
+        <w:t xml:space="preserve">  Full test output is provided as “TestOutput.m.”</w:t>
       </w:r>
     </w:p>
     <w:p>
@@ -516,154 +464,75 @@
         <w:rPr>
           <w:rFonts w:ascii="Times New Roman" w:hAnsi="Times New Roman" w:cs="Times New Roman"/>
         </w:rPr>
-        <w:t xml:space="preserve"> of the code by van </w:t>
-      </w:r>
-      <w:proofErr w:type="spellStart"/>
-      <w:r>
-        <w:rPr>
-          <w:rFonts w:ascii="Times New Roman" w:hAnsi="Times New Roman" w:cs="Times New Roman"/>
-        </w:rPr>
-        <w:t>Hueven</w:t>
-      </w:r>
-      <w:proofErr w:type="spellEnd"/>
-      <w:r>
-        <w:rPr>
-          <w:rFonts w:ascii="Times New Roman" w:hAnsi="Times New Roman" w:cs="Times New Roman"/>
-        </w:rPr>
-        <w:t>, Pierrot, Rae, Lewis, &amp; Wallace (2011)</w:t>
+        <w:t xml:space="preserve"> of the code by van Hueven, Pierrot, Rae, Lewis, &amp; Wallace (2011).</w:t>
+      </w:r>
+      <w:r>
+        <w:rPr>
+          <w:rFonts w:ascii="Times New Roman" w:hAnsi="Times New Roman" w:cs="Times New Roman"/>
+        </w:rPr>
+        <w:t xml:space="preserve">  CO2SYS code is only included because CO2SYS versions can sometimes differ locally.</w:t>
+      </w:r>
+    </w:p>
+    <w:p>
+      <w:pPr>
+        <w:rPr>
+          <w:rFonts w:ascii="Times New Roman" w:hAnsi="Times New Roman" w:cs="Times New Roman"/>
+          <w:i/>
+        </w:rPr>
+      </w:pPr>
+      <w:r>
+        <w:rPr>
+          <w:rFonts w:ascii="Times New Roman" w:hAnsi="Times New Roman" w:cs="Times New Roman"/>
+        </w:rPr>
+        <w:t>*</w:t>
+      </w:r>
+      <w:r>
+        <w:rPr>
+          <w:rFonts w:ascii="Times New Roman" w:hAnsi="Times New Roman" w:cs="Times New Roman"/>
+          <w:i/>
+        </w:rPr>
+        <w:t xml:space="preserve">Not sure what the MATLAB path is?  </w:t>
+      </w:r>
+      <w:hyperlink r:id="rId7" w:history="1">
+        <w:r>
+          <w:rPr>
+            <w:rStyle w:val="Hyperlink"/>
+            <w:rFonts w:ascii="Times New Roman" w:hAnsi="Times New Roman" w:cs="Times New Roman"/>
+            <w:i/>
+          </w:rPr>
+          <w:t>Check this out</w:t>
+        </w:r>
+      </w:hyperlink>
+      <w:r>
+        <w:rPr>
+          <w:rFonts w:ascii="Times New Roman" w:hAnsi="Times New Roman" w:cs="Times New Roman"/>
+          <w:i/>
+        </w:rPr>
+        <w:t xml:space="preserve">.  An easy way </w:t>
       </w:r>
       <w:proofErr w:type="gramStart"/>
       <w:r>
         <w:rPr>
           <w:rFonts w:ascii="Times New Roman" w:hAnsi="Times New Roman" w:cs="Times New Roman"/>
-        </w:rPr>
-        <w:t>.</w:t>
-      </w:r>
-      <w:r>
-        <w:rPr>
-          <w:rFonts w:ascii="Times New Roman" w:hAnsi="Times New Roman" w:cs="Times New Roman"/>
-        </w:rPr>
-        <w:t xml:space="preserve">  </w:t>
+          <w:i/>
+        </w:rPr>
+        <w:t>get</w:t>
       </w:r>
       <w:proofErr w:type="gramEnd"/>
       <w:r>
         <w:rPr>
           <w:rFonts w:ascii="Times New Roman" w:hAnsi="Times New Roman" w:cs="Times New Roman"/>
-        </w:rPr>
-        <w:t>CO2SYS code is only included because CO2SYS versions can sometimes differ locally.</w:t>
-      </w:r>
-    </w:p>
-    <w:p>
-      <w:pPr>
-        <w:rPr>
-          <w:rFonts w:ascii="Times New Roman" w:hAnsi="Times New Roman" w:cs="Times New Roman"/>
           <w:i/>
         </w:rPr>
-      </w:pPr>
-      <w:r>
-        <w:rPr>
-          <w:rFonts w:ascii="Times New Roman" w:hAnsi="Times New Roman" w:cs="Times New Roman"/>
-        </w:rPr>
-        <w:t>*</w:t>
-      </w:r>
-      <w:r>
-        <w:rPr>
-          <w:rFonts w:ascii="Times New Roman" w:hAnsi="Times New Roman" w:cs="Times New Roman"/>
-          <w:i/>
-        </w:rPr>
-        <w:t>Not sure what the MATLAB path is</w:t>
-      </w:r>
-      <w:proofErr w:type="gramStart"/>
-      <w:r>
-        <w:rPr>
-          <w:rFonts w:ascii="Times New Roman" w:hAnsi="Times New Roman" w:cs="Times New Roman"/>
-          <w:i/>
-        </w:rPr>
-        <w:t xml:space="preserve">?  </w:t>
-      </w:r>
-      <w:proofErr w:type="gramEnd"/>
-      <w:r>
-        <w:fldChar w:fldCharType="begin"/>
-      </w:r>
-      <w:r>
-        <w:instrText xml:space="preserve"> HYPERLINK "https://www.mathworks.com/help/matlab/matlab_env/what-is-the-matlab-search-path.html" </w:instrText>
-      </w:r>
-      <w:r>
-        <w:fldChar w:fldCharType="separate"/>
-      </w:r>
-      <w:r>
-        <w:rPr>
-          <w:rStyle w:val="Hyperlink"/>
-          <w:rFonts w:ascii="Times New Roman" w:hAnsi="Times New Roman" w:cs="Times New Roman"/>
-          <w:i/>
-        </w:rPr>
-        <w:t>Check this out</w:t>
-      </w:r>
-      <w:r>
-        <w:rPr>
-          <w:rStyle w:val="Hyperlink"/>
-          <w:rFonts w:ascii="Times New Roman" w:hAnsi="Times New Roman" w:cs="Times New Roman"/>
-          <w:i/>
-        </w:rPr>
-        <w:fldChar w:fldCharType="end"/>
-      </w:r>
-      <w:proofErr w:type="gramStart"/>
-      <w:r>
-        <w:rPr>
-          <w:rFonts w:ascii="Times New Roman" w:hAnsi="Times New Roman" w:cs="Times New Roman"/>
-          <w:i/>
-        </w:rPr>
-        <w:t xml:space="preserve">.  </w:t>
-      </w:r>
-      <w:proofErr w:type="gramEnd"/>
-      <w:r>
-        <w:rPr>
-          <w:rFonts w:ascii="Times New Roman" w:hAnsi="Times New Roman" w:cs="Times New Roman"/>
-          <w:i/>
-        </w:rPr>
-        <w:t xml:space="preserve">An easy way </w:t>
-      </w:r>
-      <w:proofErr w:type="gramStart"/>
-      <w:r>
-        <w:rPr>
-          <w:rFonts w:ascii="Times New Roman" w:hAnsi="Times New Roman" w:cs="Times New Roman"/>
-          <w:i/>
-        </w:rPr>
-        <w:t>get</w:t>
-      </w:r>
-      <w:proofErr w:type="gramEnd"/>
-      <w:r>
-        <w:rPr>
-          <w:rFonts w:ascii="Times New Roman" w:hAnsi="Times New Roman" w:cs="Times New Roman"/>
-          <w:i/>
-        </w:rPr>
         <w:t xml:space="preserve"> the LIR files on the path (without putting them in your working directory) is to navigate to the folder in the command window, then enter the command “</w:t>
       </w:r>
-      <w:proofErr w:type="spellStart"/>
       <w:r>
         <w:rPr>
           <w:rFonts w:ascii="Courier New" w:hAnsi="Courier New" w:cs="Courier New"/>
           <w:i/>
         </w:rPr>
-        <w:t>addpath</w:t>
-      </w:r>
-      <w:proofErr w:type="spellEnd"/>
-      <w:r>
-        <w:rPr>
-          <w:rFonts w:ascii="Courier New" w:hAnsi="Courier New" w:cs="Courier New"/>
-          <w:i/>
-        </w:rPr>
-        <w:t xml:space="preserve"> </w:t>
-      </w:r>
-      <w:proofErr w:type="spellStart"/>
-      <w:r>
-        <w:rPr>
-          <w:rFonts w:ascii="Courier New" w:hAnsi="Courier New" w:cs="Courier New"/>
-          <w:i/>
-        </w:rPr>
-        <w:t>pwd</w:t>
-      </w:r>
-      <w:proofErr w:type="spellEnd"/>
+        <w:t>addpath pwd</w:t>
+      </w:r>
       <w:r>
         <w:rPr>
           <w:rFonts w:ascii="Times New Roman" w:hAnsi="Times New Roman" w:cs="Times New Roman"/>
@@ -696,7 +565,7 @@
         </w:rPr>
         <w:t xml:space="preserve">  For questions not addressed by the papers or this readme file, please contact Brendan Carter, </w:t>
       </w:r>
-      <w:hyperlink r:id="rId7" w:history="1">
+      <w:hyperlink r:id="rId8" w:history="1">
         <w:r>
           <w:rPr>
             <w:rStyle w:val="Hyperlink"/>
@@ -709,75 +578,33 @@
         <w:rPr>
           <w:rFonts w:ascii="Times New Roman" w:hAnsi="Times New Roman" w:cs="Times New Roman"/>
         </w:rPr>
-        <w:t>, and he will get back to you as he is able</w:t>
+        <w:t xml:space="preserve">, and he will get back to you as he is able.  Suggestions, bug reports, and queries regarding code updates are welcome.  We intend to </w:t>
+      </w:r>
+      <w:r>
+        <w:rPr>
+          <w:rFonts w:ascii="Times New Roman" w:hAnsi="Times New Roman" w:cs="Times New Roman"/>
+        </w:rPr>
+        <w:t>continue to update algorithms</w:t>
+      </w:r>
+      <w:r>
+        <w:rPr>
+          <w:rFonts w:ascii="Times New Roman" w:hAnsi="Times New Roman" w:cs="Times New Roman"/>
+        </w:rPr>
+        <w:t xml:space="preserve"> as new </w:t>
       </w:r>
       <w:proofErr w:type="gramStart"/>
       <w:r>
         <w:rPr>
           <w:rFonts w:ascii="Times New Roman" w:hAnsi="Times New Roman" w:cs="Times New Roman"/>
         </w:rPr>
-        <w:t xml:space="preserve">.  </w:t>
+        <w:t>quality controlled</w:t>
       </w:r>
       <w:proofErr w:type="gramEnd"/>
       <w:r>
         <w:rPr>
           <w:rFonts w:ascii="Times New Roman" w:hAnsi="Times New Roman" w:cs="Times New Roman"/>
         </w:rPr>
-        <w:t>Suggestions, bug reports, and queries regarding code updates are welcome</w:t>
-      </w:r>
-      <w:proofErr w:type="gramStart"/>
-      <w:r>
-        <w:rPr>
-          <w:rFonts w:ascii="Times New Roman" w:hAnsi="Times New Roman" w:cs="Times New Roman"/>
-        </w:rPr>
-        <w:t xml:space="preserve">.  </w:t>
-      </w:r>
-      <w:proofErr w:type="gramEnd"/>
-      <w:r>
-        <w:rPr>
-          <w:rFonts w:ascii="Times New Roman" w:hAnsi="Times New Roman" w:cs="Times New Roman"/>
-        </w:rPr>
-        <w:t xml:space="preserve">We intend to </w:t>
-      </w:r>
-      <w:r>
-        <w:rPr>
-          <w:rFonts w:ascii="Times New Roman" w:hAnsi="Times New Roman" w:cs="Times New Roman"/>
-        </w:rPr>
-        <w:t>continue to update algorithms</w:t>
-      </w:r>
-      <w:r>
-        <w:rPr>
-          <w:rFonts w:ascii="Times New Roman" w:hAnsi="Times New Roman" w:cs="Times New Roman"/>
-        </w:rPr>
-        <w:t xml:space="preserve"> as new </w:t>
-      </w:r>
-      <w:proofErr w:type="gramStart"/>
-      <w:r>
-        <w:rPr>
-          <w:rFonts w:ascii="Times New Roman" w:hAnsi="Times New Roman" w:cs="Times New Roman"/>
-        </w:rPr>
-        <w:t>quality controlled</w:t>
-      </w:r>
-      <w:proofErr w:type="gramEnd"/>
-      <w:r>
-        <w:rPr>
-          <w:rFonts w:ascii="Times New Roman" w:hAnsi="Times New Roman" w:cs="Times New Roman"/>
-        </w:rPr>
-        <w:t xml:space="preserve"> datasets become available.  Please indicate versions if you use routines for any publications (for reproducibility)</w:t>
-      </w:r>
-      <w:proofErr w:type="gramStart"/>
-      <w:r>
-        <w:rPr>
-          <w:rFonts w:ascii="Times New Roman" w:hAnsi="Times New Roman" w:cs="Times New Roman"/>
-        </w:rPr>
-        <w:t xml:space="preserve">.  </w:t>
-      </w:r>
-      <w:proofErr w:type="gramEnd"/>
-      <w:r>
-        <w:rPr>
-          <w:rFonts w:ascii="Times New Roman" w:hAnsi="Times New Roman" w:cs="Times New Roman"/>
-        </w:rPr>
-        <w:t>Contact the corresponding author for update</w:t>
+        <w:t xml:space="preserve"> datasets become available.  Please indicate versions if you use routines for any publications (for reproducibility).  Contact the corresponding author for update</w:t>
       </w:r>
       <w:r>
         <w:rPr>
@@ -785,7 +612,6 @@
         </w:rPr>
         <w:t>s</w:t>
       </w:r>
-      <w:proofErr w:type="gramStart"/>
       <w:r>
         <w:rPr>
           <w:rFonts w:ascii="Times New Roman" w:hAnsi="Times New Roman" w:cs="Times New Roman"/>
@@ -798,7 +624,6 @@
         </w:rPr>
         <w:t xml:space="preserve">  </w:t>
       </w:r>
-      <w:proofErr w:type="gramEnd"/>
       <w:r>
         <w:rPr>
           <w:rFonts w:ascii="Times New Roman" w:hAnsi="Times New Roman" w:cs="Times New Roman"/>
@@ -809,16 +634,8 @@
         <w:rPr>
           <w:rFonts w:ascii="Times New Roman" w:hAnsi="Times New Roman" w:cs="Times New Roman"/>
         </w:rPr>
-        <w:t xml:space="preserve">tracked on </w:t>
-      </w:r>
-      <w:proofErr w:type="spellStart"/>
-      <w:r>
-        <w:rPr>
-          <w:rFonts w:ascii="Times New Roman" w:hAnsi="Times New Roman" w:cs="Times New Roman"/>
-        </w:rPr>
-        <w:t>Zenodo</w:t>
-      </w:r>
-      <w:proofErr w:type="spellEnd"/>
+        <w:t>tracked on Zenodo</w:t>
+      </w:r>
       <w:r>
         <w:rPr>
           <w:rFonts w:ascii="Times New Roman" w:hAnsi="Times New Roman" w:cs="Times New Roman"/>
@@ -910,21 +727,7 @@
         <w:rPr>
           <w:rFonts w:ascii="Times New Roman" w:hAnsi="Times New Roman" w:cs="Times New Roman"/>
         </w:rPr>
-        <w:t xml:space="preserve"> is a neural network implementation of the LIR code that is inspired by CANYON-B (</w:t>
-      </w:r>
-      <w:proofErr w:type="spellStart"/>
-      <w:r>
-        <w:rPr>
-          <w:rFonts w:ascii="Times New Roman" w:hAnsi="Times New Roman" w:cs="Times New Roman"/>
-        </w:rPr>
-        <w:t>Bittig</w:t>
-      </w:r>
-      <w:proofErr w:type="spellEnd"/>
-      <w:r>
-        <w:rPr>
-          <w:rFonts w:ascii="Times New Roman" w:hAnsi="Times New Roman" w:cs="Times New Roman"/>
-        </w:rPr>
-        <w:t xml:space="preserve"> et al., 2018), but also</w:t>
+        <w:t xml:space="preserve"> is a neural network implementation of the LIR code that is inspired by CANYON-B (Bittig et al., 2018), but also</w:t>
       </w:r>
       <w:r>
         <w:rPr>
@@ -936,77 +739,25 @@
         <w:rPr>
           <w:rFonts w:ascii="Times New Roman" w:hAnsi="Times New Roman" w:cs="Times New Roman"/>
         </w:rPr>
-        <w:t xml:space="preserve"> modified</w:t>
-      </w:r>
-      <w:proofErr w:type="gramStart"/>
-      <w:r>
-        <w:rPr>
-          <w:rFonts w:ascii="Times New Roman" w:hAnsi="Times New Roman" w:cs="Times New Roman"/>
-        </w:rPr>
-        <w:t xml:space="preserve">.  </w:t>
-      </w:r>
-      <w:proofErr w:type="spellStart"/>
-      <w:proofErr w:type="gramEnd"/>
+        <w:t xml:space="preserve"> modified.  </w:t>
+      </w:r>
       <w:r>
         <w:rPr>
           <w:rFonts w:ascii="Times New Roman" w:hAnsi="Times New Roman" w:cs="Times New Roman"/>
         </w:rPr>
         <w:t>ESPER_Mixed</w:t>
       </w:r>
-      <w:proofErr w:type="spellEnd"/>
-      <w:r>
-        <w:rPr>
-          <w:rFonts w:ascii="Times New Roman" w:hAnsi="Times New Roman" w:cs="Times New Roman"/>
-        </w:rPr>
-        <w:t xml:space="preserve"> calls both functions and averages the outputs</w:t>
-      </w:r>
-      <w:proofErr w:type="gramStart"/>
-      <w:r>
-        <w:rPr>
-          <w:rFonts w:ascii="Times New Roman" w:hAnsi="Times New Roman" w:cs="Times New Roman"/>
-        </w:rPr>
-        <w:t xml:space="preserve">.  </w:t>
-      </w:r>
-      <w:proofErr w:type="gramEnd"/>
-      <w:r>
-        <w:rPr>
-          <w:rFonts w:ascii="Times New Roman" w:hAnsi="Times New Roman" w:cs="Times New Roman"/>
-        </w:rPr>
-        <w:t xml:space="preserve">The algorithms are described and assessed in a manuscript in preparation for submission at </w:t>
-      </w:r>
-      <w:r>
-        <w:rPr>
-          <w:rFonts w:ascii="Times New Roman" w:hAnsi="Times New Roman" w:cs="Times New Roman"/>
-        </w:rPr>
-        <w:t>Earth Systems Science Data</w:t>
-      </w:r>
-      <w:proofErr w:type="gramStart"/>
-      <w:r>
-        <w:rPr>
-          <w:rFonts w:ascii="Times New Roman" w:hAnsi="Times New Roman" w:cs="Times New Roman"/>
-        </w:rPr>
-        <w:t xml:space="preserve">.  </w:t>
-      </w:r>
-      <w:proofErr w:type="gramEnd"/>
-      <w:r>
-        <w:rPr>
-          <w:rFonts w:ascii="Times New Roman" w:hAnsi="Times New Roman" w:cs="Times New Roman"/>
-        </w:rPr>
-        <w:t xml:space="preserve">The initial release of ESPER_LIR will be version 3.0 and of ESPER_NN and </w:t>
-      </w:r>
-      <w:proofErr w:type="spellStart"/>
-      <w:r>
-        <w:rPr>
-          <w:rFonts w:ascii="Times New Roman" w:hAnsi="Times New Roman" w:cs="Times New Roman"/>
-        </w:rPr>
-        <w:t>ESPER_Mixed</w:t>
-      </w:r>
-      <w:proofErr w:type="spellEnd"/>
-      <w:r>
-        <w:rPr>
-          <w:rFonts w:ascii="Times New Roman" w:hAnsi="Times New Roman" w:cs="Times New Roman"/>
-        </w:rPr>
-        <w:t xml:space="preserve"> will be version 1.0.  The first line of the comments will indicate if the version has been updated (</w:t>
+      <w:r>
+        <w:rPr>
+          <w:rFonts w:ascii="Times New Roman" w:hAnsi="Times New Roman" w:cs="Times New Roman"/>
+        </w:rPr>
+        <w:t xml:space="preserve"> calls both functions and averages the outputs.  The algorithms are described and assessed in a manuscript in preparation for submission at </w:t>
+      </w:r>
+      <w:r>
+        <w:rPr>
+          <w:rFonts w:ascii="Times New Roman" w:hAnsi="Times New Roman" w:cs="Times New Roman"/>
+        </w:rPr>
+        <w:t>Earth Systems Science Data.  The initial release of ESPER_LIR will be version 3.0 and of ESPER_NN and ESPER_Mixed will be version 1.0.  The first line of the comments will indicate if the version has been updated (</w:t>
       </w:r>
       <w:proofErr w:type="gramStart"/>
       <w:r>
@@ -1046,23 +797,7 @@
           <w:rFonts w:ascii="Times New Roman" w:hAnsi="Times New Roman" w:cs="Times New Roman"/>
           <w:i/>
         </w:rPr>
-        <w:t xml:space="preserve">LIARv1: Carter et al., 2016, </w:t>
-      </w:r>
-      <w:proofErr w:type="spellStart"/>
-      <w:r>
-        <w:rPr>
-          <w:rFonts w:ascii="Times New Roman" w:hAnsi="Times New Roman" w:cs="Times New Roman"/>
-          <w:i/>
-        </w:rPr>
-        <w:t>doi</w:t>
-      </w:r>
-      <w:proofErr w:type="spellEnd"/>
-      <w:r>
-        <w:rPr>
-          <w:rFonts w:ascii="Times New Roman" w:hAnsi="Times New Roman" w:cs="Times New Roman"/>
-          <w:i/>
-        </w:rPr>
-        <w:t>: 10.1002/lom3.10087</w:t>
+        <w:t>LIARv1: Carter et al., 2016, doi: 10.1002/lom3.10087</w:t>
       </w:r>
       <w:r>
         <w:rPr>
@@ -1091,7 +826,7 @@
         </w:rPr>
         <w:t xml:space="preserve">LIARv2, LIPHR, LINR citation: </w:t>
       </w:r>
-      <w:hyperlink r:id="rId8" w:history="1">
+      <w:hyperlink r:id="rId9" w:history="1">
         <w:r>
           <w:rPr>
             <w:rStyle w:val="Hyperlink"/>
@@ -1120,7 +855,7 @@
         </w:rPr>
         <w:t xml:space="preserve">LIPR, LISIR, LIOR, first described/used: Carter et al., 2021, </w:t>
       </w:r>
-      <w:hyperlink r:id="rId9" w:history="1">
+      <w:hyperlink r:id="rId10" w:history="1">
         <w:r>
           <w:rPr>
             <w:rStyle w:val="Hyperlink"/>
@@ -1154,17 +889,8 @@
           <w:rFonts w:ascii="Times New Roman" w:hAnsi="Times New Roman" w:cs="Times New Roman"/>
           <w:i/>
         </w:rPr>
-        <w:t xml:space="preserve">ESPER_LIR, ESPER_NN, and </w:t>
-      </w:r>
-      <w:proofErr w:type="spellStart"/>
-      <w:r>
-        <w:rPr>
-          <w:rFonts w:ascii="Times New Roman" w:hAnsi="Times New Roman" w:cs="Times New Roman"/>
-          <w:i/>
-        </w:rPr>
-        <w:t>ESPER_Mixed</w:t>
-      </w:r>
-      <w:proofErr w:type="spellEnd"/>
+        <w:t>ESPER_LIR, ESPER_NN, and ESPER_Mixed</w:t>
+      </w:r>
       <w:r>
         <w:rPr>
           <w:rFonts w:ascii="Times New Roman" w:hAnsi="Times New Roman" w:cs="Times New Roman"/>
@@ -1217,25 +943,9 @@
           <w:rFonts w:ascii="Times New Roman" w:hAnsi="Times New Roman" w:cs="Times New Roman"/>
           <w:i/>
         </w:rPr>
-        <w:t xml:space="preserve">, which also uses neural networks: </w:t>
-      </w:r>
-      <w:proofErr w:type="spellStart"/>
-      <w:r>
-        <w:rPr>
-          <w:rFonts w:ascii="Times New Roman" w:hAnsi="Times New Roman" w:cs="Times New Roman"/>
-          <w:i/>
-        </w:rPr>
-        <w:t>Bittig</w:t>
-      </w:r>
-      <w:proofErr w:type="spellEnd"/>
-      <w:r>
-        <w:rPr>
-          <w:rFonts w:ascii="Times New Roman" w:hAnsi="Times New Roman" w:cs="Times New Roman"/>
-          <w:i/>
-        </w:rPr>
-        <w:t xml:space="preserve"> et al. 2018: </w:t>
-      </w:r>
-      <w:hyperlink r:id="rId10" w:history="1">
+        <w:t xml:space="preserve">, which also uses neural networks: Bittig et al. 2018: </w:t>
+      </w:r>
+      <w:hyperlink r:id="rId11" w:history="1">
         <w:r>
           <w:rPr>
             <w:rStyle w:val="Hyperlink"/>
@@ -1303,35 +1013,7 @@
         <w:rPr>
           <w:rFonts w:ascii="Times New Roman" w:hAnsi="Times New Roman" w:cs="Times New Roman"/>
         </w:rPr>
-        <w:t>LIRv2 had separate function calls for each property</w:t>
-      </w:r>
-      <w:proofErr w:type="gramStart"/>
-      <w:r>
-        <w:rPr>
-          <w:rFonts w:ascii="Times New Roman" w:hAnsi="Times New Roman" w:cs="Times New Roman"/>
-        </w:rPr>
-        <w:t xml:space="preserve">.  </w:t>
-      </w:r>
-      <w:proofErr w:type="gramEnd"/>
-      <w:r>
-        <w:rPr>
-          <w:rFonts w:ascii="Times New Roman" w:hAnsi="Times New Roman" w:cs="Times New Roman"/>
-        </w:rPr>
-        <w:t>LIRv3 uses a single function call</w:t>
-      </w:r>
-      <w:proofErr w:type="gramStart"/>
-      <w:r>
-        <w:rPr>
-          <w:rFonts w:ascii="Times New Roman" w:hAnsi="Times New Roman" w:cs="Times New Roman"/>
-        </w:rPr>
-        <w:t xml:space="preserve">.  </w:t>
-      </w:r>
-      <w:proofErr w:type="gramEnd"/>
-      <w:r>
-        <w:rPr>
-          <w:rFonts w:ascii="Times New Roman" w:hAnsi="Times New Roman" w:cs="Times New Roman"/>
-        </w:rPr>
-        <w:t>However, the function will only estimate the desired properties, so a new required input indicates which property estimate(s) is (are) desired.</w:t>
+        <w:t>LIRv2 had separate function calls for each property.  LIRv3 uses a single function call.  However, the function will only estimate the desired properties, so a new required input indicates which property estimate(s) is (are) desired.</w:t>
       </w:r>
     </w:p>
     <w:p>
@@ -1394,21 +1076,7 @@
           <w:rFonts w:ascii="Times New Roman" w:hAnsi="Times New Roman" w:cs="Times New Roman"/>
         </w:rPr>
         <w:lastRenderedPageBreak/>
-        <w:t>minimal uncertainty</w:t>
-      </w:r>
-      <w:proofErr w:type="gramStart"/>
-      <w:r>
-        <w:rPr>
-          <w:rFonts w:ascii="Times New Roman" w:hAnsi="Times New Roman" w:cs="Times New Roman"/>
-        </w:rPr>
-        <w:t xml:space="preserve">.  </w:t>
-      </w:r>
-      <w:proofErr w:type="gramEnd"/>
-      <w:r>
-        <w:rPr>
-          <w:rFonts w:ascii="Times New Roman" w:hAnsi="Times New Roman" w:cs="Times New Roman"/>
-        </w:rPr>
-        <w:t xml:space="preserve">This proved unintuitive to some users and problematic in a few use cases, so </w:t>
+        <w:t xml:space="preserve">minimal uncertainty.  This proved unintuitive to some users and problematic in a few use cases, so </w:t>
       </w:r>
       <w:r>
         <w:rPr>
@@ -1466,35 +1134,7 @@
         <w:rPr>
           <w:rFonts w:ascii="Times New Roman" w:hAnsi="Times New Roman" w:cs="Times New Roman"/>
         </w:rPr>
-        <w:t>predictors</w:t>
-      </w:r>
-      <w:proofErr w:type="gramStart"/>
-      <w:r>
-        <w:rPr>
-          <w:rFonts w:ascii="Times New Roman" w:hAnsi="Times New Roman" w:cs="Times New Roman"/>
-        </w:rPr>
-        <w:t xml:space="preserve">.  </w:t>
-      </w:r>
-      <w:proofErr w:type="gramEnd"/>
-      <w:r>
-        <w:rPr>
-          <w:rFonts w:ascii="Times New Roman" w:hAnsi="Times New Roman" w:cs="Times New Roman"/>
-        </w:rPr>
-        <w:t>The internal calculations still use these values, but the routines no longer accept them as inputs</w:t>
-      </w:r>
-      <w:proofErr w:type="gramStart"/>
-      <w:r>
-        <w:rPr>
-          <w:rFonts w:ascii="Times New Roman" w:hAnsi="Times New Roman" w:cs="Times New Roman"/>
-        </w:rPr>
-        <w:t xml:space="preserve">.  </w:t>
-      </w:r>
-      <w:proofErr w:type="gramEnd"/>
-      <w:r>
-        <w:rPr>
-          <w:rFonts w:ascii="Times New Roman" w:hAnsi="Times New Roman" w:cs="Times New Roman"/>
-        </w:rPr>
-        <w:t>This is to ensure that potential temperature and AOU are calculated within the routine using the same equations used for the training data.</w:t>
+        <w:t>predictors.  The internal calculations still use these values, but the routines no longer accept them as inputs.  This is to ensure that potential temperature and AOU are calculated within the routine using the same equations used for the training data.</w:t>
       </w:r>
     </w:p>
     <w:p>
@@ -1518,42 +1158,24 @@
         </w:rPr>
         <w:t xml:space="preserve">The </w:t>
       </w:r>
-      <w:proofErr w:type="spellStart"/>
       <w:r>
         <w:rPr>
           <w:rFonts w:ascii="Consolas" w:hAnsi="Consolas" w:cs="Times New Roman"/>
         </w:rPr>
         <w:t>OAAdjustTF</w:t>
       </w:r>
-      <w:proofErr w:type="spellEnd"/>
-      <w:r>
-        <w:rPr>
-          <w:rFonts w:ascii="Times New Roman" w:hAnsi="Times New Roman" w:cs="Times New Roman"/>
-        </w:rPr>
-        <w:t xml:space="preserve"> flag has been removed and the calculation is now always on</w:t>
-      </w:r>
-      <w:proofErr w:type="gramStart"/>
-      <w:r>
-        <w:rPr>
-          <w:rFonts w:ascii="Times New Roman" w:hAnsi="Times New Roman" w:cs="Times New Roman"/>
-        </w:rPr>
-        <w:t xml:space="preserve">.  </w:t>
-      </w:r>
-      <w:proofErr w:type="gramEnd"/>
-      <w:r>
-        <w:rPr>
-          <w:rFonts w:ascii="Times New Roman" w:hAnsi="Times New Roman" w:cs="Times New Roman"/>
-        </w:rPr>
-        <w:t xml:space="preserve">If no </w:t>
-      </w:r>
-      <w:proofErr w:type="spellStart"/>
+      <w:r>
+        <w:rPr>
+          <w:rFonts w:ascii="Times New Roman" w:hAnsi="Times New Roman" w:cs="Times New Roman"/>
+        </w:rPr>
+        <w:t xml:space="preserve"> flag has been removed and the calculation is now always on.  If no </w:t>
+      </w:r>
       <w:r>
         <w:rPr>
           <w:rFonts w:ascii="Consolas" w:hAnsi="Consolas" w:cs="Times New Roman"/>
         </w:rPr>
         <w:t>EstDates</w:t>
       </w:r>
-      <w:proofErr w:type="spellEnd"/>
       <w:r>
         <w:rPr>
           <w:rFonts w:ascii="Times New Roman" w:hAnsi="Times New Roman" w:cs="Times New Roman"/>
@@ -1571,21 +1193,7 @@
         <w:rPr>
           <w:rFonts w:ascii="Times New Roman" w:hAnsi="Times New Roman" w:cs="Times New Roman"/>
         </w:rPr>
-        <w:t xml:space="preserve">, 2002 (i.e., the date of the Canth data product used as a basis for Canth adjustments: </w:t>
-      </w:r>
-      <w:proofErr w:type="spellStart"/>
-      <w:r>
-        <w:rPr>
-          <w:rFonts w:ascii="Times New Roman" w:hAnsi="Times New Roman" w:cs="Times New Roman"/>
-        </w:rPr>
-        <w:t>Lauvset</w:t>
-      </w:r>
-      <w:proofErr w:type="spellEnd"/>
-      <w:r>
-        <w:rPr>
-          <w:rFonts w:ascii="Times New Roman" w:hAnsi="Times New Roman" w:cs="Times New Roman"/>
-        </w:rPr>
-        <w:t xml:space="preserve"> et al., 2016).</w:t>
+        <w:t>, 2002 (i.e., the date of the Canth data product used as a basis for Canth adjustments: Lauvset et al., 2016).</w:t>
       </w:r>
     </w:p>
     <w:p>
@@ -1661,33 +1269,11 @@
         </w:rPr>
         <w:t xml:space="preserve"> identical for all 3 variants</w:t>
       </w:r>
-      <w:proofErr w:type="gramStart"/>
-      <w:r>
-        <w:rPr>
-          <w:rFonts w:ascii="Times New Roman" w:hAnsi="Times New Roman" w:cs="Times New Roman"/>
-        </w:rPr>
-        <w:t xml:space="preserve">.  </w:t>
-      </w:r>
-      <w:proofErr w:type="gramEnd"/>
-      <w:r>
-        <w:rPr>
-          <w:rFonts w:ascii="Times New Roman" w:hAnsi="Times New Roman" w:cs="Times New Roman"/>
-        </w:rPr>
-        <w:t xml:space="preserve">Once the code is on the </w:t>
-      </w:r>
-      <w:proofErr w:type="spellStart"/>
-      <w:r>
-        <w:rPr>
-          <w:rFonts w:ascii="Times New Roman" w:hAnsi="Times New Roman" w:cs="Times New Roman"/>
-        </w:rPr>
-        <w:t>Matlab</w:t>
-      </w:r>
-      <w:proofErr w:type="spellEnd"/>
-      <w:r>
-        <w:rPr>
-          <w:rFonts w:ascii="Times New Roman" w:hAnsi="Times New Roman" w:cs="Times New Roman"/>
-        </w:rPr>
-        <w:t xml:space="preserve"> path a detailed explanation of the function call can be found in the code comments and viewed by typing </w:t>
+      <w:r>
+        <w:rPr>
+          <w:rFonts w:ascii="Times New Roman" w:hAnsi="Times New Roman" w:cs="Times New Roman"/>
+        </w:rPr>
+        <w:t xml:space="preserve">.  Once the code is on the Matlab path a detailed explanation of the function call can be found in the code comments and viewed by typing </w:t>
       </w:r>
       <w:r>
         <w:rPr>
@@ -1749,14 +1335,12 @@
         </w:rPr>
         <w:t xml:space="preserve"> </w:t>
       </w:r>
-      <w:proofErr w:type="spellStart"/>
       <w:r>
         <w:rPr>
           <w:rFonts w:ascii="Consolas" w:hAnsi="Consolas" w:cs="Times New Roman"/>
         </w:rPr>
         <w:t>ESPER_Mixed</w:t>
       </w:r>
-      <w:proofErr w:type="spellEnd"/>
       <w:r>
         <w:rPr>
           <w:rFonts w:ascii="Times New Roman" w:hAnsi="Times New Roman" w:cs="Times New Roman"/>
@@ -2056,21 +1640,7 @@
         <w:rPr>
           <w:rFonts w:ascii="Consolas" w:hAnsi="Consolas" w:cs="Times New Roman"/>
         </w:rPr>
-        <w:t xml:space="preserve">   combinations of other parameter measurements</w:t>
-      </w:r>
-      <w:proofErr w:type="gramStart"/>
-      <w:r>
-        <w:rPr>
-          <w:rFonts w:ascii="Consolas" w:hAnsi="Consolas" w:cs="Times New Roman"/>
-        </w:rPr>
-        <w:t xml:space="preserve">.  </w:t>
-      </w:r>
-      <w:proofErr w:type="gramEnd"/>
-      <w:r>
-        <w:rPr>
-          <w:rFonts w:ascii="Consolas" w:hAnsi="Consolas" w:cs="Times New Roman"/>
-        </w:rPr>
-        <w:t>LIRs refers specifically</w:t>
+        <w:t xml:space="preserve">   combinations of other parameter measurements.  LIRs refers specifically</w:t>
       </w:r>
     </w:p>
     <w:p>
@@ -2098,16 +1668,8 @@
         <w:rPr>
           <w:rFonts w:ascii="Consolas" w:hAnsi="Consolas" w:cs="Times New Roman"/>
         </w:rPr>
-        <w:t xml:space="preserve">   neural networks (such as CANYON or ESPER_NN)</w:t>
-      </w:r>
-      <w:proofErr w:type="gramStart"/>
-      <w:r>
-        <w:rPr>
-          <w:rFonts w:ascii="Consolas" w:hAnsi="Consolas" w:cs="Times New Roman"/>
-        </w:rPr>
-        <w:t xml:space="preserve">.  </w:t>
-      </w:r>
-      <w:proofErr w:type="gramEnd"/>
+        <w:t xml:space="preserve">   neural networks (such as CANYON or ESPER_NN).  </w:t>
+      </w:r>
     </w:p>
     <w:p>
       <w:pPr>
@@ -2246,21 +1808,7 @@
         <w:rPr>
           <w:rFonts w:ascii="Consolas" w:hAnsi="Consolas" w:cs="Times New Roman"/>
         </w:rPr>
-        <w:t xml:space="preserve">   LIARv1: Carter et al., 2016, </w:t>
-      </w:r>
-      <w:proofErr w:type="spellStart"/>
-      <w:r>
-        <w:rPr>
-          <w:rFonts w:ascii="Consolas" w:hAnsi="Consolas" w:cs="Times New Roman"/>
-        </w:rPr>
-        <w:t>doi</w:t>
-      </w:r>
-      <w:proofErr w:type="spellEnd"/>
-      <w:r>
-        <w:rPr>
-          <w:rFonts w:ascii="Consolas" w:hAnsi="Consolas" w:cs="Times New Roman"/>
-        </w:rPr>
-        <w:t>: 10.1002/lom3.10087</w:t>
+        <w:t xml:space="preserve">   LIARv1: Carter et al., 2016, doi: 10.1002/lom3.10087</w:t>
       </w:r>
     </w:p>
     <w:p>
@@ -2345,21 +1893,7 @@
         <w:rPr>
           <w:rFonts w:ascii="Consolas" w:hAnsi="Consolas" w:cs="Times New Roman"/>
         </w:rPr>
-        <w:t xml:space="preserve">   </w:t>
-      </w:r>
-      <w:proofErr w:type="spellStart"/>
-      <w:r>
-        <w:rPr>
-          <w:rFonts w:ascii="Consolas" w:hAnsi="Consolas" w:cs="Times New Roman"/>
-        </w:rPr>
-        <w:t>Bittig</w:t>
-      </w:r>
-      <w:proofErr w:type="spellEnd"/>
-      <w:r>
-        <w:rPr>
-          <w:rFonts w:ascii="Consolas" w:hAnsi="Consolas" w:cs="Times New Roman"/>
-        </w:rPr>
-        <w:t xml:space="preserve"> et al. 2018: https://doi.org/10.3389/fmars.2018.00328</w:t>
+        <w:t xml:space="preserve">   Bittig et al. 2018: https://doi.org/10.3389/fmars.2018.00328</w:t>
       </w:r>
     </w:p>
     <w:p>
@@ -2429,77 +1963,343 @@
         <w:rPr>
           <w:rFonts w:ascii="Consolas" w:hAnsi="Consolas" w:cs="Times New Roman"/>
         </w:rPr>
-        <w:t xml:space="preserve">  p: Integer number of desired </w:t>
+        <w:t xml:space="preserve">  p: Integer number of desired property estimate types (e.g., TA, pH, NO3-)</w:t>
+      </w:r>
+    </w:p>
+    <w:p>
+      <w:pPr>
+        <w:spacing w:after="0"/>
+        <w:rPr>
+          <w:rFonts w:ascii="Consolas" w:hAnsi="Consolas" w:cs="Times New Roman"/>
+        </w:rPr>
+      </w:pPr>
+      <w:r>
+        <w:rPr>
+          <w:rFonts w:ascii="Consolas" w:hAnsi="Consolas" w:cs="Times New Roman"/>
+        </w:rPr>
+        <w:t xml:space="preserve">  n: Integer number of desired estimate locations</w:t>
+      </w:r>
+    </w:p>
+    <w:p>
+      <w:pPr>
+        <w:spacing w:after="0"/>
+        <w:rPr>
+          <w:rFonts w:ascii="Consolas" w:hAnsi="Consolas" w:cs="Times New Roman"/>
+        </w:rPr>
+      </w:pPr>
+      <w:r>
+        <w:rPr>
+          <w:rFonts w:ascii="Consolas" w:hAnsi="Consolas" w:cs="Times New Roman"/>
+        </w:rPr>
+        <w:t xml:space="preserve">  e: Integer number of equations used at each location</w:t>
+      </w:r>
+    </w:p>
+    <w:p>
+      <w:pPr>
+        <w:spacing w:after="0"/>
+        <w:rPr>
+          <w:rFonts w:ascii="Consolas" w:hAnsi="Consolas" w:cs="Times New Roman"/>
+        </w:rPr>
+      </w:pPr>
+      <w:r>
+        <w:rPr>
+          <w:rFonts w:ascii="Consolas" w:hAnsi="Consolas" w:cs="Times New Roman"/>
+        </w:rPr>
+        <w:t xml:space="preserve">  y: Integer number of parameter measurement types provided by the user.</w:t>
+      </w:r>
+    </w:p>
+    <w:p>
+      <w:pPr>
+        <w:spacing w:after="0"/>
+        <w:rPr>
+          <w:rFonts w:ascii="Consolas" w:hAnsi="Consolas" w:cs="Times New Roman"/>
+        </w:rPr>
+      </w:pPr>
+      <w:r>
+        <w:rPr>
+          <w:rFonts w:ascii="Consolas" w:hAnsi="Consolas" w:cs="Times New Roman"/>
+        </w:rPr>
+        <w:t xml:space="preserve">  n*e: Total number of estimates returned as an n by e array</w:t>
+      </w:r>
+    </w:p>
+    <w:p>
+      <w:pPr>
+        <w:spacing w:after="0"/>
+        <w:rPr>
+          <w:rFonts w:ascii="Consolas" w:hAnsi="Consolas" w:cs="Times New Roman"/>
+        </w:rPr>
+      </w:pPr>
+      <w:r>
+        <w:rPr>
+          <w:rFonts w:ascii="Consolas" w:hAnsi="Consolas" w:cs="Times New Roman"/>
+        </w:rPr>
+        <w:t xml:space="preserve">  </w:t>
+      </w:r>
+    </w:p>
+    <w:p>
+      <w:pPr>
+        <w:spacing w:after="0"/>
+        <w:rPr>
+          <w:rFonts w:ascii="Consolas" w:hAnsi="Consolas" w:cs="Times New Roman"/>
+        </w:rPr>
+      </w:pPr>
+      <w:r>
+        <w:rPr>
+          <w:rFonts w:ascii="Consolas" w:hAnsi="Consolas" w:cs="Times New Roman"/>
+        </w:rPr>
+        <w:t xml:space="preserve">  *************************************************************************</w:t>
+      </w:r>
+    </w:p>
+    <w:p>
+      <w:pPr>
+        <w:spacing w:after="0"/>
+        <w:rPr>
+          <w:rFonts w:ascii="Consolas" w:hAnsi="Consolas" w:cs="Times New Roman"/>
+        </w:rPr>
+      </w:pPr>
+      <w:r>
+        <w:rPr>
+          <w:rFonts w:ascii="Consolas" w:hAnsi="Consolas" w:cs="Times New Roman"/>
+        </w:rPr>
+        <w:t xml:space="preserve">  Required Inputs:</w:t>
+      </w:r>
+    </w:p>
+    <w:p>
+      <w:pPr>
+        <w:spacing w:after="0"/>
+        <w:rPr>
+          <w:rFonts w:ascii="Consolas" w:hAnsi="Consolas" w:cs="Times New Roman"/>
+        </w:rPr>
+      </w:pPr>
+      <w:r>
+        <w:rPr>
+          <w:rFonts w:ascii="Consolas" w:hAnsi="Consolas" w:cs="Times New Roman"/>
+        </w:rPr>
+        <w:t xml:space="preserve"> </w:t>
+      </w:r>
+    </w:p>
+    <w:p>
+      <w:pPr>
+        <w:spacing w:after="0"/>
+        <w:rPr>
+          <w:rFonts w:ascii="Consolas" w:hAnsi="Consolas" w:cs="Times New Roman"/>
+        </w:rPr>
+      </w:pPr>
+      <w:r>
+        <w:rPr>
+          <w:rFonts w:ascii="Consolas" w:hAnsi="Consolas" w:cs="Times New Roman"/>
+        </w:rPr>
+        <w:t xml:space="preserve">  DesiredVariables:</w:t>
+      </w:r>
+    </w:p>
+    <w:p>
+      <w:pPr>
+        <w:spacing w:after="0"/>
+        <w:rPr>
+          <w:rFonts w:ascii="Consolas" w:hAnsi="Consolas" w:cs="Times New Roman"/>
+        </w:rPr>
+      </w:pPr>
+      <w:r>
+        <w:rPr>
+          <w:rFonts w:ascii="Consolas" w:hAnsi="Consolas" w:cs="Times New Roman"/>
+        </w:rPr>
+        <w:t xml:space="preserve">  Specifies which variables will be returned, excepting unitless pH,</w:t>
+      </w:r>
+    </w:p>
+    <w:p>
+      <w:pPr>
+        <w:spacing w:after="0"/>
+        <w:rPr>
+          <w:rFonts w:ascii="Consolas" w:hAnsi="Consolas" w:cs="Times New Roman"/>
+        </w:rPr>
+      </w:pPr>
+      <w:r>
+        <w:rPr>
+          <w:rFonts w:ascii="Consolas" w:hAnsi="Consolas" w:cs="Times New Roman"/>
+        </w:rPr>
+        <w:t xml:space="preserve">  all outputs are in umol/kg.</w:t>
+      </w:r>
+    </w:p>
+    <w:p>
+      <w:pPr>
+        <w:spacing w:after="0"/>
+        <w:rPr>
+          <w:rFonts w:ascii="Consolas" w:hAnsi="Consolas" w:cs="Times New Roman"/>
+        </w:rPr>
+      </w:pPr>
+      <w:r>
+        <w:rPr>
+          <w:rFonts w:ascii="Consolas" w:hAnsi="Consolas" w:cs="Times New Roman"/>
+        </w:rPr>
+        <w:t xml:space="preserve">  1. Total Titration Seawater Alkalinity (TA)</w:t>
+      </w:r>
+    </w:p>
+    <w:p>
+      <w:pPr>
+        <w:spacing w:after="0"/>
+        <w:rPr>
+          <w:rFonts w:ascii="Consolas" w:hAnsi="Consolas" w:cs="Times New Roman"/>
+        </w:rPr>
+      </w:pPr>
+      <w:r>
+        <w:rPr>
+          <w:rFonts w:ascii="Consolas" w:hAnsi="Consolas" w:cs="Times New Roman"/>
+        </w:rPr>
+        <w:t xml:space="preserve">  2. Total Dissolved Inorganic Carbon (DIC)</w:t>
+      </w:r>
+    </w:p>
+    <w:p>
+      <w:pPr>
+        <w:spacing w:after="0"/>
+        <w:rPr>
+          <w:rFonts w:ascii="Consolas" w:hAnsi="Consolas" w:cs="Times New Roman"/>
+        </w:rPr>
+      </w:pPr>
+      <w:r>
+        <w:rPr>
+          <w:rFonts w:ascii="Consolas" w:hAnsi="Consolas" w:cs="Times New Roman"/>
+        </w:rPr>
+        <w:t xml:space="preserve">  3. in situ pH on the total scale</w:t>
+      </w:r>
+    </w:p>
+    <w:p>
+      <w:pPr>
+        <w:spacing w:after="0"/>
+        <w:rPr>
+          <w:rFonts w:ascii="Consolas" w:hAnsi="Consolas" w:cs="Times New Roman"/>
+        </w:rPr>
+      </w:pPr>
+      <w:r>
+        <w:rPr>
+          <w:rFonts w:ascii="Consolas" w:hAnsi="Consolas" w:cs="Times New Roman"/>
+        </w:rPr>
+        <w:t xml:space="preserve">  4. Phosphate</w:t>
+      </w:r>
+    </w:p>
+    <w:p>
+      <w:pPr>
+        <w:spacing w:after="0"/>
+        <w:rPr>
+          <w:rFonts w:ascii="Consolas" w:hAnsi="Consolas" w:cs="Times New Roman"/>
+        </w:rPr>
+      </w:pPr>
+      <w:r>
+        <w:rPr>
+          <w:rFonts w:ascii="Consolas" w:hAnsi="Consolas" w:cs="Times New Roman"/>
+        </w:rPr>
+        <w:t xml:space="preserve">  5. Nitrate</w:t>
+      </w:r>
+    </w:p>
+    <w:p>
+      <w:pPr>
+        <w:spacing w:after="0"/>
+        <w:rPr>
+          <w:rFonts w:ascii="Consolas" w:hAnsi="Consolas" w:cs="Times New Roman"/>
+        </w:rPr>
+      </w:pPr>
+      <w:r>
+        <w:rPr>
+          <w:rFonts w:ascii="Consolas" w:hAnsi="Consolas" w:cs="Times New Roman"/>
+        </w:rPr>
+        <w:t xml:space="preserve">  6. Silicate</w:t>
+      </w:r>
+    </w:p>
+    <w:p>
+      <w:pPr>
+        <w:spacing w:after="0"/>
+        <w:rPr>
+          <w:rFonts w:ascii="Consolas" w:hAnsi="Consolas" w:cs="Times New Roman"/>
+        </w:rPr>
+      </w:pPr>
+      <w:r>
+        <w:rPr>
+          <w:rFonts w:ascii="Consolas" w:hAnsi="Consolas" w:cs="Times New Roman"/>
+        </w:rPr>
+        <w:t xml:space="preserve">  7. Dissolved Oxygen (O2)</w:t>
+      </w:r>
+    </w:p>
+    <w:p>
+      <w:pPr>
+        <w:spacing w:after="0"/>
+        <w:rPr>
+          <w:rFonts w:ascii="Consolas" w:hAnsi="Consolas" w:cs="Times New Roman"/>
+        </w:rPr>
+      </w:pPr>
+      <w:r>
+        <w:rPr>
+          <w:rFonts w:ascii="Consolas" w:hAnsi="Consolas" w:cs="Times New Roman"/>
+        </w:rPr>
+        <w:t xml:space="preserve"> </w:t>
+      </w:r>
+    </w:p>
+    <w:p>
+      <w:pPr>
+        <w:spacing w:after="0"/>
+        <w:rPr>
+          <w:rFonts w:ascii="Consolas" w:hAnsi="Consolas" w:cs="Times New Roman"/>
+        </w:rPr>
+      </w:pPr>
+      <w:r>
+        <w:rPr>
+          <w:rFonts w:ascii="Consolas" w:hAnsi="Consolas" w:cs="Times New Roman"/>
+        </w:rPr>
+        <w:t xml:space="preserve">  OutputCoordinates (required n by 3 array): </w:t>
+      </w:r>
+    </w:p>
+    <w:p>
+      <w:pPr>
+        <w:spacing w:after="0"/>
+        <w:rPr>
+          <w:rFonts w:ascii="Consolas" w:hAnsi="Consolas" w:cs="Times New Roman"/>
+        </w:rPr>
+      </w:pPr>
+      <w:r>
+        <w:rPr>
+          <w:rFonts w:ascii="Consolas" w:hAnsi="Consolas" w:cs="Times New Roman"/>
+        </w:rPr>
+        <w:t xml:space="preserve">  Coordinates at which estimates are desired.  The first column should</w:t>
+      </w:r>
+    </w:p>
+    <w:p>
+      <w:pPr>
+        <w:spacing w:after="0"/>
+        <w:rPr>
+          <w:rFonts w:ascii="Consolas" w:hAnsi="Consolas" w:cs="Times New Roman"/>
+        </w:rPr>
+      </w:pPr>
+      <w:r>
+        <w:rPr>
+          <w:rFonts w:ascii="Consolas" w:hAnsi="Consolas" w:cs="Times New Roman"/>
+        </w:rPr>
+        <w:t xml:space="preserve">  be longitude (degrees E), the second column should be latitude</w:t>
+      </w:r>
+    </w:p>
+    <w:p>
+      <w:pPr>
+        <w:spacing w:after="0"/>
+        <w:rPr>
+          <w:rFonts w:ascii="Consolas" w:hAnsi="Consolas" w:cs="Times New Roman"/>
+        </w:rPr>
+      </w:pPr>
+      <w:r>
+        <w:rPr>
+          <w:rFonts w:ascii="Consolas" w:hAnsi="Consolas" w:cs="Times New Roman"/>
+        </w:rPr>
+        <w:t xml:space="preserve">  (</w:t>
       </w:r>
       <w:proofErr w:type="gramStart"/>
       <w:r>
         <w:rPr>
           <w:rFonts w:ascii="Consolas" w:hAnsi="Consolas" w:cs="Times New Roman"/>
         </w:rPr>
-        <w:t>property</w:t>
+        <w:t>degrees</w:t>
       </w:r>
       <w:proofErr w:type="gramEnd"/>
       <w:r>
         <w:rPr>
           <w:rFonts w:ascii="Consolas" w:hAnsi="Consolas" w:cs="Times New Roman"/>
         </w:rPr>
-        <w:t xml:space="preserve"> estimate types (e.g., TA, pH, NO3-)</w:t>
-      </w:r>
-    </w:p>
-    <w:p>
-      <w:pPr>
-        <w:spacing w:after="0"/>
-        <w:rPr>
-          <w:rFonts w:ascii="Consolas" w:hAnsi="Consolas" w:cs="Times New Roman"/>
-        </w:rPr>
-      </w:pPr>
-      <w:r>
-        <w:rPr>
-          <w:rFonts w:ascii="Consolas" w:hAnsi="Consolas" w:cs="Times New Roman"/>
-        </w:rPr>
-        <w:t xml:space="preserve">  n: Integer number of desired estimate locations</w:t>
-      </w:r>
-    </w:p>
-    <w:p>
-      <w:pPr>
-        <w:spacing w:after="0"/>
-        <w:rPr>
-          <w:rFonts w:ascii="Consolas" w:hAnsi="Consolas" w:cs="Times New Roman"/>
-        </w:rPr>
-      </w:pPr>
-      <w:r>
-        <w:rPr>
-          <w:rFonts w:ascii="Consolas" w:hAnsi="Consolas" w:cs="Times New Roman"/>
-        </w:rPr>
-        <w:t xml:space="preserve">  e: Integer number of equations used at each location</w:t>
-      </w:r>
-    </w:p>
-    <w:p>
-      <w:pPr>
-        <w:spacing w:after="0"/>
-        <w:rPr>
-          <w:rFonts w:ascii="Consolas" w:hAnsi="Consolas" w:cs="Times New Roman"/>
-        </w:rPr>
-      </w:pPr>
-      <w:r>
-        <w:rPr>
-          <w:rFonts w:ascii="Consolas" w:hAnsi="Consolas" w:cs="Times New Roman"/>
-        </w:rPr>
-        <w:t xml:space="preserve">  y: Integer number of parameter measurement types provided by the user.</w:t>
-      </w:r>
-    </w:p>
-    <w:p>
-      <w:pPr>
-        <w:spacing w:after="0"/>
-        <w:rPr>
-          <w:rFonts w:ascii="Consolas" w:hAnsi="Consolas" w:cs="Times New Roman"/>
-        </w:rPr>
-      </w:pPr>
-      <w:r>
-        <w:rPr>
-          <w:rFonts w:ascii="Consolas" w:hAnsi="Consolas" w:cs="Times New Roman"/>
-        </w:rPr>
-        <w:t xml:space="preserve">  n*e: Total number of estimates returned as an n by e array</w:t>
+        <w:t xml:space="preserve"> N), and the third column should be depth (m).</w:t>
       </w:r>
     </w:p>
     <w:p>
@@ -2527,6 +2327,435 @@
         <w:rPr>
           <w:rFonts w:ascii="Consolas" w:hAnsi="Consolas" w:cs="Times New Roman"/>
         </w:rPr>
+        <w:t xml:space="preserve">  PredictorMeasurements (required n by y array): </w:t>
+      </w:r>
+    </w:p>
+    <w:p>
+      <w:pPr>
+        <w:spacing w:after="0"/>
+        <w:rPr>
+          <w:rFonts w:ascii="Consolas" w:hAnsi="Consolas" w:cs="Times New Roman"/>
+        </w:rPr>
+      </w:pPr>
+      <w:r>
+        <w:rPr>
+          <w:rFonts w:ascii="Consolas" w:hAnsi="Consolas" w:cs="Times New Roman"/>
+        </w:rPr>
+        <w:t xml:space="preserve">  Parameter measurements that will be used to estimate alkalinity.  The</w:t>
+      </w:r>
+    </w:p>
+    <w:p>
+      <w:pPr>
+        <w:spacing w:after="0"/>
+        <w:rPr>
+          <w:rFonts w:ascii="Consolas" w:hAnsi="Consolas" w:cs="Times New Roman"/>
+        </w:rPr>
+      </w:pPr>
+      <w:r>
+        <w:rPr>
+          <w:rFonts w:ascii="Consolas" w:hAnsi="Consolas" w:cs="Times New Roman"/>
+        </w:rPr>
+        <w:t xml:space="preserve">  column order (y columns) is </w:t>
+      </w:r>
+      <w:proofErr w:type="gramStart"/>
+      <w:r>
+        <w:rPr>
+          <w:rFonts w:ascii="Consolas" w:hAnsi="Consolas" w:cs="Times New Roman"/>
+        </w:rPr>
+        <w:t>arbitrary, but</w:t>
+      </w:r>
+      <w:proofErr w:type="gramEnd"/>
+      <w:r>
+        <w:rPr>
+          <w:rFonts w:ascii="Consolas" w:hAnsi="Consolas" w:cs="Times New Roman"/>
+        </w:rPr>
+        <w:t xml:space="preserve"> specified by </w:t>
+      </w:r>
+      <w:r>
+        <w:rPr>
+          <w:rFonts w:ascii="Consolas" w:hAnsi="Consolas" w:cs="Times New Roman"/>
+        </w:rPr>
+        <w:t>PredictorTypes</w:t>
+      </w:r>
+      <w:r>
+        <w:rPr>
+          <w:rFonts w:ascii="Consolas" w:hAnsi="Consolas" w:cs="Times New Roman"/>
+        </w:rPr>
+        <w:t>.</w:t>
+      </w:r>
+    </w:p>
+    <w:p>
+      <w:pPr>
+        <w:spacing w:after="0"/>
+        <w:rPr>
+          <w:rFonts w:ascii="Consolas" w:hAnsi="Consolas" w:cs="Times New Roman"/>
+        </w:rPr>
+      </w:pPr>
+      <w:r>
+        <w:rPr>
+          <w:rFonts w:ascii="Consolas" w:hAnsi="Consolas" w:cs="Times New Roman"/>
+        </w:rPr>
+        <w:t xml:space="preserve">  Concentrations should be expressed as micromol per kg seawater unless</w:t>
+      </w:r>
+    </w:p>
+    <w:p>
+      <w:pPr>
+        <w:spacing w:after="0"/>
+        <w:rPr>
+          <w:rFonts w:ascii="Consolas" w:hAnsi="Consolas" w:cs="Times New Roman"/>
+        </w:rPr>
+      </w:pPr>
+      <w:r>
+        <w:rPr>
+          <w:rFonts w:ascii="Consolas" w:hAnsi="Consolas" w:cs="Times New Roman"/>
+        </w:rPr>
+        <w:t xml:space="preserve">  PerKgSwTF is set to false in which case they should be expressed as</w:t>
+      </w:r>
+    </w:p>
+    <w:p>
+      <w:pPr>
+        <w:spacing w:after="0"/>
+        <w:rPr>
+          <w:rFonts w:ascii="Consolas" w:hAnsi="Consolas" w:cs="Times New Roman"/>
+        </w:rPr>
+      </w:pPr>
+      <w:r>
+        <w:rPr>
+          <w:rFonts w:ascii="Consolas" w:hAnsi="Consolas" w:cs="Times New Roman"/>
+        </w:rPr>
+        <w:t xml:space="preserve">  micromol per L, temperature should be expressed as degrees C, and</w:t>
+      </w:r>
+    </w:p>
+    <w:p>
+      <w:pPr>
+        <w:spacing w:after="0"/>
+        <w:rPr>
+          <w:rFonts w:ascii="Consolas" w:hAnsi="Consolas" w:cs="Times New Roman"/>
+        </w:rPr>
+      </w:pPr>
+      <w:r>
+        <w:rPr>
+          <w:rFonts w:ascii="Consolas" w:hAnsi="Consolas" w:cs="Times New Roman"/>
+        </w:rPr>
+        <w:t xml:space="preserve">  salinity should be specified with the unitless convention.  NaN</w:t>
+      </w:r>
+    </w:p>
+    <w:p>
+      <w:pPr>
+        <w:spacing w:after="0"/>
+        <w:rPr>
+          <w:rFonts w:ascii="Consolas" w:hAnsi="Consolas" w:cs="Times New Roman"/>
+        </w:rPr>
+      </w:pPr>
+      <w:r>
+        <w:rPr>
+          <w:rFonts w:ascii="Consolas" w:hAnsi="Consolas" w:cs="Times New Roman"/>
+        </w:rPr>
+        <w:t xml:space="preserve">  inputs are acceptable, but will lead to NaN estimates for any</w:t>
+      </w:r>
+    </w:p>
+    <w:p>
+      <w:pPr>
+        <w:spacing w:after="0"/>
+        <w:rPr>
+          <w:rFonts w:ascii="Consolas" w:hAnsi="Consolas" w:cs="Times New Roman"/>
+        </w:rPr>
+      </w:pPr>
+      <w:r>
+        <w:rPr>
+          <w:rFonts w:ascii="Consolas" w:hAnsi="Consolas" w:cs="Times New Roman"/>
+        </w:rPr>
+        <w:t xml:space="preserve">  equations that depend on that parameter.</w:t>
+      </w:r>
+    </w:p>
+    <w:p>
+      <w:pPr>
+        <w:spacing w:after="0"/>
+        <w:rPr>
+          <w:rFonts w:ascii="Consolas" w:hAnsi="Consolas" w:cs="Times New Roman"/>
+        </w:rPr>
+      </w:pPr>
+      <w:r>
+        <w:rPr>
+          <w:rFonts w:ascii="Consolas" w:hAnsi="Consolas" w:cs="Times New Roman"/>
+        </w:rPr>
+        <w:t xml:space="preserve">  </w:t>
+      </w:r>
+    </w:p>
+    <w:p>
+      <w:pPr>
+        <w:spacing w:after="0"/>
+        <w:rPr>
+          <w:rFonts w:ascii="Consolas" w:hAnsi="Consolas" w:cs="Times New Roman"/>
+        </w:rPr>
+      </w:pPr>
+      <w:r>
+        <w:rPr>
+          <w:rFonts w:ascii="Consolas" w:hAnsi="Consolas" w:cs="Times New Roman"/>
+        </w:rPr>
+        <w:t xml:space="preserve">  </w:t>
+      </w:r>
+      <w:r>
+        <w:rPr>
+          <w:rFonts w:ascii="Consolas" w:hAnsi="Consolas" w:cs="Times New Roman"/>
+        </w:rPr>
+        <w:t>PredictorTypes</w:t>
+      </w:r>
+      <w:r>
+        <w:rPr>
+          <w:rFonts w:ascii="Consolas" w:hAnsi="Consolas" w:cs="Times New Roman"/>
+        </w:rPr>
+        <w:t xml:space="preserve"> (required 1 by y vector): </w:t>
+      </w:r>
+    </w:p>
+    <w:p>
+      <w:pPr>
+        <w:spacing w:after="0"/>
+        <w:rPr>
+          <w:rFonts w:ascii="Consolas" w:hAnsi="Consolas" w:cs="Times New Roman"/>
+        </w:rPr>
+      </w:pPr>
+      <w:r>
+        <w:rPr>
+          <w:rFonts w:ascii="Consolas" w:hAnsi="Consolas" w:cs="Times New Roman"/>
+        </w:rPr>
+        <w:t xml:space="preserve">  Vector indicating which parameter is placed in each column of the</w:t>
+      </w:r>
+    </w:p>
+    <w:p>
+      <w:pPr>
+        <w:spacing w:after="0"/>
+        <w:rPr>
+          <w:rFonts w:ascii="Consolas" w:hAnsi="Consolas" w:cs="Times New Roman"/>
+        </w:rPr>
+      </w:pPr>
+      <w:r>
+        <w:rPr>
+          <w:rFonts w:ascii="Consolas" w:hAnsi="Consolas" w:cs="Times New Roman"/>
+        </w:rPr>
+        <w:t xml:space="preserve">  'PredictorMeasurements' input.  Note that salinity is required for</w:t>
+      </w:r>
+    </w:p>
+    <w:p>
+      <w:pPr>
+        <w:spacing w:after="0"/>
+        <w:rPr>
+          <w:rFonts w:ascii="Consolas" w:hAnsi="Consolas" w:cs="Times New Roman"/>
+        </w:rPr>
+      </w:pPr>
+      <w:r>
+        <w:rPr>
+          <w:rFonts w:ascii="Consolas" w:hAnsi="Consolas" w:cs="Times New Roman"/>
+        </w:rPr>
+        <w:t xml:space="preserve">  all equations.  If O2 is provided, then temperature or potential</w:t>
+      </w:r>
+    </w:p>
+    <w:p>
+      <w:pPr>
+        <w:spacing w:after="0"/>
+        <w:rPr>
+          <w:rFonts w:ascii="Consolas" w:hAnsi="Consolas" w:cs="Times New Roman"/>
+        </w:rPr>
+      </w:pPr>
+      <w:r>
+        <w:rPr>
+          <w:rFonts w:ascii="Consolas" w:hAnsi="Consolas" w:cs="Times New Roman"/>
+        </w:rPr>
+        <w:t xml:space="preserve">  temperature must also be provided to convert O2 to AOU. For example,</w:t>
+      </w:r>
+    </w:p>
+    <w:p>
+      <w:pPr>
+        <w:spacing w:after="0"/>
+        <w:rPr>
+          <w:rFonts w:ascii="Consolas" w:hAnsi="Consolas" w:cs="Times New Roman"/>
+        </w:rPr>
+      </w:pPr>
+      <w:r>
+        <w:rPr>
+          <w:rFonts w:ascii="Consolas" w:hAnsi="Consolas" w:cs="Times New Roman"/>
+        </w:rPr>
+        <w:lastRenderedPageBreak/>
+        <w:t xml:space="preserve">  if the first three columns of 'PredictorMeasurements' contain</w:t>
+      </w:r>
+    </w:p>
+    <w:p>
+      <w:pPr>
+        <w:spacing w:after="0"/>
+        <w:rPr>
+          <w:rFonts w:ascii="Consolas" w:hAnsi="Consolas" w:cs="Times New Roman"/>
+        </w:rPr>
+      </w:pPr>
+      <w:r>
+        <w:rPr>
+          <w:rFonts w:ascii="Consolas" w:hAnsi="Consolas" w:cs="Times New Roman"/>
+        </w:rPr>
+        <w:t xml:space="preserve">  salinity, silicate, and temperature, then </w:t>
+      </w:r>
+      <w:r>
+        <w:rPr>
+          <w:rFonts w:ascii="Consolas" w:hAnsi="Consolas" w:cs="Times New Roman"/>
+        </w:rPr>
+        <w:t>PredictorTypes</w:t>
+      </w:r>
+      <w:r>
+        <w:rPr>
+          <w:rFonts w:ascii="Consolas" w:hAnsi="Consolas" w:cs="Times New Roman"/>
+        </w:rPr>
+        <w:t xml:space="preserve"> should equal [1 5</w:t>
+      </w:r>
+    </w:p>
+    <w:p>
+      <w:pPr>
+        <w:spacing w:after="0"/>
+        <w:rPr>
+          <w:rFonts w:ascii="Consolas" w:hAnsi="Consolas" w:cs="Times New Roman"/>
+        </w:rPr>
+      </w:pPr>
+      <w:r>
+        <w:rPr>
+          <w:rFonts w:ascii="Consolas" w:hAnsi="Consolas" w:cs="Times New Roman"/>
+        </w:rPr>
+        <w:t xml:space="preserve">  7].</w:t>
+      </w:r>
+    </w:p>
+    <w:p>
+      <w:pPr>
+        <w:spacing w:after="0"/>
+        <w:rPr>
+          <w:rFonts w:ascii="Consolas" w:hAnsi="Consolas" w:cs="Times New Roman"/>
+        </w:rPr>
+      </w:pPr>
+      <w:r>
+        <w:rPr>
+          <w:rFonts w:ascii="Consolas" w:hAnsi="Consolas" w:cs="Times New Roman"/>
+        </w:rPr>
+        <w:t xml:space="preserve">  </w:t>
+      </w:r>
+    </w:p>
+    <w:p>
+      <w:pPr>
+        <w:spacing w:after="0"/>
+        <w:rPr>
+          <w:rFonts w:ascii="Consolas" w:hAnsi="Consolas" w:cs="Times New Roman"/>
+        </w:rPr>
+      </w:pPr>
+      <w:r>
+        <w:rPr>
+          <w:rFonts w:ascii="Consolas" w:hAnsi="Consolas" w:cs="Times New Roman"/>
+        </w:rPr>
+        <w:t xml:space="preserve">  Input Parameter Key: </w:t>
+      </w:r>
+    </w:p>
+    <w:p>
+      <w:pPr>
+        <w:spacing w:after="0"/>
+        <w:rPr>
+          <w:rFonts w:ascii="Consolas" w:hAnsi="Consolas" w:cs="Times New Roman"/>
+        </w:rPr>
+      </w:pPr>
+      <w:r>
+        <w:rPr>
+          <w:rFonts w:ascii="Consolas" w:hAnsi="Consolas" w:cs="Times New Roman"/>
+        </w:rPr>
+        <w:t xml:space="preserve">  1. Salinity</w:t>
+      </w:r>
+    </w:p>
+    <w:p>
+      <w:pPr>
+        <w:spacing w:after="0"/>
+        <w:rPr>
+          <w:rFonts w:ascii="Consolas" w:hAnsi="Consolas" w:cs="Times New Roman"/>
+        </w:rPr>
+      </w:pPr>
+      <w:r>
+        <w:rPr>
+          <w:rFonts w:ascii="Consolas" w:hAnsi="Consolas" w:cs="Times New Roman"/>
+        </w:rPr>
+        <w:t xml:space="preserve">  2. Temperature</w:t>
+      </w:r>
+    </w:p>
+    <w:p>
+      <w:pPr>
+        <w:spacing w:after="0"/>
+        <w:rPr>
+          <w:rFonts w:ascii="Consolas" w:hAnsi="Consolas" w:cs="Times New Roman"/>
+        </w:rPr>
+      </w:pPr>
+      <w:r>
+        <w:rPr>
+          <w:rFonts w:ascii="Consolas" w:hAnsi="Consolas" w:cs="Times New Roman"/>
+        </w:rPr>
+        <w:t xml:space="preserve">  3. Phosphate</w:t>
+      </w:r>
+    </w:p>
+    <w:p>
+      <w:pPr>
+        <w:spacing w:after="0"/>
+        <w:rPr>
+          <w:rFonts w:ascii="Consolas" w:hAnsi="Consolas" w:cs="Times New Roman"/>
+        </w:rPr>
+      </w:pPr>
+      <w:r>
+        <w:rPr>
+          <w:rFonts w:ascii="Consolas" w:hAnsi="Consolas" w:cs="Times New Roman"/>
+        </w:rPr>
+        <w:t xml:space="preserve">  4. Nitrate</w:t>
+      </w:r>
+    </w:p>
+    <w:p>
+      <w:pPr>
+        <w:spacing w:after="0"/>
+        <w:rPr>
+          <w:rFonts w:ascii="Consolas" w:hAnsi="Consolas" w:cs="Times New Roman"/>
+        </w:rPr>
+      </w:pPr>
+      <w:r>
+        <w:rPr>
+          <w:rFonts w:ascii="Consolas" w:hAnsi="Consolas" w:cs="Times New Roman"/>
+        </w:rPr>
+        <w:t xml:space="preserve">  5. Silicate</w:t>
+      </w:r>
+    </w:p>
+    <w:p>
+      <w:pPr>
+        <w:spacing w:after="0"/>
+        <w:rPr>
+          <w:rFonts w:ascii="Consolas" w:hAnsi="Consolas" w:cs="Times New Roman"/>
+        </w:rPr>
+      </w:pPr>
+      <w:r>
+        <w:rPr>
+          <w:rFonts w:ascii="Consolas" w:hAnsi="Consolas" w:cs="Times New Roman"/>
+        </w:rPr>
+        <w:t xml:space="preserve">  6. O2</w:t>
+      </w:r>
+    </w:p>
+    <w:p>
+      <w:pPr>
+        <w:spacing w:after="0"/>
+        <w:rPr>
+          <w:rFonts w:ascii="Consolas" w:hAnsi="Consolas" w:cs="Times New Roman"/>
+        </w:rPr>
+      </w:pPr>
+      <w:r>
+        <w:rPr>
+          <w:rFonts w:ascii="Consolas" w:hAnsi="Consolas" w:cs="Times New Roman"/>
+        </w:rPr>
+        <w:t xml:space="preserve"> </w:t>
+      </w:r>
+    </w:p>
+    <w:p>
+      <w:pPr>
+        <w:spacing w:after="0"/>
+        <w:rPr>
+          <w:rFonts w:ascii="Consolas" w:hAnsi="Consolas" w:cs="Times New Roman"/>
+        </w:rPr>
+      </w:pPr>
+      <w:r>
+        <w:rPr>
+          <w:rFonts w:ascii="Consolas" w:hAnsi="Consolas" w:cs="Times New Roman"/>
+        </w:rPr>
         <w:t xml:space="preserve">  *************************************************************************</w:t>
       </w:r>
     </w:p>
@@ -2541,7 +2770,61 @@
         <w:rPr>
           <w:rFonts w:ascii="Consolas" w:hAnsi="Consolas" w:cs="Times New Roman"/>
         </w:rPr>
-        <w:t xml:space="preserve">  Required Inputs:</w:t>
+        <w:t xml:space="preserve">  Optional inputs:  All remaining inputs must be specified as sequential</w:t>
+      </w:r>
+    </w:p>
+    <w:p>
+      <w:pPr>
+        <w:spacing w:after="0"/>
+        <w:rPr>
+          <w:rFonts w:ascii="Consolas" w:hAnsi="Consolas" w:cs="Times New Roman"/>
+        </w:rPr>
+      </w:pPr>
+      <w:r>
+        <w:rPr>
+          <w:rFonts w:ascii="Consolas" w:hAnsi="Consolas" w:cs="Times New Roman"/>
+        </w:rPr>
+        <w:t xml:space="preserve">  input argument pairs (e.g. "..., 'Equations</w:t>
+      </w:r>
+      <w:proofErr w:type="gramStart"/>
+      <w:r>
+        <w:rPr>
+          <w:rFonts w:ascii="Consolas" w:hAnsi="Consolas" w:cs="Times New Roman"/>
+        </w:rPr>
+        <w:t>',[</w:t>
+      </w:r>
+      <w:proofErr w:type="gramEnd"/>
+      <w:r>
+        <w:rPr>
+          <w:rFonts w:ascii="Consolas" w:hAnsi="Consolas" w:cs="Times New Roman"/>
+        </w:rPr>
+        <w:t>1:16], '</w:t>
+      </w:r>
+      <w:r>
+        <w:rPr>
+          <w:rFonts w:ascii="Consolas" w:hAnsi="Consolas" w:cs="Times New Roman"/>
+        </w:rPr>
+        <w:t>Verbose</w:t>
+      </w:r>
+      <w:r>
+        <w:rPr>
+          <w:rFonts w:ascii="Consolas" w:hAnsi="Consolas" w:cs="Times New Roman"/>
+        </w:rPr>
+        <w:t>TF', false,</w:t>
+      </w:r>
+    </w:p>
+    <w:p>
+      <w:pPr>
+        <w:spacing w:after="0"/>
+        <w:rPr>
+          <w:rFonts w:ascii="Consolas" w:hAnsi="Consolas" w:cs="Times New Roman"/>
+        </w:rPr>
+      </w:pPr>
+      <w:r>
+        <w:rPr>
+          <w:rFonts w:ascii="Consolas" w:hAnsi="Consolas" w:cs="Times New Roman"/>
+        </w:rPr>
+        <w:t xml:space="preserve">  etc...")</w:t>
       </w:r>
     </w:p>
     <w:p>
@@ -2569,1257 +2852,204 @@
         <w:rPr>
           <w:rFonts w:ascii="Consolas" w:hAnsi="Consolas" w:cs="Times New Roman"/>
         </w:rPr>
+        <w:t xml:space="preserve">  EstDates (Semi-optional n by 1 array or 1 by 1 value, default 2002.0): </w:t>
+      </w:r>
+    </w:p>
+    <w:p>
+      <w:pPr>
+        <w:spacing w:after="0"/>
+        <w:rPr>
+          <w:rFonts w:ascii="Consolas" w:hAnsi="Consolas" w:cs="Times New Roman"/>
+        </w:rPr>
+      </w:pPr>
+      <w:r>
+        <w:rPr>
+          <w:rFonts w:ascii="Consolas" w:hAnsi="Consolas" w:cs="Times New Roman"/>
+        </w:rPr>
+        <w:t xml:space="preserve">  A vector of decimal dates for the estimates (</w:t>
+      </w:r>
+      <w:proofErr w:type="gramStart"/>
+      <w:r>
+        <w:rPr>
+          <w:rFonts w:ascii="Consolas" w:hAnsi="Consolas" w:cs="Times New Roman"/>
+        </w:rPr>
+        <w:t>e.g.</w:t>
+      </w:r>
+      <w:proofErr w:type="gramEnd"/>
+      <w:r>
+        <w:rPr>
+          <w:rFonts w:ascii="Consolas" w:hAnsi="Consolas" w:cs="Times New Roman"/>
+        </w:rPr>
+        <w:t xml:space="preserve"> July 1 2020 would</w:t>
+      </w:r>
+    </w:p>
+    <w:p>
+      <w:pPr>
+        <w:spacing w:after="0"/>
+        <w:rPr>
+          <w:rFonts w:ascii="Consolas" w:hAnsi="Consolas" w:cs="Times New Roman"/>
+        </w:rPr>
+      </w:pPr>
+      <w:r>
+        <w:rPr>
+          <w:rFonts w:ascii="Consolas" w:hAnsi="Consolas" w:cs="Times New Roman"/>
+        </w:rPr>
+        <w:t xml:space="preserve">  be "2020.5").  If only a single date is supplied that value is used</w:t>
+      </w:r>
+    </w:p>
+    <w:p>
+      <w:pPr>
+        <w:spacing w:after="0"/>
+        <w:rPr>
+          <w:rFonts w:ascii="Consolas" w:hAnsi="Consolas" w:cs="Times New Roman"/>
+        </w:rPr>
+      </w:pPr>
+      <w:r>
+        <w:rPr>
+          <w:rFonts w:ascii="Consolas" w:hAnsi="Consolas" w:cs="Times New Roman"/>
+        </w:rPr>
+        <w:t xml:space="preserve">  for all estimates.  It is highly recommended that date(s) be provided</w:t>
+      </w:r>
+    </w:p>
+    <w:p>
+      <w:pPr>
+        <w:spacing w:after="0"/>
+        <w:rPr>
+          <w:rFonts w:ascii="Consolas" w:hAnsi="Consolas" w:cs="Times New Roman"/>
+        </w:rPr>
+      </w:pPr>
+      <w:r>
+        <w:rPr>
+          <w:rFonts w:ascii="Consolas" w:hAnsi="Consolas" w:cs="Times New Roman"/>
+        </w:rPr>
+        <w:t xml:space="preserve">  for estimates of DIC and pH.  This version of the code will accept 1</w:t>
+      </w:r>
+    </w:p>
+    <w:p>
+      <w:pPr>
+        <w:spacing w:after="0"/>
+        <w:rPr>
+          <w:rFonts w:ascii="Consolas" w:hAnsi="Consolas" w:cs="Times New Roman"/>
+        </w:rPr>
+      </w:pPr>
+      <w:r>
+        <w:rPr>
+          <w:rFonts w:ascii="Consolas" w:hAnsi="Consolas" w:cs="Times New Roman"/>
+        </w:rPr>
+        <w:t xml:space="preserve">  by n inputs as well.</w:t>
+      </w:r>
+    </w:p>
+    <w:p>
+      <w:pPr>
+        <w:spacing w:after="0"/>
+        <w:rPr>
+          <w:rFonts w:ascii="Consolas" w:hAnsi="Consolas" w:cs="Times New Roman"/>
+        </w:rPr>
+      </w:pPr>
+      <w:r>
+        <w:rPr>
+          <w:rFonts w:ascii="Consolas" w:hAnsi="Consolas" w:cs="Times New Roman"/>
+        </w:rPr>
+        <w:t xml:space="preserve"> </w:t>
+      </w:r>
+    </w:p>
+    <w:p>
+      <w:pPr>
+        <w:spacing w:after="0"/>
+        <w:rPr>
+          <w:rFonts w:ascii="Consolas" w:hAnsi="Consolas" w:cs="Times New Roman"/>
+        </w:rPr>
+      </w:pPr>
+      <w:r>
+        <w:rPr>
+          <w:rFonts w:ascii="Consolas" w:hAnsi="Consolas" w:cs="Times New Roman"/>
+        </w:rPr>
+        <w:t xml:space="preserve">  Equations (optional 1 by e vector, default []):</w:t>
+      </w:r>
+    </w:p>
+    <w:p>
+      <w:pPr>
+        <w:spacing w:after="0"/>
+        <w:rPr>
+          <w:rFonts w:ascii="Consolas" w:hAnsi="Consolas" w:cs="Times New Roman"/>
+        </w:rPr>
+      </w:pPr>
+      <w:r>
+        <w:rPr>
+          <w:rFonts w:ascii="Consolas" w:hAnsi="Consolas" w:cs="Times New Roman"/>
+        </w:rPr>
+        <w:t xml:space="preserve">  Vector indicating which equations will be used to estimate</w:t>
+      </w:r>
+    </w:p>
+    <w:p>
+      <w:pPr>
+        <w:spacing w:after="0"/>
+        <w:rPr>
+          <w:rFonts w:ascii="Consolas" w:hAnsi="Consolas" w:cs="Times New Roman"/>
+        </w:rPr>
+      </w:pPr>
+      <w:r>
+        <w:rPr>
+          <w:rFonts w:ascii="Consolas" w:hAnsi="Consolas" w:cs="Times New Roman"/>
+        </w:rPr>
+        <w:t xml:space="preserve">  alkalinity. This input also determines the order of the columns in</w:t>
+      </w:r>
+    </w:p>
+    <w:p>
+      <w:pPr>
+        <w:spacing w:after="0"/>
+        <w:rPr>
+          <w:rFonts w:ascii="Consolas" w:hAnsi="Consolas" w:cs="Times New Roman"/>
+        </w:rPr>
+      </w:pPr>
+      <w:r>
+        <w:rPr>
+          <w:rFonts w:ascii="Consolas" w:hAnsi="Consolas" w:cs="Times New Roman"/>
+        </w:rPr>
+        <w:t xml:space="preserve">  the 'Estimates' output. If [] is input or the input is not specified</w:t>
+      </w:r>
+    </w:p>
+    <w:p>
+      <w:pPr>
+        <w:spacing w:after="0"/>
+        <w:rPr>
+          <w:rFonts w:ascii="Consolas" w:hAnsi="Consolas" w:cs="Times New Roman"/>
+        </w:rPr>
+      </w:pPr>
+      <w:r>
+        <w:rPr>
+          <w:rFonts w:ascii="Consolas" w:hAnsi="Consolas" w:cs="Times New Roman"/>
+        </w:rPr>
+        <w:t xml:space="preserve">  then all 16 equations will be used and only the outputs from the</w:t>
+      </w:r>
+    </w:p>
+    <w:p>
+      <w:pPr>
+        <w:spacing w:after="0"/>
+        <w:rPr>
+          <w:rFonts w:ascii="Consolas" w:hAnsi="Consolas" w:cs="Times New Roman"/>
+        </w:rPr>
+      </w:pPr>
+      <w:r>
+        <w:rPr>
+          <w:rFonts w:ascii="Consolas" w:hAnsi="Consolas" w:cs="Times New Roman"/>
+        </w:rPr>
+        <w:t xml:space="preserve">  equation with the lowest uncertainty estimate will be returned.</w:t>
+      </w:r>
+    </w:p>
+    <w:p>
+      <w:pPr>
+        <w:spacing w:after="0"/>
+        <w:rPr>
+          <w:rFonts w:ascii="Consolas" w:hAnsi="Consolas" w:cs="Times New Roman"/>
+        </w:rPr>
+      </w:pPr>
+      <w:r>
+        <w:rPr>
+          <w:rFonts w:ascii="Consolas" w:hAnsi="Consolas" w:cs="Times New Roman"/>
+        </w:rPr>
         <w:t xml:space="preserve">  </w:t>
       </w:r>
-      <w:proofErr w:type="spellStart"/>
-      <w:r>
-        <w:rPr>
-          <w:rFonts w:ascii="Consolas" w:hAnsi="Consolas" w:cs="Times New Roman"/>
-        </w:rPr>
-        <w:t>DesiredVariables</w:t>
-      </w:r>
-      <w:proofErr w:type="spellEnd"/>
-      <w:r>
-        <w:rPr>
-          <w:rFonts w:ascii="Consolas" w:hAnsi="Consolas" w:cs="Times New Roman"/>
-        </w:rPr>
-        <w:t>:</w:t>
-      </w:r>
-    </w:p>
-    <w:p>
-      <w:pPr>
-        <w:spacing w:after="0"/>
-        <w:rPr>
-          <w:rFonts w:ascii="Consolas" w:hAnsi="Consolas" w:cs="Times New Roman"/>
-        </w:rPr>
-      </w:pPr>
-      <w:r>
-        <w:rPr>
-          <w:rFonts w:ascii="Consolas" w:hAnsi="Consolas" w:cs="Times New Roman"/>
-        </w:rPr>
-        <w:t xml:space="preserve">  Specifies which variables will be returned, excepting unitless pH,</w:t>
-      </w:r>
-    </w:p>
-    <w:p>
-      <w:pPr>
-        <w:spacing w:after="0"/>
-        <w:rPr>
-          <w:rFonts w:ascii="Consolas" w:hAnsi="Consolas" w:cs="Times New Roman"/>
-        </w:rPr>
-      </w:pPr>
-      <w:r>
-        <w:rPr>
-          <w:rFonts w:ascii="Consolas" w:hAnsi="Consolas" w:cs="Times New Roman"/>
-        </w:rPr>
-        <w:t xml:space="preserve">  all outputs are in </w:t>
-      </w:r>
-      <w:proofErr w:type="spellStart"/>
-      <w:r>
-        <w:rPr>
-          <w:rFonts w:ascii="Consolas" w:hAnsi="Consolas" w:cs="Times New Roman"/>
-        </w:rPr>
-        <w:t>umol</w:t>
-      </w:r>
-      <w:proofErr w:type="spellEnd"/>
-      <w:r>
-        <w:rPr>
-          <w:rFonts w:ascii="Consolas" w:hAnsi="Consolas" w:cs="Times New Roman"/>
-        </w:rPr>
-        <w:t>/kg.</w:t>
-      </w:r>
-    </w:p>
-    <w:p>
-      <w:pPr>
-        <w:spacing w:after="0"/>
-        <w:rPr>
-          <w:rFonts w:ascii="Consolas" w:hAnsi="Consolas" w:cs="Times New Roman"/>
-        </w:rPr>
-      </w:pPr>
-      <w:r>
-        <w:rPr>
-          <w:rFonts w:ascii="Consolas" w:hAnsi="Consolas" w:cs="Times New Roman"/>
-        </w:rPr>
-        <w:t xml:space="preserve">  1. Total Titration Seawater Alkalinity (TA)</w:t>
-      </w:r>
-    </w:p>
-    <w:p>
-      <w:pPr>
-        <w:spacing w:after="0"/>
-        <w:rPr>
-          <w:rFonts w:ascii="Consolas" w:hAnsi="Consolas" w:cs="Times New Roman"/>
-        </w:rPr>
-      </w:pPr>
-      <w:r>
-        <w:rPr>
-          <w:rFonts w:ascii="Consolas" w:hAnsi="Consolas" w:cs="Times New Roman"/>
-        </w:rPr>
-        <w:t xml:space="preserve">  2. Total Dissolved Inorganic Carbon (DIC)</w:t>
-      </w:r>
-    </w:p>
-    <w:p>
-      <w:pPr>
-        <w:spacing w:after="0"/>
-        <w:rPr>
-          <w:rFonts w:ascii="Consolas" w:hAnsi="Consolas" w:cs="Times New Roman"/>
-        </w:rPr>
-      </w:pPr>
-      <w:r>
-        <w:rPr>
-          <w:rFonts w:ascii="Consolas" w:hAnsi="Consolas" w:cs="Times New Roman"/>
-        </w:rPr>
-        <w:t xml:space="preserve">  3. in situ pH on the total scale</w:t>
-      </w:r>
-    </w:p>
-    <w:p>
-      <w:pPr>
-        <w:spacing w:after="0"/>
-        <w:rPr>
-          <w:rFonts w:ascii="Consolas" w:hAnsi="Consolas" w:cs="Times New Roman"/>
-        </w:rPr>
-      </w:pPr>
-      <w:r>
-        <w:rPr>
-          <w:rFonts w:ascii="Consolas" w:hAnsi="Consolas" w:cs="Times New Roman"/>
-        </w:rPr>
-        <w:t xml:space="preserve">  4. Phosphate</w:t>
-      </w:r>
-    </w:p>
-    <w:p>
-      <w:pPr>
-        <w:spacing w:after="0"/>
-        <w:rPr>
-          <w:rFonts w:ascii="Consolas" w:hAnsi="Consolas" w:cs="Times New Roman"/>
-        </w:rPr>
-      </w:pPr>
-      <w:r>
-        <w:rPr>
-          <w:rFonts w:ascii="Consolas" w:hAnsi="Consolas" w:cs="Times New Roman"/>
-        </w:rPr>
-        <w:t xml:space="preserve">  5. Nitrate</w:t>
-      </w:r>
-    </w:p>
-    <w:p>
-      <w:pPr>
-        <w:spacing w:after="0"/>
-        <w:rPr>
-          <w:rFonts w:ascii="Consolas" w:hAnsi="Consolas" w:cs="Times New Roman"/>
-        </w:rPr>
-      </w:pPr>
-      <w:r>
-        <w:rPr>
-          <w:rFonts w:ascii="Consolas" w:hAnsi="Consolas" w:cs="Times New Roman"/>
-        </w:rPr>
-        <w:t xml:space="preserve">  6. Silicate</w:t>
-      </w:r>
-    </w:p>
-    <w:p>
-      <w:pPr>
-        <w:spacing w:after="0"/>
-        <w:rPr>
-          <w:rFonts w:ascii="Consolas" w:hAnsi="Consolas" w:cs="Times New Roman"/>
-        </w:rPr>
-      </w:pPr>
-      <w:r>
-        <w:rPr>
-          <w:rFonts w:ascii="Consolas" w:hAnsi="Consolas" w:cs="Times New Roman"/>
-        </w:rPr>
-        <w:t xml:space="preserve">  7. Dissolved Oxygen (O2)</w:t>
-      </w:r>
-    </w:p>
-    <w:p>
-      <w:pPr>
-        <w:spacing w:after="0"/>
-        <w:rPr>
-          <w:rFonts w:ascii="Consolas" w:hAnsi="Consolas" w:cs="Times New Roman"/>
-        </w:rPr>
-      </w:pPr>
-      <w:r>
-        <w:rPr>
-          <w:rFonts w:ascii="Consolas" w:hAnsi="Consolas" w:cs="Times New Roman"/>
-        </w:rPr>
-        <w:t xml:space="preserve"> </w:t>
-      </w:r>
-    </w:p>
-    <w:p>
-      <w:pPr>
-        <w:spacing w:after="0"/>
-        <w:rPr>
-          <w:rFonts w:ascii="Consolas" w:hAnsi="Consolas" w:cs="Times New Roman"/>
-        </w:rPr>
-      </w:pPr>
-      <w:r>
-        <w:rPr>
-          <w:rFonts w:ascii="Consolas" w:hAnsi="Consolas" w:cs="Times New Roman"/>
-        </w:rPr>
-        <w:t xml:space="preserve">  </w:t>
-      </w:r>
-      <w:proofErr w:type="spellStart"/>
-      <w:r>
-        <w:rPr>
-          <w:rFonts w:ascii="Consolas" w:hAnsi="Consolas" w:cs="Times New Roman"/>
-        </w:rPr>
-        <w:t>OutputCoordinates</w:t>
-      </w:r>
-      <w:proofErr w:type="spellEnd"/>
-      <w:r>
-        <w:rPr>
-          <w:rFonts w:ascii="Consolas" w:hAnsi="Consolas" w:cs="Times New Roman"/>
-        </w:rPr>
-        <w:t xml:space="preserve"> (required n by 3 array): </w:t>
-      </w:r>
-    </w:p>
-    <w:p>
-      <w:pPr>
-        <w:spacing w:after="0"/>
-        <w:rPr>
-          <w:rFonts w:ascii="Consolas" w:hAnsi="Consolas" w:cs="Times New Roman"/>
-        </w:rPr>
-      </w:pPr>
-      <w:r>
-        <w:rPr>
-          <w:rFonts w:ascii="Consolas" w:hAnsi="Consolas" w:cs="Times New Roman"/>
-        </w:rPr>
-        <w:t xml:space="preserve">  Coordinates at which estimates are desired</w:t>
-      </w:r>
-      <w:proofErr w:type="gramStart"/>
-      <w:r>
-        <w:rPr>
-          <w:rFonts w:ascii="Consolas" w:hAnsi="Consolas" w:cs="Times New Roman"/>
-        </w:rPr>
-        <w:t xml:space="preserve">.  </w:t>
-      </w:r>
-      <w:proofErr w:type="gramEnd"/>
-      <w:r>
-        <w:rPr>
-          <w:rFonts w:ascii="Consolas" w:hAnsi="Consolas" w:cs="Times New Roman"/>
-        </w:rPr>
-        <w:t>The first column should</w:t>
-      </w:r>
-    </w:p>
-    <w:p>
-      <w:pPr>
-        <w:spacing w:after="0"/>
-        <w:rPr>
-          <w:rFonts w:ascii="Consolas" w:hAnsi="Consolas" w:cs="Times New Roman"/>
-        </w:rPr>
-      </w:pPr>
-      <w:r>
-        <w:rPr>
-          <w:rFonts w:ascii="Consolas" w:hAnsi="Consolas" w:cs="Times New Roman"/>
-        </w:rPr>
-        <w:t xml:space="preserve">  be longitude (degrees E), the second column should be latitude</w:t>
-      </w:r>
-    </w:p>
-    <w:p>
-      <w:pPr>
-        <w:spacing w:after="0"/>
-        <w:rPr>
-          <w:rFonts w:ascii="Consolas" w:hAnsi="Consolas" w:cs="Times New Roman"/>
-        </w:rPr>
-      </w:pPr>
-      <w:r>
-        <w:rPr>
-          <w:rFonts w:ascii="Consolas" w:hAnsi="Consolas" w:cs="Times New Roman"/>
-        </w:rPr>
-        <w:t xml:space="preserve">  (</w:t>
-      </w:r>
-      <w:proofErr w:type="gramStart"/>
-      <w:r>
-        <w:rPr>
-          <w:rFonts w:ascii="Consolas" w:hAnsi="Consolas" w:cs="Times New Roman"/>
-        </w:rPr>
-        <w:t>degrees</w:t>
-      </w:r>
-      <w:proofErr w:type="gramEnd"/>
-      <w:r>
-        <w:rPr>
-          <w:rFonts w:ascii="Consolas" w:hAnsi="Consolas" w:cs="Times New Roman"/>
-        </w:rPr>
-        <w:t xml:space="preserve"> N), and the third column should be depth (m).</w:t>
-      </w:r>
-    </w:p>
-    <w:p>
-      <w:pPr>
-        <w:spacing w:after="0"/>
-        <w:rPr>
-          <w:rFonts w:ascii="Consolas" w:hAnsi="Consolas" w:cs="Times New Roman"/>
-        </w:rPr>
-      </w:pPr>
-      <w:r>
-        <w:rPr>
-          <w:rFonts w:ascii="Consolas" w:hAnsi="Consolas" w:cs="Times New Roman"/>
-        </w:rPr>
-        <w:t xml:space="preserve">  </w:t>
-      </w:r>
-    </w:p>
-    <w:p>
-      <w:pPr>
-        <w:spacing w:after="0"/>
-        <w:rPr>
-          <w:rFonts w:ascii="Consolas" w:hAnsi="Consolas" w:cs="Times New Roman"/>
-        </w:rPr>
-      </w:pPr>
-      <w:r>
-        <w:rPr>
-          <w:rFonts w:ascii="Consolas" w:hAnsi="Consolas" w:cs="Times New Roman"/>
-        </w:rPr>
-        <w:t xml:space="preserve">  </w:t>
-      </w:r>
-      <w:proofErr w:type="spellStart"/>
-      <w:r>
-        <w:rPr>
-          <w:rFonts w:ascii="Consolas" w:hAnsi="Consolas" w:cs="Times New Roman"/>
-        </w:rPr>
-        <w:t>PredictorMeasurements</w:t>
-      </w:r>
-      <w:proofErr w:type="spellEnd"/>
-      <w:r>
-        <w:rPr>
-          <w:rFonts w:ascii="Consolas" w:hAnsi="Consolas" w:cs="Times New Roman"/>
-        </w:rPr>
-        <w:t xml:space="preserve"> (required n by y array): </w:t>
-      </w:r>
-    </w:p>
-    <w:p>
-      <w:pPr>
-        <w:spacing w:after="0"/>
-        <w:rPr>
-          <w:rFonts w:ascii="Consolas" w:hAnsi="Consolas" w:cs="Times New Roman"/>
-        </w:rPr>
-      </w:pPr>
-      <w:r>
-        <w:rPr>
-          <w:rFonts w:ascii="Consolas" w:hAnsi="Consolas" w:cs="Times New Roman"/>
-        </w:rPr>
-        <w:t xml:space="preserve">  Parameter measurements that will be used to estimate alkalinity</w:t>
-      </w:r>
-      <w:proofErr w:type="gramStart"/>
-      <w:r>
-        <w:rPr>
-          <w:rFonts w:ascii="Consolas" w:hAnsi="Consolas" w:cs="Times New Roman"/>
-        </w:rPr>
-        <w:t xml:space="preserve">.  </w:t>
-      </w:r>
-      <w:proofErr w:type="gramEnd"/>
-      <w:r>
-        <w:rPr>
-          <w:rFonts w:ascii="Consolas" w:hAnsi="Consolas" w:cs="Times New Roman"/>
-        </w:rPr>
-        <w:t>The</w:t>
-      </w:r>
-    </w:p>
-    <w:p>
-      <w:pPr>
-        <w:spacing w:after="0"/>
-        <w:rPr>
-          <w:rFonts w:ascii="Consolas" w:hAnsi="Consolas" w:cs="Times New Roman"/>
-        </w:rPr>
-      </w:pPr>
-      <w:r>
-        <w:rPr>
-          <w:rFonts w:ascii="Consolas" w:hAnsi="Consolas" w:cs="Times New Roman"/>
-        </w:rPr>
-        <w:t xml:space="preserve">  column order (y columns) is </w:t>
-      </w:r>
-      <w:proofErr w:type="gramStart"/>
-      <w:r>
-        <w:rPr>
-          <w:rFonts w:ascii="Consolas" w:hAnsi="Consolas" w:cs="Times New Roman"/>
-        </w:rPr>
-        <w:t>arbitrary, but</w:t>
-      </w:r>
-      <w:proofErr w:type="gramEnd"/>
-      <w:r>
-        <w:rPr>
-          <w:rFonts w:ascii="Consolas" w:hAnsi="Consolas" w:cs="Times New Roman"/>
-        </w:rPr>
-        <w:t xml:space="preserve"> specified by </w:t>
-      </w:r>
-      <w:proofErr w:type="spellStart"/>
-      <w:r>
-        <w:rPr>
-          <w:rFonts w:ascii="Consolas" w:hAnsi="Consolas" w:cs="Times New Roman"/>
-        </w:rPr>
-        <w:t>PredictorTypes</w:t>
-      </w:r>
-      <w:proofErr w:type="spellEnd"/>
-      <w:r>
-        <w:rPr>
-          <w:rFonts w:ascii="Consolas" w:hAnsi="Consolas" w:cs="Times New Roman"/>
-        </w:rPr>
-        <w:t>.</w:t>
-      </w:r>
-    </w:p>
-    <w:p>
-      <w:pPr>
-        <w:spacing w:after="0"/>
-        <w:rPr>
-          <w:rFonts w:ascii="Consolas" w:hAnsi="Consolas" w:cs="Times New Roman"/>
-        </w:rPr>
-      </w:pPr>
-      <w:r>
-        <w:rPr>
-          <w:rFonts w:ascii="Consolas" w:hAnsi="Consolas" w:cs="Times New Roman"/>
-        </w:rPr>
-        <w:t xml:space="preserve">  Concentrations should be expressed as </w:t>
-      </w:r>
-      <w:proofErr w:type="spellStart"/>
-      <w:r>
-        <w:rPr>
-          <w:rFonts w:ascii="Consolas" w:hAnsi="Consolas" w:cs="Times New Roman"/>
-        </w:rPr>
-        <w:t>micromol</w:t>
-      </w:r>
-      <w:proofErr w:type="spellEnd"/>
-      <w:r>
-        <w:rPr>
-          <w:rFonts w:ascii="Consolas" w:hAnsi="Consolas" w:cs="Times New Roman"/>
-        </w:rPr>
-        <w:t xml:space="preserve"> per kg seawater unless</w:t>
-      </w:r>
-    </w:p>
-    <w:p>
-      <w:pPr>
-        <w:spacing w:after="0"/>
-        <w:rPr>
-          <w:rFonts w:ascii="Consolas" w:hAnsi="Consolas" w:cs="Times New Roman"/>
-        </w:rPr>
-      </w:pPr>
-      <w:r>
-        <w:rPr>
-          <w:rFonts w:ascii="Consolas" w:hAnsi="Consolas" w:cs="Times New Roman"/>
-        </w:rPr>
-        <w:t xml:space="preserve">  </w:t>
-      </w:r>
-      <w:proofErr w:type="spellStart"/>
-      <w:r>
-        <w:rPr>
-          <w:rFonts w:ascii="Consolas" w:hAnsi="Consolas" w:cs="Times New Roman"/>
-        </w:rPr>
-        <w:t>PerKgSwTF</w:t>
-      </w:r>
-      <w:proofErr w:type="spellEnd"/>
-      <w:r>
-        <w:rPr>
-          <w:rFonts w:ascii="Consolas" w:hAnsi="Consolas" w:cs="Times New Roman"/>
-        </w:rPr>
-        <w:t xml:space="preserve"> is set to false in which case they should be expressed as</w:t>
-      </w:r>
-    </w:p>
-    <w:p>
-      <w:pPr>
-        <w:spacing w:after="0"/>
-        <w:rPr>
-          <w:rFonts w:ascii="Consolas" w:hAnsi="Consolas" w:cs="Times New Roman"/>
-        </w:rPr>
-      </w:pPr>
-      <w:r>
-        <w:rPr>
-          <w:rFonts w:ascii="Consolas" w:hAnsi="Consolas" w:cs="Times New Roman"/>
-        </w:rPr>
-        <w:t xml:space="preserve">  </w:t>
-      </w:r>
-      <w:proofErr w:type="spellStart"/>
-      <w:r>
-        <w:rPr>
-          <w:rFonts w:ascii="Consolas" w:hAnsi="Consolas" w:cs="Times New Roman"/>
-        </w:rPr>
-        <w:t>micromol</w:t>
-      </w:r>
-      <w:proofErr w:type="spellEnd"/>
-      <w:r>
-        <w:rPr>
-          <w:rFonts w:ascii="Consolas" w:hAnsi="Consolas" w:cs="Times New Roman"/>
-        </w:rPr>
-        <w:t xml:space="preserve"> per L, temperature should be expressed as degrees C, and</w:t>
-      </w:r>
-    </w:p>
-    <w:p>
-      <w:pPr>
-        <w:spacing w:after="0"/>
-        <w:rPr>
-          <w:rFonts w:ascii="Consolas" w:hAnsi="Consolas" w:cs="Times New Roman"/>
-        </w:rPr>
-      </w:pPr>
-      <w:r>
-        <w:rPr>
-          <w:rFonts w:ascii="Consolas" w:hAnsi="Consolas" w:cs="Times New Roman"/>
-        </w:rPr>
-        <w:t xml:space="preserve">  salinity should be specified with the unitless convention</w:t>
-      </w:r>
-      <w:proofErr w:type="gramStart"/>
-      <w:r>
-        <w:rPr>
-          <w:rFonts w:ascii="Consolas" w:hAnsi="Consolas" w:cs="Times New Roman"/>
-        </w:rPr>
-        <w:t xml:space="preserve">.  </w:t>
-      </w:r>
-      <w:proofErr w:type="spellStart"/>
-      <w:proofErr w:type="gramEnd"/>
-      <w:r>
-        <w:rPr>
-          <w:rFonts w:ascii="Consolas" w:hAnsi="Consolas" w:cs="Times New Roman"/>
-        </w:rPr>
-        <w:t>NaN</w:t>
-      </w:r>
-      <w:proofErr w:type="spellEnd"/>
-    </w:p>
-    <w:p>
-      <w:pPr>
-        <w:spacing w:after="0"/>
-        <w:rPr>
-          <w:rFonts w:ascii="Consolas" w:hAnsi="Consolas" w:cs="Times New Roman"/>
-        </w:rPr>
-      </w:pPr>
-      <w:r>
-        <w:rPr>
-          <w:rFonts w:ascii="Consolas" w:hAnsi="Consolas" w:cs="Times New Roman"/>
-        </w:rPr>
-        <w:t xml:space="preserve">  inputs are acceptable, but will lead to </w:t>
-      </w:r>
-      <w:proofErr w:type="spellStart"/>
-      <w:r>
-        <w:rPr>
-          <w:rFonts w:ascii="Consolas" w:hAnsi="Consolas" w:cs="Times New Roman"/>
-        </w:rPr>
-        <w:t>NaN</w:t>
-      </w:r>
-      <w:proofErr w:type="spellEnd"/>
-      <w:r>
-        <w:rPr>
-          <w:rFonts w:ascii="Consolas" w:hAnsi="Consolas" w:cs="Times New Roman"/>
-        </w:rPr>
-        <w:t xml:space="preserve"> estimates for any</w:t>
-      </w:r>
-    </w:p>
-    <w:p>
-      <w:pPr>
-        <w:spacing w:after="0"/>
-        <w:rPr>
-          <w:rFonts w:ascii="Consolas" w:hAnsi="Consolas" w:cs="Times New Roman"/>
-        </w:rPr>
-      </w:pPr>
-      <w:r>
-        <w:rPr>
-          <w:rFonts w:ascii="Consolas" w:hAnsi="Consolas" w:cs="Times New Roman"/>
-        </w:rPr>
-        <w:t xml:space="preserve">  equations that depend on that parameter.</w:t>
-      </w:r>
-    </w:p>
-    <w:p>
-      <w:pPr>
-        <w:spacing w:after="0"/>
-        <w:rPr>
-          <w:rFonts w:ascii="Consolas" w:hAnsi="Consolas" w:cs="Times New Roman"/>
-        </w:rPr>
-      </w:pPr>
-      <w:r>
-        <w:rPr>
-          <w:rFonts w:ascii="Consolas" w:hAnsi="Consolas" w:cs="Times New Roman"/>
-        </w:rPr>
-        <w:t xml:space="preserve">  </w:t>
-      </w:r>
-    </w:p>
-    <w:p>
-      <w:pPr>
-        <w:spacing w:after="0"/>
-        <w:rPr>
-          <w:rFonts w:ascii="Consolas" w:hAnsi="Consolas" w:cs="Times New Roman"/>
-        </w:rPr>
-      </w:pPr>
-      <w:r>
-        <w:rPr>
-          <w:rFonts w:ascii="Consolas" w:hAnsi="Consolas" w:cs="Times New Roman"/>
-        </w:rPr>
-        <w:t xml:space="preserve">  </w:t>
-      </w:r>
-      <w:proofErr w:type="spellStart"/>
-      <w:r>
-        <w:rPr>
-          <w:rFonts w:ascii="Consolas" w:hAnsi="Consolas" w:cs="Times New Roman"/>
-        </w:rPr>
-        <w:t>PredictorTypes</w:t>
-      </w:r>
-      <w:proofErr w:type="spellEnd"/>
-      <w:r>
-        <w:rPr>
-          <w:rFonts w:ascii="Consolas" w:hAnsi="Consolas" w:cs="Times New Roman"/>
-        </w:rPr>
-        <w:t xml:space="preserve"> (required 1 by y vector): </w:t>
-      </w:r>
-    </w:p>
-    <w:p>
-      <w:pPr>
-        <w:spacing w:after="0"/>
-        <w:rPr>
-          <w:rFonts w:ascii="Consolas" w:hAnsi="Consolas" w:cs="Times New Roman"/>
-        </w:rPr>
-      </w:pPr>
-      <w:r>
-        <w:rPr>
-          <w:rFonts w:ascii="Consolas" w:hAnsi="Consolas" w:cs="Times New Roman"/>
-        </w:rPr>
-        <w:t xml:space="preserve">  Vector indicating which parameter is placed in each column of the</w:t>
-      </w:r>
-    </w:p>
-    <w:p>
-      <w:pPr>
-        <w:spacing w:after="0"/>
-        <w:rPr>
-          <w:rFonts w:ascii="Consolas" w:hAnsi="Consolas" w:cs="Times New Roman"/>
-        </w:rPr>
-      </w:pPr>
-      <w:r>
-        <w:rPr>
-          <w:rFonts w:ascii="Consolas" w:hAnsi="Consolas" w:cs="Times New Roman"/>
-        </w:rPr>
-        <w:t xml:space="preserve">  '</w:t>
-      </w:r>
-      <w:proofErr w:type="spellStart"/>
-      <w:r>
-        <w:rPr>
-          <w:rFonts w:ascii="Consolas" w:hAnsi="Consolas" w:cs="Times New Roman"/>
-        </w:rPr>
-        <w:t>PredictorMeasurements</w:t>
-      </w:r>
-      <w:proofErr w:type="spellEnd"/>
-      <w:r>
-        <w:rPr>
-          <w:rFonts w:ascii="Consolas" w:hAnsi="Consolas" w:cs="Times New Roman"/>
-        </w:rPr>
-        <w:t>' input</w:t>
-      </w:r>
-      <w:proofErr w:type="gramStart"/>
-      <w:r>
-        <w:rPr>
-          <w:rFonts w:ascii="Consolas" w:hAnsi="Consolas" w:cs="Times New Roman"/>
-        </w:rPr>
-        <w:t xml:space="preserve">.  </w:t>
-      </w:r>
-      <w:proofErr w:type="gramEnd"/>
-      <w:r>
-        <w:rPr>
-          <w:rFonts w:ascii="Consolas" w:hAnsi="Consolas" w:cs="Times New Roman"/>
-        </w:rPr>
-        <w:t>Note that salinity is required for</w:t>
-      </w:r>
-    </w:p>
-    <w:p>
-      <w:pPr>
-        <w:spacing w:after="0"/>
-        <w:rPr>
-          <w:rFonts w:ascii="Consolas" w:hAnsi="Consolas" w:cs="Times New Roman"/>
-        </w:rPr>
-      </w:pPr>
-      <w:r>
-        <w:rPr>
-          <w:rFonts w:ascii="Consolas" w:hAnsi="Consolas" w:cs="Times New Roman"/>
-        </w:rPr>
-        <w:t xml:space="preserve">  all equations</w:t>
-      </w:r>
-      <w:proofErr w:type="gramStart"/>
-      <w:r>
-        <w:rPr>
-          <w:rFonts w:ascii="Consolas" w:hAnsi="Consolas" w:cs="Times New Roman"/>
-        </w:rPr>
-        <w:t xml:space="preserve">.  </w:t>
-      </w:r>
-      <w:proofErr w:type="gramEnd"/>
-      <w:r>
-        <w:rPr>
-          <w:rFonts w:ascii="Consolas" w:hAnsi="Consolas" w:cs="Times New Roman"/>
-        </w:rPr>
-        <w:t>If O2 is provided, then temperature or potential</w:t>
-      </w:r>
-    </w:p>
-    <w:p>
-      <w:pPr>
-        <w:spacing w:after="0"/>
-        <w:rPr>
-          <w:rFonts w:ascii="Consolas" w:hAnsi="Consolas" w:cs="Times New Roman"/>
-        </w:rPr>
-      </w:pPr>
-      <w:r>
-        <w:rPr>
-          <w:rFonts w:ascii="Consolas" w:hAnsi="Consolas" w:cs="Times New Roman"/>
-        </w:rPr>
-        <w:t xml:space="preserve">  temperature must also be provided to convert O2 to AOU. For example,</w:t>
-      </w:r>
-    </w:p>
-    <w:p>
-      <w:pPr>
-        <w:spacing w:after="0"/>
-        <w:rPr>
-          <w:rFonts w:ascii="Consolas" w:hAnsi="Consolas" w:cs="Times New Roman"/>
-        </w:rPr>
-      </w:pPr>
-      <w:r>
-        <w:rPr>
-          <w:rFonts w:ascii="Consolas" w:hAnsi="Consolas" w:cs="Times New Roman"/>
-        </w:rPr>
-        <w:lastRenderedPageBreak/>
-        <w:t xml:space="preserve">  if the first three columns of '</w:t>
-      </w:r>
-      <w:proofErr w:type="spellStart"/>
-      <w:r>
-        <w:rPr>
-          <w:rFonts w:ascii="Consolas" w:hAnsi="Consolas" w:cs="Times New Roman"/>
-        </w:rPr>
-        <w:t>PredictorMeasurements</w:t>
-      </w:r>
-      <w:proofErr w:type="spellEnd"/>
-      <w:r>
-        <w:rPr>
-          <w:rFonts w:ascii="Consolas" w:hAnsi="Consolas" w:cs="Times New Roman"/>
-        </w:rPr>
-        <w:t>' contain</w:t>
-      </w:r>
-    </w:p>
-    <w:p>
-      <w:pPr>
-        <w:spacing w:after="0"/>
-        <w:rPr>
-          <w:rFonts w:ascii="Consolas" w:hAnsi="Consolas" w:cs="Times New Roman"/>
-        </w:rPr>
-      </w:pPr>
-      <w:r>
-        <w:rPr>
-          <w:rFonts w:ascii="Consolas" w:hAnsi="Consolas" w:cs="Times New Roman"/>
-        </w:rPr>
-        <w:t xml:space="preserve">  salinity, silicate, and temperature, then </w:t>
-      </w:r>
-      <w:proofErr w:type="spellStart"/>
-      <w:r>
-        <w:rPr>
-          <w:rFonts w:ascii="Consolas" w:hAnsi="Consolas" w:cs="Times New Roman"/>
-        </w:rPr>
-        <w:t>PredictorTypes</w:t>
-      </w:r>
-      <w:proofErr w:type="spellEnd"/>
-      <w:r>
-        <w:rPr>
-          <w:rFonts w:ascii="Consolas" w:hAnsi="Consolas" w:cs="Times New Roman"/>
-        </w:rPr>
-        <w:t xml:space="preserve"> should equal [1 5</w:t>
-      </w:r>
-    </w:p>
-    <w:p>
-      <w:pPr>
-        <w:spacing w:after="0"/>
-        <w:rPr>
-          <w:rFonts w:ascii="Consolas" w:hAnsi="Consolas" w:cs="Times New Roman"/>
-        </w:rPr>
-      </w:pPr>
-      <w:r>
-        <w:rPr>
-          <w:rFonts w:ascii="Consolas" w:hAnsi="Consolas" w:cs="Times New Roman"/>
-        </w:rPr>
-        <w:t xml:space="preserve">  7].</w:t>
-      </w:r>
-    </w:p>
-    <w:p>
-      <w:pPr>
-        <w:spacing w:after="0"/>
-        <w:rPr>
-          <w:rFonts w:ascii="Consolas" w:hAnsi="Consolas" w:cs="Times New Roman"/>
-        </w:rPr>
-      </w:pPr>
-      <w:r>
-        <w:rPr>
-          <w:rFonts w:ascii="Consolas" w:hAnsi="Consolas" w:cs="Times New Roman"/>
-        </w:rPr>
-        <w:t xml:space="preserve">  </w:t>
-      </w:r>
-    </w:p>
-    <w:p>
-      <w:pPr>
-        <w:spacing w:after="0"/>
-        <w:rPr>
-          <w:rFonts w:ascii="Consolas" w:hAnsi="Consolas" w:cs="Times New Roman"/>
-        </w:rPr>
-      </w:pPr>
-      <w:r>
-        <w:rPr>
-          <w:rFonts w:ascii="Consolas" w:hAnsi="Consolas" w:cs="Times New Roman"/>
-        </w:rPr>
-        <w:t xml:space="preserve">  Input Parameter Key: </w:t>
-      </w:r>
-    </w:p>
-    <w:p>
-      <w:pPr>
-        <w:spacing w:after="0"/>
-        <w:rPr>
-          <w:rFonts w:ascii="Consolas" w:hAnsi="Consolas" w:cs="Times New Roman"/>
-        </w:rPr>
-      </w:pPr>
-      <w:r>
-        <w:rPr>
-          <w:rFonts w:ascii="Consolas" w:hAnsi="Consolas" w:cs="Times New Roman"/>
-        </w:rPr>
-        <w:t xml:space="preserve">  1. Salinity</w:t>
-      </w:r>
-    </w:p>
-    <w:p>
-      <w:pPr>
-        <w:spacing w:after="0"/>
-        <w:rPr>
-          <w:rFonts w:ascii="Consolas" w:hAnsi="Consolas" w:cs="Times New Roman"/>
-        </w:rPr>
-      </w:pPr>
-      <w:r>
-        <w:rPr>
-          <w:rFonts w:ascii="Consolas" w:hAnsi="Consolas" w:cs="Times New Roman"/>
-        </w:rPr>
-        <w:t xml:space="preserve">  2. Temperature</w:t>
-      </w:r>
-    </w:p>
-    <w:p>
-      <w:pPr>
-        <w:spacing w:after="0"/>
-        <w:rPr>
-          <w:rFonts w:ascii="Consolas" w:hAnsi="Consolas" w:cs="Times New Roman"/>
-        </w:rPr>
-      </w:pPr>
-      <w:r>
-        <w:rPr>
-          <w:rFonts w:ascii="Consolas" w:hAnsi="Consolas" w:cs="Times New Roman"/>
-        </w:rPr>
-        <w:t xml:space="preserve">  3. Phosphate</w:t>
-      </w:r>
-    </w:p>
-    <w:p>
-      <w:pPr>
-        <w:spacing w:after="0"/>
-        <w:rPr>
-          <w:rFonts w:ascii="Consolas" w:hAnsi="Consolas" w:cs="Times New Roman"/>
-        </w:rPr>
-      </w:pPr>
-      <w:r>
-        <w:rPr>
-          <w:rFonts w:ascii="Consolas" w:hAnsi="Consolas" w:cs="Times New Roman"/>
-        </w:rPr>
-        <w:t xml:space="preserve">  4. Nitrate</w:t>
-      </w:r>
-    </w:p>
-    <w:p>
-      <w:pPr>
-        <w:spacing w:after="0"/>
-        <w:rPr>
-          <w:rFonts w:ascii="Consolas" w:hAnsi="Consolas" w:cs="Times New Roman"/>
-        </w:rPr>
-      </w:pPr>
-      <w:r>
-        <w:rPr>
-          <w:rFonts w:ascii="Consolas" w:hAnsi="Consolas" w:cs="Times New Roman"/>
-        </w:rPr>
-        <w:t xml:space="preserve">  5. Silicate</w:t>
-      </w:r>
-    </w:p>
-    <w:p>
-      <w:pPr>
-        <w:spacing w:after="0"/>
-        <w:rPr>
-          <w:rFonts w:ascii="Consolas" w:hAnsi="Consolas" w:cs="Times New Roman"/>
-        </w:rPr>
-      </w:pPr>
-      <w:r>
-        <w:rPr>
-          <w:rFonts w:ascii="Consolas" w:hAnsi="Consolas" w:cs="Times New Roman"/>
-        </w:rPr>
-        <w:t xml:space="preserve">  6. O2</w:t>
-      </w:r>
-    </w:p>
-    <w:p>
-      <w:pPr>
-        <w:spacing w:after="0"/>
-        <w:rPr>
-          <w:rFonts w:ascii="Consolas" w:hAnsi="Consolas" w:cs="Times New Roman"/>
-        </w:rPr>
-      </w:pPr>
-      <w:r>
-        <w:rPr>
-          <w:rFonts w:ascii="Consolas" w:hAnsi="Consolas" w:cs="Times New Roman"/>
-        </w:rPr>
-        <w:t xml:space="preserve"> </w:t>
-      </w:r>
-    </w:p>
-    <w:p>
-      <w:pPr>
-        <w:spacing w:after="0"/>
-        <w:rPr>
-          <w:rFonts w:ascii="Consolas" w:hAnsi="Consolas" w:cs="Times New Roman"/>
-        </w:rPr>
-      </w:pPr>
-      <w:r>
-        <w:rPr>
-          <w:rFonts w:ascii="Consolas" w:hAnsi="Consolas" w:cs="Times New Roman"/>
-        </w:rPr>
-        <w:t xml:space="preserve">  *************************************************************************</w:t>
-      </w:r>
-    </w:p>
-    <w:p>
-      <w:pPr>
-        <w:spacing w:after="0"/>
-        <w:rPr>
-          <w:rFonts w:ascii="Consolas" w:hAnsi="Consolas" w:cs="Times New Roman"/>
-        </w:rPr>
-      </w:pPr>
-      <w:r>
-        <w:rPr>
-          <w:rFonts w:ascii="Consolas" w:hAnsi="Consolas" w:cs="Times New Roman"/>
-        </w:rPr>
-        <w:t xml:space="preserve">  Optional inputs:  All remaining inputs must be specified as sequential</w:t>
-      </w:r>
-    </w:p>
-    <w:p>
-      <w:pPr>
-        <w:spacing w:after="0"/>
-        <w:rPr>
-          <w:rFonts w:ascii="Consolas" w:hAnsi="Consolas" w:cs="Times New Roman"/>
-        </w:rPr>
-      </w:pPr>
-      <w:r>
-        <w:rPr>
-          <w:rFonts w:ascii="Consolas" w:hAnsi="Consolas" w:cs="Times New Roman"/>
-        </w:rPr>
-        <w:t xml:space="preserve">  input argument pairs (e.g. "..., 'Equations</w:t>
-      </w:r>
-      <w:proofErr w:type="gramStart"/>
-      <w:r>
-        <w:rPr>
-          <w:rFonts w:ascii="Consolas" w:hAnsi="Consolas" w:cs="Times New Roman"/>
-        </w:rPr>
-        <w:t>',[</w:t>
-      </w:r>
-      <w:proofErr w:type="gramEnd"/>
-      <w:r>
-        <w:rPr>
-          <w:rFonts w:ascii="Consolas" w:hAnsi="Consolas" w:cs="Times New Roman"/>
-        </w:rPr>
-        <w:t>1:16], '</w:t>
-      </w:r>
-      <w:proofErr w:type="spellStart"/>
-      <w:r>
-        <w:rPr>
-          <w:rFonts w:ascii="Consolas" w:hAnsi="Consolas" w:cs="Times New Roman"/>
-        </w:rPr>
-        <w:t>OAAdjustTF</w:t>
-      </w:r>
-      <w:proofErr w:type="spellEnd"/>
-      <w:r>
-        <w:rPr>
-          <w:rFonts w:ascii="Consolas" w:hAnsi="Consolas" w:cs="Times New Roman"/>
-        </w:rPr>
-        <w:t>', false,</w:t>
-      </w:r>
-    </w:p>
-    <w:p>
-      <w:pPr>
-        <w:spacing w:after="0"/>
-        <w:rPr>
-          <w:rFonts w:ascii="Consolas" w:hAnsi="Consolas" w:cs="Times New Roman"/>
-        </w:rPr>
-      </w:pPr>
-      <w:r>
-        <w:rPr>
-          <w:rFonts w:ascii="Consolas" w:hAnsi="Consolas" w:cs="Times New Roman"/>
-        </w:rPr>
-        <w:t xml:space="preserve">  etc...")</w:t>
-      </w:r>
-    </w:p>
-    <w:p>
-      <w:pPr>
-        <w:spacing w:after="0"/>
-        <w:rPr>
-          <w:rFonts w:ascii="Consolas" w:hAnsi="Consolas" w:cs="Times New Roman"/>
-        </w:rPr>
-      </w:pPr>
-      <w:r>
-        <w:rPr>
-          <w:rFonts w:ascii="Consolas" w:hAnsi="Consolas" w:cs="Times New Roman"/>
-        </w:rPr>
-        <w:t xml:space="preserve"> </w:t>
-      </w:r>
-    </w:p>
-    <w:p>
-      <w:pPr>
-        <w:spacing w:after="0"/>
-        <w:rPr>
-          <w:rFonts w:ascii="Consolas" w:hAnsi="Consolas" w:cs="Times New Roman"/>
-        </w:rPr>
-      </w:pPr>
-      <w:r>
-        <w:rPr>
-          <w:rFonts w:ascii="Consolas" w:hAnsi="Consolas" w:cs="Times New Roman"/>
-        </w:rPr>
-        <w:t xml:space="preserve">  </w:t>
-      </w:r>
-      <w:proofErr w:type="spellStart"/>
-      <w:r>
-        <w:rPr>
-          <w:rFonts w:ascii="Consolas" w:hAnsi="Consolas" w:cs="Times New Roman"/>
-        </w:rPr>
-        <w:t>EstDates</w:t>
-      </w:r>
-      <w:proofErr w:type="spellEnd"/>
-      <w:r>
-        <w:rPr>
-          <w:rFonts w:ascii="Consolas" w:hAnsi="Consolas" w:cs="Times New Roman"/>
-        </w:rPr>
-        <w:t xml:space="preserve"> (Semi-optional n by 1 array or 1 by 1 value, default 2002.0): </w:t>
-      </w:r>
-    </w:p>
-    <w:p>
-      <w:pPr>
-        <w:spacing w:after="0"/>
-        <w:rPr>
-          <w:rFonts w:ascii="Consolas" w:hAnsi="Consolas" w:cs="Times New Roman"/>
-        </w:rPr>
-      </w:pPr>
-      <w:r>
-        <w:rPr>
-          <w:rFonts w:ascii="Consolas" w:hAnsi="Consolas" w:cs="Times New Roman"/>
-        </w:rPr>
-        <w:t xml:space="preserve">  A vector of decimal dates for the estimates (</w:t>
-      </w:r>
-      <w:proofErr w:type="gramStart"/>
-      <w:r>
-        <w:rPr>
-          <w:rFonts w:ascii="Consolas" w:hAnsi="Consolas" w:cs="Times New Roman"/>
-        </w:rPr>
-        <w:t>e.g.</w:t>
-      </w:r>
-      <w:proofErr w:type="gramEnd"/>
-      <w:r>
-        <w:rPr>
-          <w:rFonts w:ascii="Consolas" w:hAnsi="Consolas" w:cs="Times New Roman"/>
-        </w:rPr>
-        <w:t xml:space="preserve"> July 1 2020 would</w:t>
-      </w:r>
-    </w:p>
-    <w:p>
-      <w:pPr>
-        <w:spacing w:after="0"/>
-        <w:rPr>
-          <w:rFonts w:ascii="Consolas" w:hAnsi="Consolas" w:cs="Times New Roman"/>
-        </w:rPr>
-      </w:pPr>
-      <w:r>
-        <w:rPr>
-          <w:rFonts w:ascii="Consolas" w:hAnsi="Consolas" w:cs="Times New Roman"/>
-        </w:rPr>
-        <w:t xml:space="preserve">  be "2020.5")</w:t>
-      </w:r>
-      <w:proofErr w:type="gramStart"/>
-      <w:r>
-        <w:rPr>
-          <w:rFonts w:ascii="Consolas" w:hAnsi="Consolas" w:cs="Times New Roman"/>
-        </w:rPr>
-        <w:t xml:space="preserve">.  </w:t>
-      </w:r>
-      <w:proofErr w:type="gramEnd"/>
-      <w:r>
-        <w:rPr>
-          <w:rFonts w:ascii="Consolas" w:hAnsi="Consolas" w:cs="Times New Roman"/>
-        </w:rPr>
-        <w:t>If only a single date is supplied that value is used</w:t>
-      </w:r>
-    </w:p>
-    <w:p>
-      <w:pPr>
-        <w:spacing w:after="0"/>
-        <w:rPr>
-          <w:rFonts w:ascii="Consolas" w:hAnsi="Consolas" w:cs="Times New Roman"/>
-        </w:rPr>
-      </w:pPr>
-      <w:r>
-        <w:rPr>
-          <w:rFonts w:ascii="Consolas" w:hAnsi="Consolas" w:cs="Times New Roman"/>
-        </w:rPr>
-        <w:t xml:space="preserve">  for all estimates</w:t>
-      </w:r>
-      <w:proofErr w:type="gramStart"/>
-      <w:r>
-        <w:rPr>
-          <w:rFonts w:ascii="Consolas" w:hAnsi="Consolas" w:cs="Times New Roman"/>
-        </w:rPr>
-        <w:t xml:space="preserve">.  </w:t>
-      </w:r>
-      <w:proofErr w:type="gramEnd"/>
-      <w:r>
-        <w:rPr>
-          <w:rFonts w:ascii="Consolas" w:hAnsi="Consolas" w:cs="Times New Roman"/>
-        </w:rPr>
-        <w:t>It is highly recommended that date(s) be provided</w:t>
-      </w:r>
-    </w:p>
-    <w:p>
-      <w:pPr>
-        <w:spacing w:after="0"/>
-        <w:rPr>
-          <w:rFonts w:ascii="Consolas" w:hAnsi="Consolas" w:cs="Times New Roman"/>
-        </w:rPr>
-      </w:pPr>
-      <w:r>
-        <w:rPr>
-          <w:rFonts w:ascii="Consolas" w:hAnsi="Consolas" w:cs="Times New Roman"/>
-        </w:rPr>
-        <w:t xml:space="preserve">  for estimates of DIC and </w:t>
-      </w:r>
-      <w:proofErr w:type="spellStart"/>
-      <w:r>
-        <w:rPr>
-          <w:rFonts w:ascii="Consolas" w:hAnsi="Consolas" w:cs="Times New Roman"/>
-        </w:rPr>
-        <w:t>pH</w:t>
-      </w:r>
-      <w:proofErr w:type="gramStart"/>
-      <w:r>
-        <w:rPr>
-          <w:rFonts w:ascii="Consolas" w:hAnsi="Consolas" w:cs="Times New Roman"/>
-        </w:rPr>
-        <w:t>.</w:t>
-      </w:r>
-      <w:proofErr w:type="spellEnd"/>
-      <w:r>
-        <w:rPr>
-          <w:rFonts w:ascii="Consolas" w:hAnsi="Consolas" w:cs="Times New Roman"/>
-        </w:rPr>
-        <w:t xml:space="preserve">  </w:t>
-      </w:r>
-      <w:proofErr w:type="gramEnd"/>
-      <w:r>
-        <w:rPr>
-          <w:rFonts w:ascii="Consolas" w:hAnsi="Consolas" w:cs="Times New Roman"/>
-        </w:rPr>
-        <w:t>This version of the code will accept 1</w:t>
-      </w:r>
-    </w:p>
-    <w:p>
-      <w:pPr>
-        <w:spacing w:after="0"/>
-        <w:rPr>
-          <w:rFonts w:ascii="Consolas" w:hAnsi="Consolas" w:cs="Times New Roman"/>
-        </w:rPr>
-      </w:pPr>
-      <w:r>
-        <w:rPr>
-          <w:rFonts w:ascii="Consolas" w:hAnsi="Consolas" w:cs="Times New Roman"/>
-        </w:rPr>
-        <w:t xml:space="preserve">  by n inputs as well.</w:t>
-      </w:r>
-    </w:p>
-    <w:p>
-      <w:pPr>
-        <w:spacing w:after="0"/>
-        <w:rPr>
-          <w:rFonts w:ascii="Consolas" w:hAnsi="Consolas" w:cs="Times New Roman"/>
-        </w:rPr>
-      </w:pPr>
-      <w:r>
-        <w:rPr>
-          <w:rFonts w:ascii="Consolas" w:hAnsi="Consolas" w:cs="Times New Roman"/>
-        </w:rPr>
-        <w:t xml:space="preserve"> </w:t>
-      </w:r>
-    </w:p>
-    <w:p>
-      <w:pPr>
-        <w:spacing w:after="0"/>
-        <w:rPr>
-          <w:rFonts w:ascii="Consolas" w:hAnsi="Consolas" w:cs="Times New Roman"/>
-        </w:rPr>
-      </w:pPr>
-      <w:r>
-        <w:rPr>
-          <w:rFonts w:ascii="Consolas" w:hAnsi="Consolas" w:cs="Times New Roman"/>
-        </w:rPr>
-        <w:t xml:space="preserve">  Equations (optional 1 by e vector, default []):</w:t>
-      </w:r>
-    </w:p>
-    <w:p>
-      <w:pPr>
-        <w:spacing w:after="0"/>
-        <w:rPr>
-          <w:rFonts w:ascii="Consolas" w:hAnsi="Consolas" w:cs="Times New Roman"/>
-        </w:rPr>
-      </w:pPr>
-      <w:r>
-        <w:rPr>
-          <w:rFonts w:ascii="Consolas" w:hAnsi="Consolas" w:cs="Times New Roman"/>
-        </w:rPr>
-        <w:t xml:space="preserve">  Vector indicating which equations will be used to estimate</w:t>
-      </w:r>
-    </w:p>
-    <w:p>
-      <w:pPr>
-        <w:spacing w:after="0"/>
-        <w:rPr>
-          <w:rFonts w:ascii="Consolas" w:hAnsi="Consolas" w:cs="Times New Roman"/>
-        </w:rPr>
-      </w:pPr>
-      <w:r>
-        <w:rPr>
-          <w:rFonts w:ascii="Consolas" w:hAnsi="Consolas" w:cs="Times New Roman"/>
-        </w:rPr>
-        <w:t xml:space="preserve">  alkalinity. This input also determines the order of the columns in</w:t>
-      </w:r>
-    </w:p>
-    <w:p>
-      <w:pPr>
-        <w:spacing w:after="0"/>
-        <w:rPr>
-          <w:rFonts w:ascii="Consolas" w:hAnsi="Consolas" w:cs="Times New Roman"/>
-        </w:rPr>
-      </w:pPr>
-      <w:r>
-        <w:rPr>
-          <w:rFonts w:ascii="Consolas" w:hAnsi="Consolas" w:cs="Times New Roman"/>
-        </w:rPr>
-        <w:t xml:space="preserve">  the 'Estimates' output. If [] is input or the input is not specified</w:t>
-      </w:r>
-    </w:p>
-    <w:p>
-      <w:pPr>
-        <w:spacing w:after="0"/>
-        <w:rPr>
-          <w:rFonts w:ascii="Consolas" w:hAnsi="Consolas" w:cs="Times New Roman"/>
-        </w:rPr>
-      </w:pPr>
-      <w:r>
-        <w:rPr>
-          <w:rFonts w:ascii="Consolas" w:hAnsi="Consolas" w:cs="Times New Roman"/>
-        </w:rPr>
-        <w:t xml:space="preserve">  then all 16 equations will be used and only the outputs from the</w:t>
-      </w:r>
-    </w:p>
-    <w:p>
-      <w:pPr>
-        <w:spacing w:after="0"/>
-        <w:rPr>
-          <w:rFonts w:ascii="Consolas" w:hAnsi="Consolas" w:cs="Times New Roman"/>
-        </w:rPr>
-      </w:pPr>
-      <w:r>
-        <w:rPr>
-          <w:rFonts w:ascii="Consolas" w:hAnsi="Consolas" w:cs="Times New Roman"/>
-        </w:rPr>
-        <w:t xml:space="preserve">  equation with the lowest uncertainty estimate will be returned.</w:t>
-      </w:r>
-    </w:p>
-    <w:p>
-      <w:pPr>
-        <w:spacing w:after="0"/>
-        <w:rPr>
-          <w:rFonts w:ascii="Consolas" w:hAnsi="Consolas" w:cs="Times New Roman"/>
-        </w:rPr>
-      </w:pPr>
-      <w:r>
-        <w:rPr>
-          <w:rFonts w:ascii="Consolas" w:hAnsi="Consolas" w:cs="Times New Roman"/>
-        </w:rPr>
-        <w:t xml:space="preserve">  </w:t>
-      </w:r>
     </w:p>
     <w:p>
       <w:pPr>
@@ -3860,21 +3090,7 @@
         <w:rPr>
           <w:rFonts w:ascii="Consolas" w:hAnsi="Consolas" w:cs="Times New Roman"/>
         </w:rPr>
-        <w:t xml:space="preserve">  '</w:t>
-      </w:r>
-      <w:proofErr w:type="spellStart"/>
-      <w:r>
-        <w:rPr>
-          <w:rFonts w:ascii="Consolas" w:hAnsi="Consolas" w:cs="Times New Roman"/>
-        </w:rPr>
-        <w:t>PredictorMeasurements</w:t>
-      </w:r>
-      <w:proofErr w:type="spellEnd"/>
-      <w:r>
-        <w:rPr>
-          <w:rFonts w:ascii="Consolas" w:hAnsi="Consolas" w:cs="Times New Roman"/>
-        </w:rPr>
-        <w:t>' for units).</w:t>
+        <w:t xml:space="preserve">  'PredictorMeasurements' for units).</w:t>
       </w:r>
     </w:p>
     <w:p>
@@ -4155,21 +3371,7 @@
         <w:rPr>
           <w:rFonts w:ascii="Consolas" w:hAnsi="Consolas" w:cs="Times New Roman"/>
         </w:rPr>
-        <w:t xml:space="preserve">  </w:t>
-      </w:r>
-      <w:proofErr w:type="spellStart"/>
-      <w:r>
-        <w:rPr>
-          <w:rFonts w:ascii="Consolas" w:hAnsi="Consolas" w:cs="Times New Roman"/>
-        </w:rPr>
-        <w:t>DesiredVar</w:t>
-      </w:r>
-      <w:proofErr w:type="spellEnd"/>
-      <w:r>
-        <w:rPr>
-          <w:rFonts w:ascii="Consolas" w:hAnsi="Consolas" w:cs="Times New Roman"/>
-        </w:rPr>
-        <w:t xml:space="preserve">   | A             B             C</w:t>
+        <w:t xml:space="preserve">  DesiredVar   | A             B             C</w:t>
       </w:r>
     </w:p>
     <w:p>
@@ -4309,21 +3511,7 @@
         <w:rPr>
           <w:rFonts w:ascii="Consolas" w:hAnsi="Consolas" w:cs="Times New Roman"/>
         </w:rPr>
-        <w:t xml:space="preserve">  </w:t>
-      </w:r>
-      <w:proofErr w:type="spellStart"/>
-      <w:r>
-        <w:rPr>
-          <w:rFonts w:ascii="Consolas" w:hAnsi="Consolas" w:cs="Times New Roman"/>
-        </w:rPr>
-        <w:t>MeasUncerts</w:t>
-      </w:r>
-      <w:proofErr w:type="spellEnd"/>
-      <w:r>
-        <w:rPr>
-          <w:rFonts w:ascii="Consolas" w:hAnsi="Consolas" w:cs="Times New Roman"/>
-        </w:rPr>
-        <w:t xml:space="preserve"> (Optional n by y array or 1 by y vector, default: [0.003 S,</w:t>
+        <w:t xml:space="preserve">  MeasUncerts (Optional n by y array or 1 by y vector, default: [0.003 S,</w:t>
       </w:r>
     </w:p>
     <w:p>
@@ -4351,21 +3539,7 @@
         <w:rPr>
           <w:rFonts w:ascii="Consolas" w:hAnsi="Consolas" w:cs="Times New Roman"/>
         </w:rPr>
-        <w:t xml:space="preserve">  measurement uncertainties (see '</w:t>
-      </w:r>
-      <w:proofErr w:type="spellStart"/>
-      <w:r>
-        <w:rPr>
-          <w:rFonts w:ascii="Consolas" w:hAnsi="Consolas" w:cs="Times New Roman"/>
-        </w:rPr>
-        <w:t>PredictorMeasurements</w:t>
-      </w:r>
-      <w:proofErr w:type="spellEnd"/>
-      <w:r>
-        <w:rPr>
-          <w:rFonts w:ascii="Consolas" w:hAnsi="Consolas" w:cs="Times New Roman"/>
-        </w:rPr>
-        <w:t>' for units).</w:t>
+        <w:t xml:space="preserve">  measurement uncertainties (see 'PredictorMeasurements' for units).</w:t>
       </w:r>
     </w:p>
     <w:p>
@@ -4381,14 +3555,12 @@
         </w:rPr>
         <w:t xml:space="preserve">  Uncertainties should be presented in order indicated by </w:t>
       </w:r>
-      <w:proofErr w:type="spellStart"/>
       <w:r>
         <w:rPr>
           <w:rFonts w:ascii="Consolas" w:hAnsi="Consolas" w:cs="Times New Roman"/>
         </w:rPr>
         <w:t>PredictorTypes</w:t>
       </w:r>
-      <w:proofErr w:type="spellEnd"/>
       <w:r>
         <w:rPr>
           <w:rFonts w:ascii="Consolas" w:hAnsi="Consolas" w:cs="Times New Roman"/>
@@ -4407,43 +3579,21 @@
         <w:rPr>
           <w:rFonts w:ascii="Consolas" w:hAnsi="Consolas" w:cs="Times New Roman"/>
         </w:rPr>
-        <w:t xml:space="preserve">  Providing these estimates will improve </w:t>
-      </w:r>
-      <w:proofErr w:type="spellStart"/>
-      <w:r>
-        <w:rPr>
-          <w:rFonts w:ascii="Consolas" w:hAnsi="Consolas" w:cs="Times New Roman"/>
-        </w:rPr>
-        <w:t>ESPERestimate</w:t>
-      </w:r>
-      <w:proofErr w:type="spellEnd"/>
-    </w:p>
-    <w:p>
-      <w:pPr>
-        <w:spacing w:after="0"/>
-        <w:rPr>
-          <w:rFonts w:ascii="Consolas" w:hAnsi="Consolas" w:cs="Times New Roman"/>
-        </w:rPr>
-      </w:pPr>
-      <w:r>
-        <w:rPr>
-          <w:rFonts w:ascii="Consolas" w:hAnsi="Consolas" w:cs="Times New Roman"/>
-        </w:rPr>
-        <w:t xml:space="preserve">  uncertainties in '</w:t>
-      </w:r>
-      <w:proofErr w:type="spellStart"/>
-      <w:r>
-        <w:rPr>
-          <w:rFonts w:ascii="Consolas" w:hAnsi="Consolas" w:cs="Times New Roman"/>
-        </w:rPr>
-        <w:t>UncertaintyEstimates</w:t>
-      </w:r>
-      <w:proofErr w:type="spellEnd"/>
-      <w:r>
-        <w:rPr>
-          <w:rFonts w:ascii="Consolas" w:hAnsi="Consolas" w:cs="Times New Roman"/>
-        </w:rPr>
-        <w:t>'. Measurement uncertainties</w:t>
+        <w:t xml:space="preserve">  Providing these estimates will improve ESPERestimate</w:t>
+      </w:r>
+    </w:p>
+    <w:p>
+      <w:pPr>
+        <w:spacing w:after="0"/>
+        <w:rPr>
+          <w:rFonts w:ascii="Consolas" w:hAnsi="Consolas" w:cs="Times New Roman"/>
+        </w:rPr>
+      </w:pPr>
+      <w:r>
+        <w:rPr>
+          <w:rFonts w:ascii="Consolas" w:hAnsi="Consolas" w:cs="Times New Roman"/>
+        </w:rPr>
+        <w:t xml:space="preserve">  uncertainties in 'UncertaintyEstimates'. Measurement uncertainties</w:t>
       </w:r>
     </w:p>
     <w:p>
@@ -4507,49 +3657,21 @@
         <w:rPr>
           <w:rFonts w:ascii="Consolas" w:hAnsi="Consolas" w:cs="Times New Roman"/>
         </w:rPr>
-        <w:t xml:space="preserve">  specified for sensor measurements</w:t>
-      </w:r>
-      <w:proofErr w:type="gramStart"/>
-      <w:r>
-        <w:rPr>
-          <w:rFonts w:ascii="Consolas" w:hAnsi="Consolas" w:cs="Times New Roman"/>
-        </w:rPr>
-        <w:t xml:space="preserve">.  </w:t>
-      </w:r>
-      <w:proofErr w:type="gramEnd"/>
-      <w:r>
-        <w:rPr>
-          <w:rFonts w:ascii="Consolas" w:hAnsi="Consolas" w:cs="Times New Roman"/>
-        </w:rPr>
-        <w:t>If this optional input argument</w:t>
-      </w:r>
-    </w:p>
-    <w:p>
-      <w:pPr>
-        <w:spacing w:after="0"/>
-        <w:rPr>
-          <w:rFonts w:ascii="Consolas" w:hAnsi="Consolas" w:cs="Times New Roman"/>
-        </w:rPr>
-      </w:pPr>
-      <w:r>
-        <w:rPr>
-          <w:rFonts w:ascii="Consolas" w:hAnsi="Consolas" w:cs="Times New Roman"/>
-        </w:rPr>
-        <w:t xml:space="preserve">  is not provided, the default WOCE-quality uncertainty is assumed</w:t>
-      </w:r>
-      <w:proofErr w:type="gramStart"/>
-      <w:r>
-        <w:rPr>
-          <w:rFonts w:ascii="Consolas" w:hAnsi="Consolas" w:cs="Times New Roman"/>
-        </w:rPr>
-        <w:t xml:space="preserve">.  </w:t>
-      </w:r>
-      <w:proofErr w:type="gramEnd"/>
-      <w:r>
-        <w:rPr>
-          <w:rFonts w:ascii="Consolas" w:hAnsi="Consolas" w:cs="Times New Roman"/>
-        </w:rPr>
-        <w:t>If</w:t>
+        <w:t xml:space="preserve">  specified for sensor measurements.  If this optional input argument</w:t>
+      </w:r>
+    </w:p>
+    <w:p>
+      <w:pPr>
+        <w:spacing w:after="0"/>
+        <w:rPr>
+          <w:rFonts w:ascii="Consolas" w:hAnsi="Consolas" w:cs="Times New Roman"/>
+        </w:rPr>
+      </w:pPr>
+      <w:r>
+        <w:rPr>
+          <w:rFonts w:ascii="Consolas" w:hAnsi="Consolas" w:cs="Times New Roman"/>
+        </w:rPr>
+        <w:t xml:space="preserve">  is not provided, the default WOCE-quality uncertainty is assumed.  If</w:t>
       </w:r>
     </w:p>
     <w:p>
@@ -4605,35 +3727,7 @@
         <w:rPr>
           <w:rFonts w:ascii="Consolas" w:hAnsi="Consolas" w:cs="Times New Roman"/>
         </w:rPr>
-        <w:t xml:space="preserve">  </w:t>
-      </w:r>
-      <w:proofErr w:type="spellStart"/>
-      <w:r>
-        <w:rPr>
-          <w:rFonts w:ascii="Consolas" w:hAnsi="Consolas" w:cs="Times New Roman"/>
-        </w:rPr>
-        <w:t>pHCalcTF</w:t>
-      </w:r>
-      <w:proofErr w:type="spellEnd"/>
-      <w:r>
-        <w:rPr>
-          <w:rFonts w:ascii="Consolas" w:hAnsi="Consolas" w:cs="Times New Roman"/>
-        </w:rPr>
-        <w:t xml:space="preserve"> (Optional </w:t>
-      </w:r>
-      <w:proofErr w:type="spellStart"/>
-      <w:r>
-        <w:rPr>
-          <w:rFonts w:ascii="Consolas" w:hAnsi="Consolas" w:cs="Times New Roman"/>
-        </w:rPr>
-        <w:t>boolean</w:t>
-      </w:r>
-      <w:proofErr w:type="spellEnd"/>
-      <w:r>
-        <w:rPr>
-          <w:rFonts w:ascii="Consolas" w:hAnsi="Consolas" w:cs="Times New Roman"/>
-        </w:rPr>
-        <w:t xml:space="preserve">, default false): </w:t>
+        <w:t xml:space="preserve">  pHCalcTF (Optional boolean, default false): </w:t>
       </w:r>
     </w:p>
     <w:p>
@@ -4703,21 +3797,7 @@
         <w:rPr>
           <w:rFonts w:ascii="Consolas" w:hAnsi="Consolas" w:cs="Times New Roman"/>
         </w:rPr>
-        <w:t xml:space="preserve">  measurements with impure dyes</w:t>
-      </w:r>
-      <w:proofErr w:type="gramStart"/>
-      <w:r>
-        <w:rPr>
-          <w:rFonts w:ascii="Consolas" w:hAnsi="Consolas" w:cs="Times New Roman"/>
-        </w:rPr>
-        <w:t xml:space="preserve">.  </w:t>
-      </w:r>
-      <w:proofErr w:type="gramEnd"/>
-      <w:r>
-        <w:rPr>
-          <w:rFonts w:ascii="Consolas" w:hAnsi="Consolas" w:cs="Times New Roman"/>
-        </w:rPr>
-        <w:t>See the LIPHR paper for details</w:t>
+        <w:t xml:space="preserve">  measurements with impure dyes.  See the LIPHR paper for details</w:t>
       </w:r>
     </w:p>
     <w:p>
@@ -4745,91 +3825,35 @@
         <w:rPr>
           <w:rFonts w:ascii="Consolas" w:hAnsi="Consolas" w:cs="Times New Roman"/>
         </w:rPr>
-        <w:t xml:space="preserve">  </w:t>
-      </w:r>
-      <w:proofErr w:type="spellStart"/>
-      <w:r>
-        <w:rPr>
-          <w:rFonts w:ascii="Consolas" w:hAnsi="Consolas" w:cs="Times New Roman"/>
-        </w:rPr>
-        <w:t>PerKgSwTF</w:t>
-      </w:r>
-      <w:proofErr w:type="spellEnd"/>
-      <w:r>
-        <w:rPr>
-          <w:rFonts w:ascii="Consolas" w:hAnsi="Consolas" w:cs="Times New Roman"/>
-        </w:rPr>
-        <w:t xml:space="preserve"> (Optional </w:t>
-      </w:r>
-      <w:proofErr w:type="spellStart"/>
-      <w:r>
-        <w:rPr>
-          <w:rFonts w:ascii="Consolas" w:hAnsi="Consolas" w:cs="Times New Roman"/>
-        </w:rPr>
-        <w:t>boolean</w:t>
-      </w:r>
-      <w:proofErr w:type="spellEnd"/>
-      <w:r>
-        <w:rPr>
-          <w:rFonts w:ascii="Consolas" w:hAnsi="Consolas" w:cs="Times New Roman"/>
-        </w:rPr>
-        <w:t xml:space="preserve">, default true): </w:t>
-      </w:r>
-    </w:p>
-    <w:p>
-      <w:pPr>
-        <w:spacing w:after="0"/>
-        <w:rPr>
-          <w:rFonts w:ascii="Consolas" w:hAnsi="Consolas" w:cs="Times New Roman"/>
-        </w:rPr>
-      </w:pPr>
-      <w:r>
-        <w:rPr>
-          <w:rFonts w:ascii="Consolas" w:hAnsi="Consolas" w:cs="Times New Roman"/>
-        </w:rPr>
-        <w:t xml:space="preserve">  Many sensors provide measurements in </w:t>
-      </w:r>
-      <w:proofErr w:type="spellStart"/>
-      <w:r>
-        <w:rPr>
-          <w:rFonts w:ascii="Consolas" w:hAnsi="Consolas" w:cs="Times New Roman"/>
-        </w:rPr>
-        <w:t>micromol</w:t>
-      </w:r>
-      <w:proofErr w:type="spellEnd"/>
-      <w:r>
-        <w:rPr>
-          <w:rFonts w:ascii="Consolas" w:hAnsi="Consolas" w:cs="Times New Roman"/>
-        </w:rPr>
-        <w:t xml:space="preserve"> per L (molarity)</w:t>
-      </w:r>
-    </w:p>
-    <w:p>
-      <w:pPr>
-        <w:spacing w:after="0"/>
-        <w:rPr>
-          <w:rFonts w:ascii="Consolas" w:hAnsi="Consolas" w:cs="Times New Roman"/>
-        </w:rPr>
-      </w:pPr>
-      <w:r>
-        <w:rPr>
-          <w:rFonts w:ascii="Consolas" w:hAnsi="Consolas" w:cs="Times New Roman"/>
-        </w:rPr>
-        <w:t xml:space="preserve">  instead of </w:t>
-      </w:r>
-      <w:proofErr w:type="spellStart"/>
-      <w:r>
-        <w:rPr>
-          <w:rFonts w:ascii="Consolas" w:hAnsi="Consolas" w:cs="Times New Roman"/>
-        </w:rPr>
-        <w:t>micromol</w:t>
-      </w:r>
-      <w:proofErr w:type="spellEnd"/>
-      <w:r>
-        <w:rPr>
-          <w:rFonts w:ascii="Consolas" w:hAnsi="Consolas" w:cs="Times New Roman"/>
-        </w:rPr>
-        <w:t xml:space="preserve"> per kg seawater. Indicate false if provided</w:t>
+        <w:t xml:space="preserve">  PerKgSwTF (Optional boolean, default true): </w:t>
+      </w:r>
+    </w:p>
+    <w:p>
+      <w:pPr>
+        <w:spacing w:after="0"/>
+        <w:rPr>
+          <w:rFonts w:ascii="Consolas" w:hAnsi="Consolas" w:cs="Times New Roman"/>
+        </w:rPr>
+      </w:pPr>
+      <w:r>
+        <w:rPr>
+          <w:rFonts w:ascii="Consolas" w:hAnsi="Consolas" w:cs="Times New Roman"/>
+        </w:rPr>
+        <w:t xml:space="preserve">  Many sensors provide measurements in micromol per L (molarity)</w:t>
+      </w:r>
+    </w:p>
+    <w:p>
+      <w:pPr>
+        <w:spacing w:after="0"/>
+        <w:rPr>
+          <w:rFonts w:ascii="Consolas" w:hAnsi="Consolas" w:cs="Times New Roman"/>
+        </w:rPr>
+      </w:pPr>
+      <w:r>
+        <w:rPr>
+          <w:rFonts w:ascii="Consolas" w:hAnsi="Consolas" w:cs="Times New Roman"/>
+        </w:rPr>
+        <w:t xml:space="preserve">  instead of micromol per kg seawater. Indicate false if provided</w:t>
       </w:r>
     </w:p>
     <w:p>
@@ -4857,35 +3881,7 @@
         <w:rPr>
           <w:rFonts w:ascii="Consolas" w:hAnsi="Consolas" w:cs="Times New Roman"/>
         </w:rPr>
-        <w:t xml:space="preserve">  </w:t>
-      </w:r>
-      <w:proofErr w:type="spellStart"/>
-      <w:r>
-        <w:rPr>
-          <w:rFonts w:ascii="Consolas" w:hAnsi="Consolas" w:cs="Times New Roman"/>
-        </w:rPr>
-        <w:t>micromol</w:t>
-      </w:r>
-      <w:proofErr w:type="spellEnd"/>
-      <w:r>
-        <w:rPr>
-          <w:rFonts w:ascii="Consolas" w:hAnsi="Consolas" w:cs="Times New Roman"/>
-        </w:rPr>
-        <w:t xml:space="preserve"> per L if so)</w:t>
-      </w:r>
-      <w:proofErr w:type="gramStart"/>
-      <w:r>
-        <w:rPr>
-          <w:rFonts w:ascii="Consolas" w:hAnsi="Consolas" w:cs="Times New Roman"/>
-        </w:rPr>
-        <w:t xml:space="preserve">.  </w:t>
-      </w:r>
-      <w:proofErr w:type="gramEnd"/>
-      <w:r>
-        <w:rPr>
-          <w:rFonts w:ascii="Consolas" w:hAnsi="Consolas" w:cs="Times New Roman"/>
-        </w:rPr>
-        <w:t>Outputs will remain in molal units</w:t>
+        <w:t xml:space="preserve">  micromol per L if so).  Outputs will remain in molal units</w:t>
       </w:r>
     </w:p>
     <w:p>
@@ -4927,35 +3923,7 @@
         <w:rPr>
           <w:rFonts w:ascii="Consolas" w:hAnsi="Consolas" w:cs="Times New Roman"/>
         </w:rPr>
-        <w:t xml:space="preserve">  </w:t>
-      </w:r>
-      <w:proofErr w:type="spellStart"/>
-      <w:r>
-        <w:rPr>
-          <w:rFonts w:ascii="Consolas" w:hAnsi="Consolas" w:cs="Times New Roman"/>
-        </w:rPr>
-        <w:t>VerboseTF</w:t>
-      </w:r>
-      <w:proofErr w:type="spellEnd"/>
-      <w:r>
-        <w:rPr>
-          <w:rFonts w:ascii="Consolas" w:hAnsi="Consolas" w:cs="Times New Roman"/>
-        </w:rPr>
-        <w:t xml:space="preserve"> (Optional </w:t>
-      </w:r>
-      <w:proofErr w:type="spellStart"/>
-      <w:r>
-        <w:rPr>
-          <w:rFonts w:ascii="Consolas" w:hAnsi="Consolas" w:cs="Times New Roman"/>
-        </w:rPr>
-        <w:t>boolean</w:t>
-      </w:r>
-      <w:proofErr w:type="spellEnd"/>
-      <w:r>
-        <w:rPr>
-          <w:rFonts w:ascii="Consolas" w:hAnsi="Consolas" w:cs="Times New Roman"/>
-        </w:rPr>
-        <w:t xml:space="preserve">, default true): </w:t>
+        <w:t xml:space="preserve">  VerboseTF (Optional boolean, default true): </w:t>
       </w:r>
     </w:p>
     <w:p>
@@ -5082,91 +4050,231 @@
         <w:rPr>
           <w:rFonts w:ascii="Consolas" w:hAnsi="Consolas" w:cs="Times New Roman"/>
         </w:rPr>
+        <w:t xml:space="preserve">  OutputEstimates: </w:t>
+      </w:r>
+    </w:p>
+    <w:p>
+      <w:pPr>
+        <w:spacing w:after="0"/>
+        <w:rPr>
+          <w:rFonts w:ascii="Consolas" w:hAnsi="Consolas" w:cs="Times New Roman"/>
+        </w:rPr>
+      </w:pPr>
+      <w:r>
+        <w:rPr>
+          <w:rFonts w:ascii="Consolas" w:hAnsi="Consolas" w:cs="Times New Roman"/>
+        </w:rPr>
+        <w:t xml:space="preserve">  A n by e array of ESPER_LIR estimates specific to the coordinates and</w:t>
+      </w:r>
+    </w:p>
+    <w:p>
+      <w:pPr>
+        <w:spacing w:after="0"/>
+        <w:rPr>
+          <w:rFonts w:ascii="Consolas" w:hAnsi="Consolas" w:cs="Times New Roman"/>
+        </w:rPr>
+      </w:pPr>
+      <w:r>
+        <w:rPr>
+          <w:rFonts w:ascii="Consolas" w:hAnsi="Consolas" w:cs="Times New Roman"/>
+        </w:rPr>
+        <w:t xml:space="preserve">  parameter measurements provided as inputs.  Units are micromoles per</w:t>
+      </w:r>
+    </w:p>
+    <w:p>
+      <w:pPr>
+        <w:spacing w:after="0"/>
+        <w:rPr>
+          <w:rFonts w:ascii="Consolas" w:hAnsi="Consolas" w:cs="Times New Roman"/>
+        </w:rPr>
+      </w:pPr>
+      <w:r>
+        <w:rPr>
+          <w:rFonts w:ascii="Consolas" w:hAnsi="Consolas" w:cs="Times New Roman"/>
+        </w:rPr>
+        <w:t xml:space="preserve">  kg (equivalent to the deprecated microeq per kg seawater).</w:t>
+      </w:r>
+    </w:p>
+    <w:p>
+      <w:pPr>
+        <w:spacing w:after="0"/>
+        <w:rPr>
+          <w:rFonts w:ascii="Consolas" w:hAnsi="Consolas" w:cs="Times New Roman"/>
+        </w:rPr>
+      </w:pPr>
+      <w:r>
+        <w:rPr>
+          <w:rFonts w:ascii="Consolas" w:hAnsi="Consolas" w:cs="Times New Roman"/>
+        </w:rPr>
+        <w:t xml:space="preserve"> </w:t>
+      </w:r>
+    </w:p>
+    <w:p>
+      <w:pPr>
+        <w:spacing w:after="0"/>
+        <w:rPr>
+          <w:rFonts w:ascii="Consolas" w:hAnsi="Consolas" w:cs="Times New Roman"/>
+        </w:rPr>
+      </w:pPr>
+      <w:r>
+        <w:rPr>
+          <w:rFonts w:ascii="Consolas" w:hAnsi="Consolas" w:cs="Times New Roman"/>
+        </w:rPr>
+        <w:t xml:space="preserve">  UncertaintyEstimates: </w:t>
+      </w:r>
+    </w:p>
+    <w:p>
+      <w:pPr>
+        <w:spacing w:after="0"/>
+        <w:rPr>
+          <w:rFonts w:ascii="Consolas" w:hAnsi="Consolas" w:cs="Times New Roman"/>
+        </w:rPr>
+      </w:pPr>
+      <w:r>
+        <w:rPr>
+          <w:rFonts w:ascii="Consolas" w:hAnsi="Consolas" w:cs="Times New Roman"/>
+        </w:rPr>
+        <w:t xml:space="preserve">  A n by e array of uncertainty estimates specific to the coordinates,</w:t>
+      </w:r>
+    </w:p>
+    <w:p>
+      <w:pPr>
+        <w:spacing w:after="0"/>
+        <w:rPr>
+          <w:rFonts w:ascii="Consolas" w:hAnsi="Consolas" w:cs="Times New Roman"/>
+        </w:rPr>
+      </w:pPr>
+      <w:r>
+        <w:rPr>
+          <w:rFonts w:ascii="Consolas" w:hAnsi="Consolas" w:cs="Times New Roman"/>
+        </w:rPr>
+        <w:t xml:space="preserve">  parameter measurements, and parameter uncertainties provided.</w:t>
+      </w:r>
+    </w:p>
+    <w:p>
+      <w:pPr>
+        <w:spacing w:after="0"/>
+        <w:rPr>
+          <w:rFonts w:ascii="Consolas" w:hAnsi="Consolas" w:cs="Times New Roman"/>
+        </w:rPr>
+      </w:pPr>
+      <w:r>
+        <w:rPr>
+          <w:rFonts w:ascii="Consolas" w:hAnsi="Consolas" w:cs="Times New Roman"/>
+        </w:rPr>
         <w:t xml:space="preserve">  </w:t>
       </w:r>
-      <w:proofErr w:type="spellStart"/>
-      <w:r>
-        <w:rPr>
-          <w:rFonts w:ascii="Consolas" w:hAnsi="Consolas" w:cs="Times New Roman"/>
-        </w:rPr>
-        <w:t>OutputEstimates</w:t>
-      </w:r>
-      <w:proofErr w:type="spellEnd"/>
-      <w:r>
-        <w:rPr>
-          <w:rFonts w:ascii="Consolas" w:hAnsi="Consolas" w:cs="Times New Roman"/>
-        </w:rPr>
-        <w:t xml:space="preserve">: </w:t>
-      </w:r>
-    </w:p>
-    <w:p>
-      <w:pPr>
-        <w:spacing w:after="0"/>
-        <w:rPr>
-          <w:rFonts w:ascii="Consolas" w:hAnsi="Consolas" w:cs="Times New Roman"/>
-        </w:rPr>
-      </w:pPr>
-      <w:r>
-        <w:rPr>
-          <w:rFonts w:ascii="Consolas" w:hAnsi="Consolas" w:cs="Times New Roman"/>
-        </w:rPr>
-        <w:t xml:space="preserve">  A n by e array of ESPER_LIR estimates specific to the coordinates and</w:t>
-      </w:r>
-    </w:p>
-    <w:p>
-      <w:pPr>
-        <w:spacing w:after="0"/>
-        <w:rPr>
-          <w:rFonts w:ascii="Consolas" w:hAnsi="Consolas" w:cs="Times New Roman"/>
-        </w:rPr>
-      </w:pPr>
-      <w:r>
-        <w:rPr>
-          <w:rFonts w:ascii="Consolas" w:hAnsi="Consolas" w:cs="Times New Roman"/>
-        </w:rPr>
-        <w:t xml:space="preserve">  parameter measurements provided as inputs</w:t>
-      </w:r>
-      <w:proofErr w:type="gramStart"/>
-      <w:r>
-        <w:rPr>
-          <w:rFonts w:ascii="Consolas" w:hAnsi="Consolas" w:cs="Times New Roman"/>
-        </w:rPr>
-        <w:t xml:space="preserve">.  </w:t>
-      </w:r>
-      <w:proofErr w:type="gramEnd"/>
-      <w:r>
-        <w:rPr>
-          <w:rFonts w:ascii="Consolas" w:hAnsi="Consolas" w:cs="Times New Roman"/>
-        </w:rPr>
-        <w:t>Units are micromoles per</w:t>
-      </w:r>
-    </w:p>
-    <w:p>
-      <w:pPr>
-        <w:spacing w:after="0"/>
-        <w:rPr>
-          <w:rFonts w:ascii="Consolas" w:hAnsi="Consolas" w:cs="Times New Roman"/>
-        </w:rPr>
-      </w:pPr>
-      <w:r>
-        <w:rPr>
-          <w:rFonts w:ascii="Consolas" w:hAnsi="Consolas" w:cs="Times New Roman"/>
-        </w:rPr>
-        <w:t xml:space="preserve">  kg (equivalent to the deprecated </w:t>
-      </w:r>
-      <w:proofErr w:type="spellStart"/>
-      <w:r>
-        <w:rPr>
-          <w:rFonts w:ascii="Consolas" w:hAnsi="Consolas" w:cs="Times New Roman"/>
-        </w:rPr>
-        <w:t>microeq</w:t>
-      </w:r>
-      <w:proofErr w:type="spellEnd"/>
-      <w:r>
-        <w:rPr>
-          <w:rFonts w:ascii="Consolas" w:hAnsi="Consolas" w:cs="Times New Roman"/>
-        </w:rPr>
-        <w:t xml:space="preserve"> per kg seawater).</w:t>
+    </w:p>
+    <w:p>
+      <w:pPr>
+        <w:spacing w:after="0"/>
+        <w:rPr>
+          <w:rFonts w:ascii="Consolas" w:hAnsi="Consolas" w:cs="Times New Roman"/>
+        </w:rPr>
+      </w:pPr>
+      <w:r>
+        <w:rPr>
+          <w:rFonts w:ascii="Consolas" w:hAnsi="Consolas" w:cs="Times New Roman"/>
+        </w:rPr>
+        <w:t xml:space="preserve">  CoefficientsUsed: (ESPER_LIR only)</w:t>
+      </w:r>
+    </w:p>
+    <w:p>
+      <w:pPr>
+        <w:spacing w:after="0"/>
+        <w:rPr>
+          <w:rFonts w:ascii="Consolas" w:hAnsi="Consolas" w:cs="Times New Roman"/>
+        </w:rPr>
+      </w:pPr>
+      <w:r>
+        <w:rPr>
+          <w:rFonts w:ascii="Consolas" w:hAnsi="Consolas" w:cs="Times New Roman"/>
+        </w:rPr>
+        <w:t xml:space="preserve">  A n by 6 by e array of ESPER_LIR coefficients specific to the</w:t>
+      </w:r>
+    </w:p>
+    <w:p>
+      <w:pPr>
+        <w:spacing w:after="0"/>
+        <w:rPr>
+          <w:rFonts w:ascii="Consolas" w:hAnsi="Consolas" w:cs="Times New Roman"/>
+        </w:rPr>
+      </w:pPr>
+      <w:r>
+        <w:rPr>
+          <w:rFonts w:ascii="Consolas" w:hAnsi="Consolas" w:cs="Times New Roman"/>
+        </w:rPr>
+        <w:t xml:space="preserve">  coordinates and provided as inputs.  Units are those of the property</w:t>
+      </w:r>
+    </w:p>
+    <w:p>
+      <w:pPr>
+        <w:spacing w:after="0"/>
+        <w:rPr>
+          <w:rFonts w:ascii="Consolas" w:hAnsi="Consolas" w:cs="Times New Roman"/>
+        </w:rPr>
+      </w:pPr>
+      <w:r>
+        <w:rPr>
+          <w:rFonts w:ascii="Consolas" w:hAnsi="Consolas" w:cs="Times New Roman"/>
+        </w:rPr>
+        <w:t xml:space="preserve">  being predicted divided by the property doing the prediction (often</w:t>
+      </w:r>
+    </w:p>
+    <w:p>
+      <w:pPr>
+        <w:spacing w:after="0"/>
+        <w:rPr>
+          <w:rFonts w:ascii="Consolas" w:hAnsi="Consolas" w:cs="Times New Roman"/>
+        </w:rPr>
+      </w:pPr>
+      <w:r>
+        <w:rPr>
+          <w:rFonts w:ascii="Consolas" w:hAnsi="Consolas" w:cs="Times New Roman"/>
+        </w:rPr>
+        <w:t xml:space="preserve">  micromol per kg for both) and are provided in the order indicated in</w:t>
+      </w:r>
+    </w:p>
+    <w:p>
+      <w:pPr>
+        <w:spacing w:after="0"/>
+        <w:rPr>
+          <w:rFonts w:ascii="Consolas" w:hAnsi="Consolas" w:cs="Times New Roman"/>
+        </w:rPr>
+      </w:pPr>
+      <w:r>
+        <w:rPr>
+          <w:rFonts w:ascii="Consolas" w:hAnsi="Consolas" w:cs="Times New Roman"/>
+        </w:rPr>
+        <w:t xml:space="preserve">  the Output Equation Key above, with NaNs for predictors that are not</w:t>
+      </w:r>
+    </w:p>
+    <w:p>
+      <w:pPr>
+        <w:spacing w:after="0"/>
+        <w:rPr>
+          <w:rFonts w:ascii="Consolas" w:hAnsi="Consolas" w:cs="Times New Roman"/>
+        </w:rPr>
+      </w:pPr>
+      <w:r>
+        <w:rPr>
+          <w:rFonts w:ascii="Consolas" w:hAnsi="Consolas" w:cs="Times New Roman"/>
+        </w:rPr>
+        <w:t xml:space="preserve">  used.  The first constant is multiplied by 1 in the prediction</w:t>
+      </w:r>
+    </w:p>
+    <w:p>
+      <w:pPr>
+        <w:spacing w:after="0"/>
+        <w:rPr>
+          <w:rFonts w:ascii="Consolas" w:hAnsi="Consolas" w:cs="Times New Roman"/>
+        </w:rPr>
+      </w:pPr>
+      <w:r>
+        <w:rPr>
+          <w:rFonts w:ascii="Consolas" w:hAnsi="Consolas" w:cs="Times New Roman"/>
+        </w:rPr>
+        <w:t xml:space="preserve">  equations (i.e., is just an added coefficient).</w:t>
       </w:r>
     </w:p>
     <w:p>
@@ -5194,524 +4302,172 @@
         <w:rPr>
           <w:rFonts w:ascii="Consolas" w:hAnsi="Consolas" w:cs="Times New Roman"/>
         </w:rPr>
+        <w:t xml:space="preserve">  *************************************************************************</w:t>
+      </w:r>
+    </w:p>
+    <w:p>
+      <w:pPr>
+        <w:spacing w:after="0"/>
+        <w:rPr>
+          <w:rFonts w:ascii="Consolas" w:hAnsi="Consolas" w:cs="Times New Roman"/>
+        </w:rPr>
+      </w:pPr>
+      <w:r>
+        <w:rPr>
+          <w:rFonts w:ascii="Consolas" w:hAnsi="Consolas" w:cs="Times New Roman"/>
+        </w:rPr>
+        <w:t xml:space="preserve">  Missing data: should be indicated with a NaN.  A NaN coordinate will</w:t>
+      </w:r>
+    </w:p>
+    <w:p>
+      <w:pPr>
+        <w:spacing w:after="0"/>
+        <w:rPr>
+          <w:rFonts w:ascii="Consolas" w:hAnsi="Consolas" w:cs="Times New Roman"/>
+        </w:rPr>
+      </w:pPr>
+      <w:r>
+        <w:rPr>
+          <w:rFonts w:ascii="Consolas" w:hAnsi="Consolas" w:cs="Times New Roman"/>
+        </w:rPr>
+        <w:t xml:space="preserve">  yield NaN estimates for all equations at that coordinate.  A NaN</w:t>
+      </w:r>
+    </w:p>
+    <w:p>
+      <w:pPr>
+        <w:spacing w:after="0"/>
+        <w:rPr>
+          <w:rFonts w:ascii="Consolas" w:hAnsi="Consolas" w:cs="Times New Roman"/>
+        </w:rPr>
+      </w:pPr>
+      <w:r>
+        <w:rPr>
+          <w:rFonts w:ascii="Consolas" w:hAnsi="Consolas" w:cs="Times New Roman"/>
+        </w:rPr>
+        <w:t xml:space="preserve">  parameter value will yield NaN estimates for all equations that require</w:t>
+      </w:r>
+    </w:p>
+    <w:p>
+      <w:pPr>
+        <w:spacing w:after="0"/>
+        <w:rPr>
+          <w:rFonts w:ascii="Consolas" w:hAnsi="Consolas" w:cs="Times New Roman"/>
+        </w:rPr>
+      </w:pPr>
+      <w:r>
+        <w:rPr>
+          <w:rFonts w:ascii="Consolas" w:hAnsi="Consolas" w:cs="Times New Roman"/>
+        </w:rPr>
+        <w:t xml:space="preserve">  that parameter.</w:t>
+      </w:r>
+    </w:p>
+    <w:p>
+      <w:pPr>
+        <w:spacing w:after="0"/>
+        <w:rPr>
+          <w:rFonts w:ascii="Consolas" w:hAnsi="Consolas" w:cs="Times New Roman"/>
+        </w:rPr>
+      </w:pPr>
+      <w:r>
+        <w:rPr>
+          <w:rFonts w:ascii="Consolas" w:hAnsi="Consolas" w:cs="Times New Roman"/>
+        </w:rPr>
         <w:t xml:space="preserve">  </w:t>
       </w:r>
-      <w:proofErr w:type="spellStart"/>
-      <w:r>
-        <w:rPr>
-          <w:rFonts w:ascii="Consolas" w:hAnsi="Consolas" w:cs="Times New Roman"/>
-        </w:rPr>
-        <w:t>UncertaintyEstimates</w:t>
-      </w:r>
-      <w:proofErr w:type="spellEnd"/>
-      <w:r>
-        <w:rPr>
-          <w:rFonts w:ascii="Consolas" w:hAnsi="Consolas" w:cs="Times New Roman"/>
-        </w:rPr>
-        <w:t xml:space="preserve">: </w:t>
-      </w:r>
-    </w:p>
-    <w:p>
-      <w:pPr>
-        <w:spacing w:after="0"/>
-        <w:rPr>
-          <w:rFonts w:ascii="Consolas" w:hAnsi="Consolas" w:cs="Times New Roman"/>
-        </w:rPr>
-      </w:pPr>
-      <w:r>
-        <w:rPr>
-          <w:rFonts w:ascii="Consolas" w:hAnsi="Consolas" w:cs="Times New Roman"/>
-        </w:rPr>
-        <w:t xml:space="preserve">  A n by e array of uncertainty estimates specific to the coordinates,</w:t>
-      </w:r>
-    </w:p>
-    <w:p>
-      <w:pPr>
-        <w:spacing w:after="0"/>
-        <w:rPr>
-          <w:rFonts w:ascii="Consolas" w:hAnsi="Consolas" w:cs="Times New Roman"/>
-        </w:rPr>
-      </w:pPr>
-      <w:r>
-        <w:rPr>
-          <w:rFonts w:ascii="Consolas" w:hAnsi="Consolas" w:cs="Times New Roman"/>
-        </w:rPr>
-        <w:t xml:space="preserve">  parameter measurements, and parameter uncertainties provided.</w:t>
-      </w:r>
-    </w:p>
-    <w:p>
-      <w:pPr>
-        <w:spacing w:after="0"/>
-        <w:rPr>
-          <w:rFonts w:ascii="Consolas" w:hAnsi="Consolas" w:cs="Times New Roman"/>
-        </w:rPr>
-      </w:pPr>
-      <w:r>
-        <w:rPr>
-          <w:rFonts w:ascii="Consolas" w:hAnsi="Consolas" w:cs="Times New Roman"/>
-        </w:rPr>
-        <w:t xml:space="preserve">  </w:t>
-      </w:r>
-    </w:p>
-    <w:p>
-      <w:pPr>
-        <w:spacing w:after="0"/>
-        <w:rPr>
-          <w:rFonts w:ascii="Consolas" w:hAnsi="Consolas" w:cs="Times New Roman"/>
-        </w:rPr>
-      </w:pPr>
-      <w:r>
-        <w:rPr>
-          <w:rFonts w:ascii="Consolas" w:hAnsi="Consolas" w:cs="Times New Roman"/>
-        </w:rPr>
-        <w:t xml:space="preserve">  </w:t>
-      </w:r>
-      <w:proofErr w:type="spellStart"/>
-      <w:r>
-        <w:rPr>
-          <w:rFonts w:ascii="Consolas" w:hAnsi="Consolas" w:cs="Times New Roman"/>
-        </w:rPr>
-        <w:t>CoefficientsUsed</w:t>
-      </w:r>
-      <w:proofErr w:type="spellEnd"/>
-      <w:r>
-        <w:rPr>
-          <w:rFonts w:ascii="Consolas" w:hAnsi="Consolas" w:cs="Times New Roman"/>
-        </w:rPr>
-        <w:t>: (ESPER_LIR only)</w:t>
-      </w:r>
-    </w:p>
-    <w:p>
-      <w:pPr>
-        <w:spacing w:after="0"/>
-        <w:rPr>
-          <w:rFonts w:ascii="Consolas" w:hAnsi="Consolas" w:cs="Times New Roman"/>
-        </w:rPr>
-      </w:pPr>
-      <w:r>
-        <w:rPr>
-          <w:rFonts w:ascii="Consolas" w:hAnsi="Consolas" w:cs="Times New Roman"/>
-        </w:rPr>
-        <w:t xml:space="preserve">  A n by 6 by e array of ESPER_LIR coefficients specific to the</w:t>
-      </w:r>
-    </w:p>
-    <w:p>
-      <w:pPr>
-        <w:spacing w:after="0"/>
-        <w:rPr>
-          <w:rFonts w:ascii="Consolas" w:hAnsi="Consolas" w:cs="Times New Roman"/>
-        </w:rPr>
-      </w:pPr>
-      <w:r>
-        <w:rPr>
-          <w:rFonts w:ascii="Consolas" w:hAnsi="Consolas" w:cs="Times New Roman"/>
-        </w:rPr>
-        <w:t xml:space="preserve">  coordinates and provided as inputs</w:t>
-      </w:r>
-      <w:proofErr w:type="gramStart"/>
-      <w:r>
-        <w:rPr>
-          <w:rFonts w:ascii="Consolas" w:hAnsi="Consolas" w:cs="Times New Roman"/>
-        </w:rPr>
-        <w:t xml:space="preserve">.  </w:t>
-      </w:r>
-      <w:proofErr w:type="gramEnd"/>
-      <w:r>
-        <w:rPr>
-          <w:rFonts w:ascii="Consolas" w:hAnsi="Consolas" w:cs="Times New Roman"/>
-        </w:rPr>
-        <w:t>Units are those of the property</w:t>
-      </w:r>
-    </w:p>
-    <w:p>
-      <w:pPr>
-        <w:spacing w:after="0"/>
-        <w:rPr>
-          <w:rFonts w:ascii="Consolas" w:hAnsi="Consolas" w:cs="Times New Roman"/>
-        </w:rPr>
-      </w:pPr>
-      <w:r>
-        <w:rPr>
-          <w:rFonts w:ascii="Consolas" w:hAnsi="Consolas" w:cs="Times New Roman"/>
-        </w:rPr>
-        <w:t xml:space="preserve">  being predicted divided by the property doing the prediction (often</w:t>
-      </w:r>
-    </w:p>
-    <w:p>
-      <w:pPr>
-        <w:spacing w:after="0"/>
-        <w:rPr>
-          <w:rFonts w:ascii="Consolas" w:hAnsi="Consolas" w:cs="Times New Roman"/>
-        </w:rPr>
-      </w:pPr>
-      <w:r>
-        <w:rPr>
-          <w:rFonts w:ascii="Consolas" w:hAnsi="Consolas" w:cs="Times New Roman"/>
-        </w:rPr>
-        <w:t xml:space="preserve">  </w:t>
-      </w:r>
-      <w:proofErr w:type="spellStart"/>
-      <w:r>
-        <w:rPr>
-          <w:rFonts w:ascii="Consolas" w:hAnsi="Consolas" w:cs="Times New Roman"/>
-        </w:rPr>
-        <w:t>micromol</w:t>
-      </w:r>
-      <w:proofErr w:type="spellEnd"/>
-      <w:r>
-        <w:rPr>
-          <w:rFonts w:ascii="Consolas" w:hAnsi="Consolas" w:cs="Times New Roman"/>
-        </w:rPr>
-        <w:t xml:space="preserve"> per kg for both) and are provided in the order indicated in</w:t>
-      </w:r>
-    </w:p>
-    <w:p>
-      <w:pPr>
-        <w:spacing w:after="0"/>
-        <w:rPr>
-          <w:rFonts w:ascii="Consolas" w:hAnsi="Consolas" w:cs="Times New Roman"/>
-        </w:rPr>
-      </w:pPr>
-      <w:r>
-        <w:rPr>
-          <w:rFonts w:ascii="Consolas" w:hAnsi="Consolas" w:cs="Times New Roman"/>
-        </w:rPr>
-        <w:t xml:space="preserve">  the Output Equation Key above, with </w:t>
-      </w:r>
-      <w:proofErr w:type="spellStart"/>
-      <w:r>
-        <w:rPr>
-          <w:rFonts w:ascii="Consolas" w:hAnsi="Consolas" w:cs="Times New Roman"/>
-        </w:rPr>
-        <w:t>NaNs</w:t>
-      </w:r>
-      <w:proofErr w:type="spellEnd"/>
-      <w:r>
-        <w:rPr>
-          <w:rFonts w:ascii="Consolas" w:hAnsi="Consolas" w:cs="Times New Roman"/>
-        </w:rPr>
-        <w:t xml:space="preserve"> for predictors that are not</w:t>
-      </w:r>
-    </w:p>
-    <w:p>
-      <w:pPr>
-        <w:spacing w:after="0"/>
-        <w:rPr>
-          <w:rFonts w:ascii="Consolas" w:hAnsi="Consolas" w:cs="Times New Roman"/>
-        </w:rPr>
-      </w:pPr>
-      <w:r>
-        <w:rPr>
-          <w:rFonts w:ascii="Consolas" w:hAnsi="Consolas" w:cs="Times New Roman"/>
-        </w:rPr>
-        <w:t xml:space="preserve">  used</w:t>
-      </w:r>
-      <w:proofErr w:type="gramStart"/>
-      <w:r>
-        <w:rPr>
-          <w:rFonts w:ascii="Consolas" w:hAnsi="Consolas" w:cs="Times New Roman"/>
-        </w:rPr>
-        <w:t xml:space="preserve">.  </w:t>
-      </w:r>
-      <w:proofErr w:type="gramEnd"/>
-      <w:r>
-        <w:rPr>
-          <w:rFonts w:ascii="Consolas" w:hAnsi="Consolas" w:cs="Times New Roman"/>
-        </w:rPr>
-        <w:t>The first constant is multiplied by 1 in the prediction</w:t>
-      </w:r>
-    </w:p>
-    <w:p>
-      <w:pPr>
-        <w:spacing w:after="0"/>
-        <w:rPr>
-          <w:rFonts w:ascii="Consolas" w:hAnsi="Consolas" w:cs="Times New Roman"/>
-        </w:rPr>
-      </w:pPr>
-      <w:r>
-        <w:rPr>
-          <w:rFonts w:ascii="Consolas" w:hAnsi="Consolas" w:cs="Times New Roman"/>
-        </w:rPr>
-        <w:t xml:space="preserve">  equations (i.e., is just an added coefficient).</w:t>
-      </w:r>
-    </w:p>
-    <w:p>
-      <w:pPr>
-        <w:spacing w:after="0"/>
-        <w:rPr>
-          <w:rFonts w:ascii="Consolas" w:hAnsi="Consolas" w:cs="Times New Roman"/>
-        </w:rPr>
-      </w:pPr>
-      <w:r>
-        <w:rPr>
-          <w:rFonts w:ascii="Consolas" w:hAnsi="Consolas" w:cs="Times New Roman"/>
+    </w:p>
+    <w:p>
+      <w:pPr>
+        <w:spacing w:after="0"/>
+        <w:rPr>
+          <w:rFonts w:ascii="Consolas" w:hAnsi="Consolas" w:cs="Times New Roman"/>
+        </w:rPr>
+      </w:pPr>
+      <w:r>
+        <w:rPr>
+          <w:rFonts w:ascii="Consolas" w:hAnsi="Consolas" w:cs="Times New Roman"/>
+        </w:rPr>
+        <w:t xml:space="preserve">  *************************************************************************</w:t>
+      </w:r>
+    </w:p>
+    <w:p>
+      <w:pPr>
+        <w:spacing w:after="0"/>
+        <w:rPr>
+          <w:rFonts w:ascii="Consolas" w:hAnsi="Consolas" w:cs="Times New Roman"/>
+        </w:rPr>
+      </w:pPr>
+      <w:r>
+        <w:rPr>
+          <w:rFonts w:ascii="Consolas" w:hAnsi="Consolas" w:cs="Times New Roman"/>
+        </w:rPr>
+        <w:t xml:space="preserve">  Please send questions or related requests to brendan.carter@gmail.com.</w:t>
+      </w:r>
+    </w:p>
+    <w:p>
+      <w:pPr>
+        <w:spacing w:after="0"/>
+        <w:rPr>
+          <w:rFonts w:ascii="Consolas" w:hAnsi="Consolas" w:cs="Times New Roman"/>
+        </w:rPr>
+      </w:pPr>
+      <w:r>
+        <w:rPr>
+          <w:rFonts w:ascii="Consolas" w:hAnsi="Consolas" w:cs="Times New Roman"/>
+        </w:rPr>
+        <w:t xml:space="preserve">  *************************************************************************</w:t>
+      </w:r>
+    </w:p>
+    <w:p>
+      <w:pPr>
+        <w:spacing w:after="0" w:line="240" w:lineRule="auto"/>
+        <w:rPr>
+          <w:rFonts w:ascii="Times New Roman" w:hAnsi="Times New Roman" w:cs="Times New Roman"/>
+          <w:b/>
+        </w:rPr>
+      </w:pPr>
+      <w:r>
+        <w:rPr>
+          <w:rFonts w:ascii="Times New Roman" w:hAnsi="Times New Roman" w:cs="Times New Roman"/>
+          <w:b/>
+        </w:rPr>
+        <w:t>Example</w:t>
+      </w:r>
+      <w:r>
+        <w:rPr>
+          <w:rFonts w:ascii="Times New Roman" w:hAnsi="Times New Roman" w:cs="Times New Roman"/>
+          <w:b/>
+        </w:rPr>
+        <w:t xml:space="preserve"> call</w:t>
+      </w:r>
+      <w:r>
+        <w:rPr>
+          <w:rFonts w:ascii="Times New Roman" w:hAnsi="Times New Roman" w:cs="Times New Roman"/>
+          <w:b/>
+        </w:rPr>
+        <w:t>:</w:t>
+      </w:r>
+      <w:r>
+        <w:rPr>
+          <w:rFonts w:ascii="Times New Roman" w:hAnsi="Times New Roman" w:cs="Times New Roman"/>
+          <w:b/>
         </w:rPr>
         <w:t xml:space="preserve"> </w:t>
       </w:r>
     </w:p>
     <w:p>
       <w:pPr>
-        <w:spacing w:after="0"/>
-        <w:rPr>
-          <w:rFonts w:ascii="Consolas" w:hAnsi="Consolas" w:cs="Times New Roman"/>
-        </w:rPr>
-      </w:pPr>
-      <w:r>
-        <w:rPr>
-          <w:rFonts w:ascii="Consolas" w:hAnsi="Consolas" w:cs="Times New Roman"/>
-        </w:rPr>
-        <w:t xml:space="preserve">  *************************************************************************</w:t>
-      </w:r>
-    </w:p>
-    <w:p>
-      <w:pPr>
-        <w:spacing w:after="0"/>
-        <w:rPr>
-          <w:rFonts w:ascii="Consolas" w:hAnsi="Consolas" w:cs="Times New Roman"/>
-        </w:rPr>
-      </w:pPr>
-      <w:r>
-        <w:rPr>
-          <w:rFonts w:ascii="Consolas" w:hAnsi="Consolas" w:cs="Times New Roman"/>
-        </w:rPr>
-        <w:t xml:space="preserve">  Missing data: should be indicated with a </w:t>
-      </w:r>
-      <w:proofErr w:type="spellStart"/>
-      <w:r>
-        <w:rPr>
-          <w:rFonts w:ascii="Consolas" w:hAnsi="Consolas" w:cs="Times New Roman"/>
-        </w:rPr>
-        <w:t>NaN</w:t>
-      </w:r>
-      <w:proofErr w:type="spellEnd"/>
-      <w:proofErr w:type="gramStart"/>
-      <w:r>
-        <w:rPr>
-          <w:rFonts w:ascii="Consolas" w:hAnsi="Consolas" w:cs="Times New Roman"/>
-        </w:rPr>
-        <w:t xml:space="preserve">.  </w:t>
-      </w:r>
-      <w:proofErr w:type="gramEnd"/>
-      <w:r>
-        <w:rPr>
-          <w:rFonts w:ascii="Consolas" w:hAnsi="Consolas" w:cs="Times New Roman"/>
-        </w:rPr>
-        <w:t xml:space="preserve">A </w:t>
-      </w:r>
-      <w:proofErr w:type="spellStart"/>
-      <w:r>
-        <w:rPr>
-          <w:rFonts w:ascii="Consolas" w:hAnsi="Consolas" w:cs="Times New Roman"/>
-        </w:rPr>
-        <w:t>NaN</w:t>
-      </w:r>
-      <w:proofErr w:type="spellEnd"/>
-      <w:r>
-        <w:rPr>
-          <w:rFonts w:ascii="Consolas" w:hAnsi="Consolas" w:cs="Times New Roman"/>
-        </w:rPr>
-        <w:t xml:space="preserve"> coordinate will</w:t>
-      </w:r>
-    </w:p>
-    <w:p>
-      <w:pPr>
-        <w:spacing w:after="0"/>
-        <w:rPr>
-          <w:rFonts w:ascii="Consolas" w:hAnsi="Consolas" w:cs="Times New Roman"/>
-        </w:rPr>
-      </w:pPr>
-      <w:r>
-        <w:rPr>
-          <w:rFonts w:ascii="Consolas" w:hAnsi="Consolas" w:cs="Times New Roman"/>
-        </w:rPr>
-        <w:t xml:space="preserve">  yield </w:t>
-      </w:r>
-      <w:proofErr w:type="spellStart"/>
-      <w:r>
-        <w:rPr>
-          <w:rFonts w:ascii="Consolas" w:hAnsi="Consolas" w:cs="Times New Roman"/>
-        </w:rPr>
-        <w:t>NaN</w:t>
-      </w:r>
-      <w:proofErr w:type="spellEnd"/>
-      <w:r>
-        <w:rPr>
-          <w:rFonts w:ascii="Consolas" w:hAnsi="Consolas" w:cs="Times New Roman"/>
-        </w:rPr>
-        <w:t xml:space="preserve"> estimates for all equations at that coordinate</w:t>
-      </w:r>
-      <w:proofErr w:type="gramStart"/>
-      <w:r>
-        <w:rPr>
-          <w:rFonts w:ascii="Consolas" w:hAnsi="Consolas" w:cs="Times New Roman"/>
-        </w:rPr>
-        <w:t xml:space="preserve">.  </w:t>
-      </w:r>
-      <w:proofErr w:type="gramEnd"/>
-      <w:r>
-        <w:rPr>
-          <w:rFonts w:ascii="Consolas" w:hAnsi="Consolas" w:cs="Times New Roman"/>
-        </w:rPr>
-        <w:t xml:space="preserve">A </w:t>
-      </w:r>
-      <w:proofErr w:type="spellStart"/>
-      <w:r>
-        <w:rPr>
-          <w:rFonts w:ascii="Consolas" w:hAnsi="Consolas" w:cs="Times New Roman"/>
-        </w:rPr>
-        <w:t>NaN</w:t>
-      </w:r>
-      <w:proofErr w:type="spellEnd"/>
-    </w:p>
-    <w:p>
-      <w:pPr>
-        <w:spacing w:after="0"/>
-        <w:rPr>
-          <w:rFonts w:ascii="Consolas" w:hAnsi="Consolas" w:cs="Times New Roman"/>
-        </w:rPr>
-      </w:pPr>
-      <w:r>
-        <w:rPr>
-          <w:rFonts w:ascii="Consolas" w:hAnsi="Consolas" w:cs="Times New Roman"/>
-        </w:rPr>
-        <w:t xml:space="preserve">  parameter value will yield </w:t>
-      </w:r>
-      <w:proofErr w:type="spellStart"/>
-      <w:r>
-        <w:rPr>
-          <w:rFonts w:ascii="Consolas" w:hAnsi="Consolas" w:cs="Times New Roman"/>
-        </w:rPr>
-        <w:t>NaN</w:t>
-      </w:r>
-      <w:proofErr w:type="spellEnd"/>
-      <w:r>
-        <w:rPr>
-          <w:rFonts w:ascii="Consolas" w:hAnsi="Consolas" w:cs="Times New Roman"/>
-        </w:rPr>
-        <w:t xml:space="preserve"> estimates for all equations that require</w:t>
-      </w:r>
-    </w:p>
-    <w:p>
-      <w:pPr>
-        <w:spacing w:after="0"/>
-        <w:rPr>
-          <w:rFonts w:ascii="Consolas" w:hAnsi="Consolas" w:cs="Times New Roman"/>
-        </w:rPr>
-      </w:pPr>
-      <w:r>
-        <w:rPr>
-          <w:rFonts w:ascii="Consolas" w:hAnsi="Consolas" w:cs="Times New Roman"/>
-        </w:rPr>
-        <w:t xml:space="preserve">  that parameter.</w:t>
-      </w:r>
-    </w:p>
-    <w:p>
-      <w:pPr>
-        <w:spacing w:after="0"/>
-        <w:rPr>
-          <w:rFonts w:ascii="Consolas" w:hAnsi="Consolas" w:cs="Times New Roman"/>
-        </w:rPr>
-      </w:pPr>
-      <w:r>
-        <w:rPr>
-          <w:rFonts w:ascii="Consolas" w:hAnsi="Consolas" w:cs="Times New Roman"/>
-        </w:rPr>
-        <w:t xml:space="preserve">  </w:t>
-      </w:r>
-    </w:p>
-    <w:p>
-      <w:pPr>
-        <w:spacing w:after="0"/>
-        <w:rPr>
-          <w:rFonts w:ascii="Consolas" w:hAnsi="Consolas" w:cs="Times New Roman"/>
-        </w:rPr>
-      </w:pPr>
-      <w:r>
-        <w:rPr>
-          <w:rFonts w:ascii="Consolas" w:hAnsi="Consolas" w:cs="Times New Roman"/>
-        </w:rPr>
-        <w:t xml:space="preserve">  *************************************************************************</w:t>
-      </w:r>
-    </w:p>
-    <w:p>
-      <w:pPr>
-        <w:spacing w:after="0"/>
-        <w:rPr>
-          <w:rFonts w:ascii="Consolas" w:hAnsi="Consolas" w:cs="Times New Roman"/>
-        </w:rPr>
-      </w:pPr>
-      <w:r>
-        <w:rPr>
-          <w:rFonts w:ascii="Consolas" w:hAnsi="Consolas" w:cs="Times New Roman"/>
-        </w:rPr>
-        <w:t xml:space="preserve">  Please send questions or related requests to brendan.carter@gmail.com.</w:t>
-      </w:r>
-    </w:p>
-    <w:p>
-      <w:pPr>
-        <w:spacing w:after="0"/>
-        <w:rPr>
-          <w:rFonts w:ascii="Consolas" w:hAnsi="Consolas" w:cs="Times New Roman"/>
-        </w:rPr>
-      </w:pPr>
-      <w:r>
-        <w:rPr>
-          <w:rFonts w:ascii="Consolas" w:hAnsi="Consolas" w:cs="Times New Roman"/>
-        </w:rPr>
-        <w:t xml:space="preserve">  *************************************************************************</w:t>
-      </w:r>
-    </w:p>
-    <w:p>
-      <w:pPr>
         <w:spacing w:after="0" w:line="240" w:lineRule="auto"/>
         <w:rPr>
           <w:rFonts w:ascii="Times New Roman" w:hAnsi="Times New Roman" w:cs="Times New Roman"/>
           <w:b/>
         </w:rPr>
       </w:pPr>
-      <w:r>
-        <w:rPr>
-          <w:rFonts w:ascii="Times New Roman" w:hAnsi="Times New Roman" w:cs="Times New Roman"/>
-          <w:b/>
-        </w:rPr>
-        <w:t>Example</w:t>
-      </w:r>
-      <w:r>
-        <w:rPr>
-          <w:rFonts w:ascii="Times New Roman" w:hAnsi="Times New Roman" w:cs="Times New Roman"/>
-          <w:b/>
-        </w:rPr>
-        <w:t xml:space="preserve"> call</w:t>
-      </w:r>
-      <w:r>
-        <w:rPr>
-          <w:rFonts w:ascii="Times New Roman" w:hAnsi="Times New Roman" w:cs="Times New Roman"/>
-          <w:b/>
-        </w:rPr>
-        <w:t>:</w:t>
-      </w:r>
-      <w:r>
-        <w:rPr>
-          <w:rFonts w:ascii="Times New Roman" w:hAnsi="Times New Roman" w:cs="Times New Roman"/>
-          <w:b/>
-        </w:rPr>
-        <w:t xml:space="preserve"> </w:t>
-      </w:r>
     </w:p>
     <w:p>
       <w:pPr>
         <w:spacing w:after="0" w:line="240" w:lineRule="auto"/>
         <w:rPr>
           <w:rFonts w:ascii="Times New Roman" w:hAnsi="Times New Roman" w:cs="Times New Roman"/>
-          <w:b/>
-        </w:rPr>
-      </w:pPr>
-    </w:p>
-    <w:p>
-      <w:pPr>
-        <w:spacing w:after="0" w:line="240" w:lineRule="auto"/>
-        <w:rPr>
-          <w:rFonts w:ascii="Times New Roman" w:hAnsi="Times New Roman" w:cs="Times New Roman"/>
           <w:bCs/>
         </w:rPr>
       </w:pPr>
@@ -5720,23 +4476,7 @@
           <w:rFonts w:ascii="Times New Roman" w:hAnsi="Times New Roman" w:cs="Times New Roman"/>
           <w:bCs/>
         </w:rPr>
-        <w:t>The following call can be input into the command line to test your installation of the ESPER code</w:t>
-      </w:r>
-      <w:proofErr w:type="gramStart"/>
-      <w:r>
-        <w:rPr>
-          <w:rFonts w:ascii="Times New Roman" w:hAnsi="Times New Roman" w:cs="Times New Roman"/>
-          <w:bCs/>
-        </w:rPr>
-        <w:t xml:space="preserve">.  </w:t>
-      </w:r>
-      <w:proofErr w:type="gramEnd"/>
-      <w:r>
-        <w:rPr>
-          <w:rFonts w:ascii="Times New Roman" w:hAnsi="Times New Roman" w:cs="Times New Roman"/>
-          <w:bCs/>
-        </w:rPr>
-        <w:t xml:space="preserve">This call requests estimates of all properties (1 through 7) at 3 locations (100 m depth at 0°N and 0°E, 1000 m depth at the same location, and 100 m depth at 150°W, or -150°E, and 0°N) and provides </w:t>
+        <w:t xml:space="preserve">The following call can be input into the command line to test your installation of the ESPER code.  This call requests estimates of all properties (1 through 7) at 3 locations (100 m depth at 0°N and 0°E, 1000 m depth at the same location, and 100 m depth at 150°W, or -150°E, and 0°N) and provides </w:t>
       </w:r>
       <w:r>
         <w:rPr>
@@ -5818,39 +4558,7 @@
           <w:rFonts w:ascii="Times New Roman" w:hAnsi="Times New Roman" w:cs="Times New Roman"/>
           <w:bCs/>
         </w:rPr>
-        <w:t xml:space="preserve"> input tells the code the order of the input property measurements, and it appears slightly out of order because phosphate was given before temperature</w:t>
-      </w:r>
-      <w:proofErr w:type="gramStart"/>
-      <w:r>
-        <w:rPr>
-          <w:rFonts w:ascii="Times New Roman" w:hAnsi="Times New Roman" w:cs="Times New Roman"/>
-          <w:bCs/>
-        </w:rPr>
-        <w:t xml:space="preserve">.  </w:t>
-      </w:r>
-      <w:proofErr w:type="gramEnd"/>
-      <w:r>
-        <w:rPr>
-          <w:rFonts w:ascii="Times New Roman" w:hAnsi="Times New Roman" w:cs="Times New Roman"/>
-          <w:bCs/>
-        </w:rPr>
-        <w:t>The next 2 input argument pairs (4 inputs) are optional</w:t>
-      </w:r>
-      <w:proofErr w:type="gramStart"/>
-      <w:r>
-        <w:rPr>
-          <w:rFonts w:ascii="Times New Roman" w:hAnsi="Times New Roman" w:cs="Times New Roman"/>
-          <w:bCs/>
-        </w:rPr>
-        <w:t xml:space="preserve">.  </w:t>
-      </w:r>
-      <w:proofErr w:type="gramEnd"/>
-      <w:r>
-        <w:rPr>
-          <w:rFonts w:ascii="Times New Roman" w:hAnsi="Times New Roman" w:cs="Times New Roman"/>
-          <w:bCs/>
-        </w:rPr>
-        <w:t>The first limits the output to the three indicated equations and tells the code to give the outputs for equation 16 2</w:t>
+        <w:t xml:space="preserve"> input tells the code the order of the input property measurements, and it appears slightly out of order because phosphate was given before temperature.  The next 2 input argument pairs (4 inputs) are optional.  The first limits the output to the three indicated equations and tells the code to give the outputs for equation 16 2</w:t>
       </w:r>
       <w:r>
         <w:rPr>
@@ -5865,39 +4573,7 @@
           <w:rFonts w:ascii="Times New Roman" w:hAnsi="Times New Roman" w:cs="Times New Roman"/>
           <w:bCs/>
         </w:rPr>
-        <w:t xml:space="preserve"> after equation 1 and before equation 8</w:t>
-      </w:r>
-      <w:proofErr w:type="gramStart"/>
-      <w:r>
-        <w:rPr>
-          <w:rFonts w:ascii="Times New Roman" w:hAnsi="Times New Roman" w:cs="Times New Roman"/>
-          <w:bCs/>
-        </w:rPr>
-        <w:t xml:space="preserve">.  </w:t>
-      </w:r>
-      <w:proofErr w:type="gramEnd"/>
-      <w:r>
-        <w:rPr>
-          <w:rFonts w:ascii="Times New Roman" w:hAnsi="Times New Roman" w:cs="Times New Roman"/>
-          <w:bCs/>
-        </w:rPr>
-        <w:t>The last pair specifies the dates of the requested output estimates</w:t>
-      </w:r>
-      <w:proofErr w:type="gramStart"/>
-      <w:r>
-        <w:rPr>
-          <w:rFonts w:ascii="Times New Roman" w:hAnsi="Times New Roman" w:cs="Times New Roman"/>
-          <w:bCs/>
-        </w:rPr>
-        <w:t xml:space="preserve">.  </w:t>
-      </w:r>
-      <w:proofErr w:type="gramEnd"/>
-      <w:r>
-        <w:rPr>
-          <w:rFonts w:ascii="Times New Roman" w:hAnsi="Times New Roman" w:cs="Times New Roman"/>
-          <w:bCs/>
-        </w:rPr>
-        <w:t xml:space="preserve">In this case the last estimate is specific to </w:t>
+        <w:t xml:space="preserve"> after equation 1 and before equation 8.  The last pair specifies the dates of the requested output estimates.  In this case the last estimate is specific to </w:t>
       </w:r>
       <w:r>
         <w:rPr>
@@ -5972,7 +4648,6 @@
         </w:rPr>
         <w:t>[</w:t>
       </w:r>
-      <w:proofErr w:type="spellStart"/>
       <w:proofErr w:type="gramStart"/>
       <w:r>
         <w:rPr>
@@ -5983,7 +4658,6 @@
         </w:rPr>
         <w:t>a,b</w:t>
       </w:r>
-      <w:proofErr w:type="spellEnd"/>
       <w:proofErr w:type="gramEnd"/>
       <w:r>
         <w:rPr>
@@ -5992,74 +4666,20 @@
           <w:szCs w:val="36"/>
           <w:vertAlign w:val="superscript"/>
         </w:rPr>
-        <w:t>]=</w:t>
-      </w:r>
-      <w:proofErr w:type="spellStart"/>
-      <w:r>
-        <w:rPr>
-          <w:rFonts w:ascii="Consolas" w:hAnsi="Consolas" w:cs="Times New Roman"/>
-          <w:sz w:val="36"/>
-          <w:szCs w:val="36"/>
-          <w:vertAlign w:val="superscript"/>
-        </w:rPr>
-        <w:t>ESPER_Mixed</w:t>
-      </w:r>
-      <w:proofErr w:type="spellEnd"/>
-      <w:r>
-        <w:rPr>
-          <w:rFonts w:ascii="Consolas" w:hAnsi="Consolas" w:cs="Times New Roman"/>
-          <w:sz w:val="36"/>
-          <w:szCs w:val="36"/>
-          <w:vertAlign w:val="superscript"/>
-        </w:rPr>
-        <w:t>([1 2 3 4 5 6 7],[0 0 100;0 0 1000;-150 0 100],[35 0.5 5 10 20 200;35 0.5 5 10 20 200;32 0.5 5 10 20 200],[1 3 2 4 5 6],'Equations',[1 16 8],'</w:t>
-      </w:r>
-      <w:proofErr w:type="spellStart"/>
-      <w:r>
-        <w:rPr>
-          <w:rFonts w:ascii="Consolas" w:hAnsi="Consolas" w:cs="Times New Roman"/>
-          <w:sz w:val="36"/>
-          <w:szCs w:val="36"/>
-          <w:vertAlign w:val="superscript"/>
-        </w:rPr>
-        <w:t>EstDates</w:t>
-      </w:r>
-      <w:proofErr w:type="spellEnd"/>
-      <w:r>
-        <w:rPr>
-          <w:rFonts w:ascii="Consolas" w:hAnsi="Consolas" w:cs="Times New Roman"/>
-          <w:sz w:val="36"/>
-          <w:szCs w:val="36"/>
-          <w:vertAlign w:val="superscript"/>
-        </w:rPr>
-        <w:t>',[1980;2002;2030]);</w:t>
-      </w:r>
-    </w:p>
-    <w:p>
-      <w:pPr>
-        <w:rPr>
-          <w:rFonts w:ascii="Times New Roman" w:hAnsi="Times New Roman" w:cs="Times New Roman"/>
-        </w:rPr>
-      </w:pPr>
-      <w:r>
-        <w:rPr>
-          <w:rFonts w:ascii="Times New Roman" w:hAnsi="Times New Roman" w:cs="Times New Roman"/>
-        </w:rPr>
-        <w:t xml:space="preserve">The full expected output is provided within ESPER_files.zip as </w:t>
-      </w:r>
-      <w:proofErr w:type="spellStart"/>
-      <w:r>
-        <w:rPr>
-          <w:rFonts w:ascii="Times New Roman" w:hAnsi="Times New Roman" w:cs="Times New Roman"/>
-        </w:rPr>
-        <w:t>TestOutput.m</w:t>
-      </w:r>
-      <w:proofErr w:type="spellEnd"/>
-      <w:r>
-        <w:rPr>
-          <w:rFonts w:ascii="Times New Roman" w:hAnsi="Times New Roman" w:cs="Times New Roman"/>
-        </w:rPr>
-        <w:t>.  For a quick check, enter the code above and then follow it up with:</w:t>
+        <w:t>]=ESPER_Mixed([1 2 3 4 5 6 7],[0 0 100;0 0 1000;-150 0 100],[35 0.5 5 10 20 200;35 0.5 5 10 20 200;32 0.5 5 10 20 200],[1 3 2 4 5 6],'Equations',[1 16 8],'EstDates',[1980;2002;2030]);</w:t>
+      </w:r>
+    </w:p>
+    <w:p>
+      <w:pPr>
+        <w:rPr>
+          <w:rFonts w:ascii="Times New Roman" w:hAnsi="Times New Roman" w:cs="Times New Roman"/>
+        </w:rPr>
+      </w:pPr>
+      <w:r>
+        <w:rPr>
+          <w:rFonts w:ascii="Times New Roman" w:hAnsi="Times New Roman" w:cs="Times New Roman"/>
+        </w:rPr>
+        <w:t>The full expected output is provided within ESPER_files.zip as TestOutput.m.  For a quick check, enter the code above and then follow it up with:</w:t>
       </w:r>
     </w:p>
     <w:p>
@@ -6069,7 +4689,6 @@
           <w:rFonts w:ascii="Consolas" w:hAnsi="Consolas" w:cs="Times New Roman"/>
         </w:rPr>
       </w:pPr>
-      <w:proofErr w:type="spellStart"/>
       <w:proofErr w:type="gramStart"/>
       <w:r>
         <w:rPr>
@@ -6077,7 +4696,6 @@
         </w:rPr>
         <w:t>a.pH</w:t>
       </w:r>
-      <w:proofErr w:type="spellEnd"/>
       <w:proofErr w:type="gramEnd"/>
       <w:r>
         <w:rPr>
@@ -6107,19 +4725,11 @@
           <w:rFonts w:ascii="Consolas" w:hAnsi="Consolas" w:cs="Times New Roman"/>
         </w:rPr>
       </w:pPr>
-      <w:proofErr w:type="spellStart"/>
-      <w:r>
-        <w:rPr>
-          <w:rFonts w:ascii="Consolas" w:hAnsi="Consolas" w:cs="Times New Roman"/>
-        </w:rPr>
-        <w:t>ans</w:t>
-      </w:r>
-      <w:proofErr w:type="spellEnd"/>
-      <w:r>
-        <w:rPr>
-          <w:rFonts w:ascii="Consolas" w:hAnsi="Consolas" w:cs="Times New Roman"/>
-        </w:rPr>
-        <w:t xml:space="preserve"> =</w:t>
+      <w:r>
+        <w:rPr>
+          <w:rFonts w:ascii="Consolas" w:hAnsi="Consolas" w:cs="Times New Roman"/>
+        </w:rPr>
+        <w:t>ans =</w:t>
       </w:r>
     </w:p>
     <w:p>
@@ -6164,21 +4774,7 @@
         <w:rPr>
           <w:rFonts w:ascii="Times New Roman" w:hAnsi="Times New Roman" w:cs="Times New Roman"/>
         </w:rPr>
-        <w:t>… getting different values</w:t>
-      </w:r>
-      <w:proofErr w:type="gramStart"/>
-      <w:r>
-        <w:rPr>
-          <w:rFonts w:ascii="Times New Roman" w:hAnsi="Times New Roman" w:cs="Times New Roman"/>
-        </w:rPr>
-        <w:t xml:space="preserve">?  </w:t>
-      </w:r>
-      <w:proofErr w:type="gramEnd"/>
-      <w:r>
-        <w:rPr>
-          <w:rFonts w:ascii="Times New Roman" w:hAnsi="Times New Roman" w:cs="Times New Roman"/>
-        </w:rPr>
-        <w:t>Please contact me so I can verify that this Readme is up to date.</w:t>
+        <w:t>… getting different values?  Please contact me so I can verify that this Readme is up to date.</w:t>
       </w:r>
     </w:p>
     <w:sectPr>
